--- a/PROGETTO/docx to html/MEMORIE.docx
+++ b/PROGETTO/docx to html/MEMORIE.docx
@@ -226,7 +226,35 @@
         <w:rPr>
           <w:szCs w:val="28"/>
         </w:rPr>
-        <w:t xml:space="preserve">Il numero dopo DDR indica la frequenza di operatività, quello dopo PC indica il larghezza di Banda = bitrate  </w:t>
+        <w:t xml:space="preserve">Il numero dopo DDR indica la frequenza di operatività, quello dopo PC indica </w:t>
+      </w:r>
+      <w:proofErr w:type="gramStart"/>
+      <w:r>
+        <w:rPr>
+          <w:szCs w:val="28"/>
+        </w:rPr>
+        <w:t>il larghezza</w:t>
+      </w:r>
+      <w:proofErr w:type="gramEnd"/>
+      <w:r>
+        <w:rPr>
+          <w:szCs w:val="28"/>
+        </w:rPr>
+        <w:t xml:space="preserve"> di Banda = </w:t>
+      </w:r>
+      <w:proofErr w:type="spellStart"/>
+      <w:r>
+        <w:rPr>
+          <w:szCs w:val="28"/>
+        </w:rPr>
+        <w:t>bitrate</w:t>
+      </w:r>
+      <w:proofErr w:type="spellEnd"/>
+      <w:r>
+        <w:rPr>
+          <w:szCs w:val="28"/>
+        </w:rPr>
+        <w:t xml:space="preserve">  </w:t>
       </w:r>
     </w:p>
     <w:p>
@@ -702,6 +730,7 @@
           <w:szCs w:val="28"/>
         </w:rPr>
       </w:pPr>
+      <w:proofErr w:type="spellStart"/>
       <w:r>
         <w:rPr>
           <w:b/>
@@ -710,6 +739,7 @@
         </w:rPr>
         <w:t>Synchronous</w:t>
       </w:r>
+      <w:proofErr w:type="spellEnd"/>
       <w:r>
         <w:rPr>
           <w:b/>
@@ -764,13 +794,23 @@
         </w:rPr>
         <w:t xml:space="preserve"> fino a </w:t>
       </w:r>
-      <w:r>
-        <w:rPr>
-          <w:b/>
-          <w:bCs/>
-          <w:szCs w:val="28"/>
-        </w:rPr>
-        <w:t>Gb/s</w:t>
+      <w:proofErr w:type="spellStart"/>
+      <w:r>
+        <w:rPr>
+          <w:b/>
+          <w:bCs/>
+          <w:szCs w:val="28"/>
+        </w:rPr>
+        <w:t>Gb</w:t>
+      </w:r>
+      <w:proofErr w:type="spellEnd"/>
+      <w:r>
+        <w:rPr>
+          <w:b/>
+          <w:bCs/>
+          <w:szCs w:val="28"/>
+        </w:rPr>
+        <w:t>/s</w:t>
       </w:r>
     </w:p>
     <w:p>
@@ -860,13 +900,23 @@
           <w:szCs w:val="28"/>
         </w:rPr>
       </w:pPr>
-      <w:r>
-        <w:rPr>
-          <w:b/>
-          <w:bCs/>
-          <w:szCs w:val="28"/>
-        </w:rPr>
-        <w:t>Asynchronus RAM</w:t>
+      <w:proofErr w:type="spellStart"/>
+      <w:r>
+        <w:rPr>
+          <w:b/>
+          <w:bCs/>
+          <w:szCs w:val="28"/>
+        </w:rPr>
+        <w:t>Asynchronus</w:t>
+      </w:r>
+      <w:proofErr w:type="spellEnd"/>
+      <w:r>
+        <w:rPr>
+          <w:b/>
+          <w:bCs/>
+          <w:szCs w:val="28"/>
+        </w:rPr>
+        <w:t xml:space="preserve"> RAM</w:t>
       </w:r>
       <w:r>
         <w:rPr>
@@ -1602,13 +1652,23 @@
         </w:rPr>
         <w:t xml:space="preserve">Ci sono </w:t>
       </w:r>
-      <w:r>
-        <w:rPr>
-          <w:b/>
-          <w:bCs/>
-          <w:szCs w:val="28"/>
-        </w:rPr>
-        <w:t>2 WORD LINE</w:t>
+      <w:proofErr w:type="gramStart"/>
+      <w:r>
+        <w:rPr>
+          <w:b/>
+          <w:bCs/>
+          <w:szCs w:val="28"/>
+        </w:rPr>
+        <w:t>2</w:t>
+      </w:r>
+      <w:proofErr w:type="gramEnd"/>
+      <w:r>
+        <w:rPr>
+          <w:b/>
+          <w:bCs/>
+          <w:szCs w:val="28"/>
+        </w:rPr>
+        <w:t xml:space="preserve"> WORD LINE</w:t>
       </w:r>
       <w:r>
         <w:rPr>
@@ -1796,14 +1856,34 @@
         </w:rPr>
         <w:t xml:space="preserve">, circa 0.5V. Se </w:t>
       </w:r>
-      <w:r>
-        <w:rPr>
-          <w:b/>
-          <w:bCs/>
-          <w:szCs w:val="28"/>
-        </w:rPr>
-        <w:t>BLodd = BLeven</w:t>
-      </w:r>
+      <w:proofErr w:type="spellStart"/>
+      <w:r>
+        <w:rPr>
+          <w:b/>
+          <w:bCs/>
+          <w:szCs w:val="28"/>
+        </w:rPr>
+        <w:t>BLodd</w:t>
+      </w:r>
+      <w:proofErr w:type="spellEnd"/>
+      <w:r>
+        <w:rPr>
+          <w:b/>
+          <w:bCs/>
+          <w:szCs w:val="28"/>
+        </w:rPr>
+        <w:t xml:space="preserve"> = </w:t>
+      </w:r>
+      <w:proofErr w:type="spellStart"/>
+      <w:r>
+        <w:rPr>
+          <w:b/>
+          <w:bCs/>
+          <w:szCs w:val="28"/>
+        </w:rPr>
+        <w:t>BLeven</w:t>
+      </w:r>
+      <w:proofErr w:type="spellEnd"/>
       <w:r>
         <w:rPr>
           <w:szCs w:val="28"/>
@@ -2624,37 +2704,85 @@
           <w:szCs w:val="28"/>
         </w:rPr>
       </w:pPr>
-      <w:r>
-        <w:rPr>
-          <w:szCs w:val="28"/>
-        </w:rPr>
-        <w:t>not(RAS) = flag che indica se è il momento di effettuare la fase RAS. Attivo BASSO</w:t>
-      </w:r>
-    </w:p>
-    <w:p>
-      <w:pPr>
-        <w:rPr>
-          <w:szCs w:val="28"/>
-        </w:rPr>
-      </w:pPr>
-      <w:r>
-        <w:rPr>
-          <w:szCs w:val="28"/>
-        </w:rPr>
-        <w:t>not(CAS) = flag che indica se è il momento di effettuare la fase CAS. Attivo BASSO</w:t>
-      </w:r>
-    </w:p>
-    <w:p>
-      <w:pPr>
-        <w:rPr>
-          <w:szCs w:val="28"/>
-        </w:rPr>
-      </w:pPr>
-      <w:r>
-        <w:rPr>
-          <w:szCs w:val="28"/>
-        </w:rPr>
-        <w:t>not(WE) = flag che permette o meno</w:t>
+      <w:proofErr w:type="spellStart"/>
+      <w:proofErr w:type="gramStart"/>
+      <w:r>
+        <w:rPr>
+          <w:szCs w:val="28"/>
+        </w:rPr>
+        <w:t>not</w:t>
+      </w:r>
+      <w:proofErr w:type="spellEnd"/>
+      <w:r>
+        <w:rPr>
+          <w:szCs w:val="28"/>
+        </w:rPr>
+        <w:t>(</w:t>
+      </w:r>
+      <w:proofErr w:type="gramEnd"/>
+      <w:r>
+        <w:rPr>
+          <w:szCs w:val="28"/>
+        </w:rPr>
+        <w:t>RAS) = flag che indica se è il momento di effettuare la fase RAS. Attivo BASSO</w:t>
+      </w:r>
+    </w:p>
+    <w:p>
+      <w:pPr>
+        <w:rPr>
+          <w:szCs w:val="28"/>
+        </w:rPr>
+      </w:pPr>
+      <w:proofErr w:type="spellStart"/>
+      <w:proofErr w:type="gramStart"/>
+      <w:r>
+        <w:rPr>
+          <w:szCs w:val="28"/>
+        </w:rPr>
+        <w:t>not</w:t>
+      </w:r>
+      <w:proofErr w:type="spellEnd"/>
+      <w:r>
+        <w:rPr>
+          <w:szCs w:val="28"/>
+        </w:rPr>
+        <w:t>(</w:t>
+      </w:r>
+      <w:proofErr w:type="gramEnd"/>
+      <w:r>
+        <w:rPr>
+          <w:szCs w:val="28"/>
+        </w:rPr>
+        <w:t>CAS) = flag che indica se è il momento di effettuare la fase CAS. Attivo BASSO</w:t>
+      </w:r>
+    </w:p>
+    <w:p>
+      <w:pPr>
+        <w:rPr>
+          <w:szCs w:val="28"/>
+        </w:rPr>
+      </w:pPr>
+      <w:proofErr w:type="spellStart"/>
+      <w:proofErr w:type="gramStart"/>
+      <w:r>
+        <w:rPr>
+          <w:szCs w:val="28"/>
+        </w:rPr>
+        <w:t>not</w:t>
+      </w:r>
+      <w:proofErr w:type="spellEnd"/>
+      <w:r>
+        <w:rPr>
+          <w:szCs w:val="28"/>
+        </w:rPr>
+        <w:t>(</w:t>
+      </w:r>
+      <w:proofErr w:type="gramEnd"/>
+      <w:r>
+        <w:rPr>
+          <w:szCs w:val="28"/>
+        </w:rPr>
+        <w:t>WE) = flag che permette o meno</w:t>
       </w:r>
       <w:r>
         <w:rPr>
@@ -2710,7 +2838,21 @@
         <w:rPr>
           <w:szCs w:val="28"/>
         </w:rPr>
-        <w:t>La fase di accesso in memoria si divide in 2 fasi principali:</w:t>
+        <w:t xml:space="preserve">La fase di accesso in memoria si divide in </w:t>
+      </w:r>
+      <w:proofErr w:type="gramStart"/>
+      <w:r>
+        <w:rPr>
+          <w:szCs w:val="28"/>
+        </w:rPr>
+        <w:t>2</w:t>
+      </w:r>
+      <w:proofErr w:type="gramEnd"/>
+      <w:r>
+        <w:rPr>
+          <w:szCs w:val="28"/>
+        </w:rPr>
+        <w:t xml:space="preserve"> fasi principali:</w:t>
       </w:r>
     </w:p>
     <w:p>
@@ -2730,13 +2872,75 @@
           <w:bCs/>
           <w:szCs w:val="28"/>
         </w:rPr>
-        <w:t xml:space="preserve">RAS (Raw Address Strobe) </w:t>
-      </w:r>
-      <w:r>
-        <w:rPr>
-          <w:szCs w:val="28"/>
-        </w:rPr>
-        <w:t>: individua la RIGA (WORDLINE) da attiva</w:t>
+        <w:t>RAS (</w:t>
+      </w:r>
+      <w:proofErr w:type="spellStart"/>
+      <w:r>
+        <w:rPr>
+          <w:b/>
+          <w:bCs/>
+          <w:szCs w:val="28"/>
+        </w:rPr>
+        <w:t>Raw</w:t>
+      </w:r>
+      <w:proofErr w:type="spellEnd"/>
+      <w:r>
+        <w:rPr>
+          <w:b/>
+          <w:bCs/>
+          <w:szCs w:val="28"/>
+        </w:rPr>
+        <w:t xml:space="preserve"> </w:t>
+      </w:r>
+      <w:proofErr w:type="spellStart"/>
+      <w:r>
+        <w:rPr>
+          <w:b/>
+          <w:bCs/>
+          <w:szCs w:val="28"/>
+        </w:rPr>
+        <w:t>Address</w:t>
+      </w:r>
+      <w:proofErr w:type="spellEnd"/>
+      <w:r>
+        <w:rPr>
+          <w:b/>
+          <w:bCs/>
+          <w:szCs w:val="28"/>
+        </w:rPr>
+        <w:t xml:space="preserve"> </w:t>
+      </w:r>
+      <w:proofErr w:type="spellStart"/>
+      <w:r>
+        <w:rPr>
+          <w:b/>
+          <w:bCs/>
+          <w:szCs w:val="28"/>
+        </w:rPr>
+        <w:t>Strobe</w:t>
+      </w:r>
+      <w:proofErr w:type="spellEnd"/>
+      <w:proofErr w:type="gramStart"/>
+      <w:r>
+        <w:rPr>
+          <w:b/>
+          <w:bCs/>
+          <w:szCs w:val="28"/>
+        </w:rPr>
+        <w:t xml:space="preserve">) </w:t>
+      </w:r>
+      <w:r>
+        <w:rPr>
+          <w:szCs w:val="28"/>
+        </w:rPr>
+        <w:t>:</w:t>
+      </w:r>
+      <w:proofErr w:type="gramEnd"/>
+      <w:r>
+        <w:rPr>
+          <w:szCs w:val="28"/>
+        </w:rPr>
+        <w:t xml:space="preserve"> individua la RIGA (WORDLINE) da attiva</w:t>
       </w:r>
       <w:r>
         <w:rPr>
@@ -2762,13 +2966,75 @@
           <w:bCs/>
           <w:szCs w:val="28"/>
         </w:rPr>
-        <w:t xml:space="preserve">CAS (Coloumn Address Strobe) </w:t>
-      </w:r>
-      <w:r>
-        <w:rPr>
-          <w:szCs w:val="28"/>
-        </w:rPr>
-        <w:t xml:space="preserve">: individua la cella </w:t>
+        <w:t>CAS (</w:t>
+      </w:r>
+      <w:proofErr w:type="spellStart"/>
+      <w:r>
+        <w:rPr>
+          <w:b/>
+          <w:bCs/>
+          <w:szCs w:val="28"/>
+        </w:rPr>
+        <w:t>Coloumn</w:t>
+      </w:r>
+      <w:proofErr w:type="spellEnd"/>
+      <w:r>
+        <w:rPr>
+          <w:b/>
+          <w:bCs/>
+          <w:szCs w:val="28"/>
+        </w:rPr>
+        <w:t xml:space="preserve"> </w:t>
+      </w:r>
+      <w:proofErr w:type="spellStart"/>
+      <w:r>
+        <w:rPr>
+          <w:b/>
+          <w:bCs/>
+          <w:szCs w:val="28"/>
+        </w:rPr>
+        <w:t>Address</w:t>
+      </w:r>
+      <w:proofErr w:type="spellEnd"/>
+      <w:r>
+        <w:rPr>
+          <w:b/>
+          <w:bCs/>
+          <w:szCs w:val="28"/>
+        </w:rPr>
+        <w:t xml:space="preserve"> </w:t>
+      </w:r>
+      <w:proofErr w:type="spellStart"/>
+      <w:r>
+        <w:rPr>
+          <w:b/>
+          <w:bCs/>
+          <w:szCs w:val="28"/>
+        </w:rPr>
+        <w:t>Strobe</w:t>
+      </w:r>
+      <w:proofErr w:type="spellEnd"/>
+      <w:proofErr w:type="gramStart"/>
+      <w:r>
+        <w:rPr>
+          <w:b/>
+          <w:bCs/>
+          <w:szCs w:val="28"/>
+        </w:rPr>
+        <w:t xml:space="preserve">) </w:t>
+      </w:r>
+      <w:r>
+        <w:rPr>
+          <w:szCs w:val="28"/>
+        </w:rPr>
+        <w:t>:</w:t>
+      </w:r>
+      <w:proofErr w:type="gramEnd"/>
+      <w:r>
+        <w:rPr>
+          <w:szCs w:val="28"/>
+        </w:rPr>
+        <w:t xml:space="preserve"> individua la cella </w:t>
       </w:r>
       <w:r>
         <w:rPr>
@@ -2881,13 +3147,41 @@
         </w:rPr>
         <w:t xml:space="preserve">Nel </w:t>
       </w:r>
-      <w:r>
-        <w:rPr>
-          <w:b/>
-          <w:bCs/>
-          <w:szCs w:val="28"/>
-        </w:rPr>
-        <w:t>Raw Address Decoder</w:t>
+      <w:proofErr w:type="spellStart"/>
+      <w:r>
+        <w:rPr>
+          <w:b/>
+          <w:bCs/>
+          <w:szCs w:val="28"/>
+        </w:rPr>
+        <w:t>Raw</w:t>
+      </w:r>
+      <w:proofErr w:type="spellEnd"/>
+      <w:r>
+        <w:rPr>
+          <w:b/>
+          <w:bCs/>
+          <w:szCs w:val="28"/>
+        </w:rPr>
+        <w:t xml:space="preserve"> </w:t>
+      </w:r>
+      <w:proofErr w:type="spellStart"/>
+      <w:r>
+        <w:rPr>
+          <w:b/>
+          <w:bCs/>
+          <w:szCs w:val="28"/>
+        </w:rPr>
+        <w:t>Address</w:t>
+      </w:r>
+      <w:proofErr w:type="spellEnd"/>
+      <w:r>
+        <w:rPr>
+          <w:b/>
+          <w:bCs/>
+          <w:szCs w:val="28"/>
+        </w:rPr>
+        <w:t xml:space="preserve"> Decoder</w:t>
       </w:r>
       <w:r>
         <w:rPr>
@@ -3111,13 +3405,41 @@
         </w:rPr>
         <w:t xml:space="preserve"> nel </w:t>
       </w:r>
-      <w:r>
-        <w:rPr>
-          <w:b/>
-          <w:bCs/>
-          <w:szCs w:val="28"/>
-        </w:rPr>
-        <w:t>Coloumn Address DE/Multiplexer</w:t>
+      <w:proofErr w:type="spellStart"/>
+      <w:r>
+        <w:rPr>
+          <w:b/>
+          <w:bCs/>
+          <w:szCs w:val="28"/>
+        </w:rPr>
+        <w:t>Coloumn</w:t>
+      </w:r>
+      <w:proofErr w:type="spellEnd"/>
+      <w:r>
+        <w:rPr>
+          <w:b/>
+          <w:bCs/>
+          <w:szCs w:val="28"/>
+        </w:rPr>
+        <w:t xml:space="preserve"> </w:t>
+      </w:r>
+      <w:proofErr w:type="spellStart"/>
+      <w:r>
+        <w:rPr>
+          <w:b/>
+          <w:bCs/>
+          <w:szCs w:val="28"/>
+        </w:rPr>
+        <w:t>Address</w:t>
+      </w:r>
+      <w:proofErr w:type="spellEnd"/>
+      <w:r>
+        <w:rPr>
+          <w:b/>
+          <w:bCs/>
+          <w:szCs w:val="28"/>
+        </w:rPr>
+        <w:t xml:space="preserve"> DE/Multiplexer</w:t>
       </w:r>
     </w:p>
     <w:p>
@@ -3482,7 +3804,25 @@
           <w:bCs/>
           <w:szCs w:val="28"/>
         </w:rPr>
-        <w:t>(Read Only Memory)</w:t>
+        <w:t xml:space="preserve">(Read </w:t>
+      </w:r>
+      <w:proofErr w:type="spellStart"/>
+      <w:r>
+        <w:rPr>
+          <w:b/>
+          <w:bCs/>
+          <w:szCs w:val="28"/>
+        </w:rPr>
+        <w:t>Only</w:t>
+      </w:r>
+      <w:proofErr w:type="spellEnd"/>
+      <w:r>
+        <w:rPr>
+          <w:b/>
+          <w:bCs/>
+          <w:szCs w:val="28"/>
+        </w:rPr>
+        <w:t xml:space="preserve"> Memory)</w:t>
       </w:r>
       <w:r>
         <w:rPr>
@@ -3514,7 +3854,25 @@
           <w:bCs/>
           <w:szCs w:val="28"/>
         </w:rPr>
-        <w:t>PROM (Programmable ROM)</w:t>
+        <w:t>PROM (</w:t>
+      </w:r>
+      <w:proofErr w:type="spellStart"/>
+      <w:r>
+        <w:rPr>
+          <w:b/>
+          <w:bCs/>
+          <w:szCs w:val="28"/>
+        </w:rPr>
+        <w:t>Programmable</w:t>
+      </w:r>
+      <w:proofErr w:type="spellEnd"/>
+      <w:r>
+        <w:rPr>
+          <w:b/>
+          <w:bCs/>
+          <w:szCs w:val="28"/>
+        </w:rPr>
+        <w:t xml:space="preserve"> ROM)</w:t>
       </w:r>
       <w:r>
         <w:rPr>
@@ -3540,7 +3898,25 @@
           <w:bCs/>
           <w:szCs w:val="28"/>
         </w:rPr>
-        <w:t>EPROM (Eresable PROM)</w:t>
+        <w:t>EPROM (</w:t>
+      </w:r>
+      <w:proofErr w:type="spellStart"/>
+      <w:r>
+        <w:rPr>
+          <w:b/>
+          <w:bCs/>
+          <w:szCs w:val="28"/>
+        </w:rPr>
+        <w:t>Eresable</w:t>
+      </w:r>
+      <w:proofErr w:type="spellEnd"/>
+      <w:r>
+        <w:rPr>
+          <w:b/>
+          <w:bCs/>
+          <w:szCs w:val="28"/>
+        </w:rPr>
+        <w:t xml:space="preserve"> PROM)</w:t>
       </w:r>
       <w:r>
         <w:rPr>
@@ -3581,15 +3957,40 @@
           <w:szCs w:val="28"/>
           <w:lang w:val="en-US"/>
         </w:rPr>
-        <w:t>: cancellabili e</w:t>
-      </w:r>
+        <w:t xml:space="preserve">: </w:t>
+      </w:r>
+      <w:proofErr w:type="spellStart"/>
       <w:r>
         <w:rPr>
           <w:szCs w:val="28"/>
           <w:lang w:val="en-US"/>
         </w:rPr>
+        <w:t>cancellabili</w:t>
+      </w:r>
+      <w:proofErr w:type="spellEnd"/>
+      <w:r>
+        <w:rPr>
+          <w:szCs w:val="28"/>
+          <w:lang w:val="en-US"/>
+        </w:rPr>
+        <w:t xml:space="preserve"> </w:t>
+      </w:r>
+      <w:proofErr w:type="spellStart"/>
+      <w:r>
+        <w:rPr>
+          <w:szCs w:val="28"/>
+          <w:lang w:val="en-US"/>
+        </w:rPr>
+        <w:t>e</w:t>
+      </w:r>
+      <w:r>
+        <w:rPr>
+          <w:szCs w:val="28"/>
+          <w:lang w:val="en-US"/>
+        </w:rPr>
         <w:t>lettricamente</w:t>
       </w:r>
+      <w:proofErr w:type="spellEnd"/>
     </w:p>
     <w:p>
       <w:pPr>
@@ -3979,9 +4380,6 @@
           <w:ilvl w:val="1"/>
           <w:numId w:val="10"/>
         </w:numPr>
-        <w:rPr>
-          <w:szCs w:val="28"/>
-        </w:rPr>
       </w:pPr>
       <w:r>
         <w:rPr>
@@ -3992,31 +4390,112 @@
     </w:p>
     <w:p>
       <w:pPr>
-        <w:rPr>
-          <w:szCs w:val="28"/>
-        </w:rPr>
-      </w:pPr>
-      <w:r>
-        <w:rPr>
-          <w:szCs w:val="28"/>
-        </w:rPr>
-        <w:t>RAM = memoria alta velocità e capienza</w:t>
-      </w:r>
-    </w:p>
-    <w:p>
-      <w:pPr>
-        <w:rPr>
-          <w:szCs w:val="28"/>
-        </w:rPr>
-      </w:pPr>
-      <w:r>
-        <w:rPr>
-          <w:szCs w:val="28"/>
-        </w:rPr>
-        <w:t>Dischi = HDD o SSD = alta capacità ma poca velocità e tanta latenza</w:t>
-      </w:r>
-    </w:p>
-    <w:p/>
+        <w:ind w:left="720"/>
+      </w:pPr>
+      <w:r>
+        <w:t>Contiene i dati che verranno usati con più probabilità. Vengono usate due regole statistiche:</w:t>
+      </w:r>
+    </w:p>
+    <w:p>
+      <w:pPr>
+        <w:pStyle w:val="Paragrafoelenco"/>
+        <w:numPr>
+          <w:ilvl w:val="0"/>
+          <w:numId w:val="11"/>
+        </w:numPr>
+        <w:rPr>
+          <w:b/>
+          <w:bCs/>
+        </w:rPr>
+      </w:pPr>
+      <w:r>
+        <w:rPr>
+          <w:b/>
+          <w:bCs/>
+        </w:rPr>
+        <w:t>Località temporale</w:t>
+      </w:r>
+    </w:p>
+    <w:p>
+      <w:pPr>
+        <w:pStyle w:val="Paragrafoelenco"/>
+        <w:numPr>
+          <w:ilvl w:val="0"/>
+          <w:numId w:val="11"/>
+        </w:numPr>
+        <w:rPr>
+          <w:b/>
+          <w:bCs/>
+        </w:rPr>
+      </w:pPr>
+      <w:r>
+        <w:rPr>
+          <w:b/>
+          <w:bCs/>
+        </w:rPr>
+        <w:t>Località spaziale</w:t>
+      </w:r>
+    </w:p>
+    <w:p>
+      <w:pPr>
+        <w:pStyle w:val="Paragrafoelenco"/>
+        <w:numPr>
+          <w:ilvl w:val="0"/>
+          <w:numId w:val="10"/>
+        </w:numPr>
+      </w:pPr>
+      <w:r>
+        <w:t>RAM-MASSA</w:t>
+      </w:r>
+      <w:r>
+        <w:t xml:space="preserve">: </w:t>
+      </w:r>
+      <w:r>
+        <w:rPr>
+          <w:b/>
+          <w:bCs/>
+        </w:rPr>
+        <w:t>Memoria Virtuale</w:t>
+      </w:r>
+    </w:p>
+    <w:p>
+      <w:pPr>
+        <w:pStyle w:val="Paragrafoelenco"/>
+        <w:numPr>
+          <w:ilvl w:val="1"/>
+          <w:numId w:val="10"/>
+        </w:numPr>
+      </w:pPr>
+      <w:r>
+        <w:rPr>
+          <w:b/>
+          <w:bCs/>
+        </w:rPr>
+        <w:t xml:space="preserve">Paginata: </w:t>
+      </w:r>
+      <w:r>
+        <w:t>crea una espansione virtuale alla RAM</w:t>
+      </w:r>
+    </w:p>
+    <w:p>
+      <w:pPr>
+        <w:pStyle w:val="Paragrafoelenco"/>
+        <w:numPr>
+          <w:ilvl w:val="1"/>
+          <w:numId w:val="10"/>
+        </w:numPr>
+      </w:pPr>
+      <w:r>
+        <w:rPr>
+          <w:b/>
+          <w:bCs/>
+        </w:rPr>
+        <w:t xml:space="preserve">Segmentata: </w:t>
+      </w:r>
+      <w:r>
+        <w:t>organizza la memoria virtuale in segmenti</w:t>
+      </w:r>
+    </w:p>
     <w:p/>
     <w:sectPr>
       <w:pgSz w:w="11906" w:h="16838"/>
@@ -4146,7 +4625,7 @@
   <w:abstractNum w:abstractNumId="1" w15:restartNumberingAfterBreak="0">
     <w:nsid w:val="10BB108E"/>
     <w:multiLevelType w:val="hybridMultilevel"/>
-    <w:tmpl w:val="6F5EF288"/>
+    <w:tmpl w:val="0492AD1C"/>
     <w:lvl w:ilvl="0" w:tplc="04100001">
       <w:start w:val="1"/>
       <w:numFmt w:val="bullet"/>
@@ -4935,6 +5414,119 @@
     </w:lvl>
   </w:abstractNum>
   <w:abstractNum w:abstractNumId="8" w15:restartNumberingAfterBreak="0">
+    <w:nsid w:val="56566191"/>
+    <w:multiLevelType w:val="hybridMultilevel"/>
+    <w:tmpl w:val="84F638B8"/>
+    <w:lvl w:ilvl="0" w:tplc="04100003">
+      <w:start w:val="1"/>
+      <w:numFmt w:val="bullet"/>
+      <w:lvlText w:val="o"/>
+      <w:lvlJc w:val="left"/>
+      <w:pPr>
+        <w:ind w:left="1440" w:hanging="360"/>
+      </w:pPr>
+      <w:rPr>
+        <w:rFonts w:ascii="Courier New" w:hAnsi="Courier New" w:cs="Courier New" w:hint="default"/>
+      </w:rPr>
+    </w:lvl>
+    <w:lvl w:ilvl="1" w:tplc="04100003" w:tentative="1">
+      <w:start w:val="1"/>
+      <w:numFmt w:val="bullet"/>
+      <w:lvlText w:val="o"/>
+      <w:lvlJc w:val="left"/>
+      <w:pPr>
+        <w:ind w:left="2160" w:hanging="360"/>
+      </w:pPr>
+      <w:rPr>
+        <w:rFonts w:ascii="Courier New" w:hAnsi="Courier New" w:cs="Courier New" w:hint="default"/>
+      </w:rPr>
+    </w:lvl>
+    <w:lvl w:ilvl="2" w:tplc="04100005" w:tentative="1">
+      <w:start w:val="1"/>
+      <w:numFmt w:val="bullet"/>
+      <w:lvlText w:val=""/>
+      <w:lvlJc w:val="left"/>
+      <w:pPr>
+        <w:ind w:left="2880" w:hanging="360"/>
+      </w:pPr>
+      <w:rPr>
+        <w:rFonts w:ascii="Wingdings" w:hAnsi="Wingdings" w:hint="default"/>
+      </w:rPr>
+    </w:lvl>
+    <w:lvl w:ilvl="3" w:tplc="04100001" w:tentative="1">
+      <w:start w:val="1"/>
+      <w:numFmt w:val="bullet"/>
+      <w:lvlText w:val=""/>
+      <w:lvlJc w:val="left"/>
+      <w:pPr>
+        <w:ind w:left="3600" w:hanging="360"/>
+      </w:pPr>
+      <w:rPr>
+        <w:rFonts w:ascii="Symbol" w:hAnsi="Symbol" w:hint="default"/>
+      </w:rPr>
+    </w:lvl>
+    <w:lvl w:ilvl="4" w:tplc="04100003" w:tentative="1">
+      <w:start w:val="1"/>
+      <w:numFmt w:val="bullet"/>
+      <w:lvlText w:val="o"/>
+      <w:lvlJc w:val="left"/>
+      <w:pPr>
+        <w:ind w:left="4320" w:hanging="360"/>
+      </w:pPr>
+      <w:rPr>
+        <w:rFonts w:ascii="Courier New" w:hAnsi="Courier New" w:cs="Courier New" w:hint="default"/>
+      </w:rPr>
+    </w:lvl>
+    <w:lvl w:ilvl="5" w:tplc="04100005" w:tentative="1">
+      <w:start w:val="1"/>
+      <w:numFmt w:val="bullet"/>
+      <w:lvlText w:val=""/>
+      <w:lvlJc w:val="left"/>
+      <w:pPr>
+        <w:ind w:left="5040" w:hanging="360"/>
+      </w:pPr>
+      <w:rPr>
+        <w:rFonts w:ascii="Wingdings" w:hAnsi="Wingdings" w:hint="default"/>
+      </w:rPr>
+    </w:lvl>
+    <w:lvl w:ilvl="6" w:tplc="04100001" w:tentative="1">
+      <w:start w:val="1"/>
+      <w:numFmt w:val="bullet"/>
+      <w:lvlText w:val=""/>
+      <w:lvlJc w:val="left"/>
+      <w:pPr>
+        <w:ind w:left="5760" w:hanging="360"/>
+      </w:pPr>
+      <w:rPr>
+        <w:rFonts w:ascii="Symbol" w:hAnsi="Symbol" w:hint="default"/>
+      </w:rPr>
+    </w:lvl>
+    <w:lvl w:ilvl="7" w:tplc="04100003" w:tentative="1">
+      <w:start w:val="1"/>
+      <w:numFmt w:val="bullet"/>
+      <w:lvlText w:val="o"/>
+      <w:lvlJc w:val="left"/>
+      <w:pPr>
+        <w:ind w:left="6480" w:hanging="360"/>
+      </w:pPr>
+      <w:rPr>
+        <w:rFonts w:ascii="Courier New" w:hAnsi="Courier New" w:cs="Courier New" w:hint="default"/>
+      </w:rPr>
+    </w:lvl>
+    <w:lvl w:ilvl="8" w:tplc="04100005" w:tentative="1">
+      <w:start w:val="1"/>
+      <w:numFmt w:val="bullet"/>
+      <w:lvlText w:val=""/>
+      <w:lvlJc w:val="left"/>
+      <w:pPr>
+        <w:ind w:left="7200" w:hanging="360"/>
+      </w:pPr>
+      <w:rPr>
+        <w:rFonts w:ascii="Wingdings" w:hAnsi="Wingdings" w:hint="default"/>
+      </w:rPr>
+    </w:lvl>
+  </w:abstractNum>
+  <w:abstractNum w:abstractNumId="9" w15:restartNumberingAfterBreak="0">
     <w:nsid w:val="74E42419"/>
     <w:multiLevelType w:val="hybridMultilevel"/>
     <w:tmpl w:val="21680810"/>
@@ -5047,7 +5639,7 @@
       </w:rPr>
     </w:lvl>
   </w:abstractNum>
-  <w:abstractNum w:abstractNumId="9" w15:restartNumberingAfterBreak="0">
+  <w:abstractNum w:abstractNumId="10" w15:restartNumberingAfterBreak="0">
     <w:nsid w:val="790E522C"/>
     <w:multiLevelType w:val="hybridMultilevel"/>
     <w:tmpl w:val="76007D2E"/>
@@ -5167,7 +5759,7 @@
     <w:abstractNumId w:val="5"/>
   </w:num>
   <w:num w:numId="3">
-    <w:abstractNumId w:val="9"/>
+    <w:abstractNumId w:val="10"/>
   </w:num>
   <w:num w:numId="4">
     <w:abstractNumId w:val="3"/>
@@ -5176,7 +5768,7 @@
     <w:abstractNumId w:val="2"/>
   </w:num>
   <w:num w:numId="6">
-    <w:abstractNumId w:val="8"/>
+    <w:abstractNumId w:val="9"/>
   </w:num>
   <w:num w:numId="7">
     <w:abstractNumId w:val="6"/>
@@ -5189,6 +5781,9 @@
   </w:num>
   <w:num w:numId="10">
     <w:abstractNumId w:val="1"/>
+  </w:num>
+  <w:num w:numId="11">
+    <w:abstractNumId w:val="8"/>
   </w:num>
 </w:numbering>
 </file>

--- a/PROGETTO/docx to html/MEMORIE.docx
+++ b/PROGETTO/docx to html/MEMORIE.docx
@@ -175,7 +175,7 @@
                     <pic:cNvPicPr/>
                   </pic:nvPicPr>
                   <pic:blipFill>
-                    <a:blip r:embed="rId5">
+                    <a:blip r:embed="rId6">
                       <a:extLst>
                         <a:ext uri="{28A0092B-C50C-407E-A947-70E740481C1C}">
                           <a14:useLocalDpi xmlns:a14="http://schemas.microsoft.com/office/drawing/2010/main" val="0"/>
@@ -226,21 +226,7 @@
         <w:rPr>
           <w:szCs w:val="28"/>
         </w:rPr>
-        <w:t xml:space="preserve">Il numero dopo DDR indica la frequenza di operatività, quello dopo PC indica </w:t>
-      </w:r>
-      <w:proofErr w:type="gramStart"/>
-      <w:r>
-        <w:rPr>
-          <w:szCs w:val="28"/>
-        </w:rPr>
-        <w:t>il larghezza</w:t>
-      </w:r>
-      <w:proofErr w:type="gramEnd"/>
-      <w:r>
-        <w:rPr>
-          <w:szCs w:val="28"/>
-        </w:rPr>
-        <w:t xml:space="preserve"> di Banda = </w:t>
+        <w:t xml:space="preserve">Il numero dopo DDR indica la frequenza di operatività, quello dopo PC indica il larghezza di Banda = </w:t>
       </w:r>
       <w:proofErr w:type="spellStart"/>
       <w:r>
@@ -348,7 +334,7 @@
                     <pic:cNvPicPr/>
                   </pic:nvPicPr>
                   <pic:blipFill>
-                    <a:blip r:embed="rId6" cstate="print">
+                    <a:blip r:embed="rId7" cstate="print">
                       <a:extLst>
                         <a:ext uri="{28A0092B-C50C-407E-A947-70E740481C1C}">
                           <a14:useLocalDpi xmlns:a14="http://schemas.microsoft.com/office/drawing/2010/main" val="0"/>
@@ -579,7 +565,7 @@
                     <pic:cNvPicPr/>
                   </pic:nvPicPr>
                   <pic:blipFill>
-                    <a:blip r:embed="rId7" cstate="print">
+                    <a:blip r:embed="rId8" cstate="print">
                       <a:extLst>
                         <a:ext uri="{28A0092B-C50C-407E-A947-70E740481C1C}">
                           <a14:useLocalDpi xmlns:a14="http://schemas.microsoft.com/office/drawing/2010/main" val="0"/>
@@ -1040,7 +1026,7 @@
                     </pic:cNvPicPr>
                   </pic:nvPicPr>
                   <pic:blipFill>
-                    <a:blip r:embed="rId8">
+                    <a:blip r:embed="rId9">
                       <a:extLst>
                         <a:ext uri="{28A0092B-C50C-407E-A947-70E740481C1C}">
                           <a14:useLocalDpi xmlns:a14="http://schemas.microsoft.com/office/drawing/2010/main" val="0"/>
@@ -1528,7 +1514,7 @@
                     <pic:cNvPicPr/>
                   </pic:nvPicPr>
                   <pic:blipFill>
-                    <a:blip r:embed="rId9"/>
+                    <a:blip r:embed="rId10"/>
                     <a:stretch>
                       <a:fillRect/>
                     </a:stretch>
@@ -1604,7 +1590,7 @@
                     <pic:cNvPicPr/>
                   </pic:nvPicPr>
                   <pic:blipFill>
-                    <a:blip r:embed="rId10" cstate="print">
+                    <a:blip r:embed="rId11" cstate="print">
                       <a:extLst>
                         <a:ext uri="{28A0092B-C50C-407E-A947-70E740481C1C}">
                           <a14:useLocalDpi xmlns:a14="http://schemas.microsoft.com/office/drawing/2010/main" val="0"/>
@@ -1652,23 +1638,13 @@
         </w:rPr>
         <w:t xml:space="preserve">Ci sono </w:t>
       </w:r>
-      <w:proofErr w:type="gramStart"/>
-      <w:r>
-        <w:rPr>
-          <w:b/>
-          <w:bCs/>
-          <w:szCs w:val="28"/>
-        </w:rPr>
-        <w:t>2</w:t>
-      </w:r>
-      <w:proofErr w:type="gramEnd"/>
-      <w:r>
-        <w:rPr>
-          <w:b/>
-          <w:bCs/>
-          <w:szCs w:val="28"/>
-        </w:rPr>
-        <w:t xml:space="preserve"> WORD LINE</w:t>
+      <w:r>
+        <w:rPr>
+          <w:b/>
+          <w:bCs/>
+          <w:szCs w:val="28"/>
+        </w:rPr>
+        <w:t>2 WORD LINE</w:t>
       </w:r>
       <w:r>
         <w:rPr>
@@ -2246,7 +2222,7 @@
                     <pic:cNvPicPr/>
                   </pic:nvPicPr>
                   <pic:blipFill>
-                    <a:blip r:embed="rId11">
+                    <a:blip r:embed="rId12">
                       <a:extLst>
                         <a:ext uri="{28A0092B-C50C-407E-A947-70E740481C1C}">
                           <a14:useLocalDpi xmlns:a14="http://schemas.microsoft.com/office/drawing/2010/main" val="0"/>
@@ -2616,7 +2592,7 @@
                     <pic:cNvPicPr/>
                   </pic:nvPicPr>
                   <pic:blipFill>
-                    <a:blip r:embed="rId12" cstate="print">
+                    <a:blip r:embed="rId13" cstate="print">
                       <a:extLst>
                         <a:ext uri="{28A0092B-C50C-407E-A947-70E740481C1C}">
                           <a14:useLocalDpi xmlns:a14="http://schemas.microsoft.com/office/drawing/2010/main" val="0"/>
@@ -2705,7 +2681,6 @@
         </w:rPr>
       </w:pPr>
       <w:proofErr w:type="spellStart"/>
-      <w:proofErr w:type="gramStart"/>
       <w:r>
         <w:rPr>
           <w:szCs w:val="28"/>
@@ -2717,14 +2692,7 @@
         <w:rPr>
           <w:szCs w:val="28"/>
         </w:rPr>
-        <w:t>(</w:t>
-      </w:r>
-      <w:proofErr w:type="gramEnd"/>
-      <w:r>
-        <w:rPr>
-          <w:szCs w:val="28"/>
-        </w:rPr>
-        <w:t>RAS) = flag che indica se è il momento di effettuare la fase RAS. Attivo BASSO</w:t>
+        <w:t>(RAS) = flag che indica se è il momento di effettuare la fase RAS. Attivo BASSO</w:t>
       </w:r>
     </w:p>
     <w:p>
@@ -2734,7 +2702,6 @@
         </w:rPr>
       </w:pPr>
       <w:proofErr w:type="spellStart"/>
-      <w:proofErr w:type="gramStart"/>
       <w:r>
         <w:rPr>
           <w:szCs w:val="28"/>
@@ -2746,14 +2713,7 @@
         <w:rPr>
           <w:szCs w:val="28"/>
         </w:rPr>
-        <w:t>(</w:t>
-      </w:r>
-      <w:proofErr w:type="gramEnd"/>
-      <w:r>
-        <w:rPr>
-          <w:szCs w:val="28"/>
-        </w:rPr>
-        <w:t>CAS) = flag che indica se è il momento di effettuare la fase CAS. Attivo BASSO</w:t>
+        <w:t>(CAS) = flag che indica se è il momento di effettuare la fase CAS. Attivo BASSO</w:t>
       </w:r>
     </w:p>
     <w:p>
@@ -2763,7 +2723,6 @@
         </w:rPr>
       </w:pPr>
       <w:proofErr w:type="spellStart"/>
-      <w:proofErr w:type="gramStart"/>
       <w:r>
         <w:rPr>
           <w:szCs w:val="28"/>
@@ -2775,14 +2734,7 @@
         <w:rPr>
           <w:szCs w:val="28"/>
         </w:rPr>
-        <w:t>(</w:t>
-      </w:r>
-      <w:proofErr w:type="gramEnd"/>
-      <w:r>
-        <w:rPr>
-          <w:szCs w:val="28"/>
-        </w:rPr>
-        <w:t>WE) = flag che permette o meno</w:t>
+        <w:t>(WE) = flag che permette o meno</w:t>
       </w:r>
       <w:r>
         <w:rPr>
@@ -2838,21 +2790,7 @@
         <w:rPr>
           <w:szCs w:val="28"/>
         </w:rPr>
-        <w:t xml:space="preserve">La fase di accesso in memoria si divide in </w:t>
-      </w:r>
-      <w:proofErr w:type="gramStart"/>
-      <w:r>
-        <w:rPr>
-          <w:szCs w:val="28"/>
-        </w:rPr>
-        <w:t>2</w:t>
-      </w:r>
-      <w:proofErr w:type="gramEnd"/>
-      <w:r>
-        <w:rPr>
-          <w:szCs w:val="28"/>
-        </w:rPr>
-        <w:t xml:space="preserve"> fasi principali:</w:t>
+        <w:t>La fase di accesso in memoria si divide in 2 fasi principali:</w:t>
       </w:r>
     </w:p>
     <w:p>
@@ -2920,7 +2858,6 @@
         <w:t>Strobe</w:t>
       </w:r>
       <w:proofErr w:type="spellEnd"/>
-      <w:proofErr w:type="gramStart"/>
       <w:r>
         <w:rPr>
           <w:b/>
@@ -2933,14 +2870,7 @@
         <w:rPr>
           <w:szCs w:val="28"/>
         </w:rPr>
-        <w:t>:</w:t>
-      </w:r>
-      <w:proofErr w:type="gramEnd"/>
-      <w:r>
-        <w:rPr>
-          <w:szCs w:val="28"/>
-        </w:rPr>
-        <w:t xml:space="preserve"> individua la RIGA (WORDLINE) da attiva</w:t>
+        <w:t>: individua la RIGA (WORDLINE) da attiva</w:t>
       </w:r>
       <w:r>
         <w:rPr>
@@ -3014,7 +2944,6 @@
         <w:t>Strobe</w:t>
       </w:r>
       <w:proofErr w:type="spellEnd"/>
-      <w:proofErr w:type="gramStart"/>
       <w:r>
         <w:rPr>
           <w:b/>
@@ -3027,14 +2956,7 @@
         <w:rPr>
           <w:szCs w:val="28"/>
         </w:rPr>
-        <w:t>:</w:t>
-      </w:r>
-      <w:proofErr w:type="gramEnd"/>
-      <w:r>
-        <w:rPr>
-          <w:szCs w:val="28"/>
-        </w:rPr>
-        <w:t xml:space="preserve"> individua la cella </w:t>
+        <w:t xml:space="preserve">: individua la cella </w:t>
       </w:r>
       <w:r>
         <w:rPr>
@@ -4160,7 +4082,7 @@
                     </pic:cNvPicPr>
                   </pic:nvPicPr>
                   <pic:blipFill rotWithShape="1">
-                    <a:blip r:embed="rId13" cstate="print">
+                    <a:blip r:embed="rId14" cstate="print">
                       <a:extLst>
                         <a:ext uri="{28A0092B-C50C-407E-A947-70E740481C1C}">
                           <a14:useLocalDpi xmlns:a14="http://schemas.microsoft.com/office/drawing/2010/main" val="0"/>
@@ -4301,6 +4223,53 @@
     </w:p>
     <w:p>
       <w:pPr>
+        <w:rPr>
+          <w:szCs w:val="28"/>
+        </w:rPr>
+      </w:pPr>
+      <w:r>
+        <w:rPr>
+          <w:szCs w:val="28"/>
+        </w:rPr>
+        <w:drawing>
+          <wp:inline distT="0" distB="0" distL="0" distR="0" wp14:anchorId="558B24D6" wp14:editId="0A602323">
+            <wp:extent cx="6120130" cy="2671445"/>
+            <wp:effectExtent l="0" t="0" r="0" b="0"/>
+            <wp:docPr id="1" name="Immagine 1"/>
+            <wp:cNvGraphicFramePr>
+              <a:graphicFrameLocks xmlns:a="http://schemas.openxmlformats.org/drawingml/2006/main" noChangeAspect="1"/>
+            </wp:cNvGraphicFramePr>
+            <a:graphic xmlns:a="http://schemas.openxmlformats.org/drawingml/2006/main">
+              <a:graphicData uri="http://schemas.openxmlformats.org/drawingml/2006/picture">
+                <pic:pic xmlns:pic="http://schemas.openxmlformats.org/drawingml/2006/picture">
+                  <pic:nvPicPr>
+                    <pic:cNvPr id="1" name=""/>
+                    <pic:cNvPicPr/>
+                  </pic:nvPicPr>
+                  <pic:blipFill>
+                    <a:blip r:embed="rId15"/>
+                    <a:stretch>
+                      <a:fillRect/>
+                    </a:stretch>
+                  </pic:blipFill>
+                  <pic:spPr>
+                    <a:xfrm>
+                      <a:off x="0" y="0"/>
+                      <a:ext cx="6120130" cy="2671445"/>
+                    </a:xfrm>
+                    <a:prstGeom prst="rect">
+                      <a:avLst/>
+                    </a:prstGeom>
+                  </pic:spPr>
+                </pic:pic>
+              </a:graphicData>
+            </a:graphic>
+          </wp:inline>
+        </w:drawing>
+      </w:r>
+    </w:p>
+    <w:p>
+      <w:pPr>
         <w:pStyle w:val="Titolo1"/>
       </w:pPr>
       <w:r>
@@ -4334,7 +4303,7 @@
         <w:pStyle w:val="Paragrafoelenco"/>
       </w:pPr>
       <w:r>
-        <w:t>Utilizza una tecnologia SRAM, più veloce e resistente della DRAM. La sua capacità dipende dal suo livello e funzione. Cache intermedia tra multicore per limitare il più possibile il traffico nei bus di sistema</w:t>
+        <w:t xml:space="preserve">Utilizza una tecnologia SRAM, più veloce e resistente della DRAM. La sua capacità dipende dal suo livello e funzione. </w:t>
       </w:r>
     </w:p>
     <w:p>
@@ -4350,9 +4319,17 @@
       </w:pPr>
       <w:r>
         <w:rPr>
-          <w:szCs w:val="28"/>
-        </w:rPr>
-        <w:t>Cache L1 = interna alla CPU</w:t>
+          <w:b/>
+          <w:bCs/>
+          <w:szCs w:val="28"/>
+        </w:rPr>
+        <w:t>Cache L1</w:t>
+      </w:r>
+      <w:r>
+        <w:rPr>
+          <w:szCs w:val="28"/>
+        </w:rPr>
+        <w:t xml:space="preserve"> = interna alla CPU</w:t>
       </w:r>
     </w:p>
     <w:p>
@@ -4368,9 +4345,26 @@
       </w:pPr>
       <w:r>
         <w:rPr>
-          <w:szCs w:val="28"/>
-        </w:rPr>
-        <w:t>Cache L2 = interna alla scheda madre</w:t>
+          <w:b/>
+          <w:bCs/>
+          <w:szCs w:val="28"/>
+        </w:rPr>
+        <w:t>Cache L2</w:t>
+      </w:r>
+      <w:r>
+        <w:rPr>
+          <w:szCs w:val="28"/>
+        </w:rPr>
+        <w:t xml:space="preserve"> = interna alla scheda madre</w:t>
+      </w:r>
+      <w:r>
+        <w:rPr>
+          <w:szCs w:val="28"/>
+        </w:rPr>
+        <w:t xml:space="preserve">. </w:t>
+      </w:r>
+      <w:r>
+        <w:t>Cache intermedia tra multicore per limitare il più possibile il traffico nei bus di sistema</w:t>
       </w:r>
     </w:p>
     <w:p>
@@ -4383,14 +4377,251 @@
       </w:pPr>
       <w:r>
         <w:rPr>
-          <w:szCs w:val="28"/>
-        </w:rPr>
-        <w:t>Cache L3 = gestione con la RAM</w:t>
-      </w:r>
-    </w:p>
-    <w:p>
-      <w:pPr>
-        <w:ind w:left="720"/>
+          <w:b/>
+          <w:bCs/>
+          <w:szCs w:val="28"/>
+        </w:rPr>
+        <w:t>Cache L3</w:t>
+      </w:r>
+      <w:r>
+        <w:rPr>
+          <w:szCs w:val="28"/>
+        </w:rPr>
+        <w:t xml:space="preserve"> = gestione con la RAM</w:t>
+      </w:r>
+    </w:p>
+    <w:p>
+      <w:pPr>
+        <w:ind w:left="360"/>
+        <w:rPr>
+          <w:b/>
+          <w:bCs/>
+        </w:rPr>
+      </w:pPr>
+      <w:r>
+        <w:rPr>
+          <w:b/>
+          <w:bCs/>
+        </w:rPr>
+        <w:lastRenderedPageBreak/>
+        <w:t>Convenienza nell’uso della Cache</w:t>
+      </w:r>
+    </w:p>
+    <w:p>
+      <w:pPr>
+        <w:ind w:left="360"/>
+        <w:rPr>
+          <w:b/>
+          <w:bCs/>
+        </w:rPr>
+      </w:pPr>
+      <w:r>
+        <w:rPr>
+          <w:b/>
+          <w:bCs/>
+        </w:rPr>
+        <w:t>H = probabilità di Cache HIT</w:t>
+      </w:r>
+      <w:r>
+        <w:rPr>
+          <w:b/>
+          <w:bCs/>
+        </w:rPr>
+        <w:t xml:space="preserve">   </w:t>
+      </w:r>
+      <w:r>
+        <w:rPr>
+          <w:b/>
+          <w:bCs/>
+        </w:rPr>
+        <w:sym w:font="Wingdings" w:char="F0E0"/>
+      </w:r>
+      <w:r>
+        <w:rPr>
+          <w:b/>
+          <w:bCs/>
+        </w:rPr>
+        <w:t xml:space="preserve"> determina l’efficienza di una Cache (ottimale 80-95%)</w:t>
+      </w:r>
+    </w:p>
+    <w:p>
+      <w:pPr>
+        <w:ind w:left="360"/>
+        <w:rPr>
+          <w:b/>
+          <w:bCs/>
+        </w:rPr>
+      </w:pPr>
+      <w:proofErr w:type="spellStart"/>
+      <w:r>
+        <w:rPr>
+          <w:b/>
+          <w:bCs/>
+        </w:rPr>
+        <w:t>Tc</w:t>
+      </w:r>
+      <w:proofErr w:type="spellEnd"/>
+      <w:r>
+        <w:rPr>
+          <w:b/>
+          <w:bCs/>
+        </w:rPr>
+        <w:t xml:space="preserve"> = Tempo di accesso alla cache</w:t>
+      </w:r>
+    </w:p>
+    <w:p>
+      <w:pPr>
+        <w:ind w:left="360"/>
+        <w:rPr>
+          <w:b/>
+          <w:bCs/>
+        </w:rPr>
+      </w:pPr>
+      <w:proofErr w:type="spellStart"/>
+      <w:r>
+        <w:rPr>
+          <w:b/>
+          <w:bCs/>
+        </w:rPr>
+        <w:t>Tp</w:t>
+      </w:r>
+      <w:proofErr w:type="spellEnd"/>
+      <w:r>
+        <w:rPr>
+          <w:b/>
+          <w:bCs/>
+        </w:rPr>
+        <w:t xml:space="preserve"> = tempo di accesso alla RAM</w:t>
+      </w:r>
+    </w:p>
+    <w:p>
+      <w:pPr>
+        <w:ind w:left="360"/>
+        <w:rPr>
+          <w:b/>
+          <w:bCs/>
+        </w:rPr>
+      </w:pPr>
+      <w:r>
+        <w:rPr>
+          <w:b/>
+          <w:bCs/>
+        </w:rPr>
+        <w:t xml:space="preserve">Tm = tempo medio di accesso alla RAM in presenza della Cache </w:t>
+      </w:r>
+    </w:p>
+    <w:p>
+      <w:pPr>
+        <w:ind w:left="360"/>
+        <w:rPr>
+          <w:b/>
+          <w:bCs/>
+          <w:lang w:val="en-US"/>
+        </w:rPr>
+      </w:pPr>
+      <w:r>
+        <w:rPr>
+          <w:b/>
+          <w:bCs/>
+        </w:rPr>
+        <w:tab/>
+      </w:r>
+      <w:r>
+        <w:rPr>
+          <w:b/>
+          <w:bCs/>
+          <w:lang w:val="en-US"/>
+        </w:rPr>
+        <w:t xml:space="preserve">= Tc + (1-h) * </w:t>
+      </w:r>
+      <w:proofErr w:type="spellStart"/>
+      <w:r>
+        <w:rPr>
+          <w:b/>
+          <w:bCs/>
+          <w:lang w:val="en-US"/>
+        </w:rPr>
+        <w:t>Tp</w:t>
+      </w:r>
+      <w:proofErr w:type="spellEnd"/>
+      <w:r>
+        <w:rPr>
+          <w:b/>
+          <w:bCs/>
+          <w:lang w:val="en-US"/>
+        </w:rPr>
+        <w:t xml:space="preserve">       </w:t>
+      </w:r>
+      <w:r>
+        <w:rPr>
+          <w:b/>
+          <w:bCs/>
+        </w:rPr>
+        <w:sym w:font="Wingdings" w:char="F0E0"/>
+      </w:r>
+      <w:r>
+        <w:rPr>
+          <w:b/>
+          <w:bCs/>
+          <w:lang w:val="en-US"/>
+        </w:rPr>
+        <w:t xml:space="preserve">   Tm &lt; </w:t>
+      </w:r>
+      <w:proofErr w:type="spellStart"/>
+      <w:r>
+        <w:rPr>
+          <w:b/>
+          <w:bCs/>
+          <w:lang w:val="en-US"/>
+        </w:rPr>
+        <w:t>Tp</w:t>
+      </w:r>
+      <w:proofErr w:type="spellEnd"/>
+      <w:r>
+        <w:rPr>
+          <w:b/>
+          <w:bCs/>
+          <w:lang w:val="en-US"/>
+        </w:rPr>
+        <w:t xml:space="preserve">    </w:t>
+      </w:r>
+      <w:r>
+        <w:rPr>
+          <w:b/>
+          <w:bCs/>
+        </w:rPr>
+        <w:sym w:font="Wingdings" w:char="F0E0"/>
+      </w:r>
+      <w:r>
+        <w:rPr>
+          <w:b/>
+          <w:bCs/>
+          <w:lang w:val="en-US"/>
+        </w:rPr>
+        <w:t xml:space="preserve">    h</w:t>
+      </w:r>
+      <w:r>
+        <w:rPr>
+          <w:b/>
+          <w:bCs/>
+          <w:lang w:val="en-US"/>
+        </w:rPr>
+        <w:t xml:space="preserve"> &gt; Tc/</w:t>
+      </w:r>
+      <w:proofErr w:type="spellStart"/>
+      <w:r>
+        <w:rPr>
+          <w:b/>
+          <w:bCs/>
+          <w:lang w:val="en-US"/>
+        </w:rPr>
+        <w:t>Tp</w:t>
+      </w:r>
+      <w:proofErr w:type="spellEnd"/>
+    </w:p>
+    <w:p>
+      <w:pPr>
+        <w:ind w:left="360"/>
       </w:pPr>
       <w:r>
         <w:t>Contiene i dati che verranno usati con più probabilità. Vengono usate due regole statistiche:</w:t>
@@ -4403,6 +4634,7 @@
           <w:ilvl w:val="0"/>
           <w:numId w:val="11"/>
         </w:numPr>
+        <w:ind w:left="1080"/>
         <w:rPr>
           <w:b/>
           <w:bCs/>
@@ -4414,6 +4646,43 @@
           <w:bCs/>
         </w:rPr>
         <w:t>Località temporale</w:t>
+      </w:r>
+      <w:r>
+        <w:rPr>
+          <w:b/>
+          <w:bCs/>
+        </w:rPr>
+        <w:t xml:space="preserve">: </w:t>
+      </w:r>
+      <w:r>
+        <w:t>istruzioni e dati che sono usati di recente hanno probabilità di essere richiamati</w:t>
+      </w:r>
+      <w:r>
+        <w:t>. MRU (</w:t>
+      </w:r>
+      <w:proofErr w:type="spellStart"/>
+      <w:r>
+        <w:t>Most</w:t>
+      </w:r>
+      <w:proofErr w:type="spellEnd"/>
+      <w:r>
+        <w:t xml:space="preserve"> </w:t>
+      </w:r>
+      <w:proofErr w:type="spellStart"/>
+      <w:r>
+        <w:t>Recently</w:t>
+      </w:r>
+      <w:proofErr w:type="spellEnd"/>
+      <w:r>
+        <w:t xml:space="preserve"> </w:t>
+      </w:r>
+      <w:proofErr w:type="spellStart"/>
+      <w:r>
+        <w:t>Used</w:t>
+      </w:r>
+      <w:proofErr w:type="spellEnd"/>
+      <w:r>
+        <w:t>). È possibile che delle istruzioni diverse possano essere interpretate dalla CPU come loop di microistruzioni costanti, perciò la Cache è efficiente.</w:t>
       </w:r>
     </w:p>
     <w:p>
@@ -4423,6 +4692,7 @@
           <w:ilvl w:val="0"/>
           <w:numId w:val="11"/>
         </w:numPr>
+        <w:ind w:left="1080"/>
         <w:rPr>
           <w:b/>
           <w:bCs/>
@@ -4435,6 +4705,890 @@
         </w:rPr>
         <w:t>Località spaziale</w:t>
       </w:r>
+      <w:r>
+        <w:rPr>
+          <w:b/>
+          <w:bCs/>
+        </w:rPr>
+        <w:t xml:space="preserve">: </w:t>
+      </w:r>
+      <w:r>
+        <w:t>istruzioni e dati contigui a quelli appena usati possono essere chiamati con maggiore probabilità</w:t>
+      </w:r>
+      <w:r>
+        <w:t>.</w:t>
+      </w:r>
+      <w:r>
+        <w:t xml:space="preserve"> Molte istruzioni vengono salvate in maniera sequenziale per massimizzare l’efficienza della contiguità durante l’esecuzione di una macroistruzione.</w:t>
+      </w:r>
+    </w:p>
+    <w:p>
+      <w:pPr>
+        <w:rPr>
+          <w:b/>
+          <w:bCs/>
+        </w:rPr>
+      </w:pPr>
+      <w:r>
+        <w:rPr>
+          <w:b/>
+          <w:bCs/>
+        </w:rPr>
+        <w:t>Località Spaziale</w:t>
+      </w:r>
+    </w:p>
+    <w:p>
+      <w:r>
+        <w:t>Si ottiene creando delle “</w:t>
+      </w:r>
+      <w:r>
+        <w:rPr>
+          <w:b/>
+          <w:bCs/>
+        </w:rPr>
+        <w:t>linee di cache</w:t>
+      </w:r>
+      <w:r>
+        <w:t>”</w:t>
+      </w:r>
+    </w:p>
+    <w:p>
+      <w:r>
+        <w:t xml:space="preserve">Queste linee contengono 32-64Bytes di locazioni contigue della RAM. </w:t>
+      </w:r>
+    </w:p>
+    <w:p>
+      <w:r>
+        <w:t>In caso di un Cache Miss viene aggiornata l’intera linea con un’altra appena prelevata dalla RAM.</w:t>
+      </w:r>
+    </w:p>
+    <w:p>
+      <w:r>
+        <w:drawing>
+          <wp:inline distT="0" distB="0" distL="0" distR="0" wp14:anchorId="4B1D3970" wp14:editId="3B316D8E">
+            <wp:extent cx="4701947" cy="617273"/>
+            <wp:effectExtent l="0" t="0" r="3810" b="0"/>
+            <wp:docPr id="2" name="Immagine 2"/>
+            <wp:cNvGraphicFramePr>
+              <a:graphicFrameLocks xmlns:a="http://schemas.openxmlformats.org/drawingml/2006/main" noChangeAspect="1"/>
+            </wp:cNvGraphicFramePr>
+            <a:graphic xmlns:a="http://schemas.openxmlformats.org/drawingml/2006/main">
+              <a:graphicData uri="http://schemas.openxmlformats.org/drawingml/2006/picture">
+                <pic:pic xmlns:pic="http://schemas.openxmlformats.org/drawingml/2006/picture">
+                  <pic:nvPicPr>
+                    <pic:cNvPr id="1" name=""/>
+                    <pic:cNvPicPr/>
+                  </pic:nvPicPr>
+                  <pic:blipFill>
+                    <a:blip r:embed="rId16"/>
+                    <a:stretch>
+                      <a:fillRect/>
+                    </a:stretch>
+                  </pic:blipFill>
+                  <pic:spPr>
+                    <a:xfrm>
+                      <a:off x="0" y="0"/>
+                      <a:ext cx="4701947" cy="617273"/>
+                    </a:xfrm>
+                    <a:prstGeom prst="rect">
+                      <a:avLst/>
+                    </a:prstGeom>
+                  </pic:spPr>
+                </pic:pic>
+              </a:graphicData>
+            </a:graphic>
+          </wp:inline>
+        </w:drawing>
+      </w:r>
+    </w:p>
+    <w:p/>
+    <w:p>
+      <w:pPr>
+        <w:pStyle w:val="Paragrafoelenco"/>
+        <w:numPr>
+          <w:ilvl w:val="0"/>
+          <w:numId w:val="10"/>
+        </w:numPr>
+      </w:pPr>
+      <w:r>
+        <w:rPr>
+          <w:b/>
+          <w:bCs/>
+        </w:rPr>
+        <w:t>FULLY ASSOCIATIVE</w:t>
+      </w:r>
+      <w:r>
+        <w:rPr>
+          <w:b/>
+          <w:bCs/>
+        </w:rPr>
+        <w:t xml:space="preserve">: </w:t>
+      </w:r>
+      <w:r>
+        <w:t>ogni blocco di memoria RAM può essere memorizzato ovunque nella Cache. Viene inoltre salvato l’intero indirizzo di memoria.</w:t>
+      </w:r>
+    </w:p>
+    <w:p>
+      <w:pPr>
+        <w:pStyle w:val="Paragrafoelenco"/>
+      </w:pPr>
+      <w:r>
+        <w:t>La Cache è divisa in 2 campi</w:t>
+      </w:r>
+    </w:p>
+    <w:p>
+      <w:pPr>
+        <w:pStyle w:val="Paragrafoelenco"/>
+        <w:numPr>
+          <w:ilvl w:val="1"/>
+          <w:numId w:val="10"/>
+        </w:numPr>
+        <w:rPr>
+          <w:b/>
+          <w:bCs/>
+        </w:rPr>
+      </w:pPr>
+      <w:r>
+        <w:rPr>
+          <w:b/>
+          <w:bCs/>
+        </w:rPr>
+        <w:t>Directory:</w:t>
+      </w:r>
+    </w:p>
+    <w:p>
+      <w:pPr>
+        <w:pStyle w:val="Paragrafoelenco"/>
+        <w:numPr>
+          <w:ilvl w:val="2"/>
+          <w:numId w:val="10"/>
+        </w:numPr>
+        <w:rPr>
+          <w:b/>
+          <w:bCs/>
+        </w:rPr>
+      </w:pPr>
+      <w:proofErr w:type="spellStart"/>
+      <w:r>
+        <w:rPr>
+          <w:b/>
+          <w:bCs/>
+        </w:rPr>
+        <w:t>Attribute</w:t>
+      </w:r>
+      <w:proofErr w:type="spellEnd"/>
+      <w:r>
+        <w:rPr>
+          <w:b/>
+          <w:bCs/>
+        </w:rPr>
+        <w:t>: contiene gli stati della Cache</w:t>
+      </w:r>
+    </w:p>
+    <w:p>
+      <w:pPr>
+        <w:pStyle w:val="Paragrafoelenco"/>
+        <w:numPr>
+          <w:ilvl w:val="3"/>
+          <w:numId w:val="10"/>
+        </w:numPr>
+        <w:rPr>
+          <w:b/>
+          <w:bCs/>
+        </w:rPr>
+      </w:pPr>
+      <w:r>
+        <w:rPr>
+          <w:b/>
+          <w:bCs/>
+        </w:rPr>
+        <w:lastRenderedPageBreak/>
+        <w:t xml:space="preserve">M = </w:t>
+      </w:r>
+      <w:proofErr w:type="spellStart"/>
+      <w:r>
+        <w:rPr>
+          <w:b/>
+          <w:bCs/>
+        </w:rPr>
+        <w:t>Modified</w:t>
+      </w:r>
+      <w:proofErr w:type="spellEnd"/>
+      <w:r>
+        <w:rPr>
+          <w:b/>
+          <w:bCs/>
+        </w:rPr>
+        <w:t xml:space="preserve">, D = Dirty = </w:t>
+      </w:r>
+      <w:r>
+        <w:t>il dato è</w:t>
+      </w:r>
+      <w:r>
+        <w:t xml:space="preserve"> modificato solo all’interno della Cache e la modifica non è stata salvata della RAM</w:t>
+      </w:r>
+    </w:p>
+    <w:p>
+      <w:pPr>
+        <w:pStyle w:val="Paragrafoelenco"/>
+        <w:numPr>
+          <w:ilvl w:val="3"/>
+          <w:numId w:val="10"/>
+        </w:numPr>
+        <w:rPr>
+          <w:b/>
+          <w:bCs/>
+        </w:rPr>
+      </w:pPr>
+      <w:r>
+        <w:rPr>
+          <w:b/>
+          <w:bCs/>
+          <w:lang w:val="en-US"/>
+        </w:rPr>
+        <w:t>O = Owner, SD (Shared D</w:t>
+      </w:r>
+      <w:r>
+        <w:rPr>
+          <w:b/>
+          <w:bCs/>
+          <w:lang w:val="en-US"/>
+        </w:rPr>
+        <w:t xml:space="preserve">irty), SM (Shared Modified), T (Tagged). </w:t>
+      </w:r>
+      <w:proofErr w:type="spellStart"/>
+      <w:r>
+        <w:rPr>
+          <w:b/>
+          <w:bCs/>
+        </w:rPr>
+        <w:t>Owner</w:t>
+      </w:r>
+      <w:proofErr w:type="spellEnd"/>
+      <w:r>
+        <w:rPr>
+          <w:b/>
+          <w:bCs/>
+        </w:rPr>
+        <w:t xml:space="preserve"> possiede il dato o</w:t>
+      </w:r>
+      <w:r>
+        <w:rPr>
+          <w:b/>
+          <w:bCs/>
+        </w:rPr>
+        <w:t xml:space="preserve">riginale, </w:t>
+      </w:r>
+      <w:r>
+        <w:t>mentre le altre linee di cache possono contenere lo stesso dato ma con minore grado di importanza</w:t>
+      </w:r>
+      <w:r>
+        <w:t xml:space="preserve">. </w:t>
+      </w:r>
+    </w:p>
+    <w:p>
+      <w:pPr>
+        <w:pStyle w:val="Paragrafoelenco"/>
+        <w:ind w:left="2880"/>
+        <w:rPr>
+          <w:b/>
+          <w:bCs/>
+        </w:rPr>
+      </w:pPr>
+      <w:r>
+        <w:t xml:space="preserve">In caso di </w:t>
+      </w:r>
+      <w:r>
+        <w:rPr>
+          <w:b/>
+          <w:bCs/>
+        </w:rPr>
+        <w:t>richiesta di lettura</w:t>
+      </w:r>
+      <w:r>
+        <w:t xml:space="preserve"> sul </w:t>
+      </w:r>
+      <w:r>
+        <w:rPr>
+          <w:b/>
+          <w:bCs/>
+        </w:rPr>
+        <w:t xml:space="preserve">BUS </w:t>
+      </w:r>
+      <w:r>
+        <w:t xml:space="preserve">il </w:t>
+      </w:r>
+      <w:r>
+        <w:rPr>
+          <w:b/>
+          <w:bCs/>
+        </w:rPr>
+        <w:t>dato</w:t>
+      </w:r>
+      <w:r>
+        <w:t xml:space="preserve"> viene </w:t>
+      </w:r>
+      <w:r>
+        <w:rPr>
+          <w:b/>
+          <w:bCs/>
+        </w:rPr>
+        <w:t>fornito dall’</w:t>
+      </w:r>
+      <w:proofErr w:type="spellStart"/>
+      <w:r>
+        <w:rPr>
+          <w:b/>
+          <w:bCs/>
+        </w:rPr>
+        <w:t>Owner</w:t>
+      </w:r>
+      <w:proofErr w:type="spellEnd"/>
+    </w:p>
+    <w:p>
+      <w:pPr>
+        <w:pStyle w:val="Paragrafoelenco"/>
+        <w:numPr>
+          <w:ilvl w:val="3"/>
+          <w:numId w:val="10"/>
+        </w:numPr>
+        <w:rPr>
+          <w:b/>
+          <w:bCs/>
+        </w:rPr>
+      </w:pPr>
+      <w:r>
+        <w:rPr>
+          <w:b/>
+          <w:bCs/>
+        </w:rPr>
+        <w:t>E (</w:t>
+      </w:r>
+      <w:proofErr w:type="spellStart"/>
+      <w:r>
+        <w:rPr>
+          <w:b/>
+          <w:bCs/>
+        </w:rPr>
+        <w:t>Exclusive</w:t>
+      </w:r>
+      <w:proofErr w:type="spellEnd"/>
+      <w:r>
+        <w:rPr>
+          <w:b/>
+          <w:bCs/>
+        </w:rPr>
+        <w:t>), R (</w:t>
+      </w:r>
+      <w:proofErr w:type="spellStart"/>
+      <w:r>
+        <w:rPr>
+          <w:b/>
+          <w:bCs/>
+        </w:rPr>
+        <w:t>Reserved</w:t>
+      </w:r>
+      <w:proofErr w:type="spellEnd"/>
+      <w:r>
+        <w:rPr>
+          <w:b/>
+          <w:bCs/>
+        </w:rPr>
+        <w:t>), V (</w:t>
+      </w:r>
+      <w:proofErr w:type="spellStart"/>
+      <w:r>
+        <w:rPr>
+          <w:b/>
+          <w:bCs/>
+        </w:rPr>
+        <w:t>Valid</w:t>
+      </w:r>
+      <w:proofErr w:type="spellEnd"/>
+      <w:r>
+        <w:rPr>
+          <w:b/>
+          <w:bCs/>
+        </w:rPr>
+        <w:t>), C (</w:t>
+      </w:r>
+      <w:proofErr w:type="spellStart"/>
+      <w:r>
+        <w:rPr>
+          <w:b/>
+          <w:bCs/>
+        </w:rPr>
+        <w:t>Clean</w:t>
+      </w:r>
+      <w:proofErr w:type="spellEnd"/>
+      <w:r>
+        <w:rPr>
+          <w:b/>
+          <w:bCs/>
+        </w:rPr>
+        <w:t xml:space="preserve">): </w:t>
+      </w:r>
+      <w:r>
+        <w:t>il dato è valido aggiornato in RA</w:t>
+      </w:r>
+      <w:r>
+        <w:t>M</w:t>
+      </w:r>
+    </w:p>
+    <w:p>
+      <w:pPr>
+        <w:pStyle w:val="Paragrafoelenco"/>
+        <w:numPr>
+          <w:ilvl w:val="3"/>
+          <w:numId w:val="10"/>
+        </w:numPr>
+        <w:rPr>
+          <w:b/>
+          <w:bCs/>
+        </w:rPr>
+      </w:pPr>
+      <w:proofErr w:type="spellStart"/>
+      <w:r>
+        <w:rPr>
+          <w:b/>
+          <w:bCs/>
+        </w:rPr>
+        <w:t>Invalid</w:t>
+      </w:r>
+      <w:proofErr w:type="spellEnd"/>
+      <w:r>
+        <w:rPr>
+          <w:b/>
+          <w:bCs/>
+        </w:rPr>
+        <w:t xml:space="preserve"> : </w:t>
+      </w:r>
+      <w:r>
+        <w:t>se il dato non è presente in Cache, oppure è presente ma non è valido perché modificato o alterato</w:t>
+      </w:r>
+    </w:p>
+    <w:p>
+      <w:pPr>
+        <w:pStyle w:val="Paragrafoelenco"/>
+        <w:numPr>
+          <w:ilvl w:val="2"/>
+          <w:numId w:val="10"/>
+        </w:numPr>
+        <w:rPr>
+          <w:b/>
+          <w:bCs/>
+        </w:rPr>
+      </w:pPr>
+      <w:r>
+        <w:rPr>
+          <w:b/>
+          <w:bCs/>
+        </w:rPr>
+        <w:t xml:space="preserve">INDIRIZZO: </w:t>
+      </w:r>
+    </w:p>
+    <w:p>
+      <w:pPr>
+        <w:pStyle w:val="Paragrafoelenco"/>
+        <w:numPr>
+          <w:ilvl w:val="2"/>
+          <w:numId w:val="10"/>
+        </w:numPr>
+        <w:rPr>
+          <w:b/>
+          <w:bCs/>
+        </w:rPr>
+      </w:pPr>
+    </w:p>
+    <w:p>
+      <w:pPr>
+        <w:pStyle w:val="Paragrafoelenco"/>
+        <w:numPr>
+          <w:ilvl w:val="1"/>
+          <w:numId w:val="10"/>
+        </w:numPr>
+        <w:rPr>
+          <w:b/>
+          <w:bCs/>
+        </w:rPr>
+      </w:pPr>
+      <w:r>
+        <w:rPr>
+          <w:b/>
+          <w:bCs/>
+        </w:rPr>
+        <w:t>Data</w:t>
+      </w:r>
+    </w:p>
+    <w:p>
+      <w:pPr>
+        <w:pStyle w:val="Paragrafoelenco"/>
+        <w:numPr>
+          <w:ilvl w:val="0"/>
+          <w:numId w:val="10"/>
+        </w:numPr>
+        <w:rPr>
+          <w:b/>
+          <w:bCs/>
+        </w:rPr>
+      </w:pPr>
+      <w:r>
+        <w:rPr>
+          <w:b/>
+          <w:bCs/>
+        </w:rPr>
+        <w:t>VALIDITY = 1 bit   0= linea non valida non ancora caricata correttamente</w:t>
+      </w:r>
+    </w:p>
+    <w:p>
+      <w:pPr>
+        <w:ind w:left="2832"/>
+        <w:rPr>
+          <w:b/>
+          <w:bCs/>
+        </w:rPr>
+      </w:pPr>
+      <w:r>
+        <w:rPr>
+          <w:b/>
+          <w:bCs/>
+        </w:rPr>
+        <w:t xml:space="preserve">1= linea valida </w:t>
+      </w:r>
+    </w:p>
+    <w:p>
+      <w:pPr>
+        <w:pStyle w:val="Paragrafoelenco"/>
+        <w:numPr>
+          <w:ilvl w:val="0"/>
+          <w:numId w:val="10"/>
+        </w:numPr>
+        <w:rPr>
+          <w:b/>
+          <w:bCs/>
+        </w:rPr>
+      </w:pPr>
+      <w:r>
+        <w:rPr>
+          <w:b/>
+          <w:bCs/>
+        </w:rPr>
+        <w:t>TAG</w:t>
+      </w:r>
+      <w:r>
+        <w:rPr>
+          <w:b/>
+          <w:bCs/>
+        </w:rPr>
+        <w:t xml:space="preserve">: 16 bit </w:t>
+      </w:r>
+      <w:r>
+        <w:t>contengono l’indirizzo della memoria RAM mappato nella linea di cache</w:t>
+      </w:r>
+    </w:p>
+    <w:p>
+      <w:pPr>
+        <w:pStyle w:val="Paragrafoelenco"/>
+        <w:numPr>
+          <w:ilvl w:val="0"/>
+          <w:numId w:val="10"/>
+        </w:numPr>
+        <w:rPr>
+          <w:b/>
+          <w:bCs/>
+        </w:rPr>
+      </w:pPr>
+      <w:r>
+        <w:rPr>
+          <w:b/>
+          <w:bCs/>
+        </w:rPr>
+        <w:t xml:space="preserve">LINE: 11 bit </w:t>
+      </w:r>
+      <w:r>
+        <w:t>individuano la linea di cache</w:t>
+      </w:r>
+    </w:p>
+    <w:p>
+      <w:pPr>
+        <w:pStyle w:val="Paragrafoelenco"/>
+        <w:numPr>
+          <w:ilvl w:val="0"/>
+          <w:numId w:val="10"/>
+        </w:numPr>
+        <w:rPr>
+          <w:b/>
+          <w:bCs/>
+        </w:rPr>
+      </w:pPr>
+      <w:r>
+        <w:rPr>
+          <w:b/>
+          <w:bCs/>
+        </w:rPr>
+        <w:t xml:space="preserve">WORD: 3 bit </w:t>
+      </w:r>
+      <w:r>
+        <w:t>individua quante WORD (4BYTE) sono presenti nella li</w:t>
+      </w:r>
+      <w:r>
+        <w:t>nea di cache</w:t>
+      </w:r>
+      <w:r>
+        <w:t xml:space="preserve">    2^3 = 8 WORD = 8*4 = 32Bytes</w:t>
+      </w:r>
+    </w:p>
+    <w:p>
+      <w:pPr>
+        <w:pStyle w:val="Paragrafoelenco"/>
+        <w:numPr>
+          <w:ilvl w:val="0"/>
+          <w:numId w:val="10"/>
+        </w:numPr>
+        <w:rPr>
+          <w:b/>
+          <w:bCs/>
+        </w:rPr>
+      </w:pPr>
+      <w:r>
+        <w:rPr>
+          <w:b/>
+          <w:bCs/>
+        </w:rPr>
+        <w:t xml:space="preserve">BYTE: 2bit </w:t>
+      </w:r>
+      <w:r>
+        <w:t>può essere usato come OFFSET</w:t>
+      </w:r>
+    </w:p>
+    <w:p>
+      <w:r>
+        <w:t>Quando la CPU cerca un dato controlla la linea di cache. Se VAL = 0 Cache MISS, altrimenti controlla se l’indirizzo che cerca corrisponde al campo TAG della linea. Se corrisponde Cache HIT, altrimenti MISS</w:t>
+      </w:r>
+    </w:p>
+    <w:p>
+      <w:pPr>
+        <w:rPr>
+          <w:b/>
+          <w:bCs/>
+        </w:rPr>
+      </w:pPr>
+    </w:p>
+    <w:p>
+      <w:pPr>
+        <w:rPr>
+          <w:b/>
+          <w:bCs/>
+        </w:rPr>
+      </w:pPr>
+    </w:p>
+    <w:p>
+      <w:pPr>
+        <w:ind w:left="360"/>
+        <w:rPr>
+          <w:b/>
+          <w:bCs/>
+        </w:rPr>
+      </w:pPr>
+      <w:r>
+        <w:rPr>
+          <w:b/>
+          <w:bCs/>
+        </w:rPr>
+        <w:t>ESEMPIO</w:t>
+      </w:r>
+    </w:p>
+    <w:p>
+      <w:pPr>
+        <w:ind w:left="360"/>
+        <w:rPr>
+          <w:b/>
+          <w:bCs/>
+        </w:rPr>
+      </w:pPr>
+      <w:r>
+        <w:rPr>
+          <w:b/>
+          <w:bCs/>
+          <w:lang w:val="en-US"/>
+        </w:rPr>
+        <w:t xml:space="preserve">RAM 64KB </w:t>
+      </w:r>
+      <w:proofErr w:type="spellStart"/>
+      <w:r>
+        <w:rPr>
+          <w:b/>
+          <w:bCs/>
+          <w:lang w:val="en-US"/>
+        </w:rPr>
+        <w:t>indirizzabile</w:t>
+      </w:r>
+      <w:proofErr w:type="spellEnd"/>
+      <w:r>
+        <w:rPr>
+          <w:b/>
+          <w:bCs/>
+          <w:lang w:val="en-US"/>
+        </w:rPr>
+        <w:t xml:space="preserve"> a 1 BYTE </w:t>
+      </w:r>
+      <w:r>
+        <w:rPr>
+          <w:b/>
+          <w:bCs/>
+        </w:rPr>
+        <w:sym w:font="Wingdings" w:char="F0E0"/>
+      </w:r>
+      <w:r>
+        <w:rPr>
+          <w:b/>
+          <w:bCs/>
+          <w:lang w:val="en-US"/>
+        </w:rPr>
+        <w:t xml:space="preserve"> WORD = 1B</w:t>
+      </w:r>
+      <w:r>
+        <w:rPr>
+          <w:b/>
+          <w:bCs/>
+          <w:lang w:val="en-US"/>
+        </w:rPr>
+        <w:t xml:space="preserve">yte. </w:t>
+      </w:r>
+      <w:r>
+        <w:rPr>
+          <w:b/>
+          <w:bCs/>
+        </w:rPr>
+        <w:t>Dimensione di blocco 8Bytes. S</w:t>
+      </w:r>
+      <w:r>
+        <w:rPr>
+          <w:b/>
+          <w:bCs/>
+        </w:rPr>
+        <w:t>i deve mappare la RAM in una cache di 256Bytes a indirizzamento diretto</w:t>
+      </w:r>
+    </w:p>
+    <w:p>
+      <w:pPr>
+        <w:ind w:left="360"/>
+        <w:rPr>
+          <w:b/>
+          <w:bCs/>
+        </w:rPr>
+      </w:pPr>
+      <w:r>
+        <w:rPr>
+          <w:b/>
+          <w:bCs/>
+        </w:rPr>
+        <w:t>64KB = 2^6 * 2^10 Bytes = 2^16 Bytes     Indirizzi di me</w:t>
+      </w:r>
+      <w:r>
+        <w:rPr>
+          <w:b/>
+          <w:bCs/>
+        </w:rPr>
+        <w:t>moria a 16bits</w:t>
+      </w:r>
+    </w:p>
+    <w:p>
+      <w:pPr>
+        <w:ind w:left="360"/>
+        <w:rPr>
+          <w:b/>
+          <w:bCs/>
+        </w:rPr>
+      </w:pPr>
+      <w:r>
+        <w:rPr>
+          <w:b/>
+          <w:bCs/>
+        </w:rPr>
+        <w:lastRenderedPageBreak/>
+        <w:t>I 16 bits devono essere divisi in 3 campi, TAG, LINE e WORD.</w:t>
+      </w:r>
+    </w:p>
+    <w:p>
+      <w:pPr>
+        <w:ind w:left="360"/>
+        <w:rPr>
+          <w:b/>
+          <w:bCs/>
+        </w:rPr>
+      </w:pPr>
+      <w:r>
+        <w:rPr>
+          <w:b/>
+          <w:bCs/>
+        </w:rPr>
+        <w:t>BLOCCO = 8 Byte = 2^3 Byte il campo WORD della linea sarà di 3 bit</w:t>
+      </w:r>
+    </w:p>
+    <w:p>
+      <w:pPr>
+        <w:ind w:left="360"/>
+        <w:rPr>
+          <w:b/>
+          <w:bCs/>
+        </w:rPr>
+      </w:pPr>
+      <w:r>
+        <w:rPr>
+          <w:b/>
+          <w:bCs/>
+        </w:rPr>
+        <w:t xml:space="preserve">N linee = Capacità Cache / </w:t>
+      </w:r>
+      <w:r>
+        <w:rPr>
+          <w:b/>
+          <w:bCs/>
+        </w:rPr>
+        <w:t>Dimensione Blocco = 256Bytes / 8 Bytes = 32 = 2^5</w:t>
+      </w:r>
+    </w:p>
+    <w:p>
+      <w:pPr>
+        <w:ind w:left="360"/>
+        <w:rPr>
+          <w:b/>
+          <w:bCs/>
+        </w:rPr>
+      </w:pPr>
+      <w:r>
+        <w:rPr>
+          <w:b/>
+          <w:bCs/>
+        </w:rPr>
+        <w:t>Campo LINE = 5bit</w:t>
+      </w:r>
+    </w:p>
+    <w:p>
+      <w:pPr>
+        <w:ind w:left="360"/>
+        <w:rPr>
+          <w:b/>
+          <w:bCs/>
+        </w:rPr>
+      </w:pPr>
+      <w:r>
+        <w:rPr>
+          <w:b/>
+          <w:bCs/>
+        </w:rPr>
+        <w:t>Campo TAG = 16 – 5 – 3 = 8 bits</w:t>
+      </w:r>
+    </w:p>
+    <w:p>
+      <w:pPr>
+        <w:ind w:left="360"/>
+        <w:rPr>
+          <w:b/>
+          <w:bCs/>
+        </w:rPr>
+      </w:pPr>
     </w:p>
     <w:p>
       <w:pPr>
@@ -4625,7 +5779,7 @@
   <w:abstractNum w:abstractNumId="1" w15:restartNumberingAfterBreak="0">
     <w:nsid w:val="10BB108E"/>
     <w:multiLevelType w:val="hybridMultilevel"/>
-    <w:tmpl w:val="0492AD1C"/>
+    <w:tmpl w:val="9BD24776"/>
     <w:lvl w:ilvl="0" w:tplc="04100001">
       <w:start w:val="1"/>
       <w:numFmt w:val="bullet"/>
@@ -4662,7 +5816,7 @@
         <w:rFonts w:ascii="Wingdings" w:hAnsi="Wingdings" w:hint="default"/>
       </w:rPr>
     </w:lvl>
-    <w:lvl w:ilvl="3" w:tplc="04100001" w:tentative="1">
+    <w:lvl w:ilvl="3" w:tplc="04100001">
       <w:start w:val="1"/>
       <w:numFmt w:val="bullet"/>
       <w:lvlText w:val=""/>
@@ -6574,4 +7728,16 @@
     </a:ext>
   </a:extLst>
 </a:theme>
+</file>
+
+<file path=customXml/item1.xml><?xml version="1.0" encoding="utf-8"?>
+<b:Sources xmlns:b="http://schemas.openxmlformats.org/officeDocument/2006/bibliography" xmlns="http://schemas.openxmlformats.org/officeDocument/2006/bibliography" SelectedStyle="\APASixthEditionOfficeOnline.xsl" StyleName="APA" Version="6"/>
+</file>
+
+<file path=customXml/itemProps1.xml><?xml version="1.0" encoding="utf-8"?>
+<ds:datastoreItem xmlns:ds="http://schemas.openxmlformats.org/officeDocument/2006/customXml" ds:itemID="{CF1CFF6A-1723-414A-A825-41EA30F2969C}">
+  <ds:schemaRefs>
+    <ds:schemaRef ds:uri="http://schemas.openxmlformats.org/officeDocument/2006/bibliography"/>
+  </ds:schemaRefs>
+</ds:datastoreItem>
 </file>
--- a/PROGETTO/docx to html/MEMORIE.docx
+++ b/PROGETTO/docx to html/MEMORIE.docx
@@ -1,11 +1,13 @@
 
 <file path=word/document.xml><?xml version="1.0" encoding="utf-8"?>
-<w:document xmlns:wpc="http://schemas.microsoft.com/office/word/2010/wordprocessingCanvas" xmlns:cx="http://schemas.microsoft.com/office/drawing/2014/chartex" xmlns:cx1="http://schemas.microsoft.com/office/drawing/2015/9/8/chartex" xmlns:cx2="http://schemas.microsoft.com/office/drawing/2015/10/21/chartex" xmlns:cx3="http://schemas.microsoft.com/office/drawing/2016/5/9/chartex" xmlns:cx4="http://schemas.microsoft.com/office/drawing/2016/5/10/chartex" xmlns:cx5="http://schemas.microsoft.com/office/drawing/2016/5/11/chartex" xmlns:cx6="http://schemas.microsoft.com/office/drawing/2016/5/12/chartex" xmlns:cx7="http://schemas.microsoft.com/office/drawing/2016/5/13/chartex" xmlns:cx8="http://schemas.microsoft.com/office/drawing/2016/5/14/chartex" xmlns:mc="http://schemas.openxmlformats.org/markup-compatibility/2006" xmlns:aink="http://schemas.microsoft.com/office/drawing/2016/ink" xmlns:am3d="http://schemas.microsoft.com/office/drawing/2017/model3d" xmlns:o="urn:schemas-microsoft-com:office:office" xmlns:r="http://schemas.openxmlformats.org/officeDocument/2006/relationships" xmlns:m="http://schemas.openxmlformats.org/officeDocument/2006/math" xmlns:v="urn:schemas-microsoft-com:vml" xmlns:wp14="http://schemas.microsoft.com/office/word/2010/wordprocessingDrawing" xmlns:wp="http://schemas.openxmlformats.org/drawingml/2006/wordprocessingDrawing" xmlns:w10="urn:schemas-microsoft-com:office:word" xmlns:w="http://schemas.openxmlformats.org/wordprocessingml/2006/main" xmlns:w14="http://schemas.microsoft.com/office/word/2010/wordml" xmlns:w15="http://schemas.microsoft.com/office/word/2012/wordml" xmlns:w16cex="http://schemas.microsoft.com/office/word/2018/wordml/cex" xmlns:w16cid="http://schemas.microsoft.com/office/word/2016/wordml/cid" xmlns:w16="http://schemas.microsoft.com/office/word/2018/wordml" xmlns:w16sdtdh="http://schemas.microsoft.com/office/word/2020/wordml/sdtdatahash" xmlns:w16se="http://schemas.microsoft.com/office/word/2015/wordml/symex" xmlns:wpg="http://schemas.microsoft.com/office/word/2010/wordprocessingGroup" xmlns:wpi="http://schemas.microsoft.com/office/word/2010/wordprocessingInk" xmlns:wne="http://schemas.microsoft.com/office/word/2006/wordml" xmlns:wps="http://schemas.microsoft.com/office/word/2010/wordprocessingShape" mc:Ignorable="w14 w15 w16se w16cid w16 w16cex w16sdtdh wp14">
+<w:document xmlns:o="urn:schemas-microsoft-com:office:office" xmlns:r="http://schemas.openxmlformats.org/officeDocument/2006/relationships" xmlns:v="urn:schemas-microsoft-com:vml" xmlns:w="http://schemas.openxmlformats.org/wordprocessingml/2006/main" xmlns:w10="urn:schemas-microsoft-com:office:word" xmlns:wp="http://schemas.openxmlformats.org/drawingml/2006/wordprocessingDrawing" xmlns:wps="http://schemas.microsoft.com/office/word/2010/wordprocessingShape" xmlns:wpg="http://schemas.microsoft.com/office/word/2010/wordprocessingGroup" xmlns:mc="http://schemas.openxmlformats.org/markup-compatibility/2006" xmlns:wp14="http://schemas.microsoft.com/office/word/2010/wordprocessingDrawing" xmlns:w14="http://schemas.microsoft.com/office/word/2010/wordml" mc:Ignorable="w14 wp14">
   <w:body>
     <w:p>
       <w:pPr>
+        <w:pStyle w:val="Normal"/>
         <w:jc w:val="center"/>
         <w:rPr>
+          <w:b/>
           <w:b/>
           <w:bCs/>
           <w:color w:val="FF0000"/>
@@ -28,6 +30,7 @@
     </w:p>
     <w:p>
       <w:pPr>
+        <w:pStyle w:val="Normal"/>
         <w:rPr>
           <w:szCs w:val="28"/>
         </w:rPr>
@@ -41,6 +44,7 @@
     </w:p>
     <w:p>
       <w:pPr>
+        <w:pStyle w:val="Normal"/>
         <w:rPr>
           <w:szCs w:val="28"/>
         </w:rPr>
@@ -54,6 +58,7 @@
     </w:p>
     <w:p>
       <w:pPr>
+        <w:pStyle w:val="Normal"/>
         <w:rPr>
           <w:szCs w:val="28"/>
         </w:rPr>
@@ -81,6 +86,7 @@
     </w:p>
     <w:p>
       <w:pPr>
+        <w:pStyle w:val="Normal"/>
         <w:rPr>
           <w:szCs w:val="28"/>
         </w:rPr>
@@ -94,7 +100,7 @@
     </w:p>
     <w:p>
       <w:pPr>
-        <w:pStyle w:val="Paragrafoelenco"/>
+        <w:pStyle w:val="ListParagraph"/>
         <w:numPr>
           <w:ilvl w:val="0"/>
           <w:numId w:val="1"/>
@@ -114,7 +120,7 @@
     </w:p>
     <w:p>
       <w:pPr>
-        <w:pStyle w:val="Paragrafoelenco"/>
+        <w:pStyle w:val="ListParagraph"/>
         <w:numPr>
           <w:ilvl w:val="0"/>
           <w:numId w:val="1"/>
@@ -134,36 +140,36 @@
     </w:p>
     <w:p>
       <w:pPr>
-        <w:rPr>
-          <w:szCs w:val="28"/>
-        </w:rPr>
-      </w:pPr>
-      <w:r>
-        <w:rPr>
-          <w:noProof/>
+        <w:pStyle w:val="Normal"/>
+        <w:rPr>
+          <w:szCs w:val="28"/>
+        </w:rPr>
+      </w:pPr>
+      <w:r>
+        <w:rPr>
           <w:szCs w:val="28"/>
         </w:rPr>
         <w:drawing>
-          <wp:anchor distT="0" distB="0" distL="114300" distR="114300" simplePos="0" relativeHeight="251660288" behindDoc="1" locked="0" layoutInCell="1" allowOverlap="1" wp14:anchorId="6BBC0C0A" wp14:editId="2826D073">
+          <wp:anchor behindDoc="0" distT="0" distB="0" distL="114300" distR="114300" simplePos="0" locked="0" layoutInCell="1" allowOverlap="1" relativeHeight="2">
             <wp:simplePos x="0" y="0"/>
             <wp:positionH relativeFrom="margin">
               <wp:align>center</wp:align>
             </wp:positionH>
             <wp:positionV relativeFrom="paragraph">
-              <wp:posOffset>6116</wp:posOffset>
+              <wp:posOffset>6350</wp:posOffset>
             </wp:positionV>
-            <wp:extent cx="4084674" cy="823031"/>
+            <wp:extent cx="4084320" cy="822960"/>
             <wp:effectExtent l="0" t="0" r="0" b="0"/>
             <wp:wrapTight wrapText="bothSides">
               <wp:wrapPolygon edited="0">
-                <wp:start x="0" y="0"/>
-                <wp:lineTo x="0" y="21000"/>
-                <wp:lineTo x="21459" y="21000"/>
-                <wp:lineTo x="21459" y="0"/>
-                <wp:lineTo x="0" y="0"/>
+                <wp:start x="-24" y="0"/>
+                <wp:lineTo x="-24" y="20974"/>
+                <wp:lineTo x="21456" y="20974"/>
+                <wp:lineTo x="21456" y="0"/>
+                <wp:lineTo x="-24" y="0"/>
               </wp:wrapPolygon>
             </wp:wrapTight>
-            <wp:docPr id="31" name="Immagine 31"/>
+            <wp:docPr id="1" name="Immagine 31" descr=""/>
             <wp:cNvGraphicFramePr>
               <a:graphicFrameLocks xmlns:a="http://schemas.openxmlformats.org/drawingml/2006/main" noChangeAspect="1"/>
             </wp:cNvGraphicFramePr>
@@ -171,25 +177,21 @@
               <a:graphicData uri="http://schemas.openxmlformats.org/drawingml/2006/picture">
                 <pic:pic xmlns:pic="http://schemas.openxmlformats.org/drawingml/2006/picture">
                   <pic:nvPicPr>
-                    <pic:cNvPr id="1" name=""/>
-                    <pic:cNvPicPr/>
+                    <pic:cNvPr id="1" name="Immagine 31" descr=""/>
+                    <pic:cNvPicPr>
+                      <a:picLocks noChangeAspect="1" noChangeArrowheads="1"/>
+                    </pic:cNvPicPr>
                   </pic:nvPicPr>
                   <pic:blipFill>
-                    <a:blip r:embed="rId6">
-                      <a:extLst>
-                        <a:ext uri="{28A0092B-C50C-407E-A947-70E740481C1C}">
-                          <a14:useLocalDpi xmlns:a14="http://schemas.microsoft.com/office/drawing/2010/main" val="0"/>
-                        </a:ext>
-                      </a:extLst>
-                    </a:blip>
+                    <a:blip r:embed="rId2"/>
                     <a:stretch>
                       <a:fillRect/>
                     </a:stretch>
                   </pic:blipFill>
-                  <pic:spPr>
+                  <pic:spPr bwMode="auto">
                     <a:xfrm>
                       <a:off x="0" y="0"/>
-                      <a:ext cx="4084674" cy="823031"/>
+                      <a:ext cx="4084320" cy="822960"/>
                     </a:xfrm>
                     <a:prstGeom prst="rect">
                       <a:avLst/>
@@ -204,49 +206,50 @@
     </w:p>
     <w:p>
       <w:pPr>
-        <w:rPr>
-          <w:szCs w:val="28"/>
-        </w:rPr>
-      </w:pPr>
-    </w:p>
-    <w:p>
-      <w:pPr>
-        <w:rPr>
-          <w:szCs w:val="28"/>
-        </w:rPr>
-      </w:pPr>
-    </w:p>
-    <w:p>
-      <w:pPr>
-        <w:rPr>
-          <w:szCs w:val="28"/>
-        </w:rPr>
-      </w:pPr>
-      <w:r>
-        <w:rPr>
-          <w:szCs w:val="28"/>
-        </w:rPr>
-        <w:t xml:space="preserve">Il numero dopo DDR indica la frequenza di operatività, quello dopo PC indica il larghezza di Banda = </w:t>
-      </w:r>
-      <w:proofErr w:type="spellStart"/>
-      <w:r>
-        <w:rPr>
-          <w:szCs w:val="28"/>
-        </w:rPr>
-        <w:t>bitrate</w:t>
-      </w:r>
-      <w:proofErr w:type="spellEnd"/>
-      <w:r>
-        <w:rPr>
-          <w:szCs w:val="28"/>
-        </w:rPr>
-        <w:t xml:space="preserve">  </w:t>
-      </w:r>
-    </w:p>
-    <w:p>
-      <w:pPr>
+        <w:pStyle w:val="Normal"/>
+        <w:rPr>
+          <w:szCs w:val="28"/>
+        </w:rPr>
+      </w:pPr>
+      <w:r>
+        <w:rPr>
+          <w:szCs w:val="28"/>
+        </w:rPr>
+      </w:r>
+    </w:p>
+    <w:p>
+      <w:pPr>
+        <w:pStyle w:val="Normal"/>
+        <w:rPr>
+          <w:szCs w:val="28"/>
+        </w:rPr>
+      </w:pPr>
+      <w:r>
+        <w:rPr>
+          <w:szCs w:val="28"/>
+        </w:rPr>
+      </w:r>
+    </w:p>
+    <w:p>
+      <w:pPr>
+        <w:pStyle w:val="Normal"/>
+        <w:rPr>
+          <w:szCs w:val="28"/>
+        </w:rPr>
+      </w:pPr>
+      <w:r>
+        <w:rPr>
+          <w:szCs w:val="28"/>
+        </w:rPr>
+        <w:t xml:space="preserve">Il numero dopo DDR indica la frequenza di operatività, quello dopo PC indica il larghezza di Banda = bitrate  </w:t>
+      </w:r>
+    </w:p>
+    <w:p>
+      <w:pPr>
+        <w:pStyle w:val="Normal"/>
         <w:jc w:val="center"/>
         <w:rPr>
+          <w:b/>
           <w:b/>
           <w:bCs/>
           <w:color w:val="FF0000"/>
@@ -267,6 +270,7 @@
     </w:p>
     <w:p>
       <w:pPr>
+        <w:pStyle w:val="Normal"/>
         <w:rPr>
           <w:szCs w:val="28"/>
         </w:rPr>
@@ -280,6 +284,7 @@
     </w:p>
     <w:p>
       <w:pPr>
+        <w:pStyle w:val="Normal"/>
         <w:rPr>
           <w:szCs w:val="28"/>
         </w:rPr>
@@ -293,36 +298,33 @@
     </w:p>
     <w:p>
       <w:pPr>
-        <w:rPr>
-          <w:szCs w:val="28"/>
-        </w:rPr>
-      </w:pPr>
-      <w:r>
-        <w:rPr>
-          <w:noProof/>
-          <w:szCs w:val="28"/>
-        </w:rPr>
+        <w:pStyle w:val="Normal"/>
+        <w:rPr>
+          <w:szCs w:val="28"/>
+        </w:rPr>
+      </w:pPr>
+      <w:r>
         <w:drawing>
-          <wp:anchor distT="0" distB="0" distL="114300" distR="114300" simplePos="0" relativeHeight="251662336" behindDoc="1" locked="0" layoutInCell="1" allowOverlap="1" wp14:anchorId="706049FA" wp14:editId="3902F162">
+          <wp:anchor behindDoc="0" distT="0" distB="0" distL="114300" distR="114300" simplePos="0" locked="0" layoutInCell="1" allowOverlap="1" relativeHeight="3">
             <wp:simplePos x="0" y="0"/>
             <wp:positionH relativeFrom="margin">
               <wp:align>center</wp:align>
             </wp:positionH>
             <wp:positionV relativeFrom="paragraph">
-              <wp:posOffset>313121</wp:posOffset>
+              <wp:posOffset>313055</wp:posOffset>
             </wp:positionV>
-            <wp:extent cx="3384951" cy="2441253"/>
-            <wp:effectExtent l="0" t="0" r="6350" b="0"/>
+            <wp:extent cx="3385185" cy="2440940"/>
+            <wp:effectExtent l="0" t="0" r="0" b="0"/>
             <wp:wrapTight wrapText="bothSides">
               <wp:wrapPolygon edited="0">
-                <wp:start x="0" y="0"/>
-                <wp:lineTo x="0" y="21409"/>
-                <wp:lineTo x="21519" y="21409"/>
-                <wp:lineTo x="21519" y="0"/>
-                <wp:lineTo x="0" y="0"/>
+                <wp:start x="-28" y="0"/>
+                <wp:lineTo x="-28" y="21380"/>
+                <wp:lineTo x="21516" y="21380"/>
+                <wp:lineTo x="21516" y="0"/>
+                <wp:lineTo x="-28" y="0"/>
               </wp:wrapPolygon>
             </wp:wrapTight>
-            <wp:docPr id="23" name="Immagine 23"/>
+            <wp:docPr id="2" name="Immagine 23" descr=""/>
             <wp:cNvGraphicFramePr>
               <a:graphicFrameLocks xmlns:a="http://schemas.openxmlformats.org/drawingml/2006/main" noChangeAspect="1"/>
             </wp:cNvGraphicFramePr>
@@ -330,25 +332,21 @@
               <a:graphicData uri="http://schemas.openxmlformats.org/drawingml/2006/picture">
                 <pic:pic xmlns:pic="http://schemas.openxmlformats.org/drawingml/2006/picture">
                   <pic:nvPicPr>
-                    <pic:cNvPr id="1" name=""/>
-                    <pic:cNvPicPr/>
+                    <pic:cNvPr id="2" name="Immagine 23" descr=""/>
+                    <pic:cNvPicPr>
+                      <a:picLocks noChangeAspect="1" noChangeArrowheads="1"/>
+                    </pic:cNvPicPr>
                   </pic:nvPicPr>
                   <pic:blipFill>
-                    <a:blip r:embed="rId7" cstate="print">
-                      <a:extLst>
-                        <a:ext uri="{28A0092B-C50C-407E-A947-70E740481C1C}">
-                          <a14:useLocalDpi xmlns:a14="http://schemas.microsoft.com/office/drawing/2010/main" val="0"/>
-                        </a:ext>
-                      </a:extLst>
-                    </a:blip>
+                    <a:blip r:embed="rId3"/>
                     <a:stretch>
                       <a:fillRect/>
                     </a:stretch>
                   </pic:blipFill>
-                  <pic:spPr>
+                  <pic:spPr bwMode="auto">
                     <a:xfrm>
                       <a:off x="0" y="0"/>
-                      <a:ext cx="3384951" cy="2441253"/>
+                      <a:ext cx="3385185" cy="2440940"/>
                     </a:xfrm>
                     <a:prstGeom prst="rect">
                       <a:avLst/>
@@ -364,86 +362,133 @@
         <w:rPr>
           <w:szCs w:val="28"/>
         </w:rPr>
-        <w:t>È molto dispendioso dal punto di vista economico.</w:t>
-      </w:r>
-    </w:p>
-    <w:p>
-      <w:pPr>
-        <w:rPr>
-          <w:szCs w:val="28"/>
-        </w:rPr>
-      </w:pPr>
-    </w:p>
-    <w:p>
-      <w:pPr>
-        <w:rPr>
-          <w:szCs w:val="28"/>
-        </w:rPr>
-      </w:pPr>
-    </w:p>
-    <w:p>
-      <w:pPr>
-        <w:rPr>
-          <w:szCs w:val="28"/>
-        </w:rPr>
-      </w:pPr>
-    </w:p>
-    <w:p>
-      <w:pPr>
-        <w:rPr>
-          <w:szCs w:val="28"/>
-        </w:rPr>
-      </w:pPr>
-    </w:p>
-    <w:p>
-      <w:pPr>
-        <w:rPr>
-          <w:szCs w:val="28"/>
-        </w:rPr>
-      </w:pPr>
-    </w:p>
-    <w:p>
-      <w:pPr>
-        <w:rPr>
-          <w:szCs w:val="28"/>
-        </w:rPr>
-      </w:pPr>
-    </w:p>
-    <w:p>
-      <w:pPr>
-        <w:rPr>
-          <w:szCs w:val="28"/>
-        </w:rPr>
-      </w:pPr>
-    </w:p>
-    <w:p>
-      <w:pPr>
-        <w:rPr>
-          <w:szCs w:val="28"/>
-        </w:rPr>
-      </w:pPr>
-    </w:p>
-    <w:p>
-      <w:pPr>
-        <w:rPr>
-          <w:szCs w:val="28"/>
-        </w:rPr>
-      </w:pPr>
-      <w:r>
-        <w:rPr>
-          <w:b/>
-          <w:bCs/>
-          <w:szCs w:val="28"/>
-        </w:rPr>
-        <w:t>WORD LINE</w:t>
-      </w:r>
-      <w:r>
-        <w:rPr>
-          <w:b/>
-          <w:bCs/>
-          <w:szCs w:val="28"/>
-        </w:rPr>
-        <w:t xml:space="preserve">: </w:t>
+        <w:t>È</w:t>
+      </w:r>
+      <w:r>
+        <w:rPr>
+          <w:szCs w:val="28"/>
+        </w:rPr>
+        <w:t xml:space="preserve"> molto dispendioso dal punto di vista economico.</w:t>
+      </w:r>
+    </w:p>
+    <w:p>
+      <w:pPr>
+        <w:pStyle w:val="Normal"/>
+        <w:rPr>
+          <w:szCs w:val="28"/>
+        </w:rPr>
+      </w:pPr>
+      <w:r>
+        <w:rPr>
+          <w:szCs w:val="28"/>
+        </w:rPr>
+      </w:r>
+    </w:p>
+    <w:p>
+      <w:pPr>
+        <w:pStyle w:val="Normal"/>
+        <w:rPr>
+          <w:szCs w:val="28"/>
+        </w:rPr>
+      </w:pPr>
+      <w:r>
+        <w:rPr>
+          <w:szCs w:val="28"/>
+        </w:rPr>
+      </w:r>
+    </w:p>
+    <w:p>
+      <w:pPr>
+        <w:pStyle w:val="Normal"/>
+        <w:rPr>
+          <w:szCs w:val="28"/>
+        </w:rPr>
+      </w:pPr>
+      <w:r>
+        <w:rPr>
+          <w:szCs w:val="28"/>
+        </w:rPr>
+      </w:r>
+    </w:p>
+    <w:p>
+      <w:pPr>
+        <w:pStyle w:val="Normal"/>
+        <w:rPr>
+          <w:szCs w:val="28"/>
+        </w:rPr>
+      </w:pPr>
+      <w:r>
+        <w:rPr>
+          <w:szCs w:val="28"/>
+        </w:rPr>
+      </w:r>
+    </w:p>
+    <w:p>
+      <w:pPr>
+        <w:pStyle w:val="Normal"/>
+        <w:rPr>
+          <w:szCs w:val="28"/>
+        </w:rPr>
+      </w:pPr>
+      <w:r>
+        <w:rPr>
+          <w:szCs w:val="28"/>
+        </w:rPr>
+      </w:r>
+    </w:p>
+    <w:p>
+      <w:pPr>
+        <w:pStyle w:val="Normal"/>
+        <w:rPr>
+          <w:szCs w:val="28"/>
+        </w:rPr>
+      </w:pPr>
+      <w:r>
+        <w:rPr>
+          <w:szCs w:val="28"/>
+        </w:rPr>
+      </w:r>
+    </w:p>
+    <w:p>
+      <w:pPr>
+        <w:pStyle w:val="Normal"/>
+        <w:rPr>
+          <w:szCs w:val="28"/>
+        </w:rPr>
+      </w:pPr>
+      <w:r>
+        <w:rPr>
+          <w:szCs w:val="28"/>
+        </w:rPr>
+      </w:r>
+    </w:p>
+    <w:p>
+      <w:pPr>
+        <w:pStyle w:val="Normal"/>
+        <w:rPr>
+          <w:szCs w:val="28"/>
+        </w:rPr>
+      </w:pPr>
+      <w:r>
+        <w:rPr>
+          <w:szCs w:val="28"/>
+        </w:rPr>
+      </w:r>
+    </w:p>
+    <w:p>
+      <w:pPr>
+        <w:pStyle w:val="Normal"/>
+        <w:rPr>
+          <w:szCs w:val="28"/>
+        </w:rPr>
+      </w:pPr>
+      <w:r>
+        <w:rPr>
+          <w:b/>
+          <w:bCs/>
+          <w:szCs w:val="28"/>
+        </w:rPr>
+        <w:t xml:space="preserve">WORD LINE: </w:t>
       </w:r>
       <w:r>
         <w:rPr>
@@ -454,6 +499,7 @@
     </w:p>
     <w:p>
       <w:pPr>
+        <w:pStyle w:val="Normal"/>
         <w:rPr>
           <w:szCs w:val="28"/>
         </w:rPr>
@@ -475,21 +521,21 @@
     </w:p>
     <w:p>
       <w:pPr>
-        <w:rPr>
-          <w:szCs w:val="28"/>
-        </w:rPr>
-      </w:pPr>
-      <w:r>
-        <w:rPr>
-          <w:szCs w:val="28"/>
-        </w:rPr>
-        <w:lastRenderedPageBreak/>
+        <w:pStyle w:val="Normal"/>
+        <w:rPr>
+          <w:szCs w:val="28"/>
+        </w:rPr>
+      </w:pPr>
+      <w:r>
+        <w:rPr>
+          <w:szCs w:val="28"/>
+        </w:rPr>
         <w:t>Quando la WL = 1 i transistor si chiudono.</w:t>
       </w:r>
     </w:p>
     <w:p>
       <w:pPr>
-        <w:pStyle w:val="Paragrafoelenco"/>
+        <w:pStyle w:val="ListParagraph"/>
         <w:numPr>
           <w:ilvl w:val="0"/>
           <w:numId w:val="2"/>
@@ -515,45 +561,40 @@
     </w:p>
     <w:p>
       <w:pPr>
-        <w:pStyle w:val="Paragrafoelenco"/>
+        <w:pStyle w:val="ListParagraph"/>
         <w:numPr>
           <w:ilvl w:val="0"/>
           <w:numId w:val="2"/>
         </w:numPr>
         <w:rPr>
           <w:b/>
-          <w:bCs/>
-          <w:szCs w:val="28"/>
-        </w:rPr>
-      </w:pPr>
-      <w:r>
-        <w:rPr>
-          <w:b/>
-          <w:bCs/>
-          <w:noProof/>
-          <w:szCs w:val="28"/>
-        </w:rPr>
+          <w:b/>
+          <w:bCs/>
+          <w:szCs w:val="28"/>
+        </w:rPr>
+      </w:pPr>
+      <w:r>
         <w:drawing>
-          <wp:anchor distT="0" distB="0" distL="114300" distR="114300" simplePos="0" relativeHeight="251663360" behindDoc="1" locked="0" layoutInCell="1" allowOverlap="1" wp14:anchorId="40F3164A" wp14:editId="48AAFEFB">
+          <wp:anchor behindDoc="0" distT="0" distB="0" distL="114300" distR="114300" simplePos="0" locked="0" layoutInCell="1" allowOverlap="1" relativeHeight="4">
             <wp:simplePos x="0" y="0"/>
             <wp:positionH relativeFrom="margin">
               <wp:align>center</wp:align>
             </wp:positionH>
             <wp:positionV relativeFrom="paragraph">
-              <wp:posOffset>296511</wp:posOffset>
+              <wp:posOffset>296545</wp:posOffset>
             </wp:positionV>
-            <wp:extent cx="4844716" cy="2386669"/>
+            <wp:extent cx="4845050" cy="2386965"/>
             <wp:effectExtent l="0" t="0" r="0" b="0"/>
             <wp:wrapTight wrapText="bothSides">
               <wp:wrapPolygon edited="0">
-                <wp:start x="0" y="0"/>
-                <wp:lineTo x="0" y="21382"/>
-                <wp:lineTo x="21490" y="21382"/>
-                <wp:lineTo x="21490" y="0"/>
-                <wp:lineTo x="0" y="0"/>
+                <wp:start x="-20" y="0"/>
+                <wp:lineTo x="-20" y="21362"/>
+                <wp:lineTo x="21488" y="21362"/>
+                <wp:lineTo x="21488" y="0"/>
+                <wp:lineTo x="-20" y="0"/>
               </wp:wrapPolygon>
             </wp:wrapTight>
-            <wp:docPr id="24" name="Immagine 24"/>
+            <wp:docPr id="3" name="Immagine 24" descr=""/>
             <wp:cNvGraphicFramePr>
               <a:graphicFrameLocks xmlns:a="http://schemas.openxmlformats.org/drawingml/2006/main" noChangeAspect="1"/>
             </wp:cNvGraphicFramePr>
@@ -561,25 +602,21 @@
               <a:graphicData uri="http://schemas.openxmlformats.org/drawingml/2006/picture">
                 <pic:pic xmlns:pic="http://schemas.openxmlformats.org/drawingml/2006/picture">
                   <pic:nvPicPr>
-                    <pic:cNvPr id="1" name=""/>
-                    <pic:cNvPicPr/>
+                    <pic:cNvPr id="3" name="Immagine 24" descr=""/>
+                    <pic:cNvPicPr>
+                      <a:picLocks noChangeAspect="1" noChangeArrowheads="1"/>
+                    </pic:cNvPicPr>
                   </pic:nvPicPr>
                   <pic:blipFill>
-                    <a:blip r:embed="rId8" cstate="print">
-                      <a:extLst>
-                        <a:ext uri="{28A0092B-C50C-407E-A947-70E740481C1C}">
-                          <a14:useLocalDpi xmlns:a14="http://schemas.microsoft.com/office/drawing/2010/main" val="0"/>
-                        </a:ext>
-                      </a:extLst>
-                    </a:blip>
+                    <a:blip r:embed="rId4"/>
                     <a:stretch>
                       <a:fillRect/>
                     </a:stretch>
                   </pic:blipFill>
-                  <pic:spPr>
+                  <pic:spPr bwMode="auto">
                     <a:xfrm>
                       <a:off x="0" y="0"/>
-                      <a:ext cx="4844716" cy="2386669"/>
+                      <a:ext cx="4845050" cy="2386965"/>
                     </a:xfrm>
                     <a:prstGeom prst="rect">
                       <a:avLst/>
@@ -597,15 +634,15 @@
           <w:bCs/>
           <w:szCs w:val="28"/>
         </w:rPr>
-        <w:t>Scrittura</w:t>
-      </w:r>
-      <w:r>
-        <w:rPr>
-          <w:b/>
-          <w:bCs/>
-          <w:szCs w:val="28"/>
-        </w:rPr>
-        <w:t xml:space="preserve">: </w:t>
+        <w:t>S</w:t>
+      </w:r>
+      <w:r>
+        <w:rPr>
+          <w:b/>
+          <w:bCs/>
+          <w:szCs w:val="28"/>
+        </w:rPr>
+        <w:t xml:space="preserve">crittura: </w:t>
       </w:r>
       <w:r>
         <w:rPr>
@@ -616,79 +653,153 @@
     </w:p>
     <w:p>
       <w:pPr>
-        <w:rPr>
-          <w:b/>
-          <w:bCs/>
-          <w:szCs w:val="28"/>
-        </w:rPr>
-      </w:pPr>
-    </w:p>
-    <w:p>
-      <w:pPr>
-        <w:rPr>
-          <w:b/>
-          <w:bCs/>
-          <w:szCs w:val="28"/>
-        </w:rPr>
-      </w:pPr>
-    </w:p>
-    <w:p>
-      <w:pPr>
-        <w:rPr>
-          <w:b/>
-          <w:bCs/>
-          <w:szCs w:val="28"/>
-        </w:rPr>
-      </w:pPr>
-    </w:p>
-    <w:p>
-      <w:pPr>
-        <w:rPr>
-          <w:b/>
-          <w:bCs/>
-          <w:szCs w:val="28"/>
-        </w:rPr>
-      </w:pPr>
-    </w:p>
-    <w:p>
-      <w:pPr>
-        <w:rPr>
-          <w:b/>
-          <w:bCs/>
-          <w:szCs w:val="28"/>
-        </w:rPr>
-      </w:pPr>
-    </w:p>
-    <w:p>
-      <w:pPr>
-        <w:rPr>
-          <w:b/>
-          <w:bCs/>
-          <w:szCs w:val="28"/>
-        </w:rPr>
-      </w:pPr>
-    </w:p>
-    <w:p>
-      <w:pPr>
-        <w:rPr>
-          <w:b/>
-          <w:bCs/>
-          <w:szCs w:val="28"/>
-        </w:rPr>
-      </w:pPr>
-    </w:p>
-    <w:p>
-      <w:pPr>
-        <w:rPr>
-          <w:b/>
-          <w:bCs/>
-          <w:szCs w:val="28"/>
-        </w:rPr>
-      </w:pPr>
-    </w:p>
-    <w:p>
-      <w:pPr>
-        <w:rPr>
+        <w:pStyle w:val="Normal"/>
+        <w:rPr>
+          <w:b/>
+          <w:b/>
+          <w:bCs/>
+          <w:szCs w:val="28"/>
+        </w:rPr>
+      </w:pPr>
+      <w:r>
+        <w:rPr>
+          <w:b/>
+          <w:bCs/>
+          <w:szCs w:val="28"/>
+        </w:rPr>
+      </w:r>
+    </w:p>
+    <w:p>
+      <w:pPr>
+        <w:pStyle w:val="Normal"/>
+        <w:rPr>
+          <w:b/>
+          <w:b/>
+          <w:bCs/>
+          <w:szCs w:val="28"/>
+        </w:rPr>
+      </w:pPr>
+      <w:r>
+        <w:rPr>
+          <w:b/>
+          <w:bCs/>
+          <w:szCs w:val="28"/>
+        </w:rPr>
+      </w:r>
+    </w:p>
+    <w:p>
+      <w:pPr>
+        <w:pStyle w:val="Normal"/>
+        <w:rPr>
+          <w:b/>
+          <w:b/>
+          <w:bCs/>
+          <w:szCs w:val="28"/>
+        </w:rPr>
+      </w:pPr>
+      <w:r>
+        <w:rPr>
+          <w:b/>
+          <w:bCs/>
+          <w:szCs w:val="28"/>
+        </w:rPr>
+      </w:r>
+    </w:p>
+    <w:p>
+      <w:pPr>
+        <w:pStyle w:val="Normal"/>
+        <w:rPr>
+          <w:b/>
+          <w:b/>
+          <w:bCs/>
+          <w:szCs w:val="28"/>
+        </w:rPr>
+      </w:pPr>
+      <w:r>
+        <w:rPr>
+          <w:b/>
+          <w:bCs/>
+          <w:szCs w:val="28"/>
+        </w:rPr>
+      </w:r>
+    </w:p>
+    <w:p>
+      <w:pPr>
+        <w:pStyle w:val="Normal"/>
+        <w:rPr>
+          <w:b/>
+          <w:b/>
+          <w:bCs/>
+          <w:szCs w:val="28"/>
+        </w:rPr>
+      </w:pPr>
+      <w:r>
+        <w:rPr>
+          <w:b/>
+          <w:bCs/>
+          <w:szCs w:val="28"/>
+        </w:rPr>
+      </w:r>
+    </w:p>
+    <w:p>
+      <w:pPr>
+        <w:pStyle w:val="Normal"/>
+        <w:rPr>
+          <w:b/>
+          <w:b/>
+          <w:bCs/>
+          <w:szCs w:val="28"/>
+        </w:rPr>
+      </w:pPr>
+      <w:r>
+        <w:rPr>
+          <w:b/>
+          <w:bCs/>
+          <w:szCs w:val="28"/>
+        </w:rPr>
+      </w:r>
+    </w:p>
+    <w:p>
+      <w:pPr>
+        <w:pStyle w:val="Normal"/>
+        <w:rPr>
+          <w:b/>
+          <w:b/>
+          <w:bCs/>
+          <w:szCs w:val="28"/>
+        </w:rPr>
+      </w:pPr>
+      <w:r>
+        <w:rPr>
+          <w:b/>
+          <w:bCs/>
+          <w:szCs w:val="28"/>
+        </w:rPr>
+      </w:r>
+    </w:p>
+    <w:p>
+      <w:pPr>
+        <w:pStyle w:val="Normal"/>
+        <w:rPr>
+          <w:b/>
+          <w:b/>
+          <w:bCs/>
+          <w:szCs w:val="28"/>
+        </w:rPr>
+      </w:pPr>
+      <w:r>
+        <w:rPr>
+          <w:b/>
+          <w:bCs/>
+          <w:szCs w:val="28"/>
+        </w:rPr>
+      </w:r>
+    </w:p>
+    <w:p>
+      <w:pPr>
+        <w:pStyle w:val="Normal"/>
+        <w:rPr>
+          <w:b/>
           <w:b/>
           <w:bCs/>
           <w:szCs w:val="28"/>
@@ -705,34 +816,25 @@
     </w:p>
     <w:p>
       <w:pPr>
-        <w:pStyle w:val="Paragrafoelenco"/>
+        <w:pStyle w:val="ListParagraph"/>
         <w:numPr>
           <w:ilvl w:val="0"/>
           <w:numId w:val="3"/>
         </w:numPr>
         <w:rPr>
           <w:b/>
-          <w:bCs/>
-          <w:szCs w:val="28"/>
-        </w:rPr>
-      </w:pPr>
-      <w:proofErr w:type="spellStart"/>
-      <w:r>
-        <w:rPr>
-          <w:b/>
-          <w:bCs/>
-          <w:szCs w:val="28"/>
-        </w:rPr>
-        <w:t>Synchronous</w:t>
-      </w:r>
-      <w:proofErr w:type="spellEnd"/>
-      <w:r>
-        <w:rPr>
-          <w:b/>
-          <w:bCs/>
-          <w:szCs w:val="28"/>
-        </w:rPr>
-        <w:t xml:space="preserve"> RAM: </w:t>
+          <w:b/>
+          <w:bCs/>
+          <w:szCs w:val="28"/>
+        </w:rPr>
+      </w:pPr>
+      <w:r>
+        <w:rPr>
+          <w:b/>
+          <w:bCs/>
+          <w:szCs w:val="28"/>
+        </w:rPr>
+        <w:t xml:space="preserve">Synchronous RAM: </w:t>
       </w:r>
       <w:r>
         <w:rPr>
@@ -743,7 +845,7 @@
     </w:p>
     <w:p>
       <w:pPr>
-        <w:pStyle w:val="Paragrafoelenco"/>
+        <w:pStyle w:val="ListParagraph"/>
         <w:numPr>
           <w:ilvl w:val="1"/>
           <w:numId w:val="3"/>
@@ -780,28 +882,18 @@
         </w:rPr>
         <w:t xml:space="preserve"> fino a </w:t>
       </w:r>
-      <w:proofErr w:type="spellStart"/>
-      <w:r>
-        <w:rPr>
-          <w:b/>
-          <w:bCs/>
-          <w:szCs w:val="28"/>
-        </w:rPr>
-        <w:t>Gb</w:t>
-      </w:r>
-      <w:proofErr w:type="spellEnd"/>
-      <w:r>
-        <w:rPr>
-          <w:b/>
-          <w:bCs/>
-          <w:szCs w:val="28"/>
-        </w:rPr>
-        <w:t>/s</w:t>
-      </w:r>
-    </w:p>
-    <w:p>
-      <w:pPr>
-        <w:pStyle w:val="Paragrafoelenco"/>
+      <w:r>
+        <w:rPr>
+          <w:b/>
+          <w:bCs/>
+          <w:szCs w:val="28"/>
+        </w:rPr>
+        <w:t>Gb/s</w:t>
+      </w:r>
+    </w:p>
+    <w:p>
+      <w:pPr>
+        <w:pStyle w:val="ListParagraph"/>
         <w:numPr>
           <w:ilvl w:val="1"/>
           <w:numId w:val="3"/>
@@ -875,53 +967,37 @@
     </w:p>
     <w:p>
       <w:pPr>
-        <w:pStyle w:val="Paragrafoelenco"/>
+        <w:pStyle w:val="ListParagraph"/>
         <w:numPr>
           <w:ilvl w:val="0"/>
           <w:numId w:val="3"/>
         </w:numPr>
         <w:rPr>
           <w:b/>
-          <w:bCs/>
-          <w:szCs w:val="28"/>
-        </w:rPr>
-      </w:pPr>
-      <w:proofErr w:type="spellStart"/>
-      <w:r>
-        <w:rPr>
-          <w:b/>
-          <w:bCs/>
-          <w:szCs w:val="28"/>
-        </w:rPr>
-        <w:t>Asynchronus</w:t>
-      </w:r>
-      <w:proofErr w:type="spellEnd"/>
-      <w:r>
-        <w:rPr>
-          <w:b/>
-          <w:bCs/>
-          <w:szCs w:val="28"/>
-        </w:rPr>
-        <w:t xml:space="preserve"> RAM</w:t>
-      </w:r>
-      <w:r>
-        <w:rPr>
-          <w:b/>
-          <w:bCs/>
-          <w:szCs w:val="28"/>
-        </w:rPr>
-        <w:t xml:space="preserve">: </w:t>
-      </w:r>
-    </w:p>
-    <w:p>
-      <w:pPr>
-        <w:pStyle w:val="Paragrafoelenco"/>
+          <w:b/>
+          <w:bCs/>
+          <w:szCs w:val="28"/>
+        </w:rPr>
+      </w:pPr>
+      <w:r>
+        <w:rPr>
+          <w:b/>
+          <w:bCs/>
+          <w:szCs w:val="28"/>
+        </w:rPr>
+        <w:t xml:space="preserve">Asynchronus RAM: </w:t>
+      </w:r>
+    </w:p>
+    <w:p>
+      <w:pPr>
+        <w:pStyle w:val="ListParagraph"/>
         <w:numPr>
           <w:ilvl w:val="1"/>
           <w:numId w:val="3"/>
         </w:numPr>
         <w:rPr>
           <w:b/>
+          <w:b/>
           <w:bCs/>
           <w:szCs w:val="28"/>
         </w:rPr>
@@ -951,13 +1027,14 @@
     </w:p>
     <w:p>
       <w:pPr>
-        <w:pStyle w:val="Paragrafoelenco"/>
+        <w:pStyle w:val="ListParagraph"/>
         <w:numPr>
           <w:ilvl w:val="1"/>
           <w:numId w:val="3"/>
         </w:numPr>
         <w:rPr>
           <w:b/>
+          <w:b/>
           <w:bCs/>
           <w:szCs w:val="28"/>
         </w:rPr>
@@ -973,8 +1050,10 @@
     </w:p>
     <w:p>
       <w:pPr>
+        <w:pStyle w:val="Normal"/>
         <w:jc w:val="center"/>
         <w:rPr>
+          <w:b/>
           <w:b/>
           <w:bCs/>
           <w:color w:val="FF0000"/>
@@ -995,8 +1074,10 @@
     </w:p>
     <w:p>
       <w:pPr>
+        <w:pStyle w:val="Normal"/>
         <w:jc w:val="center"/>
         <w:rPr>
+          <w:b/>
           <w:b/>
           <w:bCs/>
           <w:color w:val="FF0000"/>
@@ -1005,14 +1086,12 @@
         </w:rPr>
       </w:pPr>
       <w:r>
-        <w:rPr>
-          <w:noProof/>
-        </w:rPr>
+        <w:rPr/>
         <w:drawing>
-          <wp:inline distT="0" distB="0" distL="0" distR="0" wp14:anchorId="6304C4D0" wp14:editId="48FF5367">
+          <wp:inline distT="0" distB="0" distL="0" distR="0">
             <wp:extent cx="6120130" cy="2576830"/>
             <wp:effectExtent l="0" t="0" r="0" b="0"/>
-            <wp:docPr id="25" name="Immagine 25" descr="Introduction to DRAM (Dynamic Random-Access Memory) - Technical Articles"/>
+            <wp:docPr id="4" name="Immagine 25" descr="Introduction to DRAM (Dynamic Random-Access Memory) - Technical Articles"/>
             <wp:cNvGraphicFramePr>
               <a:graphicFrameLocks xmlns:a="http://schemas.openxmlformats.org/drawingml/2006/main" noChangeAspect="1"/>
             </wp:cNvGraphicFramePr>
@@ -1020,20 +1099,13 @@
               <a:graphicData uri="http://schemas.openxmlformats.org/drawingml/2006/picture">
                 <pic:pic xmlns:pic="http://schemas.openxmlformats.org/drawingml/2006/picture">
                   <pic:nvPicPr>
-                    <pic:cNvPr id="0" name="Picture 15" descr="Introduction to DRAM (Dynamic Random-Access Memory) - Technical Articles"/>
+                    <pic:cNvPr id="4" name="Immagine 25" descr="Introduction to DRAM (Dynamic Random-Access Memory) - Technical Articles"/>
                     <pic:cNvPicPr>
                       <a:picLocks noChangeAspect="1" noChangeArrowheads="1"/>
                     </pic:cNvPicPr>
                   </pic:nvPicPr>
                   <pic:blipFill>
-                    <a:blip r:embed="rId9">
-                      <a:extLst>
-                        <a:ext uri="{28A0092B-C50C-407E-A947-70E740481C1C}">
-                          <a14:useLocalDpi xmlns:a14="http://schemas.microsoft.com/office/drawing/2010/main" val="0"/>
-                        </a:ext>
-                      </a:extLst>
-                    </a:blip>
-                    <a:srcRect/>
+                    <a:blip r:embed="rId5"/>
                     <a:stretch>
                       <a:fillRect/>
                     </a:stretch>
@@ -1046,10 +1118,6 @@
                     <a:prstGeom prst="rect">
                       <a:avLst/>
                     </a:prstGeom>
-                    <a:noFill/>
-                    <a:ln>
-                      <a:noFill/>
-                    </a:ln>
                   </pic:spPr>
                 </pic:pic>
               </a:graphicData>
@@ -1060,20 +1128,21 @@
     </w:p>
     <w:p>
       <w:pPr>
-        <w:rPr>
-          <w:szCs w:val="28"/>
-        </w:rPr>
-      </w:pPr>
-      <w:r>
-        <w:rPr>
-          <w:szCs w:val="28"/>
-        </w:rPr>
-        <w:lastRenderedPageBreak/>
+        <w:pStyle w:val="Normal"/>
+        <w:rPr>
+          <w:szCs w:val="28"/>
+        </w:rPr>
+      </w:pPr>
+      <w:r>
+        <w:rPr>
+          <w:szCs w:val="28"/>
+        </w:rPr>
         <w:t>Come nelle SRAM sono presenti la WORD LINE e la BIT LINE, e hanno la stessa funzione.</w:t>
       </w:r>
     </w:p>
     <w:p>
       <w:pPr>
+        <w:pStyle w:val="Normal"/>
         <w:rPr>
           <w:szCs w:val="28"/>
         </w:rPr>
@@ -1157,6 +1226,7 @@
     </w:p>
     <w:p>
       <w:pPr>
+        <w:pStyle w:val="Normal"/>
         <w:rPr>
           <w:szCs w:val="28"/>
         </w:rPr>
@@ -1169,9 +1239,10 @@
       </w:r>
       <w:r>
         <w:rPr>
-          <w:szCs w:val="28"/>
-        </w:rPr>
-        <w:sym w:font="Symbol" w:char="F054"/>
+          <w:rFonts w:eastAsia="Symbol" w:cs="Symbol" w:ascii="Symbol" w:hAnsi="Symbol"/>
+          <w:szCs w:val="28"/>
+        </w:rPr>
+        <w:t></w:t>
       </w:r>
       <w:r>
         <w:rPr>
@@ -1182,6 +1253,7 @@
     </w:p>
     <w:p>
       <w:pPr>
+        <w:pStyle w:val="Normal"/>
         <w:rPr>
           <w:szCs w:val="28"/>
         </w:rPr>
@@ -1195,6 +1267,7 @@
     </w:p>
     <w:p>
       <w:pPr>
+        <w:pStyle w:val="Normal"/>
         <w:rPr>
           <w:szCs w:val="28"/>
         </w:rPr>
@@ -1208,8 +1281,10 @@
     </w:p>
     <w:p>
       <w:pPr>
+        <w:pStyle w:val="Normal"/>
         <w:jc w:val="center"/>
         <w:rPr>
+          <w:b/>
           <w:b/>
           <w:bCs/>
           <w:color w:val="FF0000"/>
@@ -1225,22 +1300,12 @@
           <w:sz w:val="32"/>
           <w:szCs w:val="32"/>
         </w:rPr>
-        <w:t>VANTAGGI E SVANTAGGI</w:t>
-      </w:r>
-      <w:r>
-        <w:rPr>
-          <w:b/>
-          <w:bCs/>
-          <w:color w:val="FF0000"/>
-          <w:sz w:val="32"/>
-          <w:szCs w:val="32"/>
-        </w:rPr>
-        <w:t xml:space="preserve"> DRAM</w:t>
-      </w:r>
-    </w:p>
-    <w:p>
-      <w:pPr>
-        <w:pStyle w:val="Paragrafoelenco"/>
+        <w:t>VANTAGGI E SVANTAGGI DRAM</w:t>
+      </w:r>
+    </w:p>
+    <w:p>
+      <w:pPr>
+        <w:pStyle w:val="ListParagraph"/>
         <w:numPr>
           <w:ilvl w:val="0"/>
           <w:numId w:val="7"/>
@@ -1288,7 +1353,7 @@
     </w:p>
     <w:p>
       <w:pPr>
-        <w:pStyle w:val="Paragrafoelenco"/>
+        <w:pStyle w:val="ListParagraph"/>
         <w:numPr>
           <w:ilvl w:val="0"/>
           <w:numId w:val="7"/>
@@ -1356,7 +1421,7 @@
     </w:p>
     <w:p>
       <w:pPr>
-        <w:pStyle w:val="Paragrafoelenco"/>
+        <w:pStyle w:val="ListParagraph"/>
         <w:numPr>
           <w:ilvl w:val="0"/>
           <w:numId w:val="7"/>
@@ -1432,8 +1497,10 @@
     </w:p>
     <w:p>
       <w:pPr>
+        <w:pStyle w:val="Normal"/>
         <w:jc w:val="center"/>
         <w:rPr>
+          <w:b/>
           <w:b/>
           <w:bCs/>
           <w:color w:val="FF0000"/>
@@ -1454,13 +1521,14 @@
     </w:p>
     <w:p>
       <w:pPr>
-        <w:pStyle w:val="Paragrafoelenco"/>
+        <w:pStyle w:val="ListParagraph"/>
         <w:numPr>
           <w:ilvl w:val="0"/>
           <w:numId w:val="8"/>
         </w:numPr>
         <w:rPr>
           <w:b/>
+          <w:b/>
           <w:bCs/>
           <w:szCs w:val="28"/>
         </w:rPr>
@@ -1477,32 +1545,23 @@
         <w:rPr>
           <w:szCs w:val="28"/>
         </w:rPr>
-        <w:t>i dati ve</w:t>
-      </w:r>
-      <w:r>
-        <w:rPr>
-          <w:szCs w:val="28"/>
-        </w:rPr>
-        <w:t>ngono trasmessi anche quando CLK è basso</w:t>
-      </w:r>
-    </w:p>
-    <w:p>
-      <w:pPr>
-        <w:pStyle w:val="Paragrafoelenco"/>
-        <w:rPr>
-          <w:szCs w:val="28"/>
-        </w:rPr>
-      </w:pPr>
-      <w:r>
-        <w:rPr>
-          <w:noProof/>
-          <w:szCs w:val="28"/>
-        </w:rPr>
+        <w:t>i dati vengono trasmessi anche quando CLK è basso</w:t>
+      </w:r>
+    </w:p>
+    <w:p>
+      <w:pPr>
+        <w:pStyle w:val="ListParagraph"/>
+        <w:rPr>
+          <w:szCs w:val="28"/>
+        </w:rPr>
+      </w:pPr>
+      <w:r>
+        <w:rPr/>
         <w:drawing>
-          <wp:inline distT="0" distB="0" distL="0" distR="0" wp14:anchorId="062F6938" wp14:editId="63E431CE">
-            <wp:extent cx="5547841" cy="1905165"/>
+          <wp:inline distT="0" distB="0" distL="0" distR="0">
+            <wp:extent cx="5547995" cy="1905000"/>
             <wp:effectExtent l="0" t="0" r="0" b="0"/>
-            <wp:docPr id="30" name="Immagine 30" descr="Immagine che contiene testo, orologio&#10;&#10;Descrizione generata automaticamente"/>
+            <wp:docPr id="5" name="Immagine 30" descr="Immagine che contiene testo, orologio&#10;&#10;Descrizione generata automaticamente"/>
             <wp:cNvGraphicFramePr>
               <a:graphicFrameLocks xmlns:a="http://schemas.openxmlformats.org/drawingml/2006/main" noChangeAspect="1"/>
             </wp:cNvGraphicFramePr>
@@ -1510,19 +1569,21 @@
               <a:graphicData uri="http://schemas.openxmlformats.org/drawingml/2006/picture">
                 <pic:pic xmlns:pic="http://schemas.openxmlformats.org/drawingml/2006/picture">
                   <pic:nvPicPr>
-                    <pic:cNvPr id="30" name="Immagine 30" descr="Immagine che contiene testo, orologio&#10;&#10;Descrizione generata automaticamente"/>
-                    <pic:cNvPicPr/>
+                    <pic:cNvPr id="5" name="Immagine 30" descr="Immagine che contiene testo, orologio&#10;&#10;Descrizione generata automaticamente"/>
+                    <pic:cNvPicPr>
+                      <a:picLocks noChangeAspect="1" noChangeArrowheads="1"/>
+                    </pic:cNvPicPr>
                   </pic:nvPicPr>
                   <pic:blipFill>
-                    <a:blip r:embed="rId10"/>
+                    <a:blip r:embed="rId6"/>
                     <a:stretch>
                       <a:fillRect/>
                     </a:stretch>
                   </pic:blipFill>
-                  <pic:spPr>
+                  <pic:spPr bwMode="auto">
                     <a:xfrm>
                       <a:off x="0" y="0"/>
-                      <a:ext cx="5547841" cy="1905165"/>
+                      <a:ext cx="5547995" cy="1905000"/>
                     </a:xfrm>
                     <a:prstGeom prst="rect">
                       <a:avLst/>
@@ -1537,6 +1598,7 @@
     </w:p>
     <w:p>
       <w:pPr>
+        <w:pStyle w:val="Normal"/>
         <w:jc w:val="center"/>
         <w:rPr>
           <w:color w:val="FF0000"/>
@@ -1550,35 +1612,27 @@
           <w:sz w:val="32"/>
           <w:szCs w:val="32"/>
         </w:rPr>
-        <w:lastRenderedPageBreak/>
-        <w:t>REFRESH</w:t>
-      </w:r>
-      <w:r>
-        <w:rPr>
-          <w:noProof/>
-          <w:szCs w:val="28"/>
-        </w:rPr>
         <w:drawing>
-          <wp:anchor distT="0" distB="0" distL="114300" distR="114300" simplePos="0" relativeHeight="251664384" behindDoc="1" locked="0" layoutInCell="1" allowOverlap="1" wp14:anchorId="445788F9" wp14:editId="6D2E89D4">
+          <wp:anchor behindDoc="0" distT="0" distB="0" distL="114300" distR="0" simplePos="0" locked="0" layoutInCell="1" allowOverlap="1" relativeHeight="5">
             <wp:simplePos x="0" y="0"/>
             <wp:positionH relativeFrom="margin">
               <wp:align>right</wp:align>
             </wp:positionH>
             <wp:positionV relativeFrom="paragraph">
-              <wp:posOffset>416326</wp:posOffset>
+              <wp:posOffset>415925</wp:posOffset>
             </wp:positionV>
             <wp:extent cx="6120130" cy="3653155"/>
-            <wp:effectExtent l="0" t="0" r="0" b="4445"/>
+            <wp:effectExtent l="0" t="0" r="0" b="0"/>
             <wp:wrapTight wrapText="bothSides">
               <wp:wrapPolygon edited="0">
-                <wp:start x="0" y="0"/>
-                <wp:lineTo x="0" y="21514"/>
-                <wp:lineTo x="21515" y="21514"/>
-                <wp:lineTo x="21515" y="0"/>
-                <wp:lineTo x="0" y="0"/>
+                <wp:start x="-10" y="0"/>
+                <wp:lineTo x="-10" y="21505"/>
+                <wp:lineTo x="21512" y="21505"/>
+                <wp:lineTo x="21512" y="0"/>
+                <wp:lineTo x="-10" y="0"/>
               </wp:wrapPolygon>
             </wp:wrapTight>
-            <wp:docPr id="26" name="Immagine 26"/>
+            <wp:docPr id="6" name="Immagine 26" descr=""/>
             <wp:cNvGraphicFramePr>
               <a:graphicFrameLocks xmlns:a="http://schemas.openxmlformats.org/drawingml/2006/main" noChangeAspect="1"/>
             </wp:cNvGraphicFramePr>
@@ -1586,22 +1640,18 @@
               <a:graphicData uri="http://schemas.openxmlformats.org/drawingml/2006/picture">
                 <pic:pic xmlns:pic="http://schemas.openxmlformats.org/drawingml/2006/picture">
                   <pic:nvPicPr>
-                    <pic:cNvPr id="1" name=""/>
-                    <pic:cNvPicPr/>
+                    <pic:cNvPr id="6" name="Immagine 26" descr=""/>
+                    <pic:cNvPicPr>
+                      <a:picLocks noChangeAspect="1" noChangeArrowheads="1"/>
+                    </pic:cNvPicPr>
                   </pic:nvPicPr>
                   <pic:blipFill>
-                    <a:blip r:embed="rId11" cstate="print">
-                      <a:extLst>
-                        <a:ext uri="{28A0092B-C50C-407E-A947-70E740481C1C}">
-                          <a14:useLocalDpi xmlns:a14="http://schemas.microsoft.com/office/drawing/2010/main" val="0"/>
-                        </a:ext>
-                      </a:extLst>
-                    </a:blip>
+                    <a:blip r:embed="rId7"/>
                     <a:stretch>
                       <a:fillRect/>
                     </a:stretch>
                   </pic:blipFill>
-                  <pic:spPr>
+                  <pic:spPr bwMode="auto">
                     <a:xfrm>
                       <a:off x="0" y="0"/>
                       <a:ext cx="6120130" cy="3653155"/>
@@ -1616,18 +1666,35 @@
           </wp:anchor>
         </w:drawing>
       </w:r>
-    </w:p>
-    <w:p>
-      <w:pPr>
+      <w:r>
         <w:rPr>
           <w:color w:val="FF0000"/>
           <w:sz w:val="32"/>
           <w:szCs w:val="32"/>
         </w:rPr>
-      </w:pPr>
-    </w:p>
-    <w:p>
-      <w:pPr>
+        <w:t>REFRESH</w:t>
+      </w:r>
+    </w:p>
+    <w:p>
+      <w:pPr>
+        <w:pStyle w:val="Normal"/>
+        <w:rPr>
+          <w:color w:val="FF0000"/>
+          <w:sz w:val="32"/>
+          <w:szCs w:val="32"/>
+        </w:rPr>
+      </w:pPr>
+      <w:r>
+        <w:rPr>
+          <w:color w:val="FF0000"/>
+          <w:sz w:val="32"/>
+          <w:szCs w:val="32"/>
+        </w:rPr>
+      </w:r>
+    </w:p>
+    <w:p>
+      <w:pPr>
+        <w:pStyle w:val="Normal"/>
         <w:rPr>
           <w:szCs w:val="28"/>
         </w:rPr>
@@ -1697,6 +1764,7 @@
     </w:p>
     <w:p>
       <w:pPr>
+        <w:pStyle w:val="Normal"/>
         <w:rPr>
           <w:szCs w:val="28"/>
         </w:rPr>
@@ -1738,6 +1806,7 @@
     </w:p>
     <w:p>
       <w:pPr>
+        <w:pStyle w:val="Normal"/>
         <w:rPr>
           <w:szCs w:val="28"/>
         </w:rPr>
@@ -1832,34 +1901,14 @@
         </w:rPr>
         <w:t xml:space="preserve">, circa 0.5V. Se </w:t>
       </w:r>
-      <w:proofErr w:type="spellStart"/>
-      <w:r>
-        <w:rPr>
-          <w:b/>
-          <w:bCs/>
-          <w:szCs w:val="28"/>
-        </w:rPr>
-        <w:t>BLodd</w:t>
-      </w:r>
-      <w:proofErr w:type="spellEnd"/>
-      <w:r>
-        <w:rPr>
-          <w:b/>
-          <w:bCs/>
-          <w:szCs w:val="28"/>
-        </w:rPr>
-        <w:t xml:space="preserve"> = </w:t>
-      </w:r>
-      <w:proofErr w:type="spellStart"/>
-      <w:r>
-        <w:rPr>
-          <w:b/>
-          <w:bCs/>
-          <w:szCs w:val="28"/>
-        </w:rPr>
-        <w:t>BLeven</w:t>
-      </w:r>
-      <w:proofErr w:type="spellEnd"/>
+      <w:r>
+        <w:rPr>
+          <w:b/>
+          <w:bCs/>
+          <w:szCs w:val="28"/>
+        </w:rPr>
+        <w:t>BLodd = BLeven</w:t>
+      </w:r>
       <w:r>
         <w:rPr>
           <w:szCs w:val="28"/>
@@ -1897,7 +1946,7 @@
     </w:p>
     <w:p>
       <w:pPr>
-        <w:pStyle w:val="Paragrafoelenco"/>
+        <w:pStyle w:val="ListParagraph"/>
         <w:numPr>
           <w:ilvl w:val="0"/>
           <w:numId w:val="4"/>
@@ -2009,11 +2058,6 @@
           <w:szCs w:val="28"/>
         </w:rPr>
         <w:t xml:space="preserve"> fino ad arrivare a una condizione in cui una BL vale 1V e l’altra 0V.</w:t>
-      </w:r>
-      <w:r>
-        <w:rPr>
-          <w:szCs w:val="28"/>
-        </w:rPr>
         <w:br/>
         <w:t xml:space="preserve">Quando la </w:t>
       </w:r>
@@ -2037,15 +2081,7 @@
           <w:bCs/>
           <w:szCs w:val="28"/>
         </w:rPr>
-        <w:t>BL = 1</w:t>
-      </w:r>
-      <w:r>
-        <w:rPr>
-          <w:b/>
-          <w:bCs/>
-          <w:szCs w:val="28"/>
-        </w:rPr>
-        <w:t>V</w:t>
+        <w:t>BL = 1V</w:t>
       </w:r>
       <w:r>
         <w:rPr>
@@ -2098,7 +2134,7 @@
     </w:p>
     <w:p>
       <w:pPr>
-        <w:pStyle w:val="Paragrafoelenco"/>
+        <w:pStyle w:val="ListParagraph"/>
         <w:numPr>
           <w:ilvl w:val="0"/>
           <w:numId w:val="4"/>
@@ -2158,8 +2194,10 @@
     </w:p>
     <w:p>
       <w:pPr>
+        <w:pStyle w:val="Normal"/>
         <w:jc w:val="center"/>
         <w:rPr>
+          <w:b/>
           <w:b/>
           <w:bCs/>
           <w:color w:val="FF0000"/>
@@ -2180,18 +2218,17 @@
     </w:p>
     <w:p>
       <w:pPr>
-        <w:rPr>
-          <w:szCs w:val="28"/>
-        </w:rPr>
-      </w:pPr>
-      <w:r>
-        <w:rPr>
-          <w:noProof/>
-          <w:szCs w:val="28"/>
-        </w:rPr>
-        <w:lastRenderedPageBreak/>
+        <w:pStyle w:val="Normal"/>
+        <w:rPr>
+          <w:szCs w:val="28"/>
+        </w:rPr>
+      </w:pPr>
+      <w:r>
+        <w:rPr>
+          <w:szCs w:val="28"/>
+        </w:rPr>
         <w:drawing>
-          <wp:anchor distT="0" distB="0" distL="114300" distR="114300" simplePos="0" relativeHeight="251665408" behindDoc="1" locked="0" layoutInCell="1" allowOverlap="1" wp14:anchorId="2D6A6DE6" wp14:editId="6706C8F9">
+          <wp:anchor behindDoc="0" distT="0" distB="0" distL="114300" distR="114300" simplePos="0" locked="0" layoutInCell="1" allowOverlap="1" relativeHeight="6">
             <wp:simplePos x="0" y="0"/>
             <wp:positionH relativeFrom="margin">
               <wp:posOffset>1060450</wp:posOffset>
@@ -2203,14 +2240,14 @@
             <wp:effectExtent l="0" t="0" r="0" b="0"/>
             <wp:wrapTight wrapText="bothSides">
               <wp:wrapPolygon edited="0">
-                <wp:start x="0" y="0"/>
-                <wp:lineTo x="0" y="21452"/>
-                <wp:lineTo x="21476" y="21452"/>
-                <wp:lineTo x="21476" y="0"/>
-                <wp:lineTo x="0" y="0"/>
+                <wp:start x="-14" y="0"/>
+                <wp:lineTo x="-14" y="21439"/>
+                <wp:lineTo x="21473" y="21439"/>
+                <wp:lineTo x="21473" y="0"/>
+                <wp:lineTo x="-14" y="0"/>
               </wp:wrapPolygon>
             </wp:wrapTight>
-            <wp:docPr id="27" name="Immagine 27"/>
+            <wp:docPr id="7" name="Immagine 27" descr=""/>
             <wp:cNvGraphicFramePr>
               <a:graphicFrameLocks xmlns:a="http://schemas.openxmlformats.org/drawingml/2006/main" noChangeAspect="1"/>
             </wp:cNvGraphicFramePr>
@@ -2218,22 +2255,18 @@
               <a:graphicData uri="http://schemas.openxmlformats.org/drawingml/2006/picture">
                 <pic:pic xmlns:pic="http://schemas.openxmlformats.org/drawingml/2006/picture">
                   <pic:nvPicPr>
-                    <pic:cNvPr id="1" name=""/>
-                    <pic:cNvPicPr/>
+                    <pic:cNvPr id="7" name="Immagine 27" descr=""/>
+                    <pic:cNvPicPr>
+                      <a:picLocks noChangeAspect="1" noChangeArrowheads="1"/>
+                    </pic:cNvPicPr>
                   </pic:nvPicPr>
                   <pic:blipFill>
-                    <a:blip r:embed="rId12">
-                      <a:extLst>
-                        <a:ext uri="{28A0092B-C50C-407E-A947-70E740481C1C}">
-                          <a14:useLocalDpi xmlns:a14="http://schemas.microsoft.com/office/drawing/2010/main" val="0"/>
-                        </a:ext>
-                      </a:extLst>
-                    </a:blip>
+                    <a:blip r:embed="rId8"/>
                     <a:stretch>
                       <a:fillRect/>
                     </a:stretch>
                   </pic:blipFill>
-                  <pic:spPr>
+                  <pic:spPr bwMode="auto">
                     <a:xfrm>
                       <a:off x="0" y="0"/>
                       <a:ext cx="3985260" cy="3625215"/>
@@ -2245,88 +2278,143 @@
                 </pic:pic>
               </a:graphicData>
             </a:graphic>
-            <wp14:sizeRelH relativeFrom="margin">
-              <wp14:pctWidth>0</wp14:pctWidth>
-            </wp14:sizeRelH>
-            <wp14:sizeRelV relativeFrom="margin">
-              <wp14:pctHeight>0</wp14:pctHeight>
-            </wp14:sizeRelV>
           </wp:anchor>
         </w:drawing>
       </w:r>
     </w:p>
     <w:p>
       <w:pPr>
-        <w:rPr>
-          <w:szCs w:val="28"/>
-        </w:rPr>
-      </w:pPr>
-    </w:p>
-    <w:p>
-      <w:pPr>
-        <w:rPr>
-          <w:szCs w:val="28"/>
-        </w:rPr>
-      </w:pPr>
-    </w:p>
-    <w:p>
-      <w:pPr>
-        <w:rPr>
-          <w:szCs w:val="28"/>
-        </w:rPr>
-      </w:pPr>
-    </w:p>
-    <w:p>
-      <w:pPr>
-        <w:rPr>
-          <w:szCs w:val="28"/>
-        </w:rPr>
-      </w:pPr>
-    </w:p>
-    <w:p>
-      <w:pPr>
-        <w:rPr>
-          <w:szCs w:val="28"/>
-        </w:rPr>
-      </w:pPr>
-    </w:p>
-    <w:p>
-      <w:pPr>
-        <w:rPr>
-          <w:szCs w:val="28"/>
-        </w:rPr>
-      </w:pPr>
-    </w:p>
-    <w:p>
-      <w:pPr>
-        <w:rPr>
-          <w:szCs w:val="28"/>
-        </w:rPr>
-      </w:pPr>
-    </w:p>
-    <w:p>
-      <w:pPr>
-        <w:rPr>
-          <w:szCs w:val="28"/>
-        </w:rPr>
-      </w:pPr>
-    </w:p>
-    <w:p>
-      <w:pPr>
-        <w:rPr>
-          <w:szCs w:val="28"/>
-        </w:rPr>
-      </w:pPr>
-    </w:p>
-    <w:p>
-      <w:pPr>
-        <w:rPr>
-          <w:szCs w:val="28"/>
-        </w:rPr>
-      </w:pPr>
-    </w:p>
-    <w:p>
-      <w:pPr>
+        <w:pStyle w:val="Normal"/>
+        <w:rPr>
+          <w:szCs w:val="28"/>
+        </w:rPr>
+      </w:pPr>
+      <w:r>
+        <w:rPr>
+          <w:szCs w:val="28"/>
+        </w:rPr>
+      </w:r>
+    </w:p>
+    <w:p>
+      <w:pPr>
+        <w:pStyle w:val="Normal"/>
+        <w:rPr>
+          <w:szCs w:val="28"/>
+        </w:rPr>
+      </w:pPr>
+      <w:r>
+        <w:rPr>
+          <w:szCs w:val="28"/>
+        </w:rPr>
+      </w:r>
+    </w:p>
+    <w:p>
+      <w:pPr>
+        <w:pStyle w:val="Normal"/>
+        <w:rPr>
+          <w:szCs w:val="28"/>
+        </w:rPr>
+      </w:pPr>
+      <w:r>
+        <w:rPr>
+          <w:szCs w:val="28"/>
+        </w:rPr>
+      </w:r>
+    </w:p>
+    <w:p>
+      <w:pPr>
+        <w:pStyle w:val="Normal"/>
+        <w:rPr>
+          <w:szCs w:val="28"/>
+        </w:rPr>
+      </w:pPr>
+      <w:r>
+        <w:rPr>
+          <w:szCs w:val="28"/>
+        </w:rPr>
+      </w:r>
+    </w:p>
+    <w:p>
+      <w:pPr>
+        <w:pStyle w:val="Normal"/>
+        <w:rPr>
+          <w:szCs w:val="28"/>
+        </w:rPr>
+      </w:pPr>
+      <w:r>
+        <w:rPr>
+          <w:szCs w:val="28"/>
+        </w:rPr>
+      </w:r>
+    </w:p>
+    <w:p>
+      <w:pPr>
+        <w:pStyle w:val="Normal"/>
+        <w:rPr>
+          <w:szCs w:val="28"/>
+        </w:rPr>
+      </w:pPr>
+      <w:r>
+        <w:rPr>
+          <w:szCs w:val="28"/>
+        </w:rPr>
+      </w:r>
+    </w:p>
+    <w:p>
+      <w:pPr>
+        <w:pStyle w:val="Normal"/>
+        <w:rPr>
+          <w:szCs w:val="28"/>
+        </w:rPr>
+      </w:pPr>
+      <w:r>
+        <w:rPr>
+          <w:szCs w:val="28"/>
+        </w:rPr>
+      </w:r>
+    </w:p>
+    <w:p>
+      <w:pPr>
+        <w:pStyle w:val="Normal"/>
+        <w:rPr>
+          <w:szCs w:val="28"/>
+        </w:rPr>
+      </w:pPr>
+      <w:r>
+        <w:rPr>
+          <w:szCs w:val="28"/>
+        </w:rPr>
+      </w:r>
+    </w:p>
+    <w:p>
+      <w:pPr>
+        <w:pStyle w:val="Normal"/>
+        <w:rPr>
+          <w:szCs w:val="28"/>
+        </w:rPr>
+      </w:pPr>
+      <w:r>
+        <w:rPr>
+          <w:szCs w:val="28"/>
+        </w:rPr>
+      </w:r>
+    </w:p>
+    <w:p>
+      <w:pPr>
+        <w:pStyle w:val="Normal"/>
+        <w:rPr>
+          <w:szCs w:val="28"/>
+        </w:rPr>
+      </w:pPr>
+      <w:r>
+        <w:rPr>
+          <w:szCs w:val="28"/>
+        </w:rPr>
+      </w:r>
+    </w:p>
+    <w:p>
+      <w:pPr>
+        <w:pStyle w:val="Normal"/>
         <w:rPr>
           <w:szCs w:val="28"/>
         </w:rPr>
@@ -2438,6 +2526,7 @@
     </w:p>
     <w:p>
       <w:pPr>
+        <w:pStyle w:val="Normal"/>
         <w:rPr>
           <w:szCs w:val="28"/>
         </w:rPr>
@@ -2529,8 +2618,10 @@
     </w:p>
     <w:p>
       <w:pPr>
+        <w:pStyle w:val="Normal"/>
         <w:jc w:val="center"/>
         <w:rPr>
+          <w:b/>
           <w:b/>
           <w:bCs/>
           <w:color w:val="FF0000"/>
@@ -2551,36 +2642,36 @@
     </w:p>
     <w:p>
       <w:pPr>
-        <w:rPr>
-          <w:szCs w:val="28"/>
-        </w:rPr>
-      </w:pPr>
-      <w:r>
-        <w:rPr>
-          <w:noProof/>
+        <w:pStyle w:val="Normal"/>
+        <w:rPr>
+          <w:szCs w:val="28"/>
+        </w:rPr>
+      </w:pPr>
+      <w:r>
+        <w:rPr>
           <w:szCs w:val="28"/>
         </w:rPr>
         <w:drawing>
-          <wp:anchor distT="0" distB="0" distL="114300" distR="114300" simplePos="0" relativeHeight="251666432" behindDoc="1" locked="0" layoutInCell="1" allowOverlap="1" wp14:anchorId="0A58F00C" wp14:editId="10FDABF1">
+          <wp:anchor behindDoc="0" distT="0" distB="0" distL="114300" distR="114300" simplePos="0" locked="0" layoutInCell="1" allowOverlap="1" relativeHeight="7">
             <wp:simplePos x="0" y="0"/>
             <wp:positionH relativeFrom="margin">
               <wp:align>center</wp:align>
             </wp:positionH>
             <wp:positionV relativeFrom="paragraph">
-              <wp:posOffset>-2674</wp:posOffset>
+              <wp:posOffset>-2540</wp:posOffset>
             </wp:positionV>
             <wp:extent cx="4483735" cy="2682240"/>
-            <wp:effectExtent l="0" t="0" r="0" b="3810"/>
+            <wp:effectExtent l="0" t="0" r="0" b="0"/>
             <wp:wrapTight wrapText="bothSides">
               <wp:wrapPolygon edited="0">
-                <wp:start x="0" y="0"/>
-                <wp:lineTo x="0" y="21477"/>
-                <wp:lineTo x="21475" y="21477"/>
-                <wp:lineTo x="21475" y="0"/>
-                <wp:lineTo x="0" y="0"/>
+                <wp:start x="-21" y="0"/>
+                <wp:lineTo x="-21" y="21456"/>
+                <wp:lineTo x="21472" y="21456"/>
+                <wp:lineTo x="21472" y="0"/>
+                <wp:lineTo x="-21" y="0"/>
               </wp:wrapPolygon>
             </wp:wrapTight>
-            <wp:docPr id="28" name="Immagine 28"/>
+            <wp:docPr id="8" name="Immagine 28" descr=""/>
             <wp:cNvGraphicFramePr>
               <a:graphicFrameLocks xmlns:a="http://schemas.openxmlformats.org/drawingml/2006/main" noChangeAspect="1"/>
             </wp:cNvGraphicFramePr>
@@ -2588,22 +2679,18 @@
               <a:graphicData uri="http://schemas.openxmlformats.org/drawingml/2006/picture">
                 <pic:pic xmlns:pic="http://schemas.openxmlformats.org/drawingml/2006/picture">
                   <pic:nvPicPr>
-                    <pic:cNvPr id="1" name=""/>
-                    <pic:cNvPicPr/>
+                    <pic:cNvPr id="8" name="Immagine 28" descr=""/>
+                    <pic:cNvPicPr>
+                      <a:picLocks noChangeAspect="1" noChangeArrowheads="1"/>
+                    </pic:cNvPicPr>
                   </pic:nvPicPr>
                   <pic:blipFill>
-                    <a:blip r:embed="rId13" cstate="print">
-                      <a:extLst>
-                        <a:ext uri="{28A0092B-C50C-407E-A947-70E740481C1C}">
-                          <a14:useLocalDpi xmlns:a14="http://schemas.microsoft.com/office/drawing/2010/main" val="0"/>
-                        </a:ext>
-                      </a:extLst>
-                    </a:blip>
+                    <a:blip r:embed="rId9"/>
                     <a:stretch>
                       <a:fillRect/>
                     </a:stretch>
                   </pic:blipFill>
-                  <pic:spPr>
+                  <pic:spPr bwMode="auto">
                     <a:xfrm>
                       <a:off x="0" y="0"/>
                       <a:ext cx="4483735" cy="2682240"/>
@@ -2615,151 +2702,162 @@
                 </pic:pic>
               </a:graphicData>
             </a:graphic>
-            <wp14:sizeRelH relativeFrom="margin">
-              <wp14:pctWidth>0</wp14:pctWidth>
-            </wp14:sizeRelH>
-            <wp14:sizeRelV relativeFrom="margin">
-              <wp14:pctHeight>0</wp14:pctHeight>
-            </wp14:sizeRelV>
           </wp:anchor>
         </w:drawing>
       </w:r>
     </w:p>
     <w:p>
       <w:pPr>
-        <w:rPr>
-          <w:szCs w:val="28"/>
-        </w:rPr>
-      </w:pPr>
-    </w:p>
-    <w:p>
-      <w:pPr>
-        <w:rPr>
-          <w:szCs w:val="28"/>
-        </w:rPr>
-      </w:pPr>
-    </w:p>
-    <w:p>
-      <w:pPr>
-        <w:rPr>
-          <w:szCs w:val="28"/>
-        </w:rPr>
-      </w:pPr>
-    </w:p>
-    <w:p>
-      <w:pPr>
-        <w:rPr>
-          <w:szCs w:val="28"/>
-        </w:rPr>
-      </w:pPr>
-    </w:p>
-    <w:p>
-      <w:pPr>
-        <w:rPr>
-          <w:szCs w:val="28"/>
-        </w:rPr>
-      </w:pPr>
-    </w:p>
-    <w:p>
-      <w:pPr>
-        <w:rPr>
-          <w:szCs w:val="28"/>
-        </w:rPr>
-      </w:pPr>
-    </w:p>
-    <w:p>
-      <w:pPr>
-        <w:rPr>
-          <w:szCs w:val="28"/>
-        </w:rPr>
-      </w:pPr>
-    </w:p>
-    <w:p>
-      <w:pPr>
-        <w:rPr>
-          <w:szCs w:val="28"/>
-        </w:rPr>
-      </w:pPr>
-      <w:proofErr w:type="spellStart"/>
-      <w:r>
-        <w:rPr>
-          <w:szCs w:val="28"/>
-        </w:rPr>
-        <w:t>not</w:t>
-      </w:r>
-      <w:proofErr w:type="spellEnd"/>
-      <w:r>
-        <w:rPr>
-          <w:szCs w:val="28"/>
-        </w:rPr>
-        <w:t>(RAS) = flag che indica se è il momento di effettuare la fase RAS. Attivo BASSO</w:t>
-      </w:r>
-    </w:p>
-    <w:p>
-      <w:pPr>
-        <w:rPr>
-          <w:szCs w:val="28"/>
-        </w:rPr>
-      </w:pPr>
-      <w:proofErr w:type="spellStart"/>
-      <w:r>
-        <w:rPr>
-          <w:szCs w:val="28"/>
-        </w:rPr>
-        <w:t>not</w:t>
-      </w:r>
-      <w:proofErr w:type="spellEnd"/>
-      <w:r>
-        <w:rPr>
-          <w:szCs w:val="28"/>
-        </w:rPr>
-        <w:t>(CAS) = flag che indica se è il momento di effettuare la fase CAS. Attivo BASSO</w:t>
-      </w:r>
-    </w:p>
-    <w:p>
-      <w:pPr>
-        <w:rPr>
-          <w:szCs w:val="28"/>
-        </w:rPr>
-      </w:pPr>
-      <w:proofErr w:type="spellStart"/>
-      <w:r>
-        <w:rPr>
-          <w:szCs w:val="28"/>
-        </w:rPr>
-        <w:t>not</w:t>
-      </w:r>
-      <w:proofErr w:type="spellEnd"/>
-      <w:r>
-        <w:rPr>
-          <w:szCs w:val="28"/>
-        </w:rPr>
-        <w:t>(WE) = flag che permette o meno</w:t>
-      </w:r>
-      <w:r>
-        <w:rPr>
-          <w:szCs w:val="28"/>
-        </w:rPr>
-        <w:t xml:space="preserve"> la scrittura in memoria. Attivo BASSO</w:t>
-      </w:r>
-    </w:p>
-    <w:p>
-      <w:pPr>
-        <w:rPr>
-          <w:szCs w:val="28"/>
-        </w:rPr>
-      </w:pPr>
-      <w:r>
-        <w:rPr>
-          <w:szCs w:val="28"/>
-        </w:rPr>
-        <w:lastRenderedPageBreak/>
+        <w:pStyle w:val="Normal"/>
+        <w:rPr>
+          <w:szCs w:val="28"/>
+        </w:rPr>
+      </w:pPr>
+      <w:r>
+        <w:rPr>
+          <w:szCs w:val="28"/>
+        </w:rPr>
+      </w:r>
+    </w:p>
+    <w:p>
+      <w:pPr>
+        <w:pStyle w:val="Normal"/>
+        <w:rPr>
+          <w:szCs w:val="28"/>
+        </w:rPr>
+      </w:pPr>
+      <w:r>
+        <w:rPr>
+          <w:szCs w:val="28"/>
+        </w:rPr>
+      </w:r>
+    </w:p>
+    <w:p>
+      <w:pPr>
+        <w:pStyle w:val="Normal"/>
+        <w:rPr>
+          <w:szCs w:val="28"/>
+        </w:rPr>
+      </w:pPr>
+      <w:r>
+        <w:rPr>
+          <w:szCs w:val="28"/>
+        </w:rPr>
+      </w:r>
+    </w:p>
+    <w:p>
+      <w:pPr>
+        <w:pStyle w:val="Normal"/>
+        <w:rPr>
+          <w:szCs w:val="28"/>
+        </w:rPr>
+      </w:pPr>
+      <w:r>
+        <w:rPr>
+          <w:szCs w:val="28"/>
+        </w:rPr>
+      </w:r>
+    </w:p>
+    <w:p>
+      <w:pPr>
+        <w:pStyle w:val="Normal"/>
+        <w:rPr>
+          <w:szCs w:val="28"/>
+        </w:rPr>
+      </w:pPr>
+      <w:r>
+        <w:rPr>
+          <w:szCs w:val="28"/>
+        </w:rPr>
+      </w:r>
+    </w:p>
+    <w:p>
+      <w:pPr>
+        <w:pStyle w:val="Normal"/>
+        <w:rPr>
+          <w:szCs w:val="28"/>
+        </w:rPr>
+      </w:pPr>
+      <w:r>
+        <w:rPr>
+          <w:szCs w:val="28"/>
+        </w:rPr>
+      </w:r>
+    </w:p>
+    <w:p>
+      <w:pPr>
+        <w:pStyle w:val="Normal"/>
+        <w:rPr>
+          <w:szCs w:val="28"/>
+        </w:rPr>
+      </w:pPr>
+      <w:r>
+        <w:rPr>
+          <w:szCs w:val="28"/>
+        </w:rPr>
+      </w:r>
+    </w:p>
+    <w:p>
+      <w:pPr>
+        <w:pStyle w:val="Normal"/>
+        <w:rPr>
+          <w:szCs w:val="28"/>
+        </w:rPr>
+      </w:pPr>
+      <w:r>
+        <w:rPr>
+          <w:szCs w:val="28"/>
+        </w:rPr>
+        <w:t>not(RAS) = flag che indica se è il momento di effettuare la fase RAS. Attivo BASSO</w:t>
+      </w:r>
+    </w:p>
+    <w:p>
+      <w:pPr>
+        <w:pStyle w:val="Normal"/>
+        <w:rPr>
+          <w:szCs w:val="28"/>
+        </w:rPr>
+      </w:pPr>
+      <w:r>
+        <w:rPr>
+          <w:szCs w:val="28"/>
+        </w:rPr>
+        <w:t>not(CAS) = flag che indica se è il momento di effettuare la fase CAS. Attivo BASSO</w:t>
+      </w:r>
+    </w:p>
+    <w:p>
+      <w:pPr>
+        <w:pStyle w:val="Normal"/>
+        <w:rPr>
+          <w:szCs w:val="28"/>
+        </w:rPr>
+      </w:pPr>
+      <w:r>
+        <w:rPr>
+          <w:szCs w:val="28"/>
+        </w:rPr>
+        <w:t>not(WE) = flag che permette o meno la scrittura in memoria. Attivo BASSO</w:t>
+      </w:r>
+    </w:p>
+    <w:p>
+      <w:pPr>
+        <w:pStyle w:val="Normal"/>
+        <w:rPr>
+          <w:szCs w:val="28"/>
+        </w:rPr>
+      </w:pPr>
+      <w:r>
+        <w:rPr>
+          <w:szCs w:val="28"/>
+        </w:rPr>
         <w:t>ADDRESS = numero di bit che servono a codificare un indirizzo di memoria</w:t>
       </w:r>
     </w:p>
     <w:p>
       <w:pPr>
-        <w:rPr>
+        <w:pStyle w:val="Normal"/>
+        <w:rPr>
+          <w:b/>
           <w:b/>
           <w:bCs/>
           <w:szCs w:val="28"/>
@@ -2782,6 +2880,7 @@
     </w:p>
     <w:p>
       <w:pPr>
+        <w:pStyle w:val="Normal"/>
         <w:rPr>
           <w:szCs w:val="28"/>
         </w:rPr>
@@ -2795,7 +2894,7 @@
     </w:p>
     <w:p>
       <w:pPr>
-        <w:pStyle w:val="Paragrafoelenco"/>
+        <w:pStyle w:val="ListParagraph"/>
         <w:numPr>
           <w:ilvl w:val="0"/>
           <w:numId w:val="5"/>
@@ -2810,78 +2909,18 @@
           <w:bCs/>
           <w:szCs w:val="28"/>
         </w:rPr>
-        <w:t>RAS (</w:t>
-      </w:r>
-      <w:proofErr w:type="spellStart"/>
-      <w:r>
-        <w:rPr>
-          <w:b/>
-          <w:bCs/>
-          <w:szCs w:val="28"/>
-        </w:rPr>
-        <w:t>Raw</w:t>
-      </w:r>
-      <w:proofErr w:type="spellEnd"/>
-      <w:r>
-        <w:rPr>
-          <w:b/>
-          <w:bCs/>
-          <w:szCs w:val="28"/>
-        </w:rPr>
-        <w:t xml:space="preserve"> </w:t>
-      </w:r>
-      <w:proofErr w:type="spellStart"/>
-      <w:r>
-        <w:rPr>
-          <w:b/>
-          <w:bCs/>
-          <w:szCs w:val="28"/>
-        </w:rPr>
-        <w:t>Address</w:t>
-      </w:r>
-      <w:proofErr w:type="spellEnd"/>
-      <w:r>
-        <w:rPr>
-          <w:b/>
-          <w:bCs/>
-          <w:szCs w:val="28"/>
-        </w:rPr>
-        <w:t xml:space="preserve"> </w:t>
-      </w:r>
-      <w:proofErr w:type="spellStart"/>
-      <w:r>
-        <w:rPr>
-          <w:b/>
-          <w:bCs/>
-          <w:szCs w:val="28"/>
-        </w:rPr>
-        <w:t>Strobe</w:t>
-      </w:r>
-      <w:proofErr w:type="spellEnd"/>
-      <w:r>
-        <w:rPr>
-          <w:b/>
-          <w:bCs/>
-          <w:szCs w:val="28"/>
-        </w:rPr>
-        <w:t xml:space="preserve">) </w:t>
-      </w:r>
-      <w:r>
-        <w:rPr>
-          <w:szCs w:val="28"/>
-        </w:rPr>
-        <w:t>: individua la RIGA (WORDLINE) da attiva</w:t>
-      </w:r>
-      <w:r>
-        <w:rPr>
-          <w:szCs w:val="28"/>
-        </w:rPr>
-        <w:t>re</w:t>
-      </w:r>
-    </w:p>
-    <w:p>
-      <w:pPr>
-        <w:pStyle w:val="Paragrafoelenco"/>
+        <w:t xml:space="preserve">RAS (Raw Address Strobe) </w:t>
+      </w:r>
+      <w:r>
+        <w:rPr>
+          <w:szCs w:val="28"/>
+        </w:rPr>
+        <w:t>: individua la RIGA (WORDLINE) da attivare</w:t>
+      </w:r>
+    </w:p>
+    <w:p>
+      <w:pPr>
+        <w:pStyle w:val="ListParagraph"/>
         <w:numPr>
           <w:ilvl w:val="0"/>
           <w:numId w:val="5"/>
@@ -2896,89 +2935,18 @@
           <w:bCs/>
           <w:szCs w:val="28"/>
         </w:rPr>
-        <w:t>CAS (</w:t>
-      </w:r>
-      <w:proofErr w:type="spellStart"/>
-      <w:r>
-        <w:rPr>
-          <w:b/>
-          <w:bCs/>
-          <w:szCs w:val="28"/>
-        </w:rPr>
-        <w:t>Coloumn</w:t>
-      </w:r>
-      <w:proofErr w:type="spellEnd"/>
-      <w:r>
-        <w:rPr>
-          <w:b/>
-          <w:bCs/>
-          <w:szCs w:val="28"/>
-        </w:rPr>
-        <w:t xml:space="preserve"> </w:t>
-      </w:r>
-      <w:proofErr w:type="spellStart"/>
-      <w:r>
-        <w:rPr>
-          <w:b/>
-          <w:bCs/>
-          <w:szCs w:val="28"/>
-        </w:rPr>
-        <w:t>Address</w:t>
-      </w:r>
-      <w:proofErr w:type="spellEnd"/>
-      <w:r>
-        <w:rPr>
-          <w:b/>
-          <w:bCs/>
-          <w:szCs w:val="28"/>
-        </w:rPr>
-        <w:t xml:space="preserve"> </w:t>
-      </w:r>
-      <w:proofErr w:type="spellStart"/>
-      <w:r>
-        <w:rPr>
-          <w:b/>
-          <w:bCs/>
-          <w:szCs w:val="28"/>
-        </w:rPr>
-        <w:t>Strobe</w:t>
-      </w:r>
-      <w:proofErr w:type="spellEnd"/>
-      <w:r>
-        <w:rPr>
-          <w:b/>
-          <w:bCs/>
-          <w:szCs w:val="28"/>
-        </w:rPr>
-        <w:t xml:space="preserve">) </w:t>
-      </w:r>
-      <w:r>
-        <w:rPr>
-          <w:szCs w:val="28"/>
-        </w:rPr>
-        <w:t xml:space="preserve">: individua la cella </w:t>
-      </w:r>
-      <w:r>
-        <w:rPr>
-          <w:szCs w:val="28"/>
-        </w:rPr>
-        <w:t>n</w:t>
-      </w:r>
-      <w:r>
-        <w:rPr>
-          <w:szCs w:val="28"/>
-        </w:rPr>
-        <w:t>el</w:t>
-      </w:r>
-      <w:r>
-        <w:rPr>
-          <w:szCs w:val="28"/>
-        </w:rPr>
-        <w:t xml:space="preserve">la Locazione </w:t>
-      </w:r>
-    </w:p>
-    <w:p>
-      <w:pPr>
+        <w:t xml:space="preserve">CAS (Coloumn Address Strobe) </w:t>
+      </w:r>
+      <w:r>
+        <w:rPr>
+          <w:szCs w:val="28"/>
+        </w:rPr>
+        <w:t xml:space="preserve">: individua la cella nella Locazione </w:t>
+      </w:r>
+    </w:p>
+    <w:p>
+      <w:pPr>
+        <w:pStyle w:val="Normal"/>
         <w:rPr>
           <w:szCs w:val="28"/>
         </w:rPr>
@@ -2992,7 +2960,7 @@
     </w:p>
     <w:p>
       <w:pPr>
-        <w:pStyle w:val="Paragrafoelenco"/>
+        <w:pStyle w:val="ListParagraph"/>
         <w:numPr>
           <w:ilvl w:val="0"/>
           <w:numId w:val="6"/>
@@ -3054,7 +3022,7 @@
     </w:p>
     <w:p>
       <w:pPr>
-        <w:pStyle w:val="Paragrafoelenco"/>
+        <w:pStyle w:val="ListParagraph"/>
         <w:numPr>
           <w:ilvl w:val="0"/>
           <w:numId w:val="6"/>
@@ -3069,41 +3037,13 @@
         </w:rPr>
         <w:t xml:space="preserve">Nel </w:t>
       </w:r>
-      <w:proofErr w:type="spellStart"/>
-      <w:r>
-        <w:rPr>
-          <w:b/>
-          <w:bCs/>
-          <w:szCs w:val="28"/>
-        </w:rPr>
-        <w:t>Raw</w:t>
-      </w:r>
-      <w:proofErr w:type="spellEnd"/>
-      <w:r>
-        <w:rPr>
-          <w:b/>
-          <w:bCs/>
-          <w:szCs w:val="28"/>
-        </w:rPr>
-        <w:t xml:space="preserve"> </w:t>
-      </w:r>
-      <w:proofErr w:type="spellStart"/>
-      <w:r>
-        <w:rPr>
-          <w:b/>
-          <w:bCs/>
-          <w:szCs w:val="28"/>
-        </w:rPr>
-        <w:t>Address</w:t>
-      </w:r>
-      <w:proofErr w:type="spellEnd"/>
-      <w:r>
-        <w:rPr>
-          <w:b/>
-          <w:bCs/>
-          <w:szCs w:val="28"/>
-        </w:rPr>
-        <w:t xml:space="preserve"> Decoder</w:t>
+      <w:r>
+        <w:rPr>
+          <w:b/>
+          <w:bCs/>
+          <w:szCs w:val="28"/>
+        </w:rPr>
+        <w:t>Raw Address Decoder</w:t>
       </w:r>
       <w:r>
         <w:rPr>
@@ -3142,7 +3082,7 @@
     </w:p>
     <w:p>
       <w:pPr>
-        <w:pStyle w:val="Paragrafoelenco"/>
+        <w:pStyle w:val="ListParagraph"/>
         <w:numPr>
           <w:ilvl w:val="1"/>
           <w:numId w:val="6"/>
@@ -3204,7 +3144,7 @@
     </w:p>
     <w:p>
       <w:pPr>
-        <w:pStyle w:val="Paragrafoelenco"/>
+        <w:pStyle w:val="ListParagraph"/>
         <w:numPr>
           <w:ilvl w:val="1"/>
           <w:numId w:val="6"/>
@@ -3236,7 +3176,7 @@
     </w:p>
     <w:p>
       <w:pPr>
-        <w:pStyle w:val="Paragrafoelenco"/>
+        <w:pStyle w:val="ListParagraph"/>
         <w:numPr>
           <w:ilvl w:val="1"/>
           <w:numId w:val="6"/>
@@ -3284,7 +3224,7 @@
     </w:p>
     <w:p>
       <w:pPr>
-        <w:pStyle w:val="Paragrafoelenco"/>
+        <w:pStyle w:val="ListParagraph"/>
         <w:numPr>
           <w:ilvl w:val="1"/>
           <w:numId w:val="6"/>
@@ -3327,46 +3267,18 @@
         </w:rPr>
         <w:t xml:space="preserve"> nel </w:t>
       </w:r>
-      <w:proofErr w:type="spellStart"/>
-      <w:r>
-        <w:rPr>
-          <w:b/>
-          <w:bCs/>
-          <w:szCs w:val="28"/>
-        </w:rPr>
-        <w:t>Coloumn</w:t>
-      </w:r>
-      <w:proofErr w:type="spellEnd"/>
-      <w:r>
-        <w:rPr>
-          <w:b/>
-          <w:bCs/>
-          <w:szCs w:val="28"/>
-        </w:rPr>
-        <w:t xml:space="preserve"> </w:t>
-      </w:r>
-      <w:proofErr w:type="spellStart"/>
-      <w:r>
-        <w:rPr>
-          <w:b/>
-          <w:bCs/>
-          <w:szCs w:val="28"/>
-        </w:rPr>
-        <w:t>Address</w:t>
-      </w:r>
-      <w:proofErr w:type="spellEnd"/>
-      <w:r>
-        <w:rPr>
-          <w:b/>
-          <w:bCs/>
-          <w:szCs w:val="28"/>
-        </w:rPr>
-        <w:t xml:space="preserve"> DE/Multiplexer</w:t>
-      </w:r>
-    </w:p>
-    <w:p>
-      <w:pPr>
-        <w:pStyle w:val="Paragrafoelenco"/>
+      <w:r>
+        <w:rPr>
+          <w:b/>
+          <w:bCs/>
+          <w:szCs w:val="28"/>
+        </w:rPr>
+        <w:t>Coloumn Address DE/Multiplexer</w:t>
+      </w:r>
+    </w:p>
+    <w:p>
+      <w:pPr>
+        <w:pStyle w:val="ListParagraph"/>
         <w:numPr>
           <w:ilvl w:val="0"/>
           <w:numId w:val="6"/>
@@ -3392,7 +3304,7 @@
     </w:p>
     <w:p>
       <w:pPr>
-        <w:pStyle w:val="Paragrafoelenco"/>
+        <w:pStyle w:val="ListParagraph"/>
         <w:numPr>
           <w:ilvl w:val="1"/>
           <w:numId w:val="6"/>
@@ -3516,13 +3428,14 @@
     </w:p>
     <w:p>
       <w:pPr>
-        <w:pStyle w:val="Paragrafoelenco"/>
+        <w:pStyle w:val="ListParagraph"/>
         <w:numPr>
           <w:ilvl w:val="0"/>
           <w:numId w:val="6"/>
         </w:numPr>
         <w:rPr>
           <w:b/>
+          <w:b/>
           <w:bCs/>
           <w:szCs w:val="28"/>
         </w:rPr>
@@ -3538,7 +3451,7 @@
     </w:p>
     <w:p>
       <w:pPr>
-        <w:pStyle w:val="Paragrafoelenco"/>
+        <w:pStyle w:val="ListParagraph"/>
         <w:numPr>
           <w:ilvl w:val="1"/>
           <w:numId w:val="6"/>
@@ -3662,8 +3575,10 @@
     </w:p>
     <w:p>
       <w:pPr>
+        <w:pStyle w:val="Normal"/>
         <w:jc w:val="center"/>
         <w:rPr>
+          <w:b/>
           <w:b/>
           <w:bCs/>
           <w:color w:val="FF0000"/>
@@ -3684,6 +3599,7 @@
     </w:p>
     <w:p>
       <w:pPr>
+        <w:pStyle w:val="Normal"/>
         <w:rPr>
           <w:szCs w:val="28"/>
         </w:rPr>
@@ -3697,7 +3613,7 @@
     </w:p>
     <w:p>
       <w:pPr>
-        <w:pStyle w:val="Paragrafoelenco"/>
+        <w:pStyle w:val="ListParagraph"/>
         <w:numPr>
           <w:ilvl w:val="0"/>
           <w:numId w:val="9"/>
@@ -3726,42 +3642,18 @@
           <w:bCs/>
           <w:szCs w:val="28"/>
         </w:rPr>
-        <w:t xml:space="preserve">(Read </w:t>
-      </w:r>
-      <w:proofErr w:type="spellStart"/>
-      <w:r>
-        <w:rPr>
-          <w:b/>
-          <w:bCs/>
-          <w:szCs w:val="28"/>
-        </w:rPr>
-        <w:t>Only</w:t>
-      </w:r>
-      <w:proofErr w:type="spellEnd"/>
-      <w:r>
-        <w:rPr>
-          <w:b/>
-          <w:bCs/>
-          <w:szCs w:val="28"/>
-        </w:rPr>
-        <w:t xml:space="preserve"> Memory)</w:t>
-      </w:r>
-      <w:r>
-        <w:rPr>
-          <w:szCs w:val="28"/>
-        </w:rPr>
-        <w:t>: sono scritte nel momento in cui sono</w:t>
-      </w:r>
-      <w:r>
-        <w:rPr>
-          <w:szCs w:val="28"/>
-        </w:rPr>
-        <w:t xml:space="preserve"> fabbricate e non possono essere modificate. Solitamente le ROM contengono le informazioni utili durante il BOOT della macchina.</w:t>
-      </w:r>
-    </w:p>
-    <w:p>
-      <w:pPr>
-        <w:pStyle w:val="Paragrafoelenco"/>
+        <w:t>(Read Only Memory)</w:t>
+      </w:r>
+      <w:r>
+        <w:rPr>
+          <w:szCs w:val="28"/>
+        </w:rPr>
+        <w:t>: sono scritte nel momento in cui sono fabbricate e non possono essere modificate. Solitamente le ROM contengono le informazioni utili durante il BOOT della macchina.</w:t>
+      </w:r>
+    </w:p>
+    <w:p>
+      <w:pPr>
+        <w:pStyle w:val="ListParagraph"/>
         <w:numPr>
           <w:ilvl w:val="1"/>
           <w:numId w:val="9"/>
@@ -3776,25 +3668,7 @@
           <w:bCs/>
           <w:szCs w:val="28"/>
         </w:rPr>
-        <w:t>PROM (</w:t>
-      </w:r>
-      <w:proofErr w:type="spellStart"/>
-      <w:r>
-        <w:rPr>
-          <w:b/>
-          <w:bCs/>
-          <w:szCs w:val="28"/>
-        </w:rPr>
-        <w:t>Programmable</w:t>
-      </w:r>
-      <w:proofErr w:type="spellEnd"/>
-      <w:r>
-        <w:rPr>
-          <w:b/>
-          <w:bCs/>
-          <w:szCs w:val="28"/>
-        </w:rPr>
-        <w:t xml:space="preserve"> ROM)</w:t>
+        <w:t>PROM (Programmable ROM)</w:t>
       </w:r>
       <w:r>
         <w:rPr>
@@ -3805,7 +3679,7 @@
     </w:p>
     <w:p>
       <w:pPr>
-        <w:pStyle w:val="Paragrafoelenco"/>
+        <w:pStyle w:val="ListParagraph"/>
         <w:numPr>
           <w:ilvl w:val="1"/>
           <w:numId w:val="9"/>
@@ -3820,42 +3694,18 @@
           <w:bCs/>
           <w:szCs w:val="28"/>
         </w:rPr>
-        <w:t>EPROM (</w:t>
-      </w:r>
-      <w:proofErr w:type="spellStart"/>
-      <w:r>
-        <w:rPr>
-          <w:b/>
-          <w:bCs/>
-          <w:szCs w:val="28"/>
-        </w:rPr>
-        <w:t>Eresable</w:t>
-      </w:r>
-      <w:proofErr w:type="spellEnd"/>
-      <w:r>
-        <w:rPr>
-          <w:b/>
-          <w:bCs/>
-          <w:szCs w:val="28"/>
-        </w:rPr>
-        <w:t xml:space="preserve"> PROM)</w:t>
-      </w:r>
-      <w:r>
-        <w:rPr>
-          <w:szCs w:val="28"/>
-        </w:rPr>
-        <w:t>: possono essere ca</w:t>
-      </w:r>
-      <w:r>
-        <w:rPr>
-          <w:szCs w:val="28"/>
-        </w:rPr>
-        <w:t>ncellate e riscritte</w:t>
-      </w:r>
-    </w:p>
-    <w:p>
-      <w:pPr>
-        <w:pStyle w:val="Paragrafoelenco"/>
+        <w:t>EPROM (Eresable PROM)</w:t>
+      </w:r>
+      <w:r>
+        <w:rPr>
+          <w:szCs w:val="28"/>
+        </w:rPr>
+        <w:t>: possono essere cancellate e riscritte</w:t>
+      </w:r>
+    </w:p>
+    <w:p>
+      <w:pPr>
+        <w:pStyle w:val="ListParagraph"/>
         <w:numPr>
           <w:ilvl w:val="1"/>
           <w:numId w:val="9"/>
@@ -3879,44 +3729,12 @@
           <w:szCs w:val="28"/>
           <w:lang w:val="en-US"/>
         </w:rPr>
-        <w:t xml:space="preserve">: </w:t>
-      </w:r>
-      <w:proofErr w:type="spellStart"/>
-      <w:r>
-        <w:rPr>
-          <w:szCs w:val="28"/>
-          <w:lang w:val="en-US"/>
-        </w:rPr>
-        <w:t>cancellabili</w:t>
-      </w:r>
-      <w:proofErr w:type="spellEnd"/>
-      <w:r>
-        <w:rPr>
-          <w:szCs w:val="28"/>
-          <w:lang w:val="en-US"/>
-        </w:rPr>
-        <w:t xml:space="preserve"> </w:t>
-      </w:r>
-      <w:proofErr w:type="spellStart"/>
-      <w:r>
-        <w:rPr>
-          <w:szCs w:val="28"/>
-          <w:lang w:val="en-US"/>
-        </w:rPr>
-        <w:t>e</w:t>
-      </w:r>
-      <w:r>
-        <w:rPr>
-          <w:szCs w:val="28"/>
-          <w:lang w:val="en-US"/>
-        </w:rPr>
-        <w:t>lettricamente</w:t>
-      </w:r>
-      <w:proofErr w:type="spellEnd"/>
-    </w:p>
-    <w:p>
-      <w:pPr>
-        <w:pStyle w:val="Paragrafoelenco"/>
+        <w:t>: cancellabili elettricamente</w:t>
+      </w:r>
+    </w:p>
+    <w:p>
+      <w:pPr>
+        <w:pStyle w:val="ListParagraph"/>
         <w:numPr>
           <w:ilvl w:val="1"/>
           <w:numId w:val="9"/>
@@ -3938,7 +3756,7 @@
     </w:p>
     <w:p>
       <w:pPr>
-        <w:pStyle w:val="Paragrafoelenco"/>
+        <w:pStyle w:val="ListParagraph"/>
         <w:numPr>
           <w:ilvl w:val="0"/>
           <w:numId w:val="9"/>
@@ -3959,18 +3777,12 @@
         <w:rPr>
           <w:szCs w:val="28"/>
         </w:rPr>
-        <w:t>:</w:t>
-      </w:r>
-      <w:r>
-        <w:rPr>
-          <w:szCs w:val="28"/>
-        </w:rPr>
-        <w:t xml:space="preserve"> usati per le memorie di massa ad alta capacità</w:t>
-      </w:r>
-    </w:p>
-    <w:p>
-      <w:pPr>
-        <w:pStyle w:val="Paragrafoelenco"/>
+        <w:t>: usati per le memorie di massa ad alta capacità</w:t>
+      </w:r>
+    </w:p>
+    <w:p>
+      <w:pPr>
+        <w:pStyle w:val="ListParagraph"/>
         <w:numPr>
           <w:ilvl w:val="1"/>
           <w:numId w:val="9"/>
@@ -3991,18 +3803,12 @@
         <w:rPr>
           <w:szCs w:val="28"/>
         </w:rPr>
-        <w:t>: Alta capacità ma</w:t>
-      </w:r>
-      <w:r>
-        <w:rPr>
-          <w:szCs w:val="28"/>
-        </w:rPr>
-        <w:t xml:space="preserve"> bassa velocità</w:t>
-      </w:r>
-    </w:p>
-    <w:p>
-      <w:pPr>
-        <w:pStyle w:val="Paragrafoelenco"/>
+        <w:t>: Alta capacità ma bassa velocità</w:t>
+      </w:r>
+    </w:p>
+    <w:p>
+      <w:pPr>
+        <w:pStyle w:val="ListParagraph"/>
         <w:numPr>
           <w:ilvl w:val="1"/>
           <w:numId w:val="9"/>
@@ -4023,33 +3829,31 @@
         <w:rPr>
           <w:szCs w:val="28"/>
         </w:rPr>
-        <w:t>: minore capacità ma</w:t>
-      </w:r>
-      <w:r>
-        <w:rPr>
-          <w:szCs w:val="28"/>
-        </w:rPr>
-        <w:t xml:space="preserve"> alta velocità</w:t>
-      </w:r>
-    </w:p>
-    <w:p>
-      <w:pPr>
-        <w:pStyle w:val="Nessunaspaziatura"/>
-      </w:pPr>
-    </w:p>
-    <w:p>
-      <w:pPr>
-        <w:rPr>
-          <w:szCs w:val="28"/>
-        </w:rPr>
-      </w:pPr>
-      <w:r>
-        <w:rPr>
-          <w:noProof/>
-        </w:rPr>
-        <w:lastRenderedPageBreak/>
+        <w:t>: minore capacità ma alta velocità</w:t>
+      </w:r>
+    </w:p>
+    <w:p>
+      <w:pPr>
+        <w:pStyle w:val="NoSpacing"/>
+        <w:rPr/>
+      </w:pPr>
+      <w:r>
+        <w:rPr/>
+      </w:r>
+    </w:p>
+    <w:p>
+      <w:pPr>
+        <w:pStyle w:val="Normal"/>
+        <w:rPr>
+          <w:szCs w:val="28"/>
+        </w:rPr>
+      </w:pPr>
+      <w:r>
+        <w:rPr>
+          <w:szCs w:val="28"/>
+        </w:rPr>
         <w:drawing>
-          <wp:anchor distT="0" distB="0" distL="114300" distR="114300" simplePos="0" relativeHeight="251668480" behindDoc="1" locked="0" layoutInCell="1" allowOverlap="1" wp14:anchorId="2D42FD70" wp14:editId="7E0189E1">
+          <wp:anchor behindDoc="0" distT="0" distB="0" distL="114300" distR="114300" simplePos="0" locked="0" layoutInCell="1" allowOverlap="1" relativeHeight="8">
             <wp:simplePos x="0" y="0"/>
             <wp:positionH relativeFrom="margin">
               <wp:posOffset>0</wp:posOffset>
@@ -4058,17 +3862,17 @@
               <wp:posOffset>335280</wp:posOffset>
             </wp:positionV>
             <wp:extent cx="3648710" cy="2567940"/>
-            <wp:effectExtent l="0" t="0" r="8890" b="3810"/>
+            <wp:effectExtent l="0" t="0" r="0" b="0"/>
             <wp:wrapTight wrapText="bothSides">
               <wp:wrapPolygon edited="0">
-                <wp:start x="0" y="0"/>
-                <wp:lineTo x="0" y="21472"/>
-                <wp:lineTo x="21540" y="21472"/>
-                <wp:lineTo x="21540" y="0"/>
-                <wp:lineTo x="0" y="0"/>
+                <wp:start x="-12" y="0"/>
+                <wp:lineTo x="-12" y="21461"/>
+                <wp:lineTo x="21537" y="21461"/>
+                <wp:lineTo x="21537" y="0"/>
+                <wp:lineTo x="-12" y="0"/>
               </wp:wrapPolygon>
             </wp:wrapTight>
-            <wp:docPr id="22" name="Immagine 22" descr="Fondamenti di informatica: un po&amp;#39; di storia - ppt video online scaricare"/>
+            <wp:docPr id="9" name="Immagine 22" descr="Fondamenti di informatica: un po&amp;#39; di storia - ppt video online scaricare"/>
             <wp:cNvGraphicFramePr>
               <a:graphicFrameLocks xmlns:a="http://schemas.openxmlformats.org/drawingml/2006/main" noChangeAspect="1"/>
             </wp:cNvGraphicFramePr>
@@ -4076,21 +3880,17 @@
               <a:graphicData uri="http://schemas.openxmlformats.org/drawingml/2006/picture">
                 <pic:pic xmlns:pic="http://schemas.openxmlformats.org/drawingml/2006/picture">
                   <pic:nvPicPr>
-                    <pic:cNvPr id="0" name="Picture 13" descr="Fondamenti di informatica: un po&amp;#39; di storia - ppt video online scaricare"/>
+                    <pic:cNvPr id="9" name="Immagine 22" descr="Fondamenti di informatica: un po&amp;#39; di storia - ppt video online scaricare"/>
                     <pic:cNvPicPr>
                       <a:picLocks noChangeAspect="1" noChangeArrowheads="1"/>
                     </pic:cNvPicPr>
                   </pic:nvPicPr>
-                  <pic:blipFill rotWithShape="1">
-                    <a:blip r:embed="rId14" cstate="print">
-                      <a:extLst>
-                        <a:ext uri="{28A0092B-C50C-407E-A947-70E740481C1C}">
-                          <a14:useLocalDpi xmlns:a14="http://schemas.microsoft.com/office/drawing/2010/main" val="0"/>
-                        </a:ext>
-                      </a:extLst>
-                    </a:blip>
-                    <a:srcRect t="6154"/>
-                    <a:stretch/>
+                  <pic:blipFill>
+                    <a:blip r:embed="rId10"/>
+                    <a:srcRect l="0" t="6157" r="0" b="0"/>
+                    <a:stretch>
+                      <a:fillRect/>
+                    </a:stretch>
                   </pic:blipFill>
                   <pic:spPr bwMode="auto">
                     <a:xfrm>
@@ -4100,84 +3900,121 @@
                     <a:prstGeom prst="rect">
                       <a:avLst/>
                     </a:prstGeom>
-                    <a:noFill/>
-                    <a:ln>
-                      <a:noFill/>
-                    </a:ln>
-                    <a:extLst>
-                      <a:ext uri="{53640926-AAD7-44D8-BBD7-CCE9431645EC}">
-                        <a14:shadowObscured xmlns:a14="http://schemas.microsoft.com/office/drawing/2010/main"/>
-                      </a:ext>
-                    </a:extLst>
                   </pic:spPr>
                 </pic:pic>
               </a:graphicData>
             </a:graphic>
-            <wp14:sizeRelV relativeFrom="margin">
-              <wp14:pctHeight>0</wp14:pctHeight>
-            </wp14:sizeRelV>
           </wp:anchor>
         </w:drawing>
       </w:r>
     </w:p>
     <w:p>
       <w:pPr>
-        <w:rPr>
-          <w:szCs w:val="28"/>
-        </w:rPr>
-      </w:pPr>
-    </w:p>
-    <w:p>
-      <w:pPr>
-        <w:rPr>
-          <w:szCs w:val="28"/>
-        </w:rPr>
-      </w:pPr>
-    </w:p>
-    <w:p>
-      <w:pPr>
-        <w:rPr>
-          <w:szCs w:val="28"/>
-        </w:rPr>
-      </w:pPr>
-    </w:p>
-    <w:p>
-      <w:pPr>
-        <w:rPr>
-          <w:szCs w:val="28"/>
-        </w:rPr>
-      </w:pPr>
-    </w:p>
-    <w:p>
-      <w:pPr>
-        <w:rPr>
-          <w:szCs w:val="28"/>
-        </w:rPr>
-      </w:pPr>
-    </w:p>
-    <w:p>
-      <w:pPr>
-        <w:rPr>
-          <w:szCs w:val="28"/>
-        </w:rPr>
-      </w:pPr>
-    </w:p>
-    <w:p>
-      <w:pPr>
-        <w:rPr>
-          <w:szCs w:val="28"/>
-        </w:rPr>
-      </w:pPr>
-    </w:p>
-    <w:p>
-      <w:pPr>
-        <w:rPr>
-          <w:szCs w:val="28"/>
-        </w:rPr>
-      </w:pPr>
-    </w:p>
-    <w:p>
-      <w:pPr>
+        <w:pStyle w:val="Normal"/>
+        <w:rPr>
+          <w:szCs w:val="28"/>
+        </w:rPr>
+      </w:pPr>
+      <w:r>
+        <w:rPr>
+          <w:szCs w:val="28"/>
+        </w:rPr>
+      </w:r>
+    </w:p>
+    <w:p>
+      <w:pPr>
+        <w:pStyle w:val="Normal"/>
+        <w:rPr>
+          <w:szCs w:val="28"/>
+        </w:rPr>
+      </w:pPr>
+      <w:r>
+        <w:rPr>
+          <w:szCs w:val="28"/>
+        </w:rPr>
+      </w:r>
+    </w:p>
+    <w:p>
+      <w:pPr>
+        <w:pStyle w:val="Normal"/>
+        <w:rPr>
+          <w:szCs w:val="28"/>
+        </w:rPr>
+      </w:pPr>
+      <w:r>
+        <w:rPr>
+          <w:szCs w:val="28"/>
+        </w:rPr>
+      </w:r>
+    </w:p>
+    <w:p>
+      <w:pPr>
+        <w:pStyle w:val="Normal"/>
+        <w:rPr>
+          <w:szCs w:val="28"/>
+        </w:rPr>
+      </w:pPr>
+      <w:r>
+        <w:rPr>
+          <w:szCs w:val="28"/>
+        </w:rPr>
+      </w:r>
+    </w:p>
+    <w:p>
+      <w:pPr>
+        <w:pStyle w:val="Normal"/>
+        <w:rPr>
+          <w:szCs w:val="28"/>
+        </w:rPr>
+      </w:pPr>
+      <w:r>
+        <w:rPr>
+          <w:szCs w:val="28"/>
+        </w:rPr>
+      </w:r>
+    </w:p>
+    <w:p>
+      <w:pPr>
+        <w:pStyle w:val="Normal"/>
+        <w:rPr>
+          <w:szCs w:val="28"/>
+        </w:rPr>
+      </w:pPr>
+      <w:r>
+        <w:rPr>
+          <w:szCs w:val="28"/>
+        </w:rPr>
+      </w:r>
+    </w:p>
+    <w:p>
+      <w:pPr>
+        <w:pStyle w:val="Normal"/>
+        <w:rPr>
+          <w:szCs w:val="28"/>
+        </w:rPr>
+      </w:pPr>
+      <w:r>
+        <w:rPr>
+          <w:szCs w:val="28"/>
+        </w:rPr>
+      </w:r>
+    </w:p>
+    <w:p>
+      <w:pPr>
+        <w:pStyle w:val="Normal"/>
+        <w:rPr>
+          <w:szCs w:val="28"/>
+        </w:rPr>
+      </w:pPr>
+      <w:r>
+        <w:rPr>
+          <w:szCs w:val="28"/>
+        </w:rPr>
+      </w:r>
+    </w:p>
+    <w:p>
+      <w:pPr>
+        <w:pStyle w:val="Normal"/>
         <w:rPr>
           <w:szCs w:val="28"/>
         </w:rPr>
@@ -4191,6 +4028,7 @@
     </w:p>
     <w:p>
       <w:pPr>
+        <w:pStyle w:val="Normal"/>
         <w:rPr>
           <w:szCs w:val="28"/>
         </w:rPr>
@@ -4204,38 +4042,32 @@
     </w:p>
     <w:p>
       <w:pPr>
-        <w:rPr>
-          <w:szCs w:val="28"/>
-        </w:rPr>
-      </w:pPr>
-      <w:r>
-        <w:rPr>
-          <w:szCs w:val="28"/>
-        </w:rPr>
-        <w:t>In caso di mancanza del dato comincia a scendere nella piramide.</w:t>
-      </w:r>
-      <w:r>
-        <w:rPr>
-          <w:szCs w:val="28"/>
-        </w:rPr>
-        <w:t xml:space="preserve"> </w:t>
-      </w:r>
-    </w:p>
-    <w:p>
-      <w:pPr>
-        <w:rPr>
-          <w:szCs w:val="28"/>
-        </w:rPr>
-      </w:pPr>
-      <w:r>
-        <w:rPr>
-          <w:szCs w:val="28"/>
-        </w:rPr>
+        <w:pStyle w:val="Normal"/>
+        <w:rPr>
+          <w:szCs w:val="28"/>
+        </w:rPr>
+      </w:pPr>
+      <w:r>
+        <w:rPr>
+          <w:szCs w:val="28"/>
+        </w:rPr>
+        <w:t xml:space="preserve">In caso di mancanza del dato comincia a scendere nella piramide. </w:t>
+      </w:r>
+    </w:p>
+    <w:p>
+      <w:pPr>
+        <w:pStyle w:val="Normal"/>
+        <w:rPr>
+          <w:szCs w:val="28"/>
+        </w:rPr>
+      </w:pPr>
+      <w:r>
+        <w:rPr/>
         <w:drawing>
-          <wp:inline distT="0" distB="0" distL="0" distR="0" wp14:anchorId="558B24D6" wp14:editId="0A602323">
+          <wp:inline distT="0" distB="0" distL="0" distR="0">
             <wp:extent cx="6120130" cy="2671445"/>
             <wp:effectExtent l="0" t="0" r="0" b="0"/>
-            <wp:docPr id="1" name="Immagine 1"/>
+            <wp:docPr id="10" name="Immagine 1" descr=""/>
             <wp:cNvGraphicFramePr>
               <a:graphicFrameLocks xmlns:a="http://schemas.openxmlformats.org/drawingml/2006/main" noChangeAspect="1"/>
             </wp:cNvGraphicFramePr>
@@ -4243,16 +4075,18 @@
               <a:graphicData uri="http://schemas.openxmlformats.org/drawingml/2006/picture">
                 <pic:pic xmlns:pic="http://schemas.openxmlformats.org/drawingml/2006/picture">
                   <pic:nvPicPr>
-                    <pic:cNvPr id="1" name=""/>
-                    <pic:cNvPicPr/>
+                    <pic:cNvPr id="10" name="Immagine 1" descr=""/>
+                    <pic:cNvPicPr>
+                      <a:picLocks noChangeAspect="1" noChangeArrowheads="1"/>
+                    </pic:cNvPicPr>
                   </pic:nvPicPr>
                   <pic:blipFill>
-                    <a:blip r:embed="rId15"/>
+                    <a:blip r:embed="rId11"/>
                     <a:stretch>
                       <a:fillRect/>
                     </a:stretch>
                   </pic:blipFill>
-                  <pic:spPr>
+                  <pic:spPr bwMode="auto">
                     <a:xfrm>
                       <a:off x="0" y="0"/>
                       <a:ext cx="6120130" cy="2671445"/>
@@ -4271,20 +4105,24 @@
     <w:p>
       <w:pPr>
         <w:pStyle w:val="Titolo1"/>
-      </w:pPr>
-      <w:r>
+        <w:rPr/>
+      </w:pPr>
+      <w:r>
+        <w:rPr/>
         <w:t>LIVELLI INTERMEDI DI MEMORIE</w:t>
       </w:r>
     </w:p>
     <w:p>
       <w:pPr>
-        <w:pStyle w:val="Paragrafoelenco"/>
+        <w:pStyle w:val="ListParagraph"/>
         <w:numPr>
           <w:ilvl w:val="0"/>
           <w:numId w:val="10"/>
         </w:numPr>
-      </w:pPr>
-      <w:r>
+        <w:rPr/>
+      </w:pPr>
+      <w:r>
+        <w:rPr/>
         <w:t xml:space="preserve">REGISTRI-RAM: </w:t>
       </w:r>
       <w:r>
@@ -4295,20 +4133,23 @@
         <w:t>Memoria Cache</w:t>
       </w:r>
       <w:r>
+        <w:rPr/>
         <w:t>, suddivisa anch’essa in livelli.</w:t>
       </w:r>
     </w:p>
     <w:p>
       <w:pPr>
-        <w:pStyle w:val="Paragrafoelenco"/>
-      </w:pPr>
-      <w:r>
+        <w:pStyle w:val="ListParagraph"/>
+        <w:rPr/>
+      </w:pPr>
+      <w:r>
+        <w:rPr/>
         <w:t xml:space="preserve">Utilizza una tecnologia SRAM, più veloce e resistente della DRAM. La sua capacità dipende dal suo livello e funzione. </w:t>
       </w:r>
     </w:p>
     <w:p>
       <w:pPr>
-        <w:pStyle w:val="Paragrafoelenco"/>
+        <w:pStyle w:val="ListParagraph"/>
         <w:numPr>
           <w:ilvl w:val="1"/>
           <w:numId w:val="10"/>
@@ -4334,7 +4175,7 @@
     </w:p>
     <w:p>
       <w:pPr>
-        <w:pStyle w:val="Paragrafoelenco"/>
+        <w:pStyle w:val="ListParagraph"/>
         <w:numPr>
           <w:ilvl w:val="1"/>
           <w:numId w:val="10"/>
@@ -4355,25 +4196,21 @@
         <w:rPr>
           <w:szCs w:val="28"/>
         </w:rPr>
-        <w:t xml:space="preserve"> = interna alla scheda madre</w:t>
-      </w:r>
-      <w:r>
-        <w:rPr>
-          <w:szCs w:val="28"/>
-        </w:rPr>
-        <w:t xml:space="preserve">. </w:t>
-      </w:r>
-      <w:r>
+        <w:t xml:space="preserve"> = interna alla scheda madre. </w:t>
+      </w:r>
+      <w:r>
+        <w:rPr/>
         <w:t>Cache intermedia tra multicore per limitare il più possibile il traffico nei bus di sistema</w:t>
       </w:r>
     </w:p>
     <w:p>
       <w:pPr>
-        <w:pStyle w:val="Paragrafoelenco"/>
+        <w:pStyle w:val="ListParagraph"/>
         <w:numPr>
           <w:ilvl w:val="1"/>
           <w:numId w:val="10"/>
         </w:numPr>
+        <w:rPr/>
       </w:pPr>
       <w:r>
         <w:rPr>
@@ -4392,49 +4229,46 @@
     </w:p>
     <w:p>
       <w:pPr>
-        <w:ind w:left="360"/>
-        <w:rPr>
-          <w:b/>
-          <w:bCs/>
-        </w:rPr>
-      </w:pPr>
-      <w:r>
-        <w:rPr>
-          <w:b/>
-          <w:bCs/>
-        </w:rPr>
-        <w:lastRenderedPageBreak/>
+        <w:pStyle w:val="Normal"/>
+        <w:ind w:left="360" w:hanging="0"/>
+        <w:rPr>
+          <w:b/>
+          <w:b/>
+          <w:bCs/>
+        </w:rPr>
+      </w:pPr>
+      <w:r>
+        <w:rPr>
+          <w:b/>
+          <w:bCs/>
+        </w:rPr>
         <w:t>Convenienza nell’uso della Cache</w:t>
       </w:r>
     </w:p>
     <w:p>
       <w:pPr>
-        <w:ind w:left="360"/>
-        <w:rPr>
-          <w:b/>
-          <w:bCs/>
-        </w:rPr>
-      </w:pPr>
-      <w:r>
-        <w:rPr>
-          <w:b/>
-          <w:bCs/>
-        </w:rPr>
-        <w:t>H = probabilità di Cache HIT</w:t>
-      </w:r>
-      <w:r>
-        <w:rPr>
-          <w:b/>
-          <w:bCs/>
-        </w:rPr>
-        <w:t xml:space="preserve">   </w:t>
-      </w:r>
-      <w:r>
-        <w:rPr>
-          <w:b/>
-          <w:bCs/>
-        </w:rPr>
-        <w:sym w:font="Wingdings" w:char="F0E0"/>
+        <w:pStyle w:val="Normal"/>
+        <w:ind w:left="360" w:hanging="0"/>
+        <w:rPr>
+          <w:b/>
+          <w:b/>
+          <w:bCs/>
+        </w:rPr>
+      </w:pPr>
+      <w:r>
+        <w:rPr>
+          <w:b/>
+          <w:bCs/>
+        </w:rPr>
+        <w:t xml:space="preserve">H = probabilità di Cache HIT   </w:t>
+      </w:r>
+      <w:r>
+        <w:rPr>
+          <w:rFonts w:eastAsia="Wingdings" w:cs="Wingdings" w:ascii="Wingdings" w:hAnsi="Wingdings"/>
+          <w:b/>
+          <w:bCs/>
+        </w:rPr>
+        <w:t></w:t>
       </w:r>
       <w:r>
         <w:rPr>
@@ -4446,58 +4280,46 @@
     </w:p>
     <w:p>
       <w:pPr>
-        <w:ind w:left="360"/>
-        <w:rPr>
-          <w:b/>
-          <w:bCs/>
-        </w:rPr>
-      </w:pPr>
-      <w:proofErr w:type="spellStart"/>
-      <w:r>
-        <w:rPr>
-          <w:b/>
-          <w:bCs/>
-        </w:rPr>
-        <w:t>Tc</w:t>
-      </w:r>
-      <w:proofErr w:type="spellEnd"/>
-      <w:r>
-        <w:rPr>
-          <w:b/>
-          <w:bCs/>
-        </w:rPr>
-        <w:t xml:space="preserve"> = Tempo di accesso alla cache</w:t>
-      </w:r>
-    </w:p>
-    <w:p>
-      <w:pPr>
-        <w:ind w:left="360"/>
-        <w:rPr>
-          <w:b/>
-          <w:bCs/>
-        </w:rPr>
-      </w:pPr>
-      <w:proofErr w:type="spellStart"/>
-      <w:r>
-        <w:rPr>
-          <w:b/>
-          <w:bCs/>
-        </w:rPr>
-        <w:t>Tp</w:t>
-      </w:r>
-      <w:proofErr w:type="spellEnd"/>
-      <w:r>
-        <w:rPr>
-          <w:b/>
-          <w:bCs/>
-        </w:rPr>
-        <w:t xml:space="preserve"> = tempo di accesso alla RAM</w:t>
-      </w:r>
-    </w:p>
-    <w:p>
-      <w:pPr>
-        <w:ind w:left="360"/>
-        <w:rPr>
+        <w:pStyle w:val="Normal"/>
+        <w:ind w:left="360" w:hanging="0"/>
+        <w:rPr>
+          <w:b/>
+          <w:b/>
+          <w:bCs/>
+        </w:rPr>
+      </w:pPr>
+      <w:r>
+        <w:rPr>
+          <w:b/>
+          <w:bCs/>
+        </w:rPr>
+        <w:t>Tc = Tempo di accesso alla cache</w:t>
+      </w:r>
+    </w:p>
+    <w:p>
+      <w:pPr>
+        <w:pStyle w:val="Normal"/>
+        <w:ind w:left="360" w:hanging="0"/>
+        <w:rPr>
+          <w:b/>
+          <w:b/>
+          <w:bCs/>
+        </w:rPr>
+      </w:pPr>
+      <w:r>
+        <w:rPr>
+          <w:b/>
+          <w:bCs/>
+        </w:rPr>
+        <w:t>Tp = tempo di accesso alla RAM</w:t>
+      </w:r>
+    </w:p>
+    <w:p>
+      <w:pPr>
+        <w:pStyle w:val="Normal"/>
+        <w:ind w:left="360" w:hanging="0"/>
+        <w:rPr>
+          <w:b/>
           <w:b/>
           <w:bCs/>
         </w:rPr>
@@ -4512,8 +4334,10 @@
     </w:p>
     <w:p>
       <w:pPr>
-        <w:ind w:left="360"/>
-        <w:rPr>
+        <w:pStyle w:val="Normal"/>
+        <w:ind w:left="360" w:hanging="0"/>
+        <w:rPr>
+          <w:b/>
           <w:b/>
           <w:bCs/>
           <w:lang w:val="en-US"/>
@@ -4532,199 +4356,109 @@
           <w:bCs/>
           <w:lang w:val="en-US"/>
         </w:rPr>
-        <w:t xml:space="preserve">= Tc + (1-h) * </w:t>
-      </w:r>
-      <w:proofErr w:type="spellStart"/>
+        <w:t xml:space="preserve">= Tc + (1-h) * Tp       </w:t>
+      </w:r>
+      <w:r>
+        <w:rPr>
+          <w:rFonts w:eastAsia="Wingdings" w:cs="Wingdings" w:ascii="Wingdings" w:hAnsi="Wingdings"/>
+          <w:b/>
+          <w:bCs/>
+        </w:rPr>
+        <w:t></w:t>
+      </w:r>
       <w:r>
         <w:rPr>
           <w:b/>
           <w:bCs/>
           <w:lang w:val="en-US"/>
         </w:rPr>
-        <w:t>Tp</w:t>
-      </w:r>
-      <w:proofErr w:type="spellEnd"/>
+        <w:t xml:space="preserve">   Tm &lt; Tp    </w:t>
+      </w:r>
+      <w:r>
+        <w:rPr>
+          <w:rFonts w:eastAsia="Wingdings" w:cs="Wingdings" w:ascii="Wingdings" w:hAnsi="Wingdings"/>
+          <w:b/>
+          <w:bCs/>
+        </w:rPr>
+        <w:t></w:t>
+      </w:r>
       <w:r>
         <w:rPr>
           <w:b/>
           <w:bCs/>
           <w:lang w:val="en-US"/>
         </w:rPr>
-        <w:t xml:space="preserve">       </w:t>
-      </w:r>
-      <w:r>
-        <w:rPr>
-          <w:b/>
-          <w:bCs/>
-        </w:rPr>
-        <w:sym w:font="Wingdings" w:char="F0E0"/>
-      </w:r>
-      <w:r>
-        <w:rPr>
-          <w:b/>
-          <w:bCs/>
-          <w:lang w:val="en-US"/>
-        </w:rPr>
-        <w:t xml:space="preserve">   Tm &lt; </w:t>
-      </w:r>
-      <w:proofErr w:type="spellStart"/>
-      <w:r>
-        <w:rPr>
-          <w:b/>
-          <w:bCs/>
-          <w:lang w:val="en-US"/>
-        </w:rPr>
-        <w:t>Tp</w:t>
-      </w:r>
-      <w:proofErr w:type="spellEnd"/>
-      <w:r>
-        <w:rPr>
-          <w:b/>
-          <w:bCs/>
-          <w:lang w:val="en-US"/>
-        </w:rPr>
-        <w:t xml:space="preserve">    </w:t>
-      </w:r>
-      <w:r>
-        <w:rPr>
-          <w:b/>
-          <w:bCs/>
-        </w:rPr>
-        <w:sym w:font="Wingdings" w:char="F0E0"/>
-      </w:r>
-      <w:r>
-        <w:rPr>
-          <w:b/>
-          <w:bCs/>
-          <w:lang w:val="en-US"/>
-        </w:rPr>
-        <w:t xml:space="preserve">    h</w:t>
-      </w:r>
-      <w:r>
-        <w:rPr>
-          <w:b/>
-          <w:bCs/>
-          <w:lang w:val="en-US"/>
-        </w:rPr>
-        <w:t xml:space="preserve"> &gt; Tc/</w:t>
-      </w:r>
-      <w:proofErr w:type="spellStart"/>
-      <w:r>
-        <w:rPr>
-          <w:b/>
-          <w:bCs/>
-          <w:lang w:val="en-US"/>
-        </w:rPr>
-        <w:t>Tp</w:t>
-      </w:r>
-      <w:proofErr w:type="spellEnd"/>
-    </w:p>
-    <w:p>
-      <w:pPr>
-        <w:ind w:left="360"/>
-      </w:pPr>
-      <w:r>
+        <w:t xml:space="preserve">    h &gt; Tc/Tp</w:t>
+      </w:r>
+    </w:p>
+    <w:p>
+      <w:pPr>
+        <w:pStyle w:val="Normal"/>
+        <w:ind w:left="360" w:hanging="0"/>
+        <w:rPr/>
+      </w:pPr>
+      <w:r>
+        <w:rPr/>
         <w:t>Contiene i dati che verranno usati con più probabilità. Vengono usate due regole statistiche:</w:t>
       </w:r>
     </w:p>
     <w:p>
       <w:pPr>
-        <w:pStyle w:val="Paragrafoelenco"/>
+        <w:pStyle w:val="ListParagraph"/>
         <w:numPr>
           <w:ilvl w:val="0"/>
           <w:numId w:val="11"/>
         </w:numPr>
-        <w:ind w:left="1080"/>
-        <w:rPr>
-          <w:b/>
-          <w:bCs/>
-        </w:rPr>
-      </w:pPr>
-      <w:r>
-        <w:rPr>
-          <w:b/>
-          <w:bCs/>
-        </w:rPr>
-        <w:t>Località temporale</w:t>
-      </w:r>
-      <w:r>
-        <w:rPr>
-          <w:b/>
-          <w:bCs/>
-        </w:rPr>
-        <w:t xml:space="preserve">: </w:t>
-      </w:r>
-      <w:r>
-        <w:t>istruzioni e dati che sono usati di recente hanno probabilità di essere richiamati</w:t>
-      </w:r>
-      <w:r>
-        <w:t>. MRU (</w:t>
-      </w:r>
-      <w:proofErr w:type="spellStart"/>
-      <w:r>
-        <w:t>Most</w:t>
-      </w:r>
-      <w:proofErr w:type="spellEnd"/>
-      <w:r>
-        <w:t xml:space="preserve"> </w:t>
-      </w:r>
-      <w:proofErr w:type="spellStart"/>
-      <w:r>
-        <w:t>Recently</w:t>
-      </w:r>
-      <w:proofErr w:type="spellEnd"/>
-      <w:r>
-        <w:t xml:space="preserve"> </w:t>
-      </w:r>
-      <w:proofErr w:type="spellStart"/>
-      <w:r>
-        <w:t>Used</w:t>
-      </w:r>
-      <w:proofErr w:type="spellEnd"/>
-      <w:r>
-        <w:t>). È possibile che delle istruzioni diverse possano essere interpretate dalla CPU come loop di microistruzioni costanti, perciò la Cache è efficiente.</w:t>
-      </w:r>
-    </w:p>
-    <w:p>
-      <w:pPr>
-        <w:pStyle w:val="Paragrafoelenco"/>
+        <w:ind w:left="1080" w:hanging="360"/>
+        <w:rPr>
+          <w:b/>
+          <w:b/>
+          <w:bCs/>
+        </w:rPr>
+      </w:pPr>
+      <w:r>
+        <w:rPr>
+          <w:b/>
+          <w:bCs/>
+        </w:rPr>
+        <w:t xml:space="preserve">Località temporale: </w:t>
+      </w:r>
+      <w:r>
+        <w:rPr/>
+        <w:t>istruzioni e dati che sono usati di recente hanno probabilità di essere richiamati. MRU (Most Recently Used). È possibile che delle istruzioni diverse possano essere interpretate dalla CPU come loop di microistruzioni costanti, perciò la Cache è efficiente.</w:t>
+      </w:r>
+    </w:p>
+    <w:p>
+      <w:pPr>
+        <w:pStyle w:val="ListParagraph"/>
         <w:numPr>
           <w:ilvl w:val="0"/>
           <w:numId w:val="11"/>
         </w:numPr>
-        <w:ind w:left="1080"/>
-        <w:rPr>
-          <w:b/>
-          <w:bCs/>
-        </w:rPr>
-      </w:pPr>
-      <w:r>
-        <w:rPr>
-          <w:b/>
-          <w:bCs/>
-        </w:rPr>
-        <w:t>Località spaziale</w:t>
-      </w:r>
-      <w:r>
-        <w:rPr>
-          <w:b/>
-          <w:bCs/>
-        </w:rPr>
-        <w:t xml:space="preserve">: </w:t>
-      </w:r>
-      <w:r>
-        <w:t>istruzioni e dati contigui a quelli appena usati possono essere chiamati con maggiore probabilità</w:t>
-      </w:r>
-      <w:r>
-        <w:t>.</w:t>
-      </w:r>
-      <w:r>
-        <w:t xml:space="preserve"> Molte istruzioni vengono salvate in maniera sequenziale per massimizzare l’efficienza della contiguità durante l’esecuzione di una macroistruzione.</w:t>
-      </w:r>
-    </w:p>
-    <w:p>
-      <w:pPr>
-        <w:rPr>
+        <w:ind w:left="1080" w:hanging="360"/>
+        <w:rPr>
+          <w:b/>
+          <w:b/>
+          <w:bCs/>
+        </w:rPr>
+      </w:pPr>
+      <w:r>
+        <w:rPr>
+          <w:b/>
+          <w:bCs/>
+        </w:rPr>
+        <w:t xml:space="preserve">Località spaziale: </w:t>
+      </w:r>
+      <w:r>
+        <w:rPr/>
+        <w:t>istruzioni e dati contigui a quelli appena usati possono essere chiamati con maggiore probabilità. Molte istruzioni vengono salvate in maniera sequenziale per massimizzare l’efficienza della contiguità durante l’esecuzione di una macroistruzione.</w:t>
+      </w:r>
+    </w:p>
+    <w:p>
+      <w:pPr>
+        <w:pStyle w:val="Normal"/>
+        <w:rPr>
+          <w:b/>
           <w:b/>
           <w:bCs/>
         </w:rPr>
@@ -4738,7 +4472,12 @@
       </w:r>
     </w:p>
     <w:p>
-      <w:r>
+      <w:pPr>
+        <w:pStyle w:val="Normal"/>
+        <w:rPr/>
+      </w:pPr>
+      <w:r>
+        <w:rPr/>
         <w:t>Si ottiene creando delle “</w:t>
       </w:r>
       <w:r>
@@ -4749,26 +4488,471 @@
         <w:t>linee di cache</w:t>
       </w:r>
       <w:r>
+        <w:rPr/>
         <w:t>”</w:t>
       </w:r>
     </w:p>
     <w:p>
-      <w:r>
+      <w:pPr>
+        <w:pStyle w:val="Normal"/>
+        <w:rPr/>
+      </w:pPr>
+      <w:r>
+        <w:rPr/>
         <w:t xml:space="preserve">Queste linee contengono 32-64Bytes di locazioni contigue della RAM. </w:t>
       </w:r>
     </w:p>
     <w:p>
-      <w:r>
+      <w:pPr>
+        <w:pStyle w:val="Normal"/>
+        <w:rPr/>
+      </w:pPr>
+      <w:r>
+        <w:rPr/>
         <w:t>In caso di un Cache Miss viene aggiornata l’intera linea con un’altra appena prelevata dalla RAM.</w:t>
       </w:r>
     </w:p>
     <w:p>
-      <w:r>
+      <w:pPr>
+        <w:pStyle w:val="Normal"/>
+        <w:rPr/>
+      </w:pPr>
+      <w:r>
+        <w:rPr/>
+      </w:r>
+    </w:p>
+    <w:p>
+      <w:pPr>
+        <w:pStyle w:val="ListParagraph"/>
+        <w:numPr>
+          <w:ilvl w:val="0"/>
+          <w:numId w:val="10"/>
+        </w:numPr>
+        <w:rPr/>
+      </w:pPr>
+      <w:r>
+        <w:rPr>
+          <w:b/>
+          <w:bCs/>
+        </w:rPr>
+        <w:t xml:space="preserve">FULLY ASSOCIATIVE: </w:t>
+      </w:r>
+      <w:r>
+        <w:rPr/>
+        <w:t>ogni blocco di memoria RAM può essere memorizzato ovunque nella Cache. Viene inoltre salvato l’intero indirizzo di memoria.</w:t>
+      </w:r>
+    </w:p>
+    <w:p>
+      <w:pPr>
+        <w:pStyle w:val="ListParagraph"/>
+        <w:rPr/>
+      </w:pPr>
+      <w:r>
+        <w:rPr/>
+        <w:t>La Cache è divisa in 2 campi</w:t>
+      </w:r>
+    </w:p>
+    <w:p>
+      <w:pPr>
+        <w:pStyle w:val="ListParagraph"/>
+        <w:numPr>
+          <w:ilvl w:val="1"/>
+          <w:numId w:val="10"/>
+        </w:numPr>
+        <w:rPr>
+          <w:b/>
+          <w:b/>
+          <w:bCs/>
+        </w:rPr>
+      </w:pPr>
+      <w:r>
+        <w:rPr>
+          <w:b/>
+          <w:bCs/>
+        </w:rPr>
+        <w:t>Directory:</w:t>
+      </w:r>
+    </w:p>
+    <w:p>
+      <w:pPr>
+        <w:pStyle w:val="ListParagraph"/>
+        <w:numPr>
+          <w:ilvl w:val="2"/>
+          <w:numId w:val="10"/>
+        </w:numPr>
+        <w:rPr>
+          <w:b/>
+          <w:b/>
+          <w:bCs/>
+        </w:rPr>
+      </w:pPr>
+      <w:r>
+        <w:rPr>
+          <w:b/>
+          <w:bCs/>
+        </w:rPr>
+        <w:t>Attribute: contiene gli stati della Cache</w:t>
+      </w:r>
+    </w:p>
+    <w:p>
+      <w:pPr>
+        <w:pStyle w:val="ListParagraph"/>
+        <w:numPr>
+          <w:ilvl w:val="3"/>
+          <w:numId w:val="10"/>
+        </w:numPr>
+        <w:rPr>
+          <w:b/>
+          <w:b/>
+          <w:bCs/>
+        </w:rPr>
+      </w:pPr>
+      <w:r>
+        <w:rPr>
+          <w:b/>
+          <w:bCs/>
+        </w:rPr>
+        <w:t xml:space="preserve">M = Modified, D = Dirty = </w:t>
+      </w:r>
+      <w:r>
+        <w:rPr/>
+        <w:t>il dato è modificato solo all’interno della Cache e la modifica non è stata salvata della RAM</w:t>
+      </w:r>
+    </w:p>
+    <w:p>
+      <w:pPr>
+        <w:pStyle w:val="ListParagraph"/>
+        <w:numPr>
+          <w:ilvl w:val="3"/>
+          <w:numId w:val="10"/>
+        </w:numPr>
+        <w:rPr>
+          <w:b/>
+          <w:b/>
+          <w:bCs/>
+        </w:rPr>
+      </w:pPr>
+      <w:r>
+        <w:rPr>
+          <w:b/>
+          <w:bCs/>
+          <w:lang w:val="en-US"/>
+        </w:rPr>
+        <w:t xml:space="preserve">O = Owner, SD (Shared Dirty), SM (Shared Modified), T (Tagged). </w:t>
+      </w:r>
+      <w:r>
+        <w:rPr>
+          <w:b/>
+          <w:bCs/>
+        </w:rPr>
+        <w:t xml:space="preserve">Owner possiede il dato originale, </w:t>
+      </w:r>
+      <w:r>
+        <w:rPr/>
+        <w:t xml:space="preserve">mentre le altre linee di cache possono contenere lo stesso dato ma con minore grado di importanza. </w:t>
+      </w:r>
+    </w:p>
+    <w:p>
+      <w:pPr>
+        <w:pStyle w:val="ListParagraph"/>
+        <w:ind w:left="2880" w:hanging="0"/>
+        <w:rPr>
+          <w:b/>
+          <w:b/>
+          <w:bCs/>
+        </w:rPr>
+      </w:pPr>
+      <w:r>
+        <w:rPr/>
+        <w:t xml:space="preserve">In caso di </w:t>
+      </w:r>
+      <w:r>
+        <w:rPr>
+          <w:b/>
+          <w:bCs/>
+        </w:rPr>
+        <w:t>richiesta di lettura</w:t>
+      </w:r>
+      <w:r>
+        <w:rPr/>
+        <w:t xml:space="preserve"> sul </w:t>
+      </w:r>
+      <w:r>
+        <w:rPr>
+          <w:b/>
+          <w:bCs/>
+        </w:rPr>
+        <w:t xml:space="preserve">BUS </w:t>
+      </w:r>
+      <w:r>
+        <w:rPr/>
+        <w:t xml:space="preserve">il </w:t>
+      </w:r>
+      <w:r>
+        <w:rPr>
+          <w:b/>
+          <w:bCs/>
+        </w:rPr>
+        <w:t>dato</w:t>
+      </w:r>
+      <w:r>
+        <w:rPr/>
+        <w:t xml:space="preserve"> viene </w:t>
+      </w:r>
+      <w:r>
+        <w:rPr>
+          <w:b/>
+          <w:bCs/>
+        </w:rPr>
+        <w:t>fornito dall’Owner</w:t>
+      </w:r>
+    </w:p>
+    <w:p>
+      <w:pPr>
+        <w:pStyle w:val="ListParagraph"/>
+        <w:numPr>
+          <w:ilvl w:val="3"/>
+          <w:numId w:val="10"/>
+        </w:numPr>
+        <w:rPr>
+          <w:b/>
+          <w:b/>
+          <w:bCs/>
+        </w:rPr>
+      </w:pPr>
+      <w:r>
+        <w:rPr>
+          <w:b/>
+          <w:bCs/>
+        </w:rPr>
+        <w:t xml:space="preserve">E (Exclusive), R (Reserved), V (Valid), C (Clean): </w:t>
+      </w:r>
+      <w:r>
+        <w:rPr/>
+        <w:t>il dato è valido aggiornato in RAM</w:t>
+      </w:r>
+    </w:p>
+    <w:p>
+      <w:pPr>
+        <w:pStyle w:val="ListParagraph"/>
+        <w:numPr>
+          <w:ilvl w:val="3"/>
+          <w:numId w:val="10"/>
+        </w:numPr>
+        <w:rPr>
+          <w:b/>
+          <w:b/>
+          <w:bCs/>
+        </w:rPr>
+      </w:pPr>
+      <w:r>
+        <w:rPr>
+          <w:b/>
+          <w:bCs/>
+        </w:rPr>
+        <w:t xml:space="preserve">Invalid : </w:t>
+      </w:r>
+      <w:r>
+        <w:rPr/>
+        <w:t>se il dato non è presente in Cache, oppure è presente ma non è valido perché modificato o alterato</w:t>
+      </w:r>
+    </w:p>
+    <w:p>
+      <w:pPr>
+        <w:pStyle w:val="ListParagraph"/>
+        <w:numPr>
+          <w:ilvl w:val="3"/>
+          <w:numId w:val="10"/>
+        </w:numPr>
+        <w:rPr>
+          <w:b/>
+          <w:b/>
+          <w:bCs/>
+        </w:rPr>
+      </w:pPr>
+      <w:r>
+        <w:rPr>
+          <w:b/>
+          <w:bCs/>
+        </w:rPr>
+        <w:t xml:space="preserve">VALIDITY = 1 bit   0= linea non valida non ancora caricata correttamente 1= linea valida </w:t>
+      </w:r>
+    </w:p>
+    <w:p>
+      <w:pPr>
+        <w:pStyle w:val="ListParagraph"/>
+        <w:numPr>
+          <w:ilvl w:val="2"/>
+          <w:numId w:val="10"/>
+        </w:numPr>
+        <w:rPr>
+          <w:b/>
+          <w:b/>
+          <w:bCs/>
+        </w:rPr>
+      </w:pPr>
+      <w:r>
+        <w:rPr>
+          <w:b/>
+          <w:bCs/>
+        </w:rPr>
+        <w:t xml:space="preserve">INDIRIZZO: </w:t>
+      </w:r>
+      <w:r>
+        <w:rPr>
+          <w:b/>
+          <w:bCs/>
+        </w:rPr>
+        <w:t>indirizzo del blocco di memoria principale</w:t>
+      </w:r>
+    </w:p>
+    <w:p>
+      <w:pPr>
+        <w:pStyle w:val="ListParagraph"/>
+        <w:numPr>
+          <w:ilvl w:val="1"/>
+          <w:numId w:val="10"/>
+        </w:numPr>
+        <w:rPr>
+          <w:b/>
+          <w:b/>
+          <w:bCs/>
+        </w:rPr>
+      </w:pPr>
+      <w:r>
+        <w:rPr>
+          <w:b/>
+          <w:bCs/>
+        </w:rPr>
+        <w:t xml:space="preserve">Data: </w:t>
+      </w:r>
+      <w:r>
+        <w:rPr>
+          <w:b/>
+          <w:bCs/>
+        </w:rPr>
+        <w:t>lunghezza 32/64 B</w:t>
+      </w:r>
+      <w:r>
+        <w:rPr>
+          <w:b/>
+          <w:bCs/>
+          <w:sz w:val="28"/>
+        </w:rPr>
+        <w:t>yte</w:t>
+      </w:r>
+      <w:r>
+        <w:rPr>
+          <w:b/>
+          <w:bCs/>
+        </w:rPr>
+        <w:t xml:space="preserve">,  </w:t>
+      </w:r>
+    </w:p>
+    <w:p>
+      <w:pPr>
+        <w:pStyle w:val="ListParagraph"/>
+        <w:numPr>
+          <w:ilvl w:val="0"/>
+          <w:numId w:val="0"/>
+        </w:numPr>
+        <w:ind w:left="1440" w:hanging="0"/>
+        <w:rPr/>
+      </w:pPr>
+      <w:r>
+        <w:rPr/>
+        <w:t xml:space="preserve">Per cercare un dato si deve comparare il campo TAG con tutte le linee di Cache. </w:t>
+      </w:r>
+    </w:p>
+    <w:p>
+      <w:pPr>
+        <w:pStyle w:val="ListParagraph"/>
+        <w:numPr>
+          <w:ilvl w:val="0"/>
+          <w:numId w:val="0"/>
+        </w:numPr>
+        <w:ind w:left="1440" w:hanging="0"/>
+        <w:rPr/>
+      </w:pPr>
+      <w:r>
+        <w:rPr/>
+        <w:t xml:space="preserve">Il campo OFFSET esprimerà quale dei </w:t>
+      </w:r>
+      <w:r>
+        <w:rPr>
+          <w:sz w:val="28"/>
+        </w:rPr>
+        <w:t>N</w:t>
+      </w:r>
+      <w:r>
+        <w:rPr/>
+        <w:t xml:space="preserve"> Byte del campo DATA andare a selezionare. Sarà lungo log2 N e i restanti bit andranno a definire il campo TAG</w:t>
+      </w:r>
+    </w:p>
+    <w:p>
+      <w:pPr>
+        <w:pStyle w:val="ListParagraph"/>
+        <w:numPr>
+          <w:ilvl w:val="0"/>
+          <w:numId w:val="0"/>
+        </w:numPr>
+        <w:ind w:left="2160" w:hanging="0"/>
+        <w:rPr>
+          <w:b/>
+          <w:b/>
+          <w:bCs/>
+        </w:rPr>
+      </w:pPr>
+      <w:r>
+        <w:rPr/>
+      </w:r>
+    </w:p>
+    <w:p>
+      <w:pPr>
+        <w:pStyle w:val="ListParagraph"/>
+        <w:numPr>
+          <w:ilvl w:val="0"/>
+          <w:numId w:val="10"/>
+        </w:numPr>
+        <w:rPr>
+          <w:b/>
+          <w:b/>
+          <w:bCs/>
+        </w:rPr>
+      </w:pPr>
+      <w:r>
+        <w:rPr>
+          <w:b/>
+          <w:bCs/>
+        </w:rPr>
+        <w:t>ACCESSO DIRETTO</w:t>
+      </w:r>
+    </w:p>
+    <w:p>
+      <w:pPr>
+        <w:pStyle w:val="ListParagraph"/>
+        <w:numPr>
+          <w:ilvl w:val="0"/>
+          <w:numId w:val="0"/>
+        </w:numPr>
+        <w:ind w:left="720" w:hanging="0"/>
+        <w:rPr/>
+      </w:pPr>
+      <w:r>
+        <w:rPr/>
         <w:drawing>
-          <wp:inline distT="0" distB="0" distL="0" distR="0" wp14:anchorId="4B1D3970" wp14:editId="3B316D8E">
-            <wp:extent cx="4701947" cy="617273"/>
-            <wp:effectExtent l="0" t="0" r="3810" b="0"/>
-            <wp:docPr id="2" name="Immagine 2"/>
+          <wp:anchor behindDoc="0" distT="0" distB="0" distL="0" distR="0" simplePos="0" locked="0" layoutInCell="1" allowOverlap="1" relativeHeight="13">
+            <wp:simplePos x="0" y="0"/>
+            <wp:positionH relativeFrom="column">
+              <wp:posOffset>663575</wp:posOffset>
+            </wp:positionH>
+            <wp:positionV relativeFrom="paragraph">
+              <wp:posOffset>-66675</wp:posOffset>
+            </wp:positionV>
+            <wp:extent cx="4581525" cy="1962150"/>
+            <wp:effectExtent l="0" t="0" r="0" b="0"/>
+            <wp:wrapSquare wrapText="largest"/>
+            <wp:docPr id="11" name="Immagine3" descr=""/>
             <wp:cNvGraphicFramePr>
               <a:graphicFrameLocks xmlns:a="http://schemas.openxmlformats.org/drawingml/2006/main" noChangeAspect="1"/>
             </wp:cNvGraphicFramePr>
@@ -4776,19 +4960,85 @@
               <a:graphicData uri="http://schemas.openxmlformats.org/drawingml/2006/picture">
                 <pic:pic xmlns:pic="http://schemas.openxmlformats.org/drawingml/2006/picture">
                   <pic:nvPicPr>
-                    <pic:cNvPr id="1" name=""/>
-                    <pic:cNvPicPr/>
+                    <pic:cNvPr id="11" name="Immagine3" descr=""/>
+                    <pic:cNvPicPr>
+                      <a:picLocks noChangeAspect="1" noChangeArrowheads="1"/>
+                    </pic:cNvPicPr>
                   </pic:nvPicPr>
                   <pic:blipFill>
-                    <a:blip r:embed="rId16"/>
+                    <a:blip r:embed="rId12"/>
                     <a:stretch>
                       <a:fillRect/>
                     </a:stretch>
                   </pic:blipFill>
-                  <pic:spPr>
+                  <pic:spPr bwMode="auto">
                     <a:xfrm>
                       <a:off x="0" y="0"/>
-                      <a:ext cx="4701947" cy="617273"/>
+                      <a:ext cx="4581525" cy="1962150"/>
+                    </a:xfrm>
+                    <a:prstGeom prst="rect">
+                      <a:avLst/>
+                    </a:prstGeom>
+                  </pic:spPr>
+                </pic:pic>
+              </a:graphicData>
+            </a:graphic>
+          </wp:anchor>
+        </w:drawing>
+      </w:r>
+    </w:p>
+    <w:p>
+      <w:pPr>
+        <w:pStyle w:val="ListParagraph"/>
+        <w:rPr>
+          <w:b/>
+          <w:b/>
+          <w:bCs/>
+        </w:rPr>
+      </w:pPr>
+      <w:r>
+        <w:rPr/>
+      </w:r>
+    </w:p>
+    <w:p>
+      <w:pPr>
+        <w:pStyle w:val="ListParagraph"/>
+        <w:ind w:hanging="0"/>
+        <w:rPr/>
+      </w:pPr>
+      <w:r>
+        <w:rPr/>
+        <w:tab/>
+      </w:r>
+      <w:r>
+        <w:rPr/>
+        <w:drawing>
+          <wp:inline distT="0" distB="0" distL="0" distR="0">
+            <wp:extent cx="4702175" cy="617220"/>
+            <wp:effectExtent l="0" t="0" r="0" b="0"/>
+            <wp:docPr id="12" name="Immagine 2" descr=""/>
+            <wp:cNvGraphicFramePr>
+              <a:graphicFrameLocks xmlns:a="http://schemas.openxmlformats.org/drawingml/2006/main" noChangeAspect="1"/>
+            </wp:cNvGraphicFramePr>
+            <a:graphic xmlns:a="http://schemas.openxmlformats.org/drawingml/2006/main">
+              <a:graphicData uri="http://schemas.openxmlformats.org/drawingml/2006/picture">
+                <pic:pic xmlns:pic="http://schemas.openxmlformats.org/drawingml/2006/picture">
+                  <pic:nvPicPr>
+                    <pic:cNvPr id="12" name="Immagine 2" descr=""/>
+                    <pic:cNvPicPr>
+                      <a:picLocks noChangeAspect="1" noChangeArrowheads="1"/>
+                    </pic:cNvPicPr>
+                  </pic:nvPicPr>
+                  <pic:blipFill>
+                    <a:blip r:embed="rId13"/>
+                    <a:stretch>
+                      <a:fillRect/>
+                    </a:stretch>
+                  </pic:blipFill>
+                  <pic:spPr bwMode="auto">
+                    <a:xfrm>
+                      <a:off x="0" y="0"/>
+                      <a:ext cx="4702175" cy="617220"/>
                     </a:xfrm>
                     <a:prstGeom prst="rect">
                       <a:avLst/>
@@ -4801,843 +5051,1067 @@
         </w:drawing>
       </w:r>
     </w:p>
-    <w:p/>
-    <w:p>
-      <w:pPr>
-        <w:pStyle w:val="Paragrafoelenco"/>
+    <w:p>
+      <w:pPr>
+        <w:pStyle w:val="ListParagraph"/>
+        <w:ind w:hanging="0"/>
+        <w:rPr/>
+      </w:pPr>
+      <w:r>
+        <w:rPr/>
+      </w:r>
+    </w:p>
+    <w:p>
+      <w:pPr>
+        <w:pStyle w:val="ListParagraph"/>
         <w:numPr>
           <w:ilvl w:val="0"/>
           <w:numId w:val="10"/>
         </w:numPr>
-      </w:pPr>
-      <w:r>
-        <w:rPr>
-          <w:b/>
-          <w:bCs/>
-        </w:rPr>
-        <w:t>FULLY ASSOCIATIVE</w:t>
-      </w:r>
-      <w:r>
-        <w:rPr>
-          <w:b/>
-          <w:bCs/>
-        </w:rPr>
-        <w:t xml:space="preserve">: </w:t>
-      </w:r>
-      <w:r>
-        <w:t>ogni blocco di memoria RAM può essere memorizzato ovunque nella Cache. Viene inoltre salvato l’intero indirizzo di memoria.</w:t>
-      </w:r>
-    </w:p>
-    <w:p>
-      <w:pPr>
-        <w:pStyle w:val="Paragrafoelenco"/>
-      </w:pPr>
-      <w:r>
-        <w:t>La Cache è divisa in 2 campi</w:t>
-      </w:r>
-    </w:p>
-    <w:p>
-      <w:pPr>
-        <w:pStyle w:val="Paragrafoelenco"/>
+        <w:rPr>
+          <w:b/>
+          <w:b/>
+          <w:bCs/>
+        </w:rPr>
+      </w:pPr>
+      <w:r>
+        <w:rPr>
+          <w:b/>
+          <w:bCs/>
+        </w:rPr>
+        <w:t xml:space="preserve">TAG: 16 bit </w:t>
+      </w:r>
+      <w:r>
+        <w:rPr/>
+        <w:t>contengono l’indirizzo della memoria RAM mappato nella linea di cache</w:t>
+      </w:r>
+    </w:p>
+    <w:p>
+      <w:pPr>
+        <w:pStyle w:val="ListParagraph"/>
+        <w:numPr>
+          <w:ilvl w:val="0"/>
+          <w:numId w:val="10"/>
+        </w:numPr>
+        <w:rPr>
+          <w:b/>
+          <w:b/>
+          <w:bCs/>
+        </w:rPr>
+      </w:pPr>
+      <w:r>
+        <w:rPr>
+          <w:b/>
+          <w:bCs/>
+        </w:rPr>
+        <w:t xml:space="preserve">LINE: 11 bit </w:t>
+      </w:r>
+      <w:r>
+        <w:rPr/>
+        <w:t>individuano la linea di cache</w:t>
+      </w:r>
+    </w:p>
+    <w:p>
+      <w:pPr>
+        <w:pStyle w:val="ListParagraph"/>
+        <w:numPr>
+          <w:ilvl w:val="0"/>
+          <w:numId w:val="10"/>
+        </w:numPr>
+        <w:rPr>
+          <w:b/>
+          <w:b/>
+          <w:bCs/>
+        </w:rPr>
+      </w:pPr>
+      <w:r>
+        <w:rPr>
+          <w:b/>
+          <w:bCs/>
+        </w:rPr>
+        <w:t xml:space="preserve">WORD: 3 bit. </w:t>
+      </w:r>
+      <w:r>
+        <w:rPr>
+          <w:b w:val="false"/>
+          <w:bCs w:val="false"/>
+        </w:rPr>
+        <w:t>Individua quale delle 8 WORD nel campo DATA contiene il dato che sta cercando</w:t>
+      </w:r>
+    </w:p>
+    <w:p>
+      <w:pPr>
+        <w:pStyle w:val="ListParagraph"/>
+        <w:numPr>
+          <w:ilvl w:val="0"/>
+          <w:numId w:val="10"/>
+        </w:numPr>
+        <w:rPr>
+          <w:b/>
+          <w:b/>
+          <w:bCs/>
+        </w:rPr>
+      </w:pPr>
+      <w:r>
+        <w:rPr>
+          <w:b/>
+          <w:bCs/>
+        </w:rPr>
+        <w:t xml:space="preserve">BYTE: 2bit. </w:t>
+      </w:r>
+      <w:r>
+        <w:rPr>
+          <w:b w:val="false"/>
+          <w:bCs w:val="false"/>
+        </w:rPr>
+        <w:t xml:space="preserve">Individua quale dei 4 </w:t>
+      </w:r>
+      <w:r>
+        <w:rPr>
+          <w:b w:val="false"/>
+          <w:bCs w:val="false"/>
+          <w:sz w:val="28"/>
+        </w:rPr>
+        <w:t>Byte</w:t>
+      </w:r>
+      <w:r>
+        <w:rPr>
+          <w:b w:val="false"/>
+          <w:bCs w:val="false"/>
+        </w:rPr>
+        <w:t xml:space="preserve"> </w:t>
+      </w:r>
+      <w:r>
+        <w:rPr>
+          <w:b w:val="false"/>
+          <w:bCs w:val="false"/>
+          <w:sz w:val="28"/>
+        </w:rPr>
+        <w:t>n</w:t>
+      </w:r>
+      <w:r>
+        <w:rPr>
+          <w:b w:val="false"/>
+          <w:bCs w:val="false"/>
+        </w:rPr>
+        <w:t>ella WORD si cerca</w:t>
+      </w:r>
+    </w:p>
+    <w:p>
+      <w:pPr>
+        <w:pStyle w:val="ListParagraph"/>
+        <w:rPr>
+          <w:b/>
+          <w:b/>
+          <w:bCs/>
+        </w:rPr>
+      </w:pPr>
+      <w:r>
+        <w:rPr/>
+      </w:r>
+    </w:p>
+    <w:p>
+      <w:pPr>
+        <w:pStyle w:val="ListParagraph"/>
+        <w:ind w:hanging="0"/>
+        <w:rPr/>
+      </w:pPr>
+      <w:r>
+        <w:rPr/>
+        <w:t>ESEMPIO DI CODIFICA</w:t>
+      </w:r>
+    </w:p>
+    <w:p>
+      <w:pPr>
+        <w:pStyle w:val="ListParagraph"/>
+        <w:ind w:hanging="0"/>
+        <w:rPr/>
+      </w:pPr>
+      <w:r>
+        <w:rPr/>
+        <w:t>Indirizzi a 32 bit perciò spazio di indirizzamento totale 2^32 Bytes, visto che si tratta di un Byte addressing. = 4GB massimi</w:t>
+      </w:r>
+    </w:p>
+    <w:p>
+      <w:pPr>
+        <w:pStyle w:val="ListParagraph"/>
+        <w:ind w:hanging="0"/>
+        <w:rPr/>
+      </w:pPr>
+      <w:r>
+        <w:rPr/>
+        <w:t>Ogni linea di Cache può contenere 2^16 blocchi di memoria diversi.</w:t>
+      </w:r>
+    </w:p>
+    <w:p>
+      <w:pPr>
+        <w:pStyle w:val="ListParagraph"/>
+        <w:ind w:hanging="0"/>
+        <w:rPr/>
+      </w:pPr>
+      <w:r>
+        <w:rPr/>
+        <w:t xml:space="preserve">I blocchi di memoria sono da 32 </w:t>
+      </w:r>
+      <w:r>
+        <w:rPr>
+          <w:sz w:val="28"/>
+        </w:rPr>
+        <w:t>celle</w:t>
+      </w:r>
+      <w:r>
+        <w:rPr/>
+        <w:t>.</w:t>
+      </w:r>
+    </w:p>
+    <w:p>
+      <w:pPr>
+        <w:pStyle w:val="ListParagraph"/>
+        <w:ind w:hanging="0"/>
+        <w:rPr/>
+      </w:pPr>
+      <w:r>
+        <w:rPr/>
+        <w:t>Le locazioni di memoria contigue vengono salvate in linee di cache contigue, fino all’esaurimento delle linee, e si ricomincia da capo.</w:t>
+      </w:r>
+    </w:p>
+    <w:p>
+      <w:pPr>
+        <w:pStyle w:val="ListParagraph"/>
+        <w:ind w:hanging="0"/>
+        <w:rPr/>
+      </w:pPr>
+      <w:r>
+        <w:rPr/>
+      </w:r>
+    </w:p>
+    <w:p>
+      <w:pPr>
+        <w:pStyle w:val="ListParagraph"/>
+        <w:ind w:hanging="0"/>
+        <w:rPr/>
+      </w:pPr>
+      <w:r>
+        <w:rPr/>
+        <w:t>Fissato un numero di linea a 11 bit = 2^11 linee totali = 2048</w:t>
+      </w:r>
+    </w:p>
+    <w:p>
+      <w:pPr>
+        <w:pStyle w:val="ListParagraph"/>
+        <w:ind w:hanging="0"/>
+        <w:rPr/>
+      </w:pPr>
+      <w:r>
+        <w:rPr/>
+        <w:t>ogni linea possiede 2 ^ 16 combinazioni diverse del campo TAG</w:t>
+      </w:r>
+    </w:p>
+    <w:p>
+      <w:pPr>
+        <w:pStyle w:val="ListParagraph"/>
+        <w:ind w:hanging="0"/>
+        <w:rPr/>
+      </w:pPr>
+      <w:r>
+        <w:rPr/>
+        <w:t>Questa situazione genera dei conflitti perché è possibile che 2 indirizzi di memoria appartengano alla stessa linea ma possiedono campi TAG diversi, costringendo un reload della cache.</w:t>
+      </w:r>
+    </w:p>
+    <w:p>
+      <w:pPr>
+        <w:pStyle w:val="ListParagraph"/>
+        <w:ind w:hanging="0"/>
+        <w:rPr/>
+      </w:pPr>
+      <w:r>
+        <w:rPr/>
+      </w:r>
+    </w:p>
+    <w:p>
+      <w:pPr>
+        <w:pStyle w:val="ListParagraph"/>
+        <w:ind w:hanging="0"/>
+        <w:rPr/>
+      </w:pPr>
+      <w:r>
+        <w:rPr/>
+        <w:t>LINEA = 1024 = 10000000000</w:t>
+      </w:r>
+    </w:p>
+    <w:p>
+      <w:pPr>
+        <w:pStyle w:val="ListParagraph"/>
+        <w:ind w:hanging="0"/>
+        <w:rPr/>
+      </w:pPr>
+      <w:r>
+        <w:rPr/>
+        <w:t>TAG = 1024 = 0000010000000000</w:t>
+      </w:r>
+    </w:p>
+    <w:p>
+      <w:pPr>
+        <w:pStyle w:val="ListParagraph"/>
+        <w:ind w:hanging="0"/>
+        <w:rPr/>
+      </w:pPr>
+      <w:r>
+        <w:rPr/>
+        <w:t>WORD = 3 = 011</w:t>
+      </w:r>
+    </w:p>
+    <w:p>
+      <w:pPr>
+        <w:pStyle w:val="ListParagraph"/>
+        <w:ind w:hanging="0"/>
+        <w:rPr/>
+      </w:pPr>
+      <w:r>
+        <w:rPr/>
+        <w:t>BYTE = 2 = 10</w:t>
+      </w:r>
+    </w:p>
+    <w:p>
+      <w:pPr>
+        <w:pStyle w:val="ListParagraph"/>
+        <w:ind w:hanging="0"/>
+        <w:rPr/>
+      </w:pPr>
+      <w:r>
+        <w:rPr/>
+      </w:r>
+    </w:p>
+    <w:p>
+      <w:pPr>
+        <w:pStyle w:val="ListParagraph"/>
+        <w:ind w:hanging="0"/>
+        <w:rPr/>
+      </w:pPr>
+      <w:r>
+        <w:rPr/>
+        <w:t>INDIRIZZO COMPLETO = TAG + LINEA + WORD + BYTE</w:t>
+      </w:r>
+    </w:p>
+    <w:p>
+      <w:pPr>
+        <w:pStyle w:val="ListParagraph"/>
+        <w:ind w:hanging="0"/>
+        <w:rPr/>
+      </w:pPr>
+      <w:r>
+        <w:rPr/>
+        <w:t xml:space="preserve">= 0000010000000000 10000000000 011 10 </w:t>
+      </w:r>
+    </w:p>
+    <w:p>
+      <w:pPr>
+        <w:pStyle w:val="ListParagraph"/>
+        <w:ind w:hanging="0"/>
+        <w:rPr/>
+      </w:pPr>
+      <w:r>
+        <w:rPr/>
+        <w:t>gli indirizzi completi vanno a 0 a 4294967295 e corrispondono a 2^32 indirizzi totali.</w:t>
+      </w:r>
+    </w:p>
+    <w:p>
+      <w:pPr>
+        <w:pStyle w:val="ListParagraph"/>
+        <w:ind w:hanging="0"/>
+        <w:rPr/>
+      </w:pPr>
+      <w:r>
+        <w:rPr/>
+      </w:r>
+    </w:p>
+    <w:p>
+      <w:pPr>
+        <w:pStyle w:val="ListParagraph"/>
+        <w:ind w:hanging="0"/>
+        <w:rPr/>
+      </w:pPr>
+      <w:r>
+        <w:rPr/>
+        <w:t>L</w:t>
+      </w:r>
+      <w:r>
+        <w:rPr>
+          <w:sz w:val="28"/>
+        </w:rPr>
+        <w:t>a distanza</w:t>
+      </w:r>
+      <w:r>
+        <w:rPr/>
+        <w:t xml:space="preserve"> tra due locazioni di memoria all’interno della stessa linea di cache è 65536 = 2^16 = 2^(LINEA+WORD+BYTE)</w:t>
+      </w:r>
+    </w:p>
+    <w:p>
+      <w:pPr>
+        <w:pStyle w:val="ListParagraph"/>
+        <w:ind w:hanging="0"/>
+        <w:rPr/>
+      </w:pPr>
+      <w:r>
+        <w:rPr/>
+        <w:t>Aumentando progressivamente il campo TAG, che sono i 16 bit più significativi dell’indirizzo totale a 32 bit, si trovano le locazioni codificate e mappate nella linea di riferimento.</w:t>
+      </w:r>
+    </w:p>
+    <w:p>
+      <w:pPr>
+        <w:pStyle w:val="ListParagraph"/>
+        <w:ind w:hanging="0"/>
+        <w:rPr/>
+      </w:pPr>
+      <w:r>
+        <w:rPr/>
+      </w:r>
+    </w:p>
+    <w:p>
+      <w:pPr>
+        <w:pStyle w:val="ListParagraph"/>
+        <w:ind w:hanging="0"/>
+        <w:rPr/>
+      </w:pPr>
+      <w:r>
+        <w:rPr/>
+        <w:t xml:space="preserve">WORD seleziona quale delle 8 WORD = 32 BYTE del campo DATA andare a selezionare. </w:t>
+      </w:r>
+    </w:p>
+    <w:p>
+      <w:pPr>
+        <w:pStyle w:val="ListParagraph"/>
+        <w:ind w:hanging="0"/>
+        <w:rPr/>
+      </w:pPr>
+      <w:r>
+        <w:rPr/>
+        <w:t>BYTE seleziona quale dei 4 Byte della WORD selezionata prima andare a leggere</w:t>
+      </w:r>
+    </w:p>
+    <w:p>
+      <w:pPr>
+        <w:pStyle w:val="ListParagraph"/>
+        <w:ind w:hanging="0"/>
+        <w:rPr/>
+      </w:pPr>
+      <w:r>
+        <w:rPr/>
+        <w:t>100 01 = 2° byte della 5° WORD. 0 è il 1° indice.</w:t>
+      </w:r>
+    </w:p>
+    <w:p>
+      <w:pPr>
+        <w:pStyle w:val="ListParagraph"/>
+        <w:ind w:hanging="0"/>
+        <w:rPr/>
+      </w:pPr>
+      <w:r>
+        <w:rPr/>
+      </w:r>
+    </w:p>
+    <w:p>
+      <w:pPr>
+        <w:pStyle w:val="Normal"/>
+        <w:rPr/>
+      </w:pPr>
+      <w:r>
+        <w:rPr/>
+        <w:t xml:space="preserve">Quando la CPU cerca un dato controlla la linea di cache. Se VAL = 0 Cache MISS, altrimenti controlla </w:t>
+      </w:r>
+      <w:r>
+        <w:rPr/>
+        <w:t>il campo LINEA.</w:t>
+      </w:r>
+    </w:p>
+    <w:p>
+      <w:pPr>
+        <w:pStyle w:val="Normal"/>
+        <w:rPr/>
+      </w:pPr>
+      <w:r>
+        <w:rPr/>
+        <w:t>Una volta trovata la linea di cache controlla i 2 campi TAG, quello della Cache e quello dell’indirizzo TOTALE. Se i campi corrispondono si avrà un HIT, altrimenti MISS.</w:t>
+      </w:r>
+    </w:p>
+    <w:p>
+      <w:pPr>
+        <w:pStyle w:val="Normal"/>
+        <w:rPr>
+          <w:b/>
+          <w:b/>
+          <w:bCs/>
+        </w:rPr>
+      </w:pPr>
+      <w:r>
+        <w:rPr>
+          <w:b/>
+          <w:bCs/>
+        </w:rPr>
+      </w:r>
+    </w:p>
+    <w:p>
+      <w:pPr>
+        <w:pStyle w:val="Normal"/>
+        <w:rPr>
+          <w:b/>
+          <w:b/>
+          <w:bCs/>
+        </w:rPr>
+      </w:pPr>
+      <w:r>
+        <w:rPr>
+          <w:b/>
+          <w:bCs/>
+        </w:rPr>
+      </w:r>
+    </w:p>
+    <w:p>
+      <w:pPr>
+        <w:pStyle w:val="Normal"/>
+        <w:ind w:left="360" w:hanging="0"/>
+        <w:rPr>
+          <w:b/>
+          <w:b/>
+          <w:bCs/>
+        </w:rPr>
+      </w:pPr>
+      <w:r>
+        <w:rPr>
+          <w:b/>
+          <w:bCs/>
+        </w:rPr>
+        <w:t>ESEMPIO</w:t>
+      </w:r>
+    </w:p>
+    <w:p>
+      <w:pPr>
+        <w:pStyle w:val="Normal"/>
+        <w:ind w:left="360" w:hanging="0"/>
+        <w:rPr>
+          <w:b/>
+          <w:b/>
+          <w:bCs/>
+        </w:rPr>
+      </w:pPr>
+      <w:r>
+        <w:rPr>
+          <w:b/>
+          <w:bCs/>
+          <w:lang w:val="en-US"/>
+        </w:rPr>
+        <w:t xml:space="preserve">RAM 64KB indirizzabile a 1 BYTE </w:t>
+      </w:r>
+      <w:r>
+        <w:rPr>
+          <w:rFonts w:eastAsia="Wingdings" w:cs="Wingdings" w:ascii="Wingdings" w:hAnsi="Wingdings"/>
+          <w:b/>
+          <w:bCs/>
+        </w:rPr>
+        <w:t></w:t>
+      </w:r>
+      <w:r>
+        <w:rPr>
+          <w:b/>
+          <w:bCs/>
+          <w:lang w:val="en-US"/>
+        </w:rPr>
+        <w:t xml:space="preserve"> WORD = 1Byte. </w:t>
+      </w:r>
+      <w:r>
+        <w:rPr>
+          <w:b/>
+          <w:bCs/>
+        </w:rPr>
+        <w:t>Dimensione di blocco 8Bytes. Si deve mappare la RAM in una cache di 256Bytes a indirizzamento diretto</w:t>
+      </w:r>
+    </w:p>
+    <w:p>
+      <w:pPr>
+        <w:pStyle w:val="Normal"/>
+        <w:ind w:left="360" w:hanging="0"/>
+        <w:rPr>
+          <w:b/>
+          <w:b/>
+          <w:bCs/>
+        </w:rPr>
+      </w:pPr>
+      <w:r>
+        <w:rPr>
+          <w:b/>
+          <w:bCs/>
+        </w:rPr>
+        <w:t>64KB = 2^6 * 2^10 Bytes = 2^16 Bytes     Indirizzi di memoria a 16bits</w:t>
+      </w:r>
+    </w:p>
+    <w:p>
+      <w:pPr>
+        <w:pStyle w:val="Normal"/>
+        <w:ind w:left="360" w:hanging="0"/>
+        <w:rPr>
+          <w:b/>
+          <w:b/>
+          <w:bCs/>
+        </w:rPr>
+      </w:pPr>
+      <w:r>
+        <w:rPr>
+          <w:b/>
+          <w:bCs/>
+        </w:rPr>
+        <w:t>I 16 bits devono essere divisi in 3 campi, TAG, LINE e WORD.</w:t>
+      </w:r>
+    </w:p>
+    <w:p>
+      <w:pPr>
+        <w:pStyle w:val="Normal"/>
+        <w:ind w:left="360" w:hanging="0"/>
+        <w:rPr>
+          <w:b/>
+          <w:b/>
+          <w:bCs/>
+        </w:rPr>
+      </w:pPr>
+      <w:r>
+        <w:rPr>
+          <w:b/>
+          <w:bCs/>
+        </w:rPr>
+        <w:t>BLOCCO = 8 Byte = 2^3 Byte il campo WORD della linea sarà di 3 bit</w:t>
+      </w:r>
+    </w:p>
+    <w:p>
+      <w:pPr>
+        <w:pStyle w:val="Normal"/>
+        <w:ind w:left="360" w:hanging="0"/>
+        <w:rPr>
+          <w:b/>
+          <w:b/>
+          <w:bCs/>
+        </w:rPr>
+      </w:pPr>
+      <w:r>
+        <w:rPr>
+          <w:b/>
+          <w:bCs/>
+        </w:rPr>
+        <w:t>N linee = Capacità Cache / Dimensione Blocco = 256Bytes / 8 Bytes = 32 = 2^5</w:t>
+      </w:r>
+    </w:p>
+    <w:p>
+      <w:pPr>
+        <w:pStyle w:val="Normal"/>
+        <w:ind w:left="360" w:hanging="0"/>
+        <w:rPr>
+          <w:b/>
+          <w:b/>
+          <w:bCs/>
+        </w:rPr>
+      </w:pPr>
+      <w:r>
+        <w:rPr>
+          <w:b/>
+          <w:bCs/>
+        </w:rPr>
+        <w:t>Campo LINE = 5bit</w:t>
+      </w:r>
+    </w:p>
+    <w:p>
+      <w:pPr>
+        <w:pStyle w:val="Normal"/>
+        <w:ind w:left="360" w:hanging="0"/>
+        <w:rPr>
+          <w:b/>
+          <w:b/>
+          <w:bCs/>
+        </w:rPr>
+      </w:pPr>
+      <w:r>
+        <w:rPr>
+          <w:b/>
+          <w:bCs/>
+        </w:rPr>
+        <w:t>Campo TAG = 16 – 5 – 3 = 8 bits</w:t>
+      </w:r>
+    </w:p>
+    <w:p>
+      <w:pPr>
+        <w:pStyle w:val="Normal"/>
+        <w:ind w:left="360" w:hanging="0"/>
+        <w:rPr>
+          <w:b/>
+          <w:b/>
+          <w:bCs/>
+        </w:rPr>
+      </w:pPr>
+      <w:r>
+        <w:rPr>
+          <w:b/>
+          <w:bCs/>
+        </w:rPr>
+      </w:r>
+    </w:p>
+    <w:p>
+      <w:pPr>
+        <w:pStyle w:val="Normal"/>
+        <w:ind w:left="360" w:hanging="0"/>
+        <w:rPr>
+          <w:b/>
+          <w:b/>
+          <w:bCs/>
+        </w:rPr>
+      </w:pPr>
+      <w:r>
+        <w:rPr>
+          <w:b/>
+          <w:bCs/>
+        </w:rPr>
+      </w:r>
+    </w:p>
+    <w:p>
+      <w:pPr>
+        <w:pStyle w:val="Normal"/>
+        <w:numPr>
+          <w:ilvl w:val="0"/>
+          <w:numId w:val="12"/>
+        </w:numPr>
+        <w:rPr>
+          <w:b/>
+          <w:b/>
+          <w:bCs/>
+        </w:rPr>
+      </w:pPr>
+      <w:r>
+        <w:rPr>
+          <w:b/>
+          <w:bCs/>
+        </w:rPr>
+        <w:t>CACHE ASSOCIATIVA A N VIE</w:t>
+      </w:r>
+    </w:p>
+    <w:p>
+      <w:pPr>
+        <w:pStyle w:val="Normal"/>
+        <w:rPr>
+          <w:b w:val="false"/>
+          <w:b w:val="false"/>
+          <w:bCs w:val="false"/>
+        </w:rPr>
+      </w:pPr>
+      <w:r>
+        <w:rPr>
+          <w:b w:val="false"/>
+          <w:bCs w:val="false"/>
+        </w:rPr>
+        <w:t>Riduce i conflitti dovuti a più TAG per stessa LINEA</w:t>
+      </w:r>
+    </w:p>
+    <w:p>
+      <w:pPr>
+        <w:pStyle w:val="Normal"/>
+        <w:rPr/>
+      </w:pPr>
+      <w:r>
+        <w:rPr>
+          <w:b w:val="false"/>
+          <w:bCs w:val="false"/>
+        </w:rPr>
+        <w:t xml:space="preserve">Sfrutta anche la località </w:t>
+      </w:r>
+      <w:r>
+        <w:rPr>
+          <w:b w:val="false"/>
+          <w:bCs w:val="false"/>
+          <w:sz w:val="28"/>
+        </w:rPr>
+        <w:t>temporale</w:t>
+      </w:r>
+    </w:p>
+    <w:p>
+      <w:pPr>
+        <w:pStyle w:val="Normal"/>
+        <w:rPr/>
+      </w:pPr>
+      <w:r>
+        <w:rPr>
+          <w:b w:val="false"/>
+          <w:bCs w:val="false"/>
+          <w:sz w:val="28"/>
+        </w:rPr>
+        <w:t>Una linea di cache contiene n tabelle di dimensione uguale a quelle della Cache ad ACCESSO DIRETTO.</w:t>
+      </w:r>
+    </w:p>
+    <w:p>
+      <w:pPr>
+        <w:pStyle w:val="Normal"/>
+        <w:rPr/>
+      </w:pPr>
+      <w:r>
+        <w:rPr>
+          <w:b w:val="false"/>
+          <w:bCs w:val="false"/>
+          <w:sz w:val="28"/>
+        </w:rPr>
+        <w:t xml:space="preserve">In caso di Cache MISS viene </w:t>
+      </w:r>
+      <w:r>
+        <w:rPr>
+          <w:b w:val="false"/>
+          <w:bCs w:val="false"/>
+          <w:sz w:val="28"/>
+        </w:rPr>
+        <w:t>applicata una delle politiche di rimpiazzo per ricaricare i dati nella cache.</w:t>
+      </w:r>
+    </w:p>
+    <w:p>
+      <w:pPr>
+        <w:pStyle w:val="Normal"/>
+        <w:rPr/>
+      </w:pPr>
+      <w:r>
+        <w:rPr>
+          <w:b w:val="false"/>
+          <w:bCs w:val="false"/>
+          <w:sz w:val="28"/>
+        </w:rPr>
+        <w:t>U</w:t>
+      </w:r>
+      <w:r>
+        <w:rPr>
+          <w:b w:val="false"/>
+          <w:bCs w:val="false"/>
+          <w:sz w:val="28"/>
+        </w:rPr>
+        <w:t>na linea di Cache possiede N SET</w:t>
+      </w:r>
+    </w:p>
+    <w:p>
+      <w:pPr>
+        <w:pStyle w:val="Normal"/>
+        <w:rPr>
+          <w:b/>
+          <w:b/>
+          <w:bCs/>
+        </w:rPr>
+      </w:pPr>
+      <w:r>
+        <w:rPr>
+          <w:b/>
+          <w:bCs/>
+          <w:sz w:val="28"/>
+        </w:rPr>
+        <w:t>POLITICA DI RIMPIAZZO</w:t>
+      </w:r>
+    </w:p>
+    <w:p>
+      <w:pPr>
+        <w:pStyle w:val="Normal"/>
+        <w:numPr>
+          <w:ilvl w:val="0"/>
+          <w:numId w:val="13"/>
+        </w:numPr>
+        <w:rPr>
+          <w:b/>
+          <w:b/>
+          <w:bCs/>
+        </w:rPr>
+      </w:pPr>
+      <w:r>
+        <w:rPr>
+          <w:b/>
+          <w:bCs/>
+          <w:sz w:val="28"/>
+        </w:rPr>
+        <w:t xml:space="preserve">LRU (Least Recently Used) : </w:t>
+      </w:r>
+      <w:r>
+        <w:rPr>
+          <w:b w:val="false"/>
+          <w:bCs w:val="false"/>
+          <w:sz w:val="28"/>
+        </w:rPr>
+        <w:t>comunemente usato per la SET ASSOCIATIVE</w:t>
+      </w:r>
+    </w:p>
+    <w:p>
+      <w:pPr>
+        <w:pStyle w:val="Normal"/>
+        <w:numPr>
+          <w:ilvl w:val="1"/>
+          <w:numId w:val="13"/>
+        </w:numPr>
+        <w:rPr>
+          <w:b/>
+          <w:b/>
+          <w:bCs/>
+        </w:rPr>
+      </w:pPr>
+      <w:r>
+        <w:rPr>
+          <w:b w:val="false"/>
+          <w:bCs w:val="false"/>
+          <w:sz w:val="28"/>
+        </w:rPr>
+        <w:t>A ogni SET è associato un contatore di età, che ha un valore massimo di N (numero totale di SET)</w:t>
+      </w:r>
+    </w:p>
+    <w:p>
+      <w:pPr>
+        <w:pStyle w:val="Normal"/>
+        <w:numPr>
+          <w:ilvl w:val="1"/>
+          <w:numId w:val="13"/>
+        </w:numPr>
+        <w:rPr>
+          <w:b/>
+          <w:b/>
+          <w:bCs/>
+        </w:rPr>
+      </w:pPr>
+      <w:r>
+        <w:rPr>
+          <w:b w:val="false"/>
+          <w:bCs w:val="false"/>
+          <w:sz w:val="28"/>
+        </w:rPr>
+        <w:t>A ogni accesso a un SET il contatore viene resettato a 0</w:t>
+      </w:r>
+    </w:p>
+    <w:p>
+      <w:pPr>
+        <w:pStyle w:val="Normal"/>
+        <w:numPr>
+          <w:ilvl w:val="1"/>
+          <w:numId w:val="13"/>
+        </w:numPr>
+        <w:rPr>
+          <w:b/>
+          <w:b/>
+          <w:bCs/>
+        </w:rPr>
+      </w:pPr>
+      <w:r>
+        <w:rPr>
+          <w:b w:val="false"/>
+          <w:bCs w:val="false"/>
+          <w:sz w:val="28"/>
+        </w:rPr>
+        <w:t>Verrà aggiornata quella che ha il contatore maggiore</w:t>
+        <w:br/>
+      </w:r>
+    </w:p>
+    <w:p>
+      <w:pPr>
+        <w:pStyle w:val="Normal"/>
+        <w:numPr>
+          <w:ilvl w:val="0"/>
+          <w:numId w:val="13"/>
+        </w:numPr>
+        <w:rPr>
+          <w:b/>
+          <w:b/>
+          <w:bCs/>
+        </w:rPr>
+      </w:pPr>
+      <w:r>
+        <w:rPr>
+          <w:b/>
+          <w:bCs/>
+          <w:sz w:val="28"/>
+        </w:rPr>
+        <w:t>FIFO (First In First Out)</w:t>
+      </w:r>
+    </w:p>
+    <w:p>
+      <w:pPr>
+        <w:pStyle w:val="Normal"/>
+        <w:numPr>
+          <w:ilvl w:val="1"/>
+          <w:numId w:val="13"/>
+        </w:numPr>
+        <w:rPr>
+          <w:b w:val="false"/>
+          <w:b w:val="false"/>
+          <w:bCs w:val="false"/>
+        </w:rPr>
+      </w:pPr>
+      <w:r>
+        <w:rPr>
+          <w:b w:val="false"/>
+          <w:bCs w:val="false"/>
+          <w:sz w:val="28"/>
+        </w:rPr>
+        <w:t>Usato nella cache set associative</w:t>
+      </w:r>
+    </w:p>
+    <w:p>
+      <w:pPr>
+        <w:pStyle w:val="Normal"/>
+        <w:numPr>
+          <w:ilvl w:val="1"/>
+          <w:numId w:val="13"/>
+        </w:numPr>
+        <w:rPr>
+          <w:sz w:val="28"/>
+        </w:rPr>
+      </w:pPr>
+      <w:r>
+        <w:rPr>
+          <w:b w:val="false"/>
+          <w:bCs w:val="false"/>
+        </w:rPr>
+      </w:r>
+    </w:p>
+    <w:p>
+      <w:pPr>
+        <w:pStyle w:val="ListParagraph"/>
+        <w:numPr>
+          <w:ilvl w:val="0"/>
+          <w:numId w:val="10"/>
+        </w:numPr>
+        <w:rPr/>
+      </w:pPr>
+      <w:r>
+        <w:rPr/>
+        <w:t xml:space="preserve">RAM-MASSA: </w:t>
+      </w:r>
+      <w:r>
+        <w:rPr>
+          <w:b/>
+          <w:bCs/>
+        </w:rPr>
+        <w:t>Memoria Virtuale</w:t>
+      </w:r>
+    </w:p>
+    <w:p>
+      <w:pPr>
+        <w:pStyle w:val="ListParagraph"/>
         <w:numPr>
           <w:ilvl w:val="1"/>
           <w:numId w:val="10"/>
         </w:numPr>
-        <w:rPr>
-          <w:b/>
-          <w:bCs/>
-        </w:rPr>
-      </w:pPr>
-      <w:r>
-        <w:rPr>
-          <w:b/>
-          <w:bCs/>
-        </w:rPr>
-        <w:t>Directory:</w:t>
-      </w:r>
-    </w:p>
-    <w:p>
-      <w:pPr>
-        <w:pStyle w:val="Paragrafoelenco"/>
-        <w:numPr>
-          <w:ilvl w:val="2"/>
-          <w:numId w:val="10"/>
-        </w:numPr>
-        <w:rPr>
-          <w:b/>
-          <w:bCs/>
-        </w:rPr>
-      </w:pPr>
-      <w:proofErr w:type="spellStart"/>
-      <w:r>
-        <w:rPr>
-          <w:b/>
-          <w:bCs/>
-        </w:rPr>
-        <w:t>Attribute</w:t>
-      </w:r>
-      <w:proofErr w:type="spellEnd"/>
-      <w:r>
-        <w:rPr>
-          <w:b/>
-          <w:bCs/>
-        </w:rPr>
-        <w:t>: contiene gli stati della Cache</w:t>
-      </w:r>
-    </w:p>
-    <w:p>
-      <w:pPr>
-        <w:pStyle w:val="Paragrafoelenco"/>
-        <w:numPr>
-          <w:ilvl w:val="3"/>
-          <w:numId w:val="10"/>
-        </w:numPr>
-        <w:rPr>
-          <w:b/>
-          <w:bCs/>
-        </w:rPr>
-      </w:pPr>
-      <w:r>
-        <w:rPr>
-          <w:b/>
-          <w:bCs/>
-        </w:rPr>
-        <w:lastRenderedPageBreak/>
-        <w:t xml:space="preserve">M = </w:t>
-      </w:r>
-      <w:proofErr w:type="spellStart"/>
-      <w:r>
-        <w:rPr>
-          <w:b/>
-          <w:bCs/>
-        </w:rPr>
-        <w:t>Modified</w:t>
-      </w:r>
-      <w:proofErr w:type="spellEnd"/>
-      <w:r>
-        <w:rPr>
-          <w:b/>
-          <w:bCs/>
-        </w:rPr>
-        <w:t xml:space="preserve">, D = Dirty = </w:t>
-      </w:r>
-      <w:r>
-        <w:t>il dato è</w:t>
-      </w:r>
-      <w:r>
-        <w:t xml:space="preserve"> modificato solo all’interno della Cache e la modifica non è stata salvata della RAM</w:t>
-      </w:r>
-    </w:p>
-    <w:p>
-      <w:pPr>
-        <w:pStyle w:val="Paragrafoelenco"/>
-        <w:numPr>
-          <w:ilvl w:val="3"/>
-          <w:numId w:val="10"/>
-        </w:numPr>
-        <w:rPr>
-          <w:b/>
-          <w:bCs/>
-        </w:rPr>
-      </w:pPr>
-      <w:r>
-        <w:rPr>
-          <w:b/>
-          <w:bCs/>
-          <w:lang w:val="en-US"/>
-        </w:rPr>
-        <w:t>O = Owner, SD (Shared D</w:t>
-      </w:r>
-      <w:r>
-        <w:rPr>
-          <w:b/>
-          <w:bCs/>
-          <w:lang w:val="en-US"/>
-        </w:rPr>
-        <w:t xml:space="preserve">irty), SM (Shared Modified), T (Tagged). </w:t>
-      </w:r>
-      <w:proofErr w:type="spellStart"/>
-      <w:r>
-        <w:rPr>
-          <w:b/>
-          <w:bCs/>
-        </w:rPr>
-        <w:t>Owner</w:t>
-      </w:r>
-      <w:proofErr w:type="spellEnd"/>
-      <w:r>
-        <w:rPr>
-          <w:b/>
-          <w:bCs/>
-        </w:rPr>
-        <w:t xml:space="preserve"> possiede il dato o</w:t>
-      </w:r>
-      <w:r>
-        <w:rPr>
-          <w:b/>
-          <w:bCs/>
-        </w:rPr>
-        <w:t xml:space="preserve">riginale, </w:t>
-      </w:r>
-      <w:r>
-        <w:t>mentre le altre linee di cache possono contenere lo stesso dato ma con minore grado di importanza</w:t>
-      </w:r>
-      <w:r>
-        <w:t xml:space="preserve">. </w:t>
-      </w:r>
-    </w:p>
-    <w:p>
-      <w:pPr>
-        <w:pStyle w:val="Paragrafoelenco"/>
-        <w:ind w:left="2880"/>
-        <w:rPr>
-          <w:b/>
-          <w:bCs/>
-        </w:rPr>
-      </w:pPr>
-      <w:r>
-        <w:t xml:space="preserve">In caso di </w:t>
-      </w:r>
-      <w:r>
-        <w:rPr>
-          <w:b/>
-          <w:bCs/>
-        </w:rPr>
-        <w:t>richiesta di lettura</w:t>
-      </w:r>
-      <w:r>
-        <w:t xml:space="preserve"> sul </w:t>
-      </w:r>
-      <w:r>
-        <w:rPr>
-          <w:b/>
-          <w:bCs/>
-        </w:rPr>
-        <w:t xml:space="preserve">BUS </w:t>
-      </w:r>
-      <w:r>
-        <w:t xml:space="preserve">il </w:t>
-      </w:r>
-      <w:r>
-        <w:rPr>
-          <w:b/>
-          <w:bCs/>
-        </w:rPr>
-        <w:t>dato</w:t>
-      </w:r>
-      <w:r>
-        <w:t xml:space="preserve"> viene </w:t>
-      </w:r>
-      <w:r>
-        <w:rPr>
-          <w:b/>
-          <w:bCs/>
-        </w:rPr>
-        <w:t>fornito dall’</w:t>
-      </w:r>
-      <w:proofErr w:type="spellStart"/>
-      <w:r>
-        <w:rPr>
-          <w:b/>
-          <w:bCs/>
-        </w:rPr>
-        <w:t>Owner</w:t>
-      </w:r>
-      <w:proofErr w:type="spellEnd"/>
-    </w:p>
-    <w:p>
-      <w:pPr>
-        <w:pStyle w:val="Paragrafoelenco"/>
-        <w:numPr>
-          <w:ilvl w:val="3"/>
-          <w:numId w:val="10"/>
-        </w:numPr>
-        <w:rPr>
-          <w:b/>
-          <w:bCs/>
-        </w:rPr>
-      </w:pPr>
-      <w:r>
-        <w:rPr>
-          <w:b/>
-          <w:bCs/>
-        </w:rPr>
-        <w:t>E (</w:t>
-      </w:r>
-      <w:proofErr w:type="spellStart"/>
-      <w:r>
-        <w:rPr>
-          <w:b/>
-          <w:bCs/>
-        </w:rPr>
-        <w:t>Exclusive</w:t>
-      </w:r>
-      <w:proofErr w:type="spellEnd"/>
-      <w:r>
-        <w:rPr>
-          <w:b/>
-          <w:bCs/>
-        </w:rPr>
-        <w:t>), R (</w:t>
-      </w:r>
-      <w:proofErr w:type="spellStart"/>
-      <w:r>
-        <w:rPr>
-          <w:b/>
-          <w:bCs/>
-        </w:rPr>
-        <w:t>Reserved</w:t>
-      </w:r>
-      <w:proofErr w:type="spellEnd"/>
-      <w:r>
-        <w:rPr>
-          <w:b/>
-          <w:bCs/>
-        </w:rPr>
-        <w:t>), V (</w:t>
-      </w:r>
-      <w:proofErr w:type="spellStart"/>
-      <w:r>
-        <w:rPr>
-          <w:b/>
-          <w:bCs/>
-        </w:rPr>
-        <w:t>Valid</w:t>
-      </w:r>
-      <w:proofErr w:type="spellEnd"/>
-      <w:r>
-        <w:rPr>
-          <w:b/>
-          <w:bCs/>
-        </w:rPr>
-        <w:t>), C (</w:t>
-      </w:r>
-      <w:proofErr w:type="spellStart"/>
-      <w:r>
-        <w:rPr>
-          <w:b/>
-          <w:bCs/>
-        </w:rPr>
-        <w:t>Clean</w:t>
-      </w:r>
-      <w:proofErr w:type="spellEnd"/>
-      <w:r>
-        <w:rPr>
-          <w:b/>
-          <w:bCs/>
-        </w:rPr>
-        <w:t xml:space="preserve">): </w:t>
-      </w:r>
-      <w:r>
-        <w:t>il dato è valido aggiornato in RA</w:t>
-      </w:r>
-      <w:r>
-        <w:t>M</w:t>
-      </w:r>
-    </w:p>
-    <w:p>
-      <w:pPr>
-        <w:pStyle w:val="Paragrafoelenco"/>
-        <w:numPr>
-          <w:ilvl w:val="3"/>
-          <w:numId w:val="10"/>
-        </w:numPr>
-        <w:rPr>
-          <w:b/>
-          <w:bCs/>
-        </w:rPr>
-      </w:pPr>
-      <w:proofErr w:type="spellStart"/>
-      <w:r>
-        <w:rPr>
-          <w:b/>
-          <w:bCs/>
-        </w:rPr>
-        <w:t>Invalid</w:t>
-      </w:r>
-      <w:proofErr w:type="spellEnd"/>
-      <w:r>
-        <w:rPr>
-          <w:b/>
-          <w:bCs/>
-        </w:rPr>
-        <w:t xml:space="preserve"> : </w:t>
-      </w:r>
-      <w:r>
-        <w:t>se il dato non è presente in Cache, oppure è presente ma non è valido perché modificato o alterato</w:t>
-      </w:r>
-    </w:p>
-    <w:p>
-      <w:pPr>
-        <w:pStyle w:val="Paragrafoelenco"/>
-        <w:numPr>
-          <w:ilvl w:val="2"/>
-          <w:numId w:val="10"/>
-        </w:numPr>
-        <w:rPr>
-          <w:b/>
-          <w:bCs/>
-        </w:rPr>
-      </w:pPr>
-      <w:r>
-        <w:rPr>
-          <w:b/>
-          <w:bCs/>
-        </w:rPr>
-        <w:t xml:space="preserve">INDIRIZZO: </w:t>
-      </w:r>
-    </w:p>
-    <w:p>
-      <w:pPr>
-        <w:pStyle w:val="Paragrafoelenco"/>
-        <w:numPr>
-          <w:ilvl w:val="2"/>
-          <w:numId w:val="10"/>
-        </w:numPr>
-        <w:rPr>
-          <w:b/>
-          <w:bCs/>
-        </w:rPr>
-      </w:pPr>
-    </w:p>
-    <w:p>
-      <w:pPr>
-        <w:pStyle w:val="Paragrafoelenco"/>
+        <w:rPr/>
+      </w:pPr>
+      <w:r>
+        <w:rPr>
+          <w:b/>
+          <w:bCs/>
+        </w:rPr>
+        <w:t xml:space="preserve">Paginata: </w:t>
+      </w:r>
+      <w:r>
+        <w:rPr/>
+        <w:t>crea una espansione virtuale alla RAM</w:t>
+      </w:r>
+    </w:p>
+    <w:p>
+      <w:pPr>
+        <w:pStyle w:val="ListParagraph"/>
         <w:numPr>
           <w:ilvl w:val="1"/>
           <w:numId w:val="10"/>
         </w:numPr>
-        <w:rPr>
-          <w:b/>
-          <w:bCs/>
-        </w:rPr>
-      </w:pPr>
-      <w:r>
-        <w:rPr>
-          <w:b/>
-          <w:bCs/>
-        </w:rPr>
-        <w:t>Data</w:t>
-      </w:r>
-    </w:p>
-    <w:p>
-      <w:pPr>
-        <w:pStyle w:val="Paragrafoelenco"/>
-        <w:numPr>
-          <w:ilvl w:val="0"/>
-          <w:numId w:val="10"/>
-        </w:numPr>
-        <w:rPr>
-          <w:b/>
-          <w:bCs/>
-        </w:rPr>
-      </w:pPr>
-      <w:r>
-        <w:rPr>
-          <w:b/>
-          <w:bCs/>
-        </w:rPr>
-        <w:t>VALIDITY = 1 bit   0= linea non valida non ancora caricata correttamente</w:t>
-      </w:r>
-    </w:p>
-    <w:p>
-      <w:pPr>
-        <w:ind w:left="2832"/>
-        <w:rPr>
-          <w:b/>
-          <w:bCs/>
-        </w:rPr>
-      </w:pPr>
-      <w:r>
-        <w:rPr>
-          <w:b/>
-          <w:bCs/>
-        </w:rPr>
-        <w:t xml:space="preserve">1= linea valida </w:t>
-      </w:r>
-    </w:p>
-    <w:p>
-      <w:pPr>
-        <w:pStyle w:val="Paragrafoelenco"/>
-        <w:numPr>
-          <w:ilvl w:val="0"/>
-          <w:numId w:val="10"/>
-        </w:numPr>
-        <w:rPr>
-          <w:b/>
-          <w:bCs/>
-        </w:rPr>
-      </w:pPr>
-      <w:r>
-        <w:rPr>
-          <w:b/>
-          <w:bCs/>
-        </w:rPr>
-        <w:t>TAG</w:t>
-      </w:r>
-      <w:r>
-        <w:rPr>
-          <w:b/>
-          <w:bCs/>
-        </w:rPr>
-        <w:t xml:space="preserve">: 16 bit </w:t>
-      </w:r>
-      <w:r>
-        <w:t>contengono l’indirizzo della memoria RAM mappato nella linea di cache</w:t>
-      </w:r>
-    </w:p>
-    <w:p>
-      <w:pPr>
-        <w:pStyle w:val="Paragrafoelenco"/>
-        <w:numPr>
-          <w:ilvl w:val="0"/>
-          <w:numId w:val="10"/>
-        </w:numPr>
-        <w:rPr>
-          <w:b/>
-          <w:bCs/>
-        </w:rPr>
-      </w:pPr>
-      <w:r>
-        <w:rPr>
-          <w:b/>
-          <w:bCs/>
-        </w:rPr>
-        <w:t xml:space="preserve">LINE: 11 bit </w:t>
-      </w:r>
-      <w:r>
-        <w:t>individuano la linea di cache</w:t>
-      </w:r>
-    </w:p>
-    <w:p>
-      <w:pPr>
-        <w:pStyle w:val="Paragrafoelenco"/>
-        <w:numPr>
-          <w:ilvl w:val="0"/>
-          <w:numId w:val="10"/>
-        </w:numPr>
-        <w:rPr>
-          <w:b/>
-          <w:bCs/>
-        </w:rPr>
-      </w:pPr>
-      <w:r>
-        <w:rPr>
-          <w:b/>
-          <w:bCs/>
-        </w:rPr>
-        <w:t xml:space="preserve">WORD: 3 bit </w:t>
-      </w:r>
-      <w:r>
-        <w:t>individua quante WORD (4BYTE) sono presenti nella li</w:t>
-      </w:r>
-      <w:r>
-        <w:t>nea di cache</w:t>
-      </w:r>
-      <w:r>
-        <w:t xml:space="preserve">    2^3 = 8 WORD = 8*4 = 32Bytes</w:t>
-      </w:r>
-    </w:p>
-    <w:p>
-      <w:pPr>
-        <w:pStyle w:val="Paragrafoelenco"/>
-        <w:numPr>
-          <w:ilvl w:val="0"/>
-          <w:numId w:val="10"/>
-        </w:numPr>
-        <w:rPr>
-          <w:b/>
-          <w:bCs/>
-        </w:rPr>
-      </w:pPr>
-      <w:r>
-        <w:rPr>
-          <w:b/>
-          <w:bCs/>
-        </w:rPr>
-        <w:t xml:space="preserve">BYTE: 2bit </w:t>
-      </w:r>
-      <w:r>
-        <w:t>può essere usato come OFFSET</w:t>
-      </w:r>
-    </w:p>
-    <w:p>
-      <w:r>
-        <w:t>Quando la CPU cerca un dato controlla la linea di cache. Se VAL = 0 Cache MISS, altrimenti controlla se l’indirizzo che cerca corrisponde al campo TAG della linea. Se corrisponde Cache HIT, altrimenti MISS</w:t>
-      </w:r>
-    </w:p>
-    <w:p>
-      <w:pPr>
-        <w:rPr>
-          <w:b/>
-          <w:bCs/>
-        </w:rPr>
-      </w:pPr>
-    </w:p>
-    <w:p>
-      <w:pPr>
-        <w:rPr>
-          <w:b/>
-          <w:bCs/>
-        </w:rPr>
-      </w:pPr>
-    </w:p>
-    <w:p>
-      <w:pPr>
-        <w:ind w:left="360"/>
-        <w:rPr>
-          <w:b/>
-          <w:bCs/>
-        </w:rPr>
-      </w:pPr>
-      <w:r>
-        <w:rPr>
-          <w:b/>
-          <w:bCs/>
-        </w:rPr>
-        <w:t>ESEMPIO</w:t>
-      </w:r>
-    </w:p>
-    <w:p>
-      <w:pPr>
-        <w:ind w:left="360"/>
-        <w:rPr>
-          <w:b/>
-          <w:bCs/>
-        </w:rPr>
-      </w:pPr>
-      <w:r>
-        <w:rPr>
-          <w:b/>
-          <w:bCs/>
-          <w:lang w:val="en-US"/>
-        </w:rPr>
-        <w:t xml:space="preserve">RAM 64KB </w:t>
-      </w:r>
-      <w:proofErr w:type="spellStart"/>
-      <w:r>
-        <w:rPr>
-          <w:b/>
-          <w:bCs/>
-          <w:lang w:val="en-US"/>
-        </w:rPr>
-        <w:t>indirizzabile</w:t>
-      </w:r>
-      <w:proofErr w:type="spellEnd"/>
-      <w:r>
-        <w:rPr>
-          <w:b/>
-          <w:bCs/>
-          <w:lang w:val="en-US"/>
-        </w:rPr>
-        <w:t xml:space="preserve"> a 1 BYTE </w:t>
-      </w:r>
-      <w:r>
-        <w:rPr>
-          <w:b/>
-          <w:bCs/>
-        </w:rPr>
-        <w:sym w:font="Wingdings" w:char="F0E0"/>
-      </w:r>
-      <w:r>
-        <w:rPr>
-          <w:b/>
-          <w:bCs/>
-          <w:lang w:val="en-US"/>
-        </w:rPr>
-        <w:t xml:space="preserve"> WORD = 1B</w:t>
-      </w:r>
-      <w:r>
-        <w:rPr>
-          <w:b/>
-          <w:bCs/>
-          <w:lang w:val="en-US"/>
-        </w:rPr>
-        <w:t xml:space="preserve">yte. </w:t>
-      </w:r>
-      <w:r>
-        <w:rPr>
-          <w:b/>
-          <w:bCs/>
-        </w:rPr>
-        <w:t>Dimensione di blocco 8Bytes. S</w:t>
-      </w:r>
-      <w:r>
-        <w:rPr>
-          <w:b/>
-          <w:bCs/>
-        </w:rPr>
-        <w:t>i deve mappare la RAM in una cache di 256Bytes a indirizzamento diretto</w:t>
-      </w:r>
-    </w:p>
-    <w:p>
-      <w:pPr>
-        <w:ind w:left="360"/>
-        <w:rPr>
-          <w:b/>
-          <w:bCs/>
-        </w:rPr>
-      </w:pPr>
-      <w:r>
-        <w:rPr>
-          <w:b/>
-          <w:bCs/>
-        </w:rPr>
-        <w:t>64KB = 2^6 * 2^10 Bytes = 2^16 Bytes     Indirizzi di me</w:t>
-      </w:r>
-      <w:r>
-        <w:rPr>
-          <w:b/>
-          <w:bCs/>
-        </w:rPr>
-        <w:t>moria a 16bits</w:t>
-      </w:r>
-    </w:p>
-    <w:p>
-      <w:pPr>
-        <w:ind w:left="360"/>
-        <w:rPr>
-          <w:b/>
-          <w:bCs/>
-        </w:rPr>
-      </w:pPr>
-      <w:r>
-        <w:rPr>
-          <w:b/>
-          <w:bCs/>
-        </w:rPr>
-        <w:lastRenderedPageBreak/>
-        <w:t>I 16 bits devono essere divisi in 3 campi, TAG, LINE e WORD.</w:t>
-      </w:r>
-    </w:p>
-    <w:p>
-      <w:pPr>
-        <w:ind w:left="360"/>
-        <w:rPr>
-          <w:b/>
-          <w:bCs/>
-        </w:rPr>
-      </w:pPr>
-      <w:r>
-        <w:rPr>
-          <w:b/>
-          <w:bCs/>
-        </w:rPr>
-        <w:t>BLOCCO = 8 Byte = 2^3 Byte il campo WORD della linea sarà di 3 bit</w:t>
-      </w:r>
-    </w:p>
-    <w:p>
-      <w:pPr>
-        <w:ind w:left="360"/>
-        <w:rPr>
-          <w:b/>
-          <w:bCs/>
-        </w:rPr>
-      </w:pPr>
-      <w:r>
-        <w:rPr>
-          <w:b/>
-          <w:bCs/>
-        </w:rPr>
-        <w:t xml:space="preserve">N linee = Capacità Cache / </w:t>
-      </w:r>
-      <w:r>
-        <w:rPr>
-          <w:b/>
-          <w:bCs/>
-        </w:rPr>
-        <w:t>Dimensione Blocco = 256Bytes / 8 Bytes = 32 = 2^5</w:t>
-      </w:r>
-    </w:p>
-    <w:p>
-      <w:pPr>
-        <w:ind w:left="360"/>
-        <w:rPr>
-          <w:b/>
-          <w:bCs/>
-        </w:rPr>
-      </w:pPr>
-      <w:r>
-        <w:rPr>
-          <w:b/>
-          <w:bCs/>
-        </w:rPr>
-        <w:t>Campo LINE = 5bit</w:t>
-      </w:r>
-    </w:p>
-    <w:p>
-      <w:pPr>
-        <w:ind w:left="360"/>
-        <w:rPr>
-          <w:b/>
-          <w:bCs/>
-        </w:rPr>
-      </w:pPr>
-      <w:r>
-        <w:rPr>
-          <w:b/>
-          <w:bCs/>
-        </w:rPr>
-        <w:t>Campo TAG = 16 – 5 – 3 = 8 bits</w:t>
-      </w:r>
-    </w:p>
-    <w:p>
-      <w:pPr>
-        <w:ind w:left="360"/>
-        <w:rPr>
-          <w:b/>
-          <w:bCs/>
-        </w:rPr>
-      </w:pPr>
-    </w:p>
-    <w:p>
-      <w:pPr>
-        <w:pStyle w:val="Paragrafoelenco"/>
-        <w:numPr>
-          <w:ilvl w:val="0"/>
-          <w:numId w:val="10"/>
-        </w:numPr>
-      </w:pPr>
-      <w:r>
-        <w:t>RAM-MASSA</w:t>
-      </w:r>
-      <w:r>
-        <w:t xml:space="preserve">: </w:t>
-      </w:r>
-      <w:r>
-        <w:rPr>
-          <w:b/>
-          <w:bCs/>
-        </w:rPr>
-        <w:t>Memoria Virtuale</w:t>
-      </w:r>
-    </w:p>
-    <w:p>
-      <w:pPr>
-        <w:pStyle w:val="Paragrafoelenco"/>
-        <w:numPr>
-          <w:ilvl w:val="1"/>
-          <w:numId w:val="10"/>
-        </w:numPr>
-      </w:pPr>
-      <w:r>
-        <w:rPr>
-          <w:b/>
-          <w:bCs/>
-        </w:rPr>
-        <w:t xml:space="preserve">Paginata: </w:t>
-      </w:r>
-      <w:r>
-        <w:t>crea una espansione virtuale alla RAM</w:t>
-      </w:r>
-    </w:p>
-    <w:p>
-      <w:pPr>
-        <w:pStyle w:val="Paragrafoelenco"/>
-        <w:numPr>
-          <w:ilvl w:val="1"/>
-          <w:numId w:val="10"/>
-        </w:numPr>
+        <w:rPr/>
       </w:pPr>
       <w:r>
         <w:rPr>
@@ -5647,1329 +6121,2010 @@
         <w:t xml:space="preserve">Segmentata: </w:t>
       </w:r>
       <w:r>
+        <w:rPr/>
         <w:t>organizza la memoria virtuale in segmenti</w:t>
       </w:r>
     </w:p>
-    <w:p/>
+    <w:p>
+      <w:pPr>
+        <w:pStyle w:val="Normal"/>
+        <w:widowControl/>
+        <w:bidi w:val="0"/>
+        <w:spacing w:lineRule="auto" w:line="259" w:before="0" w:after="160"/>
+        <w:jc w:val="left"/>
+        <w:rPr/>
+      </w:pPr>
+      <w:r>
+        <w:rPr/>
+      </w:r>
+    </w:p>
     <w:sectPr>
+      <w:type w:val="nextPage"/>
       <w:pgSz w:w="11906" w:h="16838"/>
-      <w:pgMar w:top="1417" w:right="1134" w:bottom="1134" w:left="1134" w:header="708" w:footer="708" w:gutter="0"/>
-      <w:cols w:space="708"/>
-      <w:docGrid w:linePitch="360"/>
+      <w:pgMar w:left="1134" w:right="1134" w:header="0" w:top="1417" w:footer="0" w:bottom="1134" w:gutter="0"/>
+      <w:pgNumType w:fmt="decimal"/>
+      <w:formProt w:val="false"/>
+      <w:textDirection w:val="lrTb"/>
+      <w:docGrid w:type="default" w:linePitch="360" w:charSpace="0"/>
     </w:sectPr>
   </w:body>
 </w:document>
 </file>
 
 <file path=word/numbering.xml><?xml version="1.0" encoding="utf-8"?>
-<w:numbering xmlns:wpc="http://schemas.microsoft.com/office/word/2010/wordprocessingCanvas" xmlns:cx="http://schemas.microsoft.com/office/drawing/2014/chartex" xmlns:cx1="http://schemas.microsoft.com/office/drawing/2015/9/8/chartex" xmlns:cx2="http://schemas.microsoft.com/office/drawing/2015/10/21/chartex" xmlns:cx3="http://schemas.microsoft.com/office/drawing/2016/5/9/chartex" xmlns:cx4="http://schemas.microsoft.com/office/drawing/2016/5/10/chartex" xmlns:cx5="http://schemas.microsoft.com/office/drawing/2016/5/11/chartex" xmlns:cx6="http://schemas.microsoft.com/office/drawing/2016/5/12/chartex" xmlns:cx7="http://schemas.microsoft.com/office/drawing/2016/5/13/chartex" xmlns:cx8="http://schemas.microsoft.com/office/drawing/2016/5/14/chartex" xmlns:mc="http://schemas.openxmlformats.org/markup-compatibility/2006" xmlns:aink="http://schemas.microsoft.com/office/drawing/2016/ink" xmlns:am3d="http://schemas.microsoft.com/office/drawing/2017/model3d" xmlns:o="urn:schemas-microsoft-com:office:office" xmlns:r="http://schemas.openxmlformats.org/officeDocument/2006/relationships" xmlns:m="http://schemas.openxmlformats.org/officeDocument/2006/math" xmlns:v="urn:schemas-microsoft-com:vml" xmlns:wp14="http://schemas.microsoft.com/office/word/2010/wordprocessingDrawing" xmlns:wp="http://schemas.openxmlformats.org/drawingml/2006/wordprocessingDrawing" xmlns:w10="urn:schemas-microsoft-com:office:word" xmlns:w="http://schemas.openxmlformats.org/wordprocessingml/2006/main" xmlns:w14="http://schemas.microsoft.com/office/word/2010/wordml" xmlns:w15="http://schemas.microsoft.com/office/word/2012/wordml" xmlns:w16cex="http://schemas.microsoft.com/office/word/2018/wordml/cex" xmlns:w16cid="http://schemas.microsoft.com/office/word/2016/wordml/cid" xmlns:w16="http://schemas.microsoft.com/office/word/2018/wordml" xmlns:w16sdtdh="http://schemas.microsoft.com/office/word/2020/wordml/sdtdatahash" xmlns:w16se="http://schemas.microsoft.com/office/word/2015/wordml/symex" xmlns:wpg="http://schemas.microsoft.com/office/word/2010/wordprocessingGroup" xmlns:wpi="http://schemas.microsoft.com/office/word/2010/wordprocessingInk" xmlns:wne="http://schemas.microsoft.com/office/word/2006/wordml" xmlns:wps="http://schemas.microsoft.com/office/word/2010/wordprocessingShape" mc:Ignorable="w14 w15 w16se w16cid w16 w16cex w16sdtdh wp14">
-  <w:abstractNum w:abstractNumId="0" w15:restartNumberingAfterBreak="0">
-    <w:nsid w:val="00405355"/>
-    <w:multiLevelType w:val="hybridMultilevel"/>
-    <w:tmpl w:val="74B83D50"/>
-    <w:lvl w:ilvl="0" w:tplc="04100001">
+<w:numbering xmlns:w="http://schemas.openxmlformats.org/wordprocessingml/2006/main" xmlns:o="urn:schemas-microsoft-com:office:office" xmlns:r="http://schemas.openxmlformats.org/officeDocument/2006/relationships" xmlns:v="urn:schemas-microsoft-com:vml">
+  <w:abstractNum w:abstractNumId="1">
+    <w:lvl w:ilvl="0">
       <w:start w:val="1"/>
       <w:numFmt w:val="bullet"/>
       <w:lvlText w:val=""/>
       <w:lvlJc w:val="left"/>
       <w:pPr>
+        <w:tabs>
+          <w:tab w:val="num" w:pos="0"/>
+        </w:tabs>
         <w:ind w:left="720" w:hanging="360"/>
       </w:pPr>
       <w:rPr>
-        <w:rFonts w:ascii="Symbol" w:hAnsi="Symbol" w:hint="default"/>
-      </w:rPr>
-    </w:lvl>
-    <w:lvl w:ilvl="1" w:tplc="04100003">
+        <w:rFonts w:ascii="Symbol" w:hAnsi="Symbol" w:cs="Symbol" w:hint="default"/>
+      </w:rPr>
+    </w:lvl>
+    <w:lvl w:ilvl="1">
       <w:start w:val="1"/>
       <w:numFmt w:val="bullet"/>
       <w:lvlText w:val="o"/>
       <w:lvlJc w:val="left"/>
       <w:pPr>
+        <w:tabs>
+          <w:tab w:val="num" w:pos="0"/>
+        </w:tabs>
         <w:ind w:left="1440" w:hanging="360"/>
       </w:pPr>
       <w:rPr>
         <w:rFonts w:ascii="Courier New" w:hAnsi="Courier New" w:cs="Courier New" w:hint="default"/>
       </w:rPr>
     </w:lvl>
-    <w:lvl w:ilvl="2" w:tplc="04100005" w:tentative="1">
+    <w:lvl w:ilvl="2">
       <w:start w:val="1"/>
       <w:numFmt w:val="bullet"/>
       <w:lvlText w:val=""/>
       <w:lvlJc w:val="left"/>
       <w:pPr>
+        <w:tabs>
+          <w:tab w:val="num" w:pos="0"/>
+        </w:tabs>
         <w:ind w:left="2160" w:hanging="360"/>
       </w:pPr>
       <w:rPr>
-        <w:rFonts w:ascii="Wingdings" w:hAnsi="Wingdings" w:hint="default"/>
-      </w:rPr>
-    </w:lvl>
-    <w:lvl w:ilvl="3" w:tplc="04100001" w:tentative="1">
+        <w:rFonts w:ascii="Wingdings" w:hAnsi="Wingdings" w:cs="Wingdings" w:hint="default"/>
+      </w:rPr>
+    </w:lvl>
+    <w:lvl w:ilvl="3">
       <w:start w:val="1"/>
       <w:numFmt w:val="bullet"/>
       <w:lvlText w:val=""/>
       <w:lvlJc w:val="left"/>
       <w:pPr>
+        <w:tabs>
+          <w:tab w:val="num" w:pos="0"/>
+        </w:tabs>
         <w:ind w:left="2880" w:hanging="360"/>
       </w:pPr>
       <w:rPr>
-        <w:rFonts w:ascii="Symbol" w:hAnsi="Symbol" w:hint="default"/>
-      </w:rPr>
-    </w:lvl>
-    <w:lvl w:ilvl="4" w:tplc="04100003" w:tentative="1">
+        <w:rFonts w:ascii="Symbol" w:hAnsi="Symbol" w:cs="Symbol" w:hint="default"/>
+      </w:rPr>
+    </w:lvl>
+    <w:lvl w:ilvl="4">
       <w:start w:val="1"/>
       <w:numFmt w:val="bullet"/>
       <w:lvlText w:val="o"/>
       <w:lvlJc w:val="left"/>
       <w:pPr>
+        <w:tabs>
+          <w:tab w:val="num" w:pos="0"/>
+        </w:tabs>
         <w:ind w:left="3600" w:hanging="360"/>
       </w:pPr>
       <w:rPr>
         <w:rFonts w:ascii="Courier New" w:hAnsi="Courier New" w:cs="Courier New" w:hint="default"/>
       </w:rPr>
     </w:lvl>
-    <w:lvl w:ilvl="5" w:tplc="04100005" w:tentative="1">
+    <w:lvl w:ilvl="5">
       <w:start w:val="1"/>
       <w:numFmt w:val="bullet"/>
       <w:lvlText w:val=""/>
       <w:lvlJc w:val="left"/>
       <w:pPr>
+        <w:tabs>
+          <w:tab w:val="num" w:pos="0"/>
+        </w:tabs>
         <w:ind w:left="4320" w:hanging="360"/>
       </w:pPr>
       <w:rPr>
-        <w:rFonts w:ascii="Wingdings" w:hAnsi="Wingdings" w:hint="default"/>
-      </w:rPr>
-    </w:lvl>
-    <w:lvl w:ilvl="6" w:tplc="04100001" w:tentative="1">
+        <w:rFonts w:ascii="Wingdings" w:hAnsi="Wingdings" w:cs="Wingdings" w:hint="default"/>
+      </w:rPr>
+    </w:lvl>
+    <w:lvl w:ilvl="6">
       <w:start w:val="1"/>
       <w:numFmt w:val="bullet"/>
       <w:lvlText w:val=""/>
       <w:lvlJc w:val="left"/>
       <w:pPr>
+        <w:tabs>
+          <w:tab w:val="num" w:pos="0"/>
+        </w:tabs>
         <w:ind w:left="5040" w:hanging="360"/>
       </w:pPr>
       <w:rPr>
-        <w:rFonts w:ascii="Symbol" w:hAnsi="Symbol" w:hint="default"/>
-      </w:rPr>
-    </w:lvl>
-    <w:lvl w:ilvl="7" w:tplc="04100003" w:tentative="1">
+        <w:rFonts w:ascii="Symbol" w:hAnsi="Symbol" w:cs="Symbol" w:hint="default"/>
+      </w:rPr>
+    </w:lvl>
+    <w:lvl w:ilvl="7">
       <w:start w:val="1"/>
       <w:numFmt w:val="bullet"/>
       <w:lvlText w:val="o"/>
       <w:lvlJc w:val="left"/>
       <w:pPr>
+        <w:tabs>
+          <w:tab w:val="num" w:pos="0"/>
+        </w:tabs>
         <w:ind w:left="5760" w:hanging="360"/>
       </w:pPr>
       <w:rPr>
         <w:rFonts w:ascii="Courier New" w:hAnsi="Courier New" w:cs="Courier New" w:hint="default"/>
       </w:rPr>
     </w:lvl>
-    <w:lvl w:ilvl="8" w:tplc="04100005" w:tentative="1">
+    <w:lvl w:ilvl="8">
       <w:start w:val="1"/>
       <w:numFmt w:val="bullet"/>
       <w:lvlText w:val=""/>
       <w:lvlJc w:val="left"/>
       <w:pPr>
+        <w:tabs>
+          <w:tab w:val="num" w:pos="0"/>
+        </w:tabs>
         <w:ind w:left="6480" w:hanging="360"/>
       </w:pPr>
       <w:rPr>
-        <w:rFonts w:ascii="Wingdings" w:hAnsi="Wingdings" w:hint="default"/>
+        <w:rFonts w:ascii="Wingdings" w:hAnsi="Wingdings" w:cs="Wingdings" w:hint="default"/>
       </w:rPr>
     </w:lvl>
   </w:abstractNum>
-  <w:abstractNum w:abstractNumId="1" w15:restartNumberingAfterBreak="0">
-    <w:nsid w:val="10BB108E"/>
-    <w:multiLevelType w:val="hybridMultilevel"/>
-    <w:tmpl w:val="9BD24776"/>
-    <w:lvl w:ilvl="0" w:tplc="04100001">
+  <w:abstractNum w:abstractNumId="2">
+    <w:lvl w:ilvl="0">
       <w:start w:val="1"/>
       <w:numFmt w:val="bullet"/>
       <w:lvlText w:val=""/>
       <w:lvlJc w:val="left"/>
       <w:pPr>
+        <w:tabs>
+          <w:tab w:val="num" w:pos="0"/>
+        </w:tabs>
         <w:ind w:left="720" w:hanging="360"/>
       </w:pPr>
       <w:rPr>
-        <w:rFonts w:ascii="Symbol" w:hAnsi="Symbol" w:hint="default"/>
-      </w:rPr>
-    </w:lvl>
-    <w:lvl w:ilvl="1" w:tplc="04100003">
+        <w:rFonts w:ascii="Symbol" w:hAnsi="Symbol" w:cs="Symbol" w:hint="default"/>
+      </w:rPr>
+    </w:lvl>
+    <w:lvl w:ilvl="1">
       <w:start w:val="1"/>
       <w:numFmt w:val="bullet"/>
       <w:lvlText w:val="o"/>
       <w:lvlJc w:val="left"/>
       <w:pPr>
+        <w:tabs>
+          <w:tab w:val="num" w:pos="0"/>
+        </w:tabs>
         <w:ind w:left="1440" w:hanging="360"/>
       </w:pPr>
       <w:rPr>
         <w:rFonts w:ascii="Courier New" w:hAnsi="Courier New" w:cs="Courier New" w:hint="default"/>
       </w:rPr>
     </w:lvl>
-    <w:lvl w:ilvl="2" w:tplc="04100005">
+    <w:lvl w:ilvl="2">
       <w:start w:val="1"/>
       <w:numFmt w:val="bullet"/>
       <w:lvlText w:val=""/>
       <w:lvlJc w:val="left"/>
       <w:pPr>
+        <w:tabs>
+          <w:tab w:val="num" w:pos="0"/>
+        </w:tabs>
         <w:ind w:left="2160" w:hanging="360"/>
       </w:pPr>
       <w:rPr>
-        <w:rFonts w:ascii="Wingdings" w:hAnsi="Wingdings" w:hint="default"/>
-      </w:rPr>
-    </w:lvl>
-    <w:lvl w:ilvl="3" w:tplc="04100001">
+        <w:rFonts w:ascii="Wingdings" w:hAnsi="Wingdings" w:cs="Wingdings" w:hint="default"/>
+      </w:rPr>
+    </w:lvl>
+    <w:lvl w:ilvl="3">
       <w:start w:val="1"/>
       <w:numFmt w:val="bullet"/>
       <w:lvlText w:val=""/>
       <w:lvlJc w:val="left"/>
       <w:pPr>
+        <w:tabs>
+          <w:tab w:val="num" w:pos="0"/>
+        </w:tabs>
         <w:ind w:left="2880" w:hanging="360"/>
       </w:pPr>
       <w:rPr>
-        <w:rFonts w:ascii="Symbol" w:hAnsi="Symbol" w:hint="default"/>
-      </w:rPr>
-    </w:lvl>
-    <w:lvl w:ilvl="4" w:tplc="04100003" w:tentative="1">
+        <w:rFonts w:ascii="Symbol" w:hAnsi="Symbol" w:cs="Symbol" w:hint="default"/>
+      </w:rPr>
+    </w:lvl>
+    <w:lvl w:ilvl="4">
       <w:start w:val="1"/>
       <w:numFmt w:val="bullet"/>
       <w:lvlText w:val="o"/>
       <w:lvlJc w:val="left"/>
       <w:pPr>
+        <w:tabs>
+          <w:tab w:val="num" w:pos="0"/>
+        </w:tabs>
         <w:ind w:left="3600" w:hanging="360"/>
       </w:pPr>
       <w:rPr>
         <w:rFonts w:ascii="Courier New" w:hAnsi="Courier New" w:cs="Courier New" w:hint="default"/>
       </w:rPr>
     </w:lvl>
-    <w:lvl w:ilvl="5" w:tplc="04100005" w:tentative="1">
+    <w:lvl w:ilvl="5">
       <w:start w:val="1"/>
       <w:numFmt w:val="bullet"/>
       <w:lvlText w:val=""/>
       <w:lvlJc w:val="left"/>
       <w:pPr>
+        <w:tabs>
+          <w:tab w:val="num" w:pos="0"/>
+        </w:tabs>
         <w:ind w:left="4320" w:hanging="360"/>
       </w:pPr>
       <w:rPr>
-        <w:rFonts w:ascii="Wingdings" w:hAnsi="Wingdings" w:hint="default"/>
-      </w:rPr>
-    </w:lvl>
-    <w:lvl w:ilvl="6" w:tplc="04100001" w:tentative="1">
+        <w:rFonts w:ascii="Wingdings" w:hAnsi="Wingdings" w:cs="Wingdings" w:hint="default"/>
+      </w:rPr>
+    </w:lvl>
+    <w:lvl w:ilvl="6">
       <w:start w:val="1"/>
       <w:numFmt w:val="bullet"/>
       <w:lvlText w:val=""/>
       <w:lvlJc w:val="left"/>
       <w:pPr>
+        <w:tabs>
+          <w:tab w:val="num" w:pos="0"/>
+        </w:tabs>
         <w:ind w:left="5040" w:hanging="360"/>
       </w:pPr>
       <w:rPr>
-        <w:rFonts w:ascii="Symbol" w:hAnsi="Symbol" w:hint="default"/>
-      </w:rPr>
-    </w:lvl>
-    <w:lvl w:ilvl="7" w:tplc="04100003" w:tentative="1">
+        <w:rFonts w:ascii="Symbol" w:hAnsi="Symbol" w:cs="Symbol" w:hint="default"/>
+      </w:rPr>
+    </w:lvl>
+    <w:lvl w:ilvl="7">
       <w:start w:val="1"/>
       <w:numFmt w:val="bullet"/>
       <w:lvlText w:val="o"/>
       <w:lvlJc w:val="left"/>
       <w:pPr>
+        <w:tabs>
+          <w:tab w:val="num" w:pos="0"/>
+        </w:tabs>
         <w:ind w:left="5760" w:hanging="360"/>
       </w:pPr>
       <w:rPr>
         <w:rFonts w:ascii="Courier New" w:hAnsi="Courier New" w:cs="Courier New" w:hint="default"/>
       </w:rPr>
     </w:lvl>
-    <w:lvl w:ilvl="8" w:tplc="04100005" w:tentative="1">
+    <w:lvl w:ilvl="8">
       <w:start w:val="1"/>
       <w:numFmt w:val="bullet"/>
       <w:lvlText w:val=""/>
       <w:lvlJc w:val="left"/>
       <w:pPr>
+        <w:tabs>
+          <w:tab w:val="num" w:pos="0"/>
+        </w:tabs>
         <w:ind w:left="6480" w:hanging="360"/>
       </w:pPr>
       <w:rPr>
-        <w:rFonts w:ascii="Wingdings" w:hAnsi="Wingdings" w:hint="default"/>
+        <w:rFonts w:ascii="Wingdings" w:hAnsi="Wingdings" w:cs="Wingdings" w:hint="default"/>
       </w:rPr>
     </w:lvl>
   </w:abstractNum>
-  <w:abstractNum w:abstractNumId="2" w15:restartNumberingAfterBreak="0">
-    <w:nsid w:val="1754333D"/>
-    <w:multiLevelType w:val="hybridMultilevel"/>
-    <w:tmpl w:val="B33E0520"/>
-    <w:lvl w:ilvl="0" w:tplc="04100001">
+  <w:abstractNum w:abstractNumId="3">
+    <w:lvl w:ilvl="0">
       <w:start w:val="1"/>
       <w:numFmt w:val="bullet"/>
       <w:lvlText w:val=""/>
       <w:lvlJc w:val="left"/>
       <w:pPr>
+        <w:tabs>
+          <w:tab w:val="num" w:pos="0"/>
+        </w:tabs>
         <w:ind w:left="720" w:hanging="360"/>
       </w:pPr>
       <w:rPr>
-        <w:rFonts w:ascii="Symbol" w:hAnsi="Symbol" w:hint="default"/>
-      </w:rPr>
-    </w:lvl>
-    <w:lvl w:ilvl="1" w:tplc="04100003" w:tentative="1">
+        <w:rFonts w:ascii="Symbol" w:hAnsi="Symbol" w:cs="Symbol" w:hint="default"/>
+      </w:rPr>
+    </w:lvl>
+    <w:lvl w:ilvl="1">
       <w:start w:val="1"/>
       <w:numFmt w:val="bullet"/>
       <w:lvlText w:val="o"/>
       <w:lvlJc w:val="left"/>
       <w:pPr>
+        <w:tabs>
+          <w:tab w:val="num" w:pos="0"/>
+        </w:tabs>
         <w:ind w:left="1440" w:hanging="360"/>
       </w:pPr>
       <w:rPr>
         <w:rFonts w:ascii="Courier New" w:hAnsi="Courier New" w:cs="Courier New" w:hint="default"/>
       </w:rPr>
     </w:lvl>
-    <w:lvl w:ilvl="2" w:tplc="04100005" w:tentative="1">
+    <w:lvl w:ilvl="2">
       <w:start w:val="1"/>
       <w:numFmt w:val="bullet"/>
       <w:lvlText w:val=""/>
       <w:lvlJc w:val="left"/>
       <w:pPr>
+        <w:tabs>
+          <w:tab w:val="num" w:pos="0"/>
+        </w:tabs>
         <w:ind w:left="2160" w:hanging="360"/>
       </w:pPr>
       <w:rPr>
-        <w:rFonts w:ascii="Wingdings" w:hAnsi="Wingdings" w:hint="default"/>
-      </w:rPr>
-    </w:lvl>
-    <w:lvl w:ilvl="3" w:tplc="04100001" w:tentative="1">
+        <w:rFonts w:ascii="Wingdings" w:hAnsi="Wingdings" w:cs="Wingdings" w:hint="default"/>
+      </w:rPr>
+    </w:lvl>
+    <w:lvl w:ilvl="3">
       <w:start w:val="1"/>
       <w:numFmt w:val="bullet"/>
       <w:lvlText w:val=""/>
       <w:lvlJc w:val="left"/>
       <w:pPr>
+        <w:tabs>
+          <w:tab w:val="num" w:pos="0"/>
+        </w:tabs>
         <w:ind w:left="2880" w:hanging="360"/>
       </w:pPr>
       <w:rPr>
-        <w:rFonts w:ascii="Symbol" w:hAnsi="Symbol" w:hint="default"/>
-      </w:rPr>
-    </w:lvl>
-    <w:lvl w:ilvl="4" w:tplc="04100003" w:tentative="1">
+        <w:rFonts w:ascii="Symbol" w:hAnsi="Symbol" w:cs="Symbol" w:hint="default"/>
+      </w:rPr>
+    </w:lvl>
+    <w:lvl w:ilvl="4">
       <w:start w:val="1"/>
       <w:numFmt w:val="bullet"/>
       <w:lvlText w:val="o"/>
       <w:lvlJc w:val="left"/>
       <w:pPr>
+        <w:tabs>
+          <w:tab w:val="num" w:pos="0"/>
+        </w:tabs>
         <w:ind w:left="3600" w:hanging="360"/>
       </w:pPr>
       <w:rPr>
         <w:rFonts w:ascii="Courier New" w:hAnsi="Courier New" w:cs="Courier New" w:hint="default"/>
       </w:rPr>
     </w:lvl>
-    <w:lvl w:ilvl="5" w:tplc="04100005" w:tentative="1">
+    <w:lvl w:ilvl="5">
       <w:start w:val="1"/>
       <w:numFmt w:val="bullet"/>
       <w:lvlText w:val=""/>
       <w:lvlJc w:val="left"/>
       <w:pPr>
+        <w:tabs>
+          <w:tab w:val="num" w:pos="0"/>
+        </w:tabs>
         <w:ind w:left="4320" w:hanging="360"/>
       </w:pPr>
       <w:rPr>
-        <w:rFonts w:ascii="Wingdings" w:hAnsi="Wingdings" w:hint="default"/>
-      </w:rPr>
-    </w:lvl>
-    <w:lvl w:ilvl="6" w:tplc="04100001" w:tentative="1">
+        <w:rFonts w:ascii="Wingdings" w:hAnsi="Wingdings" w:cs="Wingdings" w:hint="default"/>
+      </w:rPr>
+    </w:lvl>
+    <w:lvl w:ilvl="6">
       <w:start w:val="1"/>
       <w:numFmt w:val="bullet"/>
       <w:lvlText w:val=""/>
       <w:lvlJc w:val="left"/>
       <w:pPr>
+        <w:tabs>
+          <w:tab w:val="num" w:pos="0"/>
+        </w:tabs>
         <w:ind w:left="5040" w:hanging="360"/>
       </w:pPr>
       <w:rPr>
-        <w:rFonts w:ascii="Symbol" w:hAnsi="Symbol" w:hint="default"/>
-      </w:rPr>
-    </w:lvl>
-    <w:lvl w:ilvl="7" w:tplc="04100003" w:tentative="1">
+        <w:rFonts w:ascii="Symbol" w:hAnsi="Symbol" w:cs="Symbol" w:hint="default"/>
+      </w:rPr>
+    </w:lvl>
+    <w:lvl w:ilvl="7">
       <w:start w:val="1"/>
       <w:numFmt w:val="bullet"/>
       <w:lvlText w:val="o"/>
       <w:lvlJc w:val="left"/>
       <w:pPr>
+        <w:tabs>
+          <w:tab w:val="num" w:pos="0"/>
+        </w:tabs>
         <w:ind w:left="5760" w:hanging="360"/>
       </w:pPr>
       <w:rPr>
         <w:rFonts w:ascii="Courier New" w:hAnsi="Courier New" w:cs="Courier New" w:hint="default"/>
       </w:rPr>
     </w:lvl>
-    <w:lvl w:ilvl="8" w:tplc="04100005" w:tentative="1">
+    <w:lvl w:ilvl="8">
       <w:start w:val="1"/>
       <w:numFmt w:val="bullet"/>
       <w:lvlText w:val=""/>
       <w:lvlJc w:val="left"/>
       <w:pPr>
+        <w:tabs>
+          <w:tab w:val="num" w:pos="0"/>
+        </w:tabs>
         <w:ind w:left="6480" w:hanging="360"/>
       </w:pPr>
       <w:rPr>
-        <w:rFonts w:ascii="Wingdings" w:hAnsi="Wingdings" w:hint="default"/>
+        <w:rFonts w:ascii="Wingdings" w:hAnsi="Wingdings" w:cs="Wingdings" w:hint="default"/>
       </w:rPr>
     </w:lvl>
   </w:abstractNum>
-  <w:abstractNum w:abstractNumId="3" w15:restartNumberingAfterBreak="0">
-    <w:nsid w:val="18E36EE3"/>
-    <w:multiLevelType w:val="hybridMultilevel"/>
-    <w:tmpl w:val="9AB2326E"/>
-    <w:lvl w:ilvl="0" w:tplc="04100001">
+  <w:abstractNum w:abstractNumId="4">
+    <w:lvl w:ilvl="0">
       <w:start w:val="1"/>
       <w:numFmt w:val="bullet"/>
       <w:lvlText w:val=""/>
       <w:lvlJc w:val="left"/>
       <w:pPr>
+        <w:tabs>
+          <w:tab w:val="num" w:pos="0"/>
+        </w:tabs>
         <w:ind w:left="720" w:hanging="360"/>
       </w:pPr>
       <w:rPr>
-        <w:rFonts w:ascii="Symbol" w:hAnsi="Symbol" w:hint="default"/>
-      </w:rPr>
-    </w:lvl>
-    <w:lvl w:ilvl="1" w:tplc="04100003" w:tentative="1">
+        <w:rFonts w:ascii="Symbol" w:hAnsi="Symbol" w:cs="Symbol" w:hint="default"/>
+      </w:rPr>
+    </w:lvl>
+    <w:lvl w:ilvl="1">
       <w:start w:val="1"/>
       <w:numFmt w:val="bullet"/>
       <w:lvlText w:val="o"/>
       <w:lvlJc w:val="left"/>
       <w:pPr>
+        <w:tabs>
+          <w:tab w:val="num" w:pos="0"/>
+        </w:tabs>
         <w:ind w:left="1440" w:hanging="360"/>
       </w:pPr>
       <w:rPr>
         <w:rFonts w:ascii="Courier New" w:hAnsi="Courier New" w:cs="Courier New" w:hint="default"/>
       </w:rPr>
     </w:lvl>
-    <w:lvl w:ilvl="2" w:tplc="04100005" w:tentative="1">
+    <w:lvl w:ilvl="2">
       <w:start w:val="1"/>
       <w:numFmt w:val="bullet"/>
       <w:lvlText w:val=""/>
       <w:lvlJc w:val="left"/>
       <w:pPr>
+        <w:tabs>
+          <w:tab w:val="num" w:pos="0"/>
+        </w:tabs>
         <w:ind w:left="2160" w:hanging="360"/>
       </w:pPr>
       <w:rPr>
-        <w:rFonts w:ascii="Wingdings" w:hAnsi="Wingdings" w:hint="default"/>
-      </w:rPr>
-    </w:lvl>
-    <w:lvl w:ilvl="3" w:tplc="04100001" w:tentative="1">
+        <w:rFonts w:ascii="Wingdings" w:hAnsi="Wingdings" w:cs="Wingdings" w:hint="default"/>
+      </w:rPr>
+    </w:lvl>
+    <w:lvl w:ilvl="3">
       <w:start w:val="1"/>
       <w:numFmt w:val="bullet"/>
       <w:lvlText w:val=""/>
       <w:lvlJc w:val="left"/>
       <w:pPr>
+        <w:tabs>
+          <w:tab w:val="num" w:pos="0"/>
+        </w:tabs>
         <w:ind w:left="2880" w:hanging="360"/>
       </w:pPr>
       <w:rPr>
-        <w:rFonts w:ascii="Symbol" w:hAnsi="Symbol" w:hint="default"/>
-      </w:rPr>
-    </w:lvl>
-    <w:lvl w:ilvl="4" w:tplc="04100003" w:tentative="1">
+        <w:rFonts w:ascii="Symbol" w:hAnsi="Symbol" w:cs="Symbol" w:hint="default"/>
+      </w:rPr>
+    </w:lvl>
+    <w:lvl w:ilvl="4">
       <w:start w:val="1"/>
       <w:numFmt w:val="bullet"/>
       <w:lvlText w:val="o"/>
       <w:lvlJc w:val="left"/>
       <w:pPr>
+        <w:tabs>
+          <w:tab w:val="num" w:pos="0"/>
+        </w:tabs>
         <w:ind w:left="3600" w:hanging="360"/>
       </w:pPr>
       <w:rPr>
         <w:rFonts w:ascii="Courier New" w:hAnsi="Courier New" w:cs="Courier New" w:hint="default"/>
       </w:rPr>
     </w:lvl>
-    <w:lvl w:ilvl="5" w:tplc="04100005" w:tentative="1">
+    <w:lvl w:ilvl="5">
       <w:start w:val="1"/>
       <w:numFmt w:val="bullet"/>
       <w:lvlText w:val=""/>
       <w:lvlJc w:val="left"/>
       <w:pPr>
+        <w:tabs>
+          <w:tab w:val="num" w:pos="0"/>
+        </w:tabs>
         <w:ind w:left="4320" w:hanging="360"/>
       </w:pPr>
       <w:rPr>
-        <w:rFonts w:ascii="Wingdings" w:hAnsi="Wingdings" w:hint="default"/>
-      </w:rPr>
-    </w:lvl>
-    <w:lvl w:ilvl="6" w:tplc="04100001" w:tentative="1">
+        <w:rFonts w:ascii="Wingdings" w:hAnsi="Wingdings" w:cs="Wingdings" w:hint="default"/>
+      </w:rPr>
+    </w:lvl>
+    <w:lvl w:ilvl="6">
       <w:start w:val="1"/>
       <w:numFmt w:val="bullet"/>
       <w:lvlText w:val=""/>
       <w:lvlJc w:val="left"/>
       <w:pPr>
+        <w:tabs>
+          <w:tab w:val="num" w:pos="0"/>
+        </w:tabs>
         <w:ind w:left="5040" w:hanging="360"/>
       </w:pPr>
       <w:rPr>
-        <w:rFonts w:ascii="Symbol" w:hAnsi="Symbol" w:hint="default"/>
-      </w:rPr>
-    </w:lvl>
-    <w:lvl w:ilvl="7" w:tplc="04100003" w:tentative="1">
+        <w:rFonts w:ascii="Symbol" w:hAnsi="Symbol" w:cs="Symbol" w:hint="default"/>
+      </w:rPr>
+    </w:lvl>
+    <w:lvl w:ilvl="7">
       <w:start w:val="1"/>
       <w:numFmt w:val="bullet"/>
       <w:lvlText w:val="o"/>
       <w:lvlJc w:val="left"/>
       <w:pPr>
+        <w:tabs>
+          <w:tab w:val="num" w:pos="0"/>
+        </w:tabs>
         <w:ind w:left="5760" w:hanging="360"/>
       </w:pPr>
       <w:rPr>
         <w:rFonts w:ascii="Courier New" w:hAnsi="Courier New" w:cs="Courier New" w:hint="default"/>
       </w:rPr>
     </w:lvl>
-    <w:lvl w:ilvl="8" w:tplc="04100005" w:tentative="1">
+    <w:lvl w:ilvl="8">
       <w:start w:val="1"/>
       <w:numFmt w:val="bullet"/>
       <w:lvlText w:val=""/>
       <w:lvlJc w:val="left"/>
       <w:pPr>
+        <w:tabs>
+          <w:tab w:val="num" w:pos="0"/>
+        </w:tabs>
         <w:ind w:left="6480" w:hanging="360"/>
       </w:pPr>
       <w:rPr>
-        <w:rFonts w:ascii="Wingdings" w:hAnsi="Wingdings" w:hint="default"/>
+        <w:rFonts w:ascii="Wingdings" w:hAnsi="Wingdings" w:cs="Wingdings" w:hint="default"/>
       </w:rPr>
     </w:lvl>
   </w:abstractNum>
-  <w:abstractNum w:abstractNumId="4" w15:restartNumberingAfterBreak="0">
-    <w:nsid w:val="25B30ABB"/>
-    <w:multiLevelType w:val="hybridMultilevel"/>
-    <w:tmpl w:val="ECA4FCEE"/>
-    <w:lvl w:ilvl="0" w:tplc="04100001">
+  <w:abstractNum w:abstractNumId="5">
+    <w:lvl w:ilvl="0">
       <w:start w:val="1"/>
       <w:numFmt w:val="bullet"/>
       <w:lvlText w:val=""/>
       <w:lvlJc w:val="left"/>
       <w:pPr>
+        <w:tabs>
+          <w:tab w:val="num" w:pos="0"/>
+        </w:tabs>
         <w:ind w:left="720" w:hanging="360"/>
       </w:pPr>
       <w:rPr>
-        <w:rFonts w:ascii="Symbol" w:hAnsi="Symbol" w:hint="default"/>
-      </w:rPr>
-    </w:lvl>
-    <w:lvl w:ilvl="1" w:tplc="04100003" w:tentative="1">
+        <w:rFonts w:ascii="Symbol" w:hAnsi="Symbol" w:cs="Symbol" w:hint="default"/>
+      </w:rPr>
+    </w:lvl>
+    <w:lvl w:ilvl="1">
       <w:start w:val="1"/>
       <w:numFmt w:val="bullet"/>
       <w:lvlText w:val="o"/>
       <w:lvlJc w:val="left"/>
       <w:pPr>
+        <w:tabs>
+          <w:tab w:val="num" w:pos="0"/>
+        </w:tabs>
         <w:ind w:left="1440" w:hanging="360"/>
       </w:pPr>
       <w:rPr>
         <w:rFonts w:ascii="Courier New" w:hAnsi="Courier New" w:cs="Courier New" w:hint="default"/>
       </w:rPr>
     </w:lvl>
-    <w:lvl w:ilvl="2" w:tplc="04100005" w:tentative="1">
+    <w:lvl w:ilvl="2">
       <w:start w:val="1"/>
       <w:numFmt w:val="bullet"/>
       <w:lvlText w:val=""/>
       <w:lvlJc w:val="left"/>
       <w:pPr>
+        <w:tabs>
+          <w:tab w:val="num" w:pos="0"/>
+        </w:tabs>
         <w:ind w:left="2160" w:hanging="360"/>
       </w:pPr>
       <w:rPr>
-        <w:rFonts w:ascii="Wingdings" w:hAnsi="Wingdings" w:hint="default"/>
-      </w:rPr>
-    </w:lvl>
-    <w:lvl w:ilvl="3" w:tplc="04100001" w:tentative="1">
+        <w:rFonts w:ascii="Wingdings" w:hAnsi="Wingdings" w:cs="Wingdings" w:hint="default"/>
+      </w:rPr>
+    </w:lvl>
+    <w:lvl w:ilvl="3">
       <w:start w:val="1"/>
       <w:numFmt w:val="bullet"/>
       <w:lvlText w:val=""/>
       <w:lvlJc w:val="left"/>
       <w:pPr>
+        <w:tabs>
+          <w:tab w:val="num" w:pos="0"/>
+        </w:tabs>
         <w:ind w:left="2880" w:hanging="360"/>
       </w:pPr>
       <w:rPr>
-        <w:rFonts w:ascii="Symbol" w:hAnsi="Symbol" w:hint="default"/>
-      </w:rPr>
-    </w:lvl>
-    <w:lvl w:ilvl="4" w:tplc="04100003" w:tentative="1">
+        <w:rFonts w:ascii="Symbol" w:hAnsi="Symbol" w:cs="Symbol" w:hint="default"/>
+      </w:rPr>
+    </w:lvl>
+    <w:lvl w:ilvl="4">
       <w:start w:val="1"/>
       <w:numFmt w:val="bullet"/>
       <w:lvlText w:val="o"/>
       <w:lvlJc w:val="left"/>
       <w:pPr>
+        <w:tabs>
+          <w:tab w:val="num" w:pos="0"/>
+        </w:tabs>
         <w:ind w:left="3600" w:hanging="360"/>
       </w:pPr>
       <w:rPr>
         <w:rFonts w:ascii="Courier New" w:hAnsi="Courier New" w:cs="Courier New" w:hint="default"/>
       </w:rPr>
     </w:lvl>
-    <w:lvl w:ilvl="5" w:tplc="04100005" w:tentative="1">
+    <w:lvl w:ilvl="5">
       <w:start w:val="1"/>
       <w:numFmt w:val="bullet"/>
       <w:lvlText w:val=""/>
       <w:lvlJc w:val="left"/>
       <w:pPr>
+        <w:tabs>
+          <w:tab w:val="num" w:pos="0"/>
+        </w:tabs>
         <w:ind w:left="4320" w:hanging="360"/>
       </w:pPr>
       <w:rPr>
-        <w:rFonts w:ascii="Wingdings" w:hAnsi="Wingdings" w:hint="default"/>
-      </w:rPr>
-    </w:lvl>
-    <w:lvl w:ilvl="6" w:tplc="04100001" w:tentative="1">
+        <w:rFonts w:ascii="Wingdings" w:hAnsi="Wingdings" w:cs="Wingdings" w:hint="default"/>
+      </w:rPr>
+    </w:lvl>
+    <w:lvl w:ilvl="6">
       <w:start w:val="1"/>
       <w:numFmt w:val="bullet"/>
       <w:lvlText w:val=""/>
       <w:lvlJc w:val="left"/>
       <w:pPr>
+        <w:tabs>
+          <w:tab w:val="num" w:pos="0"/>
+        </w:tabs>
         <w:ind w:left="5040" w:hanging="360"/>
       </w:pPr>
       <w:rPr>
-        <w:rFonts w:ascii="Symbol" w:hAnsi="Symbol" w:hint="default"/>
-      </w:rPr>
-    </w:lvl>
-    <w:lvl w:ilvl="7" w:tplc="04100003" w:tentative="1">
+        <w:rFonts w:ascii="Symbol" w:hAnsi="Symbol" w:cs="Symbol" w:hint="default"/>
+      </w:rPr>
+    </w:lvl>
+    <w:lvl w:ilvl="7">
       <w:start w:val="1"/>
       <w:numFmt w:val="bullet"/>
       <w:lvlText w:val="o"/>
       <w:lvlJc w:val="left"/>
       <w:pPr>
+        <w:tabs>
+          <w:tab w:val="num" w:pos="0"/>
+        </w:tabs>
         <w:ind w:left="5760" w:hanging="360"/>
       </w:pPr>
       <w:rPr>
         <w:rFonts w:ascii="Courier New" w:hAnsi="Courier New" w:cs="Courier New" w:hint="default"/>
       </w:rPr>
     </w:lvl>
-    <w:lvl w:ilvl="8" w:tplc="04100005" w:tentative="1">
+    <w:lvl w:ilvl="8">
       <w:start w:val="1"/>
       <w:numFmt w:val="bullet"/>
       <w:lvlText w:val=""/>
       <w:lvlJc w:val="left"/>
       <w:pPr>
+        <w:tabs>
+          <w:tab w:val="num" w:pos="0"/>
+        </w:tabs>
         <w:ind w:left="6480" w:hanging="360"/>
       </w:pPr>
       <w:rPr>
-        <w:rFonts w:ascii="Wingdings" w:hAnsi="Wingdings" w:hint="default"/>
+        <w:rFonts w:ascii="Wingdings" w:hAnsi="Wingdings" w:cs="Wingdings" w:hint="default"/>
       </w:rPr>
     </w:lvl>
   </w:abstractNum>
-  <w:abstractNum w:abstractNumId="5" w15:restartNumberingAfterBreak="0">
-    <w:nsid w:val="29BC55FD"/>
-    <w:multiLevelType w:val="hybridMultilevel"/>
-    <w:tmpl w:val="1046C3FA"/>
-    <w:lvl w:ilvl="0" w:tplc="04100001">
+  <w:abstractNum w:abstractNumId="6">
+    <w:lvl w:ilvl="0">
       <w:start w:val="1"/>
       <w:numFmt w:val="bullet"/>
       <w:lvlText w:val=""/>
       <w:lvlJc w:val="left"/>
       <w:pPr>
+        <w:tabs>
+          <w:tab w:val="num" w:pos="0"/>
+        </w:tabs>
         <w:ind w:left="720" w:hanging="360"/>
       </w:pPr>
       <w:rPr>
-        <w:rFonts w:ascii="Symbol" w:hAnsi="Symbol" w:hint="default"/>
-      </w:rPr>
-    </w:lvl>
-    <w:lvl w:ilvl="1" w:tplc="04100003" w:tentative="1">
+        <w:rFonts w:ascii="Symbol" w:hAnsi="Symbol" w:cs="Symbol" w:hint="default"/>
+      </w:rPr>
+    </w:lvl>
+    <w:lvl w:ilvl="1">
       <w:start w:val="1"/>
       <w:numFmt w:val="bullet"/>
       <w:lvlText w:val="o"/>
       <w:lvlJc w:val="left"/>
       <w:pPr>
+        <w:tabs>
+          <w:tab w:val="num" w:pos="0"/>
+        </w:tabs>
         <w:ind w:left="1440" w:hanging="360"/>
       </w:pPr>
       <w:rPr>
         <w:rFonts w:ascii="Courier New" w:hAnsi="Courier New" w:cs="Courier New" w:hint="default"/>
       </w:rPr>
     </w:lvl>
-    <w:lvl w:ilvl="2" w:tplc="04100005" w:tentative="1">
+    <w:lvl w:ilvl="2">
       <w:start w:val="1"/>
       <w:numFmt w:val="bullet"/>
       <w:lvlText w:val=""/>
       <w:lvlJc w:val="left"/>
       <w:pPr>
+        <w:tabs>
+          <w:tab w:val="num" w:pos="0"/>
+        </w:tabs>
         <w:ind w:left="2160" w:hanging="360"/>
       </w:pPr>
       <w:rPr>
-        <w:rFonts w:ascii="Wingdings" w:hAnsi="Wingdings" w:hint="default"/>
-      </w:rPr>
-    </w:lvl>
-    <w:lvl w:ilvl="3" w:tplc="04100001" w:tentative="1">
+        <w:rFonts w:ascii="Wingdings" w:hAnsi="Wingdings" w:cs="Wingdings" w:hint="default"/>
+      </w:rPr>
+    </w:lvl>
+    <w:lvl w:ilvl="3">
       <w:start w:val="1"/>
       <w:numFmt w:val="bullet"/>
       <w:lvlText w:val=""/>
       <w:lvlJc w:val="left"/>
       <w:pPr>
+        <w:tabs>
+          <w:tab w:val="num" w:pos="0"/>
+        </w:tabs>
         <w:ind w:left="2880" w:hanging="360"/>
       </w:pPr>
       <w:rPr>
-        <w:rFonts w:ascii="Symbol" w:hAnsi="Symbol" w:hint="default"/>
-      </w:rPr>
-    </w:lvl>
-    <w:lvl w:ilvl="4" w:tplc="04100003" w:tentative="1">
+        <w:rFonts w:ascii="Symbol" w:hAnsi="Symbol" w:cs="Symbol" w:hint="default"/>
+      </w:rPr>
+    </w:lvl>
+    <w:lvl w:ilvl="4">
       <w:start w:val="1"/>
       <w:numFmt w:val="bullet"/>
       <w:lvlText w:val="o"/>
       <w:lvlJc w:val="left"/>
       <w:pPr>
+        <w:tabs>
+          <w:tab w:val="num" w:pos="0"/>
+        </w:tabs>
         <w:ind w:left="3600" w:hanging="360"/>
       </w:pPr>
       <w:rPr>
         <w:rFonts w:ascii="Courier New" w:hAnsi="Courier New" w:cs="Courier New" w:hint="default"/>
       </w:rPr>
     </w:lvl>
-    <w:lvl w:ilvl="5" w:tplc="04100005" w:tentative="1">
+    <w:lvl w:ilvl="5">
       <w:start w:val="1"/>
       <w:numFmt w:val="bullet"/>
       <w:lvlText w:val=""/>
       <w:lvlJc w:val="left"/>
       <w:pPr>
+        <w:tabs>
+          <w:tab w:val="num" w:pos="0"/>
+        </w:tabs>
         <w:ind w:left="4320" w:hanging="360"/>
       </w:pPr>
       <w:rPr>
-        <w:rFonts w:ascii="Wingdings" w:hAnsi="Wingdings" w:hint="default"/>
-      </w:rPr>
-    </w:lvl>
-    <w:lvl w:ilvl="6" w:tplc="04100001" w:tentative="1">
+        <w:rFonts w:ascii="Wingdings" w:hAnsi="Wingdings" w:cs="Wingdings" w:hint="default"/>
+      </w:rPr>
+    </w:lvl>
+    <w:lvl w:ilvl="6">
       <w:start w:val="1"/>
       <w:numFmt w:val="bullet"/>
       <w:lvlText w:val=""/>
       <w:lvlJc w:val="left"/>
       <w:pPr>
+        <w:tabs>
+          <w:tab w:val="num" w:pos="0"/>
+        </w:tabs>
         <w:ind w:left="5040" w:hanging="360"/>
       </w:pPr>
       <w:rPr>
-        <w:rFonts w:ascii="Symbol" w:hAnsi="Symbol" w:hint="default"/>
-      </w:rPr>
-    </w:lvl>
-    <w:lvl w:ilvl="7" w:tplc="04100003" w:tentative="1">
+        <w:rFonts w:ascii="Symbol" w:hAnsi="Symbol" w:cs="Symbol" w:hint="default"/>
+      </w:rPr>
+    </w:lvl>
+    <w:lvl w:ilvl="7">
       <w:start w:val="1"/>
       <w:numFmt w:val="bullet"/>
       <w:lvlText w:val="o"/>
       <w:lvlJc w:val="left"/>
       <w:pPr>
+        <w:tabs>
+          <w:tab w:val="num" w:pos="0"/>
+        </w:tabs>
         <w:ind w:left="5760" w:hanging="360"/>
       </w:pPr>
       <w:rPr>
         <w:rFonts w:ascii="Courier New" w:hAnsi="Courier New" w:cs="Courier New" w:hint="default"/>
       </w:rPr>
     </w:lvl>
-    <w:lvl w:ilvl="8" w:tplc="04100005" w:tentative="1">
+    <w:lvl w:ilvl="8">
       <w:start w:val="1"/>
       <w:numFmt w:val="bullet"/>
       <w:lvlText w:val=""/>
       <w:lvlJc w:val="left"/>
       <w:pPr>
+        <w:tabs>
+          <w:tab w:val="num" w:pos="0"/>
+        </w:tabs>
         <w:ind w:left="6480" w:hanging="360"/>
       </w:pPr>
       <w:rPr>
-        <w:rFonts w:ascii="Wingdings" w:hAnsi="Wingdings" w:hint="default"/>
+        <w:rFonts w:ascii="Wingdings" w:hAnsi="Wingdings" w:cs="Wingdings" w:hint="default"/>
       </w:rPr>
     </w:lvl>
   </w:abstractNum>
-  <w:abstractNum w:abstractNumId="6" w15:restartNumberingAfterBreak="0">
-    <w:nsid w:val="2FB02788"/>
-    <w:multiLevelType w:val="hybridMultilevel"/>
-    <w:tmpl w:val="8D440D44"/>
-    <w:lvl w:ilvl="0" w:tplc="04100001">
+  <w:abstractNum w:abstractNumId="7">
+    <w:lvl w:ilvl="0">
       <w:start w:val="1"/>
       <w:numFmt w:val="bullet"/>
       <w:lvlText w:val=""/>
       <w:lvlJc w:val="left"/>
       <w:pPr>
+        <w:tabs>
+          <w:tab w:val="num" w:pos="0"/>
+        </w:tabs>
         <w:ind w:left="720" w:hanging="360"/>
       </w:pPr>
       <w:rPr>
-        <w:rFonts w:ascii="Symbol" w:hAnsi="Symbol" w:hint="default"/>
-      </w:rPr>
-    </w:lvl>
-    <w:lvl w:ilvl="1" w:tplc="04100003" w:tentative="1">
+        <w:rFonts w:ascii="Symbol" w:hAnsi="Symbol" w:cs="Symbol" w:hint="default"/>
+      </w:rPr>
+    </w:lvl>
+    <w:lvl w:ilvl="1">
       <w:start w:val="1"/>
       <w:numFmt w:val="bullet"/>
       <w:lvlText w:val="o"/>
       <w:lvlJc w:val="left"/>
       <w:pPr>
+        <w:tabs>
+          <w:tab w:val="num" w:pos="0"/>
+        </w:tabs>
         <w:ind w:left="1440" w:hanging="360"/>
       </w:pPr>
       <w:rPr>
         <w:rFonts w:ascii="Courier New" w:hAnsi="Courier New" w:cs="Courier New" w:hint="default"/>
       </w:rPr>
     </w:lvl>
-    <w:lvl w:ilvl="2" w:tplc="04100005" w:tentative="1">
+    <w:lvl w:ilvl="2">
       <w:start w:val="1"/>
       <w:numFmt w:val="bullet"/>
       <w:lvlText w:val=""/>
       <w:lvlJc w:val="left"/>
       <w:pPr>
+        <w:tabs>
+          <w:tab w:val="num" w:pos="0"/>
+        </w:tabs>
         <w:ind w:left="2160" w:hanging="360"/>
       </w:pPr>
       <w:rPr>
-        <w:rFonts w:ascii="Wingdings" w:hAnsi="Wingdings" w:hint="default"/>
-      </w:rPr>
-    </w:lvl>
-    <w:lvl w:ilvl="3" w:tplc="04100001" w:tentative="1">
+        <w:rFonts w:ascii="Wingdings" w:hAnsi="Wingdings" w:cs="Wingdings" w:hint="default"/>
+      </w:rPr>
+    </w:lvl>
+    <w:lvl w:ilvl="3">
       <w:start w:val="1"/>
       <w:numFmt w:val="bullet"/>
       <w:lvlText w:val=""/>
       <w:lvlJc w:val="left"/>
       <w:pPr>
+        <w:tabs>
+          <w:tab w:val="num" w:pos="0"/>
+        </w:tabs>
         <w:ind w:left="2880" w:hanging="360"/>
       </w:pPr>
       <w:rPr>
-        <w:rFonts w:ascii="Symbol" w:hAnsi="Symbol" w:hint="default"/>
-      </w:rPr>
-    </w:lvl>
-    <w:lvl w:ilvl="4" w:tplc="04100003" w:tentative="1">
+        <w:rFonts w:ascii="Symbol" w:hAnsi="Symbol" w:cs="Symbol" w:hint="default"/>
+      </w:rPr>
+    </w:lvl>
+    <w:lvl w:ilvl="4">
       <w:start w:val="1"/>
       <w:numFmt w:val="bullet"/>
       <w:lvlText w:val="o"/>
       <w:lvlJc w:val="left"/>
       <w:pPr>
+        <w:tabs>
+          <w:tab w:val="num" w:pos="0"/>
+        </w:tabs>
         <w:ind w:left="3600" w:hanging="360"/>
       </w:pPr>
       <w:rPr>
         <w:rFonts w:ascii="Courier New" w:hAnsi="Courier New" w:cs="Courier New" w:hint="default"/>
       </w:rPr>
     </w:lvl>
-    <w:lvl w:ilvl="5" w:tplc="04100005" w:tentative="1">
+    <w:lvl w:ilvl="5">
       <w:start w:val="1"/>
       <w:numFmt w:val="bullet"/>
       <w:lvlText w:val=""/>
       <w:lvlJc w:val="left"/>
       <w:pPr>
+        <w:tabs>
+          <w:tab w:val="num" w:pos="0"/>
+        </w:tabs>
         <w:ind w:left="4320" w:hanging="360"/>
       </w:pPr>
       <w:rPr>
-        <w:rFonts w:ascii="Wingdings" w:hAnsi="Wingdings" w:hint="default"/>
-      </w:rPr>
-    </w:lvl>
-    <w:lvl w:ilvl="6" w:tplc="04100001" w:tentative="1">
+        <w:rFonts w:ascii="Wingdings" w:hAnsi="Wingdings" w:cs="Wingdings" w:hint="default"/>
+      </w:rPr>
+    </w:lvl>
+    <w:lvl w:ilvl="6">
       <w:start w:val="1"/>
       <w:numFmt w:val="bullet"/>
       <w:lvlText w:val=""/>
       <w:lvlJc w:val="left"/>
       <w:pPr>
+        <w:tabs>
+          <w:tab w:val="num" w:pos="0"/>
+        </w:tabs>
         <w:ind w:left="5040" w:hanging="360"/>
       </w:pPr>
       <w:rPr>
-        <w:rFonts w:ascii="Symbol" w:hAnsi="Symbol" w:hint="default"/>
-      </w:rPr>
-    </w:lvl>
-    <w:lvl w:ilvl="7" w:tplc="04100003" w:tentative="1">
+        <w:rFonts w:ascii="Symbol" w:hAnsi="Symbol" w:cs="Symbol" w:hint="default"/>
+      </w:rPr>
+    </w:lvl>
+    <w:lvl w:ilvl="7">
       <w:start w:val="1"/>
       <w:numFmt w:val="bullet"/>
       <w:lvlText w:val="o"/>
       <w:lvlJc w:val="left"/>
       <w:pPr>
+        <w:tabs>
+          <w:tab w:val="num" w:pos="0"/>
+        </w:tabs>
         <w:ind w:left="5760" w:hanging="360"/>
       </w:pPr>
       <w:rPr>
         <w:rFonts w:ascii="Courier New" w:hAnsi="Courier New" w:cs="Courier New" w:hint="default"/>
       </w:rPr>
     </w:lvl>
-    <w:lvl w:ilvl="8" w:tplc="04100005" w:tentative="1">
+    <w:lvl w:ilvl="8">
       <w:start w:val="1"/>
       <w:numFmt w:val="bullet"/>
       <w:lvlText w:val=""/>
       <w:lvlJc w:val="left"/>
       <w:pPr>
+        <w:tabs>
+          <w:tab w:val="num" w:pos="0"/>
+        </w:tabs>
         <w:ind w:left="6480" w:hanging="360"/>
       </w:pPr>
       <w:rPr>
-        <w:rFonts w:ascii="Wingdings" w:hAnsi="Wingdings" w:hint="default"/>
+        <w:rFonts w:ascii="Wingdings" w:hAnsi="Wingdings" w:cs="Wingdings" w:hint="default"/>
       </w:rPr>
     </w:lvl>
   </w:abstractNum>
-  <w:abstractNum w:abstractNumId="7" w15:restartNumberingAfterBreak="0">
-    <w:nsid w:val="4BA41787"/>
-    <w:multiLevelType w:val="hybridMultilevel"/>
-    <w:tmpl w:val="8B6630CA"/>
-    <w:lvl w:ilvl="0" w:tplc="04100001">
+  <w:abstractNum w:abstractNumId="8">
+    <w:lvl w:ilvl="0">
       <w:start w:val="1"/>
       <w:numFmt w:val="bullet"/>
       <w:lvlText w:val=""/>
       <w:lvlJc w:val="left"/>
       <w:pPr>
+        <w:tabs>
+          <w:tab w:val="num" w:pos="0"/>
+        </w:tabs>
         <w:ind w:left="720" w:hanging="360"/>
       </w:pPr>
       <w:rPr>
-        <w:rFonts w:ascii="Symbol" w:hAnsi="Symbol" w:hint="default"/>
-      </w:rPr>
-    </w:lvl>
-    <w:lvl w:ilvl="1" w:tplc="04100003" w:tentative="1">
+        <w:rFonts w:ascii="Symbol" w:hAnsi="Symbol" w:cs="Symbol" w:hint="default"/>
+      </w:rPr>
+    </w:lvl>
+    <w:lvl w:ilvl="1">
       <w:start w:val="1"/>
       <w:numFmt w:val="bullet"/>
       <w:lvlText w:val="o"/>
       <w:lvlJc w:val="left"/>
       <w:pPr>
+        <w:tabs>
+          <w:tab w:val="num" w:pos="0"/>
+        </w:tabs>
         <w:ind w:left="1440" w:hanging="360"/>
       </w:pPr>
       <w:rPr>
         <w:rFonts w:ascii="Courier New" w:hAnsi="Courier New" w:cs="Courier New" w:hint="default"/>
       </w:rPr>
     </w:lvl>
-    <w:lvl w:ilvl="2" w:tplc="04100005" w:tentative="1">
+    <w:lvl w:ilvl="2">
       <w:start w:val="1"/>
       <w:numFmt w:val="bullet"/>
       <w:lvlText w:val=""/>
       <w:lvlJc w:val="left"/>
       <w:pPr>
+        <w:tabs>
+          <w:tab w:val="num" w:pos="0"/>
+        </w:tabs>
         <w:ind w:left="2160" w:hanging="360"/>
       </w:pPr>
       <w:rPr>
-        <w:rFonts w:ascii="Wingdings" w:hAnsi="Wingdings" w:hint="default"/>
-      </w:rPr>
-    </w:lvl>
-    <w:lvl w:ilvl="3" w:tplc="04100001" w:tentative="1">
+        <w:rFonts w:ascii="Wingdings" w:hAnsi="Wingdings" w:cs="Wingdings" w:hint="default"/>
+      </w:rPr>
+    </w:lvl>
+    <w:lvl w:ilvl="3">
       <w:start w:val="1"/>
       <w:numFmt w:val="bullet"/>
       <w:lvlText w:val=""/>
       <w:lvlJc w:val="left"/>
       <w:pPr>
+        <w:tabs>
+          <w:tab w:val="num" w:pos="0"/>
+        </w:tabs>
         <w:ind w:left="2880" w:hanging="360"/>
       </w:pPr>
       <w:rPr>
-        <w:rFonts w:ascii="Symbol" w:hAnsi="Symbol" w:hint="default"/>
-      </w:rPr>
-    </w:lvl>
-    <w:lvl w:ilvl="4" w:tplc="04100003" w:tentative="1">
+        <w:rFonts w:ascii="Symbol" w:hAnsi="Symbol" w:cs="Symbol" w:hint="default"/>
+      </w:rPr>
+    </w:lvl>
+    <w:lvl w:ilvl="4">
       <w:start w:val="1"/>
       <w:numFmt w:val="bullet"/>
       <w:lvlText w:val="o"/>
       <w:lvlJc w:val="left"/>
       <w:pPr>
+        <w:tabs>
+          <w:tab w:val="num" w:pos="0"/>
+        </w:tabs>
         <w:ind w:left="3600" w:hanging="360"/>
       </w:pPr>
       <w:rPr>
         <w:rFonts w:ascii="Courier New" w:hAnsi="Courier New" w:cs="Courier New" w:hint="default"/>
       </w:rPr>
     </w:lvl>
-    <w:lvl w:ilvl="5" w:tplc="04100005" w:tentative="1">
+    <w:lvl w:ilvl="5">
       <w:start w:val="1"/>
       <w:numFmt w:val="bullet"/>
       <w:lvlText w:val=""/>
       <w:lvlJc w:val="left"/>
       <w:pPr>
+        <w:tabs>
+          <w:tab w:val="num" w:pos="0"/>
+        </w:tabs>
         <w:ind w:left="4320" w:hanging="360"/>
       </w:pPr>
       <w:rPr>
-        <w:rFonts w:ascii="Wingdings" w:hAnsi="Wingdings" w:hint="default"/>
-      </w:rPr>
-    </w:lvl>
-    <w:lvl w:ilvl="6" w:tplc="04100001" w:tentative="1">
+        <w:rFonts w:ascii="Wingdings" w:hAnsi="Wingdings" w:cs="Wingdings" w:hint="default"/>
+      </w:rPr>
+    </w:lvl>
+    <w:lvl w:ilvl="6">
       <w:start w:val="1"/>
       <w:numFmt w:val="bullet"/>
       <w:lvlText w:val=""/>
       <w:lvlJc w:val="left"/>
       <w:pPr>
+        <w:tabs>
+          <w:tab w:val="num" w:pos="0"/>
+        </w:tabs>
         <w:ind w:left="5040" w:hanging="360"/>
       </w:pPr>
       <w:rPr>
-        <w:rFonts w:ascii="Symbol" w:hAnsi="Symbol" w:hint="default"/>
-      </w:rPr>
-    </w:lvl>
-    <w:lvl w:ilvl="7" w:tplc="04100003" w:tentative="1">
+        <w:rFonts w:ascii="Symbol" w:hAnsi="Symbol" w:cs="Symbol" w:hint="default"/>
+      </w:rPr>
+    </w:lvl>
+    <w:lvl w:ilvl="7">
       <w:start w:val="1"/>
       <w:numFmt w:val="bullet"/>
       <w:lvlText w:val="o"/>
       <w:lvlJc w:val="left"/>
       <w:pPr>
+        <w:tabs>
+          <w:tab w:val="num" w:pos="0"/>
+        </w:tabs>
         <w:ind w:left="5760" w:hanging="360"/>
       </w:pPr>
       <w:rPr>
         <w:rFonts w:ascii="Courier New" w:hAnsi="Courier New" w:cs="Courier New" w:hint="default"/>
       </w:rPr>
     </w:lvl>
-    <w:lvl w:ilvl="8" w:tplc="04100005" w:tentative="1">
+    <w:lvl w:ilvl="8">
       <w:start w:val="1"/>
       <w:numFmt w:val="bullet"/>
       <w:lvlText w:val=""/>
       <w:lvlJc w:val="left"/>
       <w:pPr>
+        <w:tabs>
+          <w:tab w:val="num" w:pos="0"/>
+        </w:tabs>
         <w:ind w:left="6480" w:hanging="360"/>
       </w:pPr>
       <w:rPr>
-        <w:rFonts w:ascii="Wingdings" w:hAnsi="Wingdings" w:hint="default"/>
+        <w:rFonts w:ascii="Wingdings" w:hAnsi="Wingdings" w:cs="Wingdings" w:hint="default"/>
       </w:rPr>
     </w:lvl>
   </w:abstractNum>
-  <w:abstractNum w:abstractNumId="8" w15:restartNumberingAfterBreak="0">
-    <w:nsid w:val="56566191"/>
-    <w:multiLevelType w:val="hybridMultilevel"/>
-    <w:tmpl w:val="84F638B8"/>
-    <w:lvl w:ilvl="0" w:tplc="04100003">
+  <w:abstractNum w:abstractNumId="9">
+    <w:lvl w:ilvl="0">
+      <w:start w:val="1"/>
+      <w:numFmt w:val="bullet"/>
+      <w:lvlText w:val=""/>
+      <w:lvlJc w:val="left"/>
+      <w:pPr>
+        <w:tabs>
+          <w:tab w:val="num" w:pos="0"/>
+        </w:tabs>
+        <w:ind w:left="720" w:hanging="360"/>
+      </w:pPr>
+      <w:rPr>
+        <w:rFonts w:ascii="Symbol" w:hAnsi="Symbol" w:cs="Symbol" w:hint="default"/>
+      </w:rPr>
+    </w:lvl>
+    <w:lvl w:ilvl="1">
       <w:start w:val="1"/>
       <w:numFmt w:val="bullet"/>
       <w:lvlText w:val="o"/>
       <w:lvlJc w:val="left"/>
       <w:pPr>
+        <w:tabs>
+          <w:tab w:val="num" w:pos="0"/>
+        </w:tabs>
         <w:ind w:left="1440" w:hanging="360"/>
       </w:pPr>
       <w:rPr>
         <w:rFonts w:ascii="Courier New" w:hAnsi="Courier New" w:cs="Courier New" w:hint="default"/>
       </w:rPr>
     </w:lvl>
-    <w:lvl w:ilvl="1" w:tplc="04100003" w:tentative="1">
+    <w:lvl w:ilvl="2">
+      <w:start w:val="1"/>
+      <w:numFmt w:val="bullet"/>
+      <w:lvlText w:val=""/>
+      <w:lvlJc w:val="left"/>
+      <w:pPr>
+        <w:tabs>
+          <w:tab w:val="num" w:pos="0"/>
+        </w:tabs>
+        <w:ind w:left="2160" w:hanging="360"/>
+      </w:pPr>
+      <w:rPr>
+        <w:rFonts w:ascii="Wingdings" w:hAnsi="Wingdings" w:cs="Wingdings" w:hint="default"/>
+      </w:rPr>
+    </w:lvl>
+    <w:lvl w:ilvl="3">
+      <w:start w:val="1"/>
+      <w:numFmt w:val="bullet"/>
+      <w:lvlText w:val=""/>
+      <w:lvlJc w:val="left"/>
+      <w:pPr>
+        <w:tabs>
+          <w:tab w:val="num" w:pos="0"/>
+        </w:tabs>
+        <w:ind w:left="2880" w:hanging="360"/>
+      </w:pPr>
+      <w:rPr>
+        <w:rFonts w:ascii="Symbol" w:hAnsi="Symbol" w:cs="Symbol" w:hint="default"/>
+      </w:rPr>
+    </w:lvl>
+    <w:lvl w:ilvl="4">
       <w:start w:val="1"/>
       <w:numFmt w:val="bullet"/>
       <w:lvlText w:val="o"/>
       <w:lvlJc w:val="left"/>
       <w:pPr>
+        <w:tabs>
+          <w:tab w:val="num" w:pos="0"/>
+        </w:tabs>
+        <w:ind w:left="3600" w:hanging="360"/>
+      </w:pPr>
+      <w:rPr>
+        <w:rFonts w:ascii="Courier New" w:hAnsi="Courier New" w:cs="Courier New" w:hint="default"/>
+      </w:rPr>
+    </w:lvl>
+    <w:lvl w:ilvl="5">
+      <w:start w:val="1"/>
+      <w:numFmt w:val="bullet"/>
+      <w:lvlText w:val=""/>
+      <w:lvlJc w:val="left"/>
+      <w:pPr>
+        <w:tabs>
+          <w:tab w:val="num" w:pos="0"/>
+        </w:tabs>
+        <w:ind w:left="4320" w:hanging="360"/>
+      </w:pPr>
+      <w:rPr>
+        <w:rFonts w:ascii="Wingdings" w:hAnsi="Wingdings" w:cs="Wingdings" w:hint="default"/>
+      </w:rPr>
+    </w:lvl>
+    <w:lvl w:ilvl="6">
+      <w:start w:val="1"/>
+      <w:numFmt w:val="bullet"/>
+      <w:lvlText w:val=""/>
+      <w:lvlJc w:val="left"/>
+      <w:pPr>
+        <w:tabs>
+          <w:tab w:val="num" w:pos="0"/>
+        </w:tabs>
+        <w:ind w:left="5040" w:hanging="360"/>
+      </w:pPr>
+      <w:rPr>
+        <w:rFonts w:ascii="Symbol" w:hAnsi="Symbol" w:cs="Symbol" w:hint="default"/>
+      </w:rPr>
+    </w:lvl>
+    <w:lvl w:ilvl="7">
+      <w:start w:val="1"/>
+      <w:numFmt w:val="bullet"/>
+      <w:lvlText w:val="o"/>
+      <w:lvlJc w:val="left"/>
+      <w:pPr>
+        <w:tabs>
+          <w:tab w:val="num" w:pos="0"/>
+        </w:tabs>
+        <w:ind w:left="5760" w:hanging="360"/>
+      </w:pPr>
+      <w:rPr>
+        <w:rFonts w:ascii="Courier New" w:hAnsi="Courier New" w:cs="Courier New" w:hint="default"/>
+      </w:rPr>
+    </w:lvl>
+    <w:lvl w:ilvl="8">
+      <w:start w:val="1"/>
+      <w:numFmt w:val="bullet"/>
+      <w:lvlText w:val=""/>
+      <w:lvlJc w:val="left"/>
+      <w:pPr>
+        <w:tabs>
+          <w:tab w:val="num" w:pos="0"/>
+        </w:tabs>
+        <w:ind w:left="6480" w:hanging="360"/>
+      </w:pPr>
+      <w:rPr>
+        <w:rFonts w:ascii="Wingdings" w:hAnsi="Wingdings" w:cs="Wingdings" w:hint="default"/>
+      </w:rPr>
+    </w:lvl>
+  </w:abstractNum>
+  <w:abstractNum w:abstractNumId="10">
+    <w:lvl w:ilvl="0">
+      <w:start w:val="1"/>
+      <w:numFmt w:val="bullet"/>
+      <w:lvlText w:val=""/>
+      <w:lvlJc w:val="left"/>
+      <w:pPr>
+        <w:tabs>
+          <w:tab w:val="num" w:pos="0"/>
+        </w:tabs>
+        <w:ind w:left="720" w:hanging="360"/>
+      </w:pPr>
+      <w:rPr>
+        <w:rFonts w:ascii="Symbol" w:hAnsi="Symbol" w:cs="Symbol" w:hint="default"/>
+      </w:rPr>
+    </w:lvl>
+    <w:lvl w:ilvl="1">
+      <w:start w:val="1"/>
+      <w:numFmt w:val="bullet"/>
+      <w:lvlText w:val="o"/>
+      <w:lvlJc w:val="left"/>
+      <w:pPr>
+        <w:tabs>
+          <w:tab w:val="num" w:pos="0"/>
+        </w:tabs>
+        <w:ind w:left="1440" w:hanging="360"/>
+      </w:pPr>
+      <w:rPr>
+        <w:rFonts w:ascii="Courier New" w:hAnsi="Courier New" w:cs="Courier New" w:hint="default"/>
+      </w:rPr>
+    </w:lvl>
+    <w:lvl w:ilvl="2">
+      <w:start w:val="1"/>
+      <w:numFmt w:val="bullet"/>
+      <w:lvlText w:val=""/>
+      <w:lvlJc w:val="left"/>
+      <w:pPr>
+        <w:tabs>
+          <w:tab w:val="num" w:pos="0"/>
+        </w:tabs>
         <w:ind w:left="2160" w:hanging="360"/>
       </w:pPr>
       <w:rPr>
+        <w:rFonts w:ascii="Wingdings" w:hAnsi="Wingdings" w:cs="Wingdings" w:hint="default"/>
+      </w:rPr>
+    </w:lvl>
+    <w:lvl w:ilvl="3">
+      <w:start w:val="1"/>
+      <w:numFmt w:val="bullet"/>
+      <w:lvlText w:val=""/>
+      <w:lvlJc w:val="left"/>
+      <w:pPr>
+        <w:tabs>
+          <w:tab w:val="num" w:pos="0"/>
+        </w:tabs>
+        <w:ind w:left="2880" w:hanging="360"/>
+      </w:pPr>
+      <w:rPr>
+        <w:rFonts w:ascii="Symbol" w:hAnsi="Symbol" w:cs="Symbol" w:hint="default"/>
+      </w:rPr>
+    </w:lvl>
+    <w:lvl w:ilvl="4">
+      <w:start w:val="1"/>
+      <w:numFmt w:val="bullet"/>
+      <w:lvlText w:val="o"/>
+      <w:lvlJc w:val="left"/>
+      <w:pPr>
+        <w:tabs>
+          <w:tab w:val="num" w:pos="0"/>
+        </w:tabs>
+        <w:ind w:left="3600" w:hanging="360"/>
+      </w:pPr>
+      <w:rPr>
         <w:rFonts w:ascii="Courier New" w:hAnsi="Courier New" w:cs="Courier New" w:hint="default"/>
       </w:rPr>
     </w:lvl>
-    <w:lvl w:ilvl="2" w:tplc="04100005" w:tentative="1">
+    <w:lvl w:ilvl="5">
       <w:start w:val="1"/>
       <w:numFmt w:val="bullet"/>
       <w:lvlText w:val=""/>
       <w:lvlJc w:val="left"/>
       <w:pPr>
+        <w:tabs>
+          <w:tab w:val="num" w:pos="0"/>
+        </w:tabs>
+        <w:ind w:left="4320" w:hanging="360"/>
+      </w:pPr>
+      <w:rPr>
+        <w:rFonts w:ascii="Wingdings" w:hAnsi="Wingdings" w:cs="Wingdings" w:hint="default"/>
+      </w:rPr>
+    </w:lvl>
+    <w:lvl w:ilvl="6">
+      <w:start w:val="1"/>
+      <w:numFmt w:val="bullet"/>
+      <w:lvlText w:val=""/>
+      <w:lvlJc w:val="left"/>
+      <w:pPr>
+        <w:tabs>
+          <w:tab w:val="num" w:pos="0"/>
+        </w:tabs>
+        <w:ind w:left="5040" w:hanging="360"/>
+      </w:pPr>
+      <w:rPr>
+        <w:rFonts w:ascii="Symbol" w:hAnsi="Symbol" w:cs="Symbol" w:hint="default"/>
+      </w:rPr>
+    </w:lvl>
+    <w:lvl w:ilvl="7">
+      <w:start w:val="1"/>
+      <w:numFmt w:val="bullet"/>
+      <w:lvlText w:val="o"/>
+      <w:lvlJc w:val="left"/>
+      <w:pPr>
+        <w:tabs>
+          <w:tab w:val="num" w:pos="0"/>
+        </w:tabs>
+        <w:ind w:left="5760" w:hanging="360"/>
+      </w:pPr>
+      <w:rPr>
+        <w:rFonts w:ascii="Courier New" w:hAnsi="Courier New" w:cs="Courier New" w:hint="default"/>
+      </w:rPr>
+    </w:lvl>
+    <w:lvl w:ilvl="8">
+      <w:start w:val="1"/>
+      <w:numFmt w:val="bullet"/>
+      <w:lvlText w:val=""/>
+      <w:lvlJc w:val="left"/>
+      <w:pPr>
+        <w:tabs>
+          <w:tab w:val="num" w:pos="0"/>
+        </w:tabs>
+        <w:ind w:left="6480" w:hanging="360"/>
+      </w:pPr>
+      <w:rPr>
+        <w:rFonts w:ascii="Wingdings" w:hAnsi="Wingdings" w:cs="Wingdings" w:hint="default"/>
+      </w:rPr>
+    </w:lvl>
+  </w:abstractNum>
+  <w:abstractNum w:abstractNumId="11">
+    <w:lvl w:ilvl="0">
+      <w:start w:val="1"/>
+      <w:numFmt w:val="bullet"/>
+      <w:lvlText w:val="o"/>
+      <w:lvlJc w:val="left"/>
+      <w:pPr>
+        <w:tabs>
+          <w:tab w:val="num" w:pos="0"/>
+        </w:tabs>
+        <w:ind w:left="1440" w:hanging="360"/>
+      </w:pPr>
+      <w:rPr>
+        <w:rFonts w:ascii="Courier New" w:hAnsi="Courier New" w:cs="Courier New" w:hint="default"/>
+      </w:rPr>
+    </w:lvl>
+    <w:lvl w:ilvl="1">
+      <w:start w:val="1"/>
+      <w:numFmt w:val="bullet"/>
+      <w:lvlText w:val="o"/>
+      <w:lvlJc w:val="left"/>
+      <w:pPr>
+        <w:tabs>
+          <w:tab w:val="num" w:pos="0"/>
+        </w:tabs>
+        <w:ind w:left="2160" w:hanging="360"/>
+      </w:pPr>
+      <w:rPr>
+        <w:rFonts w:ascii="Courier New" w:hAnsi="Courier New" w:cs="Courier New" w:hint="default"/>
+      </w:rPr>
+    </w:lvl>
+    <w:lvl w:ilvl="2">
+      <w:start w:val="1"/>
+      <w:numFmt w:val="bullet"/>
+      <w:lvlText w:val=""/>
+      <w:lvlJc w:val="left"/>
+      <w:pPr>
+        <w:tabs>
+          <w:tab w:val="num" w:pos="0"/>
+        </w:tabs>
         <w:ind w:left="2880" w:hanging="360"/>
       </w:pPr>
       <w:rPr>
-        <w:rFonts w:ascii="Wingdings" w:hAnsi="Wingdings" w:hint="default"/>
-      </w:rPr>
-    </w:lvl>
-    <w:lvl w:ilvl="3" w:tplc="04100001" w:tentative="1">
+        <w:rFonts w:ascii="Wingdings" w:hAnsi="Wingdings" w:cs="Wingdings" w:hint="default"/>
+      </w:rPr>
+    </w:lvl>
+    <w:lvl w:ilvl="3">
       <w:start w:val="1"/>
       <w:numFmt w:val="bullet"/>
       <w:lvlText w:val=""/>
       <w:lvlJc w:val="left"/>
       <w:pPr>
+        <w:tabs>
+          <w:tab w:val="num" w:pos="0"/>
+        </w:tabs>
         <w:ind w:left="3600" w:hanging="360"/>
       </w:pPr>
       <w:rPr>
-        <w:rFonts w:ascii="Symbol" w:hAnsi="Symbol" w:hint="default"/>
-      </w:rPr>
-    </w:lvl>
-    <w:lvl w:ilvl="4" w:tplc="04100003" w:tentative="1">
+        <w:rFonts w:ascii="Symbol" w:hAnsi="Symbol" w:cs="Symbol" w:hint="default"/>
+      </w:rPr>
+    </w:lvl>
+    <w:lvl w:ilvl="4">
       <w:start w:val="1"/>
       <w:numFmt w:val="bullet"/>
       <w:lvlText w:val="o"/>
       <w:lvlJc w:val="left"/>
       <w:pPr>
+        <w:tabs>
+          <w:tab w:val="num" w:pos="0"/>
+        </w:tabs>
         <w:ind w:left="4320" w:hanging="360"/>
       </w:pPr>
       <w:rPr>
         <w:rFonts w:ascii="Courier New" w:hAnsi="Courier New" w:cs="Courier New" w:hint="default"/>
       </w:rPr>
     </w:lvl>
-    <w:lvl w:ilvl="5" w:tplc="04100005" w:tentative="1">
+    <w:lvl w:ilvl="5">
       <w:start w:val="1"/>
       <w:numFmt w:val="bullet"/>
       <w:lvlText w:val=""/>
       <w:lvlJc w:val="left"/>
       <w:pPr>
+        <w:tabs>
+          <w:tab w:val="num" w:pos="0"/>
+        </w:tabs>
         <w:ind w:left="5040" w:hanging="360"/>
       </w:pPr>
       <w:rPr>
-        <w:rFonts w:ascii="Wingdings" w:hAnsi="Wingdings" w:hint="default"/>
-      </w:rPr>
-    </w:lvl>
-    <w:lvl w:ilvl="6" w:tplc="04100001" w:tentative="1">
+        <w:rFonts w:ascii="Wingdings" w:hAnsi="Wingdings" w:cs="Wingdings" w:hint="default"/>
+      </w:rPr>
+    </w:lvl>
+    <w:lvl w:ilvl="6">
       <w:start w:val="1"/>
       <w:numFmt w:val="bullet"/>
       <w:lvlText w:val=""/>
       <w:lvlJc w:val="left"/>
       <w:pPr>
+        <w:tabs>
+          <w:tab w:val="num" w:pos="0"/>
+        </w:tabs>
         <w:ind w:left="5760" w:hanging="360"/>
       </w:pPr>
       <w:rPr>
-        <w:rFonts w:ascii="Symbol" w:hAnsi="Symbol" w:hint="default"/>
-      </w:rPr>
-    </w:lvl>
-    <w:lvl w:ilvl="7" w:tplc="04100003" w:tentative="1">
+        <w:rFonts w:ascii="Symbol" w:hAnsi="Symbol" w:cs="Symbol" w:hint="default"/>
+      </w:rPr>
+    </w:lvl>
+    <w:lvl w:ilvl="7">
       <w:start w:val="1"/>
       <w:numFmt w:val="bullet"/>
       <w:lvlText w:val="o"/>
       <w:lvlJc w:val="left"/>
       <w:pPr>
+        <w:tabs>
+          <w:tab w:val="num" w:pos="0"/>
+        </w:tabs>
         <w:ind w:left="6480" w:hanging="360"/>
       </w:pPr>
       <w:rPr>
         <w:rFonts w:ascii="Courier New" w:hAnsi="Courier New" w:cs="Courier New" w:hint="default"/>
       </w:rPr>
     </w:lvl>
-    <w:lvl w:ilvl="8" w:tplc="04100005" w:tentative="1">
+    <w:lvl w:ilvl="8">
       <w:start w:val="1"/>
       <w:numFmt w:val="bullet"/>
       <w:lvlText w:val=""/>
       <w:lvlJc w:val="left"/>
       <w:pPr>
+        <w:tabs>
+          <w:tab w:val="num" w:pos="0"/>
+        </w:tabs>
         <w:ind w:left="7200" w:hanging="360"/>
       </w:pPr>
       <w:rPr>
-        <w:rFonts w:ascii="Wingdings" w:hAnsi="Wingdings" w:hint="default"/>
+        <w:rFonts w:ascii="Wingdings" w:hAnsi="Wingdings" w:cs="Wingdings" w:hint="default"/>
       </w:rPr>
     </w:lvl>
   </w:abstractNum>
-  <w:abstractNum w:abstractNumId="9" w15:restartNumberingAfterBreak="0">
-    <w:nsid w:val="74E42419"/>
-    <w:multiLevelType w:val="hybridMultilevel"/>
-    <w:tmpl w:val="21680810"/>
-    <w:lvl w:ilvl="0" w:tplc="04100001">
+  <w:abstractNum w:abstractNumId="12">
+    <w:lvl w:ilvl="0">
       <w:start w:val="1"/>
       <w:numFmt w:val="bullet"/>
       <w:lvlText w:val=""/>
       <w:lvlJc w:val="left"/>
       <w:pPr>
+        <w:tabs>
+          <w:tab w:val="num" w:pos="720"/>
+        </w:tabs>
         <w:ind w:left="720" w:hanging="360"/>
       </w:pPr>
       <w:rPr>
-        <w:rFonts w:ascii="Symbol" w:hAnsi="Symbol" w:hint="default"/>
-      </w:rPr>
-    </w:lvl>
-    <w:lvl w:ilvl="1" w:tplc="04100003">
-      <w:start w:val="1"/>
-      <w:numFmt w:val="bullet"/>
-      <w:lvlText w:val="o"/>
-      <w:lvlJc w:val="left"/>
-      <w:pPr>
+        <w:rFonts w:ascii="Symbol" w:hAnsi="Symbol" w:cs="Symbol" w:hint="default"/>
+      </w:rPr>
+    </w:lvl>
+    <w:lvl w:ilvl="1">
+      <w:start w:val="1"/>
+      <w:numFmt w:val="bullet"/>
+      <w:lvlText w:val="◦"/>
+      <w:lvlJc w:val="left"/>
+      <w:pPr>
+        <w:tabs>
+          <w:tab w:val="num" w:pos="1080"/>
+        </w:tabs>
+        <w:ind w:left="1080" w:hanging="360"/>
+      </w:pPr>
+      <w:rPr>
+        <w:rFonts w:ascii="OpenSymbol" w:hAnsi="OpenSymbol" w:cs="OpenSymbol" w:hint="default"/>
+      </w:rPr>
+    </w:lvl>
+    <w:lvl w:ilvl="2">
+      <w:start w:val="1"/>
+      <w:numFmt w:val="bullet"/>
+      <w:lvlText w:val="▪"/>
+      <w:lvlJc w:val="left"/>
+      <w:pPr>
+        <w:tabs>
+          <w:tab w:val="num" w:pos="1440"/>
+        </w:tabs>
         <w:ind w:left="1440" w:hanging="360"/>
       </w:pPr>
       <w:rPr>
-        <w:rFonts w:ascii="Courier New" w:hAnsi="Courier New" w:cs="Courier New" w:hint="default"/>
-      </w:rPr>
-    </w:lvl>
-    <w:lvl w:ilvl="2" w:tplc="04100005" w:tentative="1">
-      <w:start w:val="1"/>
-      <w:numFmt w:val="bullet"/>
-      <w:lvlText w:val=""/>
-      <w:lvlJc w:val="left"/>
-      <w:pPr>
+        <w:rFonts w:ascii="OpenSymbol" w:hAnsi="OpenSymbol" w:cs="OpenSymbol" w:hint="default"/>
+      </w:rPr>
+    </w:lvl>
+    <w:lvl w:ilvl="3">
+      <w:start w:val="1"/>
+      <w:numFmt w:val="bullet"/>
+      <w:lvlText w:val=""/>
+      <w:lvlJc w:val="left"/>
+      <w:pPr>
+        <w:tabs>
+          <w:tab w:val="num" w:pos="1800"/>
+        </w:tabs>
+        <w:ind w:left="1800" w:hanging="360"/>
+      </w:pPr>
+      <w:rPr>
+        <w:rFonts w:ascii="Symbol" w:hAnsi="Symbol" w:cs="Symbol" w:hint="default"/>
+      </w:rPr>
+    </w:lvl>
+    <w:lvl w:ilvl="4">
+      <w:start w:val="1"/>
+      <w:numFmt w:val="bullet"/>
+      <w:lvlText w:val="◦"/>
+      <w:lvlJc w:val="left"/>
+      <w:pPr>
+        <w:tabs>
+          <w:tab w:val="num" w:pos="2160"/>
+        </w:tabs>
         <w:ind w:left="2160" w:hanging="360"/>
       </w:pPr>
       <w:rPr>
-        <w:rFonts w:ascii="Wingdings" w:hAnsi="Wingdings" w:hint="default"/>
-      </w:rPr>
-    </w:lvl>
-    <w:lvl w:ilvl="3" w:tplc="04100001" w:tentative="1">
+        <w:rFonts w:ascii="OpenSymbol" w:hAnsi="OpenSymbol" w:cs="OpenSymbol" w:hint="default"/>
+      </w:rPr>
+    </w:lvl>
+    <w:lvl w:ilvl="5">
+      <w:start w:val="1"/>
+      <w:numFmt w:val="bullet"/>
+      <w:lvlText w:val="▪"/>
+      <w:lvlJc w:val="left"/>
+      <w:pPr>
+        <w:tabs>
+          <w:tab w:val="num" w:pos="2520"/>
+        </w:tabs>
+        <w:ind w:left="2520" w:hanging="360"/>
+      </w:pPr>
+      <w:rPr>
+        <w:rFonts w:ascii="OpenSymbol" w:hAnsi="OpenSymbol" w:cs="OpenSymbol" w:hint="default"/>
+      </w:rPr>
+    </w:lvl>
+    <w:lvl w:ilvl="6">
       <w:start w:val="1"/>
       <w:numFmt w:val="bullet"/>
       <w:lvlText w:val=""/>
       <w:lvlJc w:val="left"/>
       <w:pPr>
+        <w:tabs>
+          <w:tab w:val="num" w:pos="2880"/>
+        </w:tabs>
         <w:ind w:left="2880" w:hanging="360"/>
       </w:pPr>
       <w:rPr>
-        <w:rFonts w:ascii="Symbol" w:hAnsi="Symbol" w:hint="default"/>
-      </w:rPr>
-    </w:lvl>
-    <w:lvl w:ilvl="4" w:tplc="04100003" w:tentative="1">
-      <w:start w:val="1"/>
-      <w:numFmt w:val="bullet"/>
-      <w:lvlText w:val="o"/>
-      <w:lvlJc w:val="left"/>
-      <w:pPr>
+        <w:rFonts w:ascii="Symbol" w:hAnsi="Symbol" w:cs="Symbol" w:hint="default"/>
+      </w:rPr>
+    </w:lvl>
+    <w:lvl w:ilvl="7">
+      <w:start w:val="1"/>
+      <w:numFmt w:val="bullet"/>
+      <w:lvlText w:val="◦"/>
+      <w:lvlJc w:val="left"/>
+      <w:pPr>
+        <w:tabs>
+          <w:tab w:val="num" w:pos="3240"/>
+        </w:tabs>
+        <w:ind w:left="3240" w:hanging="360"/>
+      </w:pPr>
+      <w:rPr>
+        <w:rFonts w:ascii="OpenSymbol" w:hAnsi="OpenSymbol" w:cs="OpenSymbol" w:hint="default"/>
+      </w:rPr>
+    </w:lvl>
+    <w:lvl w:ilvl="8">
+      <w:start w:val="1"/>
+      <w:numFmt w:val="bullet"/>
+      <w:lvlText w:val="▪"/>
+      <w:lvlJc w:val="left"/>
+      <w:pPr>
+        <w:tabs>
+          <w:tab w:val="num" w:pos="3600"/>
+        </w:tabs>
         <w:ind w:left="3600" w:hanging="360"/>
       </w:pPr>
       <w:rPr>
-        <w:rFonts w:ascii="Courier New" w:hAnsi="Courier New" w:cs="Courier New" w:hint="default"/>
-      </w:rPr>
-    </w:lvl>
-    <w:lvl w:ilvl="5" w:tplc="04100005" w:tentative="1">
-      <w:start w:val="1"/>
-      <w:numFmt w:val="bullet"/>
-      <w:lvlText w:val=""/>
-      <w:lvlJc w:val="left"/>
-      <w:pPr>
-        <w:ind w:left="4320" w:hanging="360"/>
-      </w:pPr>
-      <w:rPr>
-        <w:rFonts w:ascii="Wingdings" w:hAnsi="Wingdings" w:hint="default"/>
-      </w:rPr>
-    </w:lvl>
-    <w:lvl w:ilvl="6" w:tplc="04100001" w:tentative="1">
+        <w:rFonts w:ascii="OpenSymbol" w:hAnsi="OpenSymbol" w:cs="OpenSymbol" w:hint="default"/>
+      </w:rPr>
+    </w:lvl>
+  </w:abstractNum>
+  <w:abstractNum w:abstractNumId="13">
+    <w:lvl w:ilvl="0">
       <w:start w:val="1"/>
       <w:numFmt w:val="bullet"/>
       <w:lvlText w:val=""/>
       <w:lvlJc w:val="left"/>
       <w:pPr>
-        <w:ind w:left="5040" w:hanging="360"/>
-      </w:pPr>
-      <w:rPr>
-        <w:rFonts w:ascii="Symbol" w:hAnsi="Symbol" w:hint="default"/>
-      </w:rPr>
-    </w:lvl>
-    <w:lvl w:ilvl="7" w:tplc="04100003" w:tentative="1">
-      <w:start w:val="1"/>
-      <w:numFmt w:val="bullet"/>
-      <w:lvlText w:val="o"/>
-      <w:lvlJc w:val="left"/>
-      <w:pPr>
-        <w:ind w:left="5760" w:hanging="360"/>
-      </w:pPr>
-      <w:rPr>
-        <w:rFonts w:ascii="Courier New" w:hAnsi="Courier New" w:cs="Courier New" w:hint="default"/>
-      </w:rPr>
-    </w:lvl>
-    <w:lvl w:ilvl="8" w:tplc="04100005" w:tentative="1">
-      <w:start w:val="1"/>
-      <w:numFmt w:val="bullet"/>
-      <w:lvlText w:val=""/>
-      <w:lvlJc w:val="left"/>
-      <w:pPr>
-        <w:ind w:left="6480" w:hanging="360"/>
-      </w:pPr>
-      <w:rPr>
-        <w:rFonts w:ascii="Wingdings" w:hAnsi="Wingdings" w:hint="default"/>
+        <w:tabs>
+          <w:tab w:val="num" w:pos="720"/>
+        </w:tabs>
+        <w:ind w:left="720" w:hanging="360"/>
+      </w:pPr>
+      <w:rPr>
+        <w:rFonts w:ascii="Symbol" w:hAnsi="Symbol" w:cs="Symbol" w:hint="default"/>
+      </w:rPr>
+    </w:lvl>
+    <w:lvl w:ilvl="1">
+      <w:start w:val="1"/>
+      <w:numFmt w:val="bullet"/>
+      <w:lvlText w:val="◦"/>
+      <w:lvlJc w:val="left"/>
+      <w:pPr>
+        <w:tabs>
+          <w:tab w:val="num" w:pos="1080"/>
+        </w:tabs>
+        <w:ind w:left="1080" w:hanging="360"/>
+      </w:pPr>
+      <w:rPr>
+        <w:rFonts w:ascii="OpenSymbol" w:hAnsi="OpenSymbol" w:cs="OpenSymbol" w:hint="default"/>
+      </w:rPr>
+    </w:lvl>
+    <w:lvl w:ilvl="2">
+      <w:start w:val="1"/>
+      <w:numFmt w:val="bullet"/>
+      <w:lvlText w:val="▪"/>
+      <w:lvlJc w:val="left"/>
+      <w:pPr>
+        <w:tabs>
+          <w:tab w:val="num" w:pos="1440"/>
+        </w:tabs>
+        <w:ind w:left="1440" w:hanging="360"/>
+      </w:pPr>
+      <w:rPr>
+        <w:rFonts w:ascii="OpenSymbol" w:hAnsi="OpenSymbol" w:cs="OpenSymbol" w:hint="default"/>
+      </w:rPr>
+    </w:lvl>
+    <w:lvl w:ilvl="3">
+      <w:start w:val="1"/>
+      <w:numFmt w:val="bullet"/>
+      <w:lvlText w:val=""/>
+      <w:lvlJc w:val="left"/>
+      <w:pPr>
+        <w:tabs>
+          <w:tab w:val="num" w:pos="1800"/>
+        </w:tabs>
+        <w:ind w:left="1800" w:hanging="360"/>
+      </w:pPr>
+      <w:rPr>
+        <w:rFonts w:ascii="Symbol" w:hAnsi="Symbol" w:cs="Symbol" w:hint="default"/>
+      </w:rPr>
+    </w:lvl>
+    <w:lvl w:ilvl="4">
+      <w:start w:val="1"/>
+      <w:numFmt w:val="bullet"/>
+      <w:lvlText w:val="◦"/>
+      <w:lvlJc w:val="left"/>
+      <w:pPr>
+        <w:tabs>
+          <w:tab w:val="num" w:pos="2160"/>
+        </w:tabs>
+        <w:ind w:left="2160" w:hanging="360"/>
+      </w:pPr>
+      <w:rPr>
+        <w:rFonts w:ascii="OpenSymbol" w:hAnsi="OpenSymbol" w:cs="OpenSymbol" w:hint="default"/>
+      </w:rPr>
+    </w:lvl>
+    <w:lvl w:ilvl="5">
+      <w:start w:val="1"/>
+      <w:numFmt w:val="bullet"/>
+      <w:lvlText w:val="▪"/>
+      <w:lvlJc w:val="left"/>
+      <w:pPr>
+        <w:tabs>
+          <w:tab w:val="num" w:pos="2520"/>
+        </w:tabs>
+        <w:ind w:left="2520" w:hanging="360"/>
+      </w:pPr>
+      <w:rPr>
+        <w:rFonts w:ascii="OpenSymbol" w:hAnsi="OpenSymbol" w:cs="OpenSymbol" w:hint="default"/>
+      </w:rPr>
+    </w:lvl>
+    <w:lvl w:ilvl="6">
+      <w:start w:val="1"/>
+      <w:numFmt w:val="bullet"/>
+      <w:lvlText w:val=""/>
+      <w:lvlJc w:val="left"/>
+      <w:pPr>
+        <w:tabs>
+          <w:tab w:val="num" w:pos="2880"/>
+        </w:tabs>
+        <w:ind w:left="2880" w:hanging="360"/>
+      </w:pPr>
+      <w:rPr>
+        <w:rFonts w:ascii="Symbol" w:hAnsi="Symbol" w:cs="Symbol" w:hint="default"/>
+      </w:rPr>
+    </w:lvl>
+    <w:lvl w:ilvl="7">
+      <w:start w:val="1"/>
+      <w:numFmt w:val="bullet"/>
+      <w:lvlText w:val="◦"/>
+      <w:lvlJc w:val="left"/>
+      <w:pPr>
+        <w:tabs>
+          <w:tab w:val="num" w:pos="3240"/>
+        </w:tabs>
+        <w:ind w:left="3240" w:hanging="360"/>
+      </w:pPr>
+      <w:rPr>
+        <w:rFonts w:ascii="OpenSymbol" w:hAnsi="OpenSymbol" w:cs="OpenSymbol" w:hint="default"/>
+      </w:rPr>
+    </w:lvl>
+    <w:lvl w:ilvl="8">
+      <w:start w:val="1"/>
+      <w:numFmt w:val="bullet"/>
+      <w:lvlText w:val="▪"/>
+      <w:lvlJc w:val="left"/>
+      <w:pPr>
+        <w:tabs>
+          <w:tab w:val="num" w:pos="3600"/>
+        </w:tabs>
+        <w:ind w:left="3600" w:hanging="360"/>
+      </w:pPr>
+      <w:rPr>
+        <w:rFonts w:ascii="OpenSymbol" w:hAnsi="OpenSymbol" w:cs="OpenSymbol" w:hint="default"/>
       </w:rPr>
     </w:lvl>
   </w:abstractNum>
-  <w:abstractNum w:abstractNumId="10" w15:restartNumberingAfterBreak="0">
-    <w:nsid w:val="790E522C"/>
-    <w:multiLevelType w:val="hybridMultilevel"/>
-    <w:tmpl w:val="76007D2E"/>
-    <w:lvl w:ilvl="0" w:tplc="04100001">
-      <w:start w:val="1"/>
-      <w:numFmt w:val="bullet"/>
-      <w:lvlText w:val=""/>
-      <w:lvlJc w:val="left"/>
-      <w:pPr>
-        <w:ind w:left="720" w:hanging="360"/>
-      </w:pPr>
-      <w:rPr>
-        <w:rFonts w:ascii="Symbol" w:hAnsi="Symbol" w:hint="default"/>
-      </w:rPr>
-    </w:lvl>
-    <w:lvl w:ilvl="1" w:tplc="04100003">
-      <w:start w:val="1"/>
-      <w:numFmt w:val="bullet"/>
-      <w:lvlText w:val="o"/>
-      <w:lvlJc w:val="left"/>
-      <w:pPr>
-        <w:ind w:left="1440" w:hanging="360"/>
-      </w:pPr>
-      <w:rPr>
-        <w:rFonts w:ascii="Courier New" w:hAnsi="Courier New" w:cs="Courier New" w:hint="default"/>
-      </w:rPr>
-    </w:lvl>
-    <w:lvl w:ilvl="2" w:tplc="04100005" w:tentative="1">
-      <w:start w:val="1"/>
-      <w:numFmt w:val="bullet"/>
-      <w:lvlText w:val=""/>
-      <w:lvlJc w:val="left"/>
-      <w:pPr>
-        <w:ind w:left="2160" w:hanging="360"/>
-      </w:pPr>
-      <w:rPr>
-        <w:rFonts w:ascii="Wingdings" w:hAnsi="Wingdings" w:hint="default"/>
-      </w:rPr>
-    </w:lvl>
-    <w:lvl w:ilvl="3" w:tplc="04100001" w:tentative="1">
-      <w:start w:val="1"/>
-      <w:numFmt w:val="bullet"/>
-      <w:lvlText w:val=""/>
-      <w:lvlJc w:val="left"/>
-      <w:pPr>
-        <w:ind w:left="2880" w:hanging="360"/>
-      </w:pPr>
-      <w:rPr>
-        <w:rFonts w:ascii="Symbol" w:hAnsi="Symbol" w:hint="default"/>
-      </w:rPr>
-    </w:lvl>
-    <w:lvl w:ilvl="4" w:tplc="04100003" w:tentative="1">
-      <w:start w:val="1"/>
-      <w:numFmt w:val="bullet"/>
-      <w:lvlText w:val="o"/>
-      <w:lvlJc w:val="left"/>
-      <w:pPr>
-        <w:ind w:left="3600" w:hanging="360"/>
-      </w:pPr>
-      <w:rPr>
-        <w:rFonts w:ascii="Courier New" w:hAnsi="Courier New" w:cs="Courier New" w:hint="default"/>
-      </w:rPr>
-    </w:lvl>
-    <w:lvl w:ilvl="5" w:tplc="04100005" w:tentative="1">
-      <w:start w:val="1"/>
-      <w:numFmt w:val="bullet"/>
-      <w:lvlText w:val=""/>
-      <w:lvlJc w:val="left"/>
-      <w:pPr>
-        <w:ind w:left="4320" w:hanging="360"/>
-      </w:pPr>
-      <w:rPr>
-        <w:rFonts w:ascii="Wingdings" w:hAnsi="Wingdings" w:hint="default"/>
-      </w:rPr>
-    </w:lvl>
-    <w:lvl w:ilvl="6" w:tplc="04100001" w:tentative="1">
-      <w:start w:val="1"/>
-      <w:numFmt w:val="bullet"/>
-      <w:lvlText w:val=""/>
-      <w:lvlJc w:val="left"/>
-      <w:pPr>
-        <w:ind w:left="5040" w:hanging="360"/>
-      </w:pPr>
-      <w:rPr>
-        <w:rFonts w:ascii="Symbol" w:hAnsi="Symbol" w:hint="default"/>
-      </w:rPr>
-    </w:lvl>
-    <w:lvl w:ilvl="7" w:tplc="04100003" w:tentative="1">
-      <w:start w:val="1"/>
-      <w:numFmt w:val="bullet"/>
-      <w:lvlText w:val="o"/>
-      <w:lvlJc w:val="left"/>
-      <w:pPr>
-        <w:ind w:left="5760" w:hanging="360"/>
-      </w:pPr>
-      <w:rPr>
-        <w:rFonts w:ascii="Courier New" w:hAnsi="Courier New" w:cs="Courier New" w:hint="default"/>
-      </w:rPr>
-    </w:lvl>
-    <w:lvl w:ilvl="8" w:tplc="04100005" w:tentative="1">
-      <w:start w:val="1"/>
-      <w:numFmt w:val="bullet"/>
-      <w:lvlText w:val=""/>
-      <w:lvlJc w:val="left"/>
-      <w:pPr>
-        <w:ind w:left="6480" w:hanging="360"/>
-      </w:pPr>
-      <w:rPr>
-        <w:rFonts w:ascii="Wingdings" w:hAnsi="Wingdings" w:hint="default"/>
-      </w:rPr>
+  <w:abstractNum w:abstractNumId="14">
+    <w:lvl w:ilvl="0">
+      <w:start w:val="1"/>
+      <w:numFmt w:val="none"/>
+      <w:suff w:val="nothing"/>
+      <w:lvlText w:val=""/>
+      <w:lvlJc w:val="left"/>
+      <w:pPr>
+        <w:tabs>
+          <w:tab w:val="num" w:pos="0"/>
+        </w:tabs>
+        <w:ind w:left="0" w:hanging="0"/>
+      </w:pPr>
+    </w:lvl>
+    <w:lvl w:ilvl="1">
+      <w:start w:val="1"/>
+      <w:numFmt w:val="none"/>
+      <w:suff w:val="nothing"/>
+      <w:lvlText w:val=""/>
+      <w:lvlJc w:val="left"/>
+      <w:pPr>
+        <w:tabs>
+          <w:tab w:val="num" w:pos="0"/>
+        </w:tabs>
+        <w:ind w:left="0" w:hanging="0"/>
+      </w:pPr>
+    </w:lvl>
+    <w:lvl w:ilvl="2">
+      <w:start w:val="1"/>
+      <w:numFmt w:val="none"/>
+      <w:suff w:val="nothing"/>
+      <w:lvlText w:val=""/>
+      <w:lvlJc w:val="left"/>
+      <w:pPr>
+        <w:tabs>
+          <w:tab w:val="num" w:pos="0"/>
+        </w:tabs>
+        <w:ind w:left="0" w:hanging="0"/>
+      </w:pPr>
+    </w:lvl>
+    <w:lvl w:ilvl="3">
+      <w:start w:val="1"/>
+      <w:numFmt w:val="none"/>
+      <w:suff w:val="nothing"/>
+      <w:lvlText w:val=""/>
+      <w:lvlJc w:val="left"/>
+      <w:pPr>
+        <w:tabs>
+          <w:tab w:val="num" w:pos="0"/>
+        </w:tabs>
+        <w:ind w:left="0" w:hanging="0"/>
+      </w:pPr>
+    </w:lvl>
+    <w:lvl w:ilvl="4">
+      <w:start w:val="1"/>
+      <w:numFmt w:val="none"/>
+      <w:suff w:val="nothing"/>
+      <w:lvlText w:val=""/>
+      <w:lvlJc w:val="left"/>
+      <w:pPr>
+        <w:tabs>
+          <w:tab w:val="num" w:pos="0"/>
+        </w:tabs>
+        <w:ind w:left="0" w:hanging="0"/>
+      </w:pPr>
+    </w:lvl>
+    <w:lvl w:ilvl="5">
+      <w:start w:val="1"/>
+      <w:numFmt w:val="none"/>
+      <w:suff w:val="nothing"/>
+      <w:lvlText w:val=""/>
+      <w:lvlJc w:val="left"/>
+      <w:pPr>
+        <w:tabs>
+          <w:tab w:val="num" w:pos="0"/>
+        </w:tabs>
+        <w:ind w:left="0" w:hanging="0"/>
+      </w:pPr>
+    </w:lvl>
+    <w:lvl w:ilvl="6">
+      <w:start w:val="1"/>
+      <w:numFmt w:val="none"/>
+      <w:suff w:val="nothing"/>
+      <w:lvlText w:val=""/>
+      <w:lvlJc w:val="left"/>
+      <w:pPr>
+        <w:tabs>
+          <w:tab w:val="num" w:pos="0"/>
+        </w:tabs>
+        <w:ind w:left="0" w:hanging="0"/>
+      </w:pPr>
+    </w:lvl>
+    <w:lvl w:ilvl="7">
+      <w:start w:val="1"/>
+      <w:numFmt w:val="none"/>
+      <w:suff w:val="nothing"/>
+      <w:lvlText w:val=""/>
+      <w:lvlJc w:val="left"/>
+      <w:pPr>
+        <w:tabs>
+          <w:tab w:val="num" w:pos="0"/>
+        </w:tabs>
+        <w:ind w:left="0" w:hanging="0"/>
+      </w:pPr>
+    </w:lvl>
+    <w:lvl w:ilvl="8">
+      <w:start w:val="1"/>
+      <w:numFmt w:val="none"/>
+      <w:suff w:val="nothing"/>
+      <w:lvlText w:val=""/>
+      <w:lvlJc w:val="left"/>
+      <w:pPr>
+        <w:tabs>
+          <w:tab w:val="num" w:pos="0"/>
+        </w:tabs>
+        <w:ind w:left="0" w:hanging="0"/>
+      </w:pPr>
     </w:lvl>
   </w:abstractNum>
   <w:num w:numId="1">
+    <w:abstractNumId w:val="1"/>
+  </w:num>
+  <w:num w:numId="2">
+    <w:abstractNumId w:val="2"/>
+  </w:num>
+  <w:num w:numId="3">
+    <w:abstractNumId w:val="3"/>
+  </w:num>
+  <w:num w:numId="4">
+    <w:abstractNumId w:val="4"/>
+  </w:num>
+  <w:num w:numId="5">
+    <w:abstractNumId w:val="5"/>
+  </w:num>
+  <w:num w:numId="6">
+    <w:abstractNumId w:val="6"/>
+  </w:num>
+  <w:num w:numId="7">
     <w:abstractNumId w:val="7"/>
   </w:num>
-  <w:num w:numId="2">
-    <w:abstractNumId w:val="5"/>
+  <w:num w:numId="8">
+    <w:abstractNumId w:val="8"/>
   </w:num>
-  <w:num w:numId="3">
+  <w:num w:numId="9">
+    <w:abstractNumId w:val="9"/>
+  </w:num>
+  <w:num w:numId="10">
     <w:abstractNumId w:val="10"/>
   </w:num>
-  <w:num w:numId="4">
-    <w:abstractNumId w:val="3"/>
+  <w:num w:numId="11">
+    <w:abstractNumId w:val="11"/>
   </w:num>
-  <w:num w:numId="5">
-    <w:abstractNumId w:val="2"/>
+  <w:num w:numId="12">
+    <w:abstractNumId w:val="12"/>
   </w:num>
-  <w:num w:numId="6">
-    <w:abstractNumId w:val="9"/>
+  <w:num w:numId="13">
+    <w:abstractNumId w:val="13"/>
   </w:num>
-  <w:num w:numId="7">
-    <w:abstractNumId w:val="6"/>
-  </w:num>
-  <w:num w:numId="8">
-    <w:abstractNumId w:val="4"/>
-  </w:num>
-  <w:num w:numId="9">
-    <w:abstractNumId w:val="0"/>
-  </w:num>
-  <w:num w:numId="10">
-    <w:abstractNumId w:val="1"/>
-  </w:num>
-  <w:num w:numId="11">
-    <w:abstractNumId w:val="8"/>
+  <w:num w:numId="14">
+    <w:abstractNumId w:val="14"/>
   </w:num>
 </w:numbering>
 </file>
 
 <file path=word/styles.xml><?xml version="1.0" encoding="utf-8"?>
-<w:styles xmlns:mc="http://schemas.openxmlformats.org/markup-compatibility/2006" xmlns:r="http://schemas.openxmlformats.org/officeDocument/2006/relationships" xmlns:w="http://schemas.openxmlformats.org/wordprocessingml/2006/main" xmlns:w14="http://schemas.microsoft.com/office/word/2010/wordml" xmlns:w15="http://schemas.microsoft.com/office/word/2012/wordml" xmlns:w16cex="http://schemas.microsoft.com/office/word/2018/wordml/cex" xmlns:w16cid="http://schemas.microsoft.com/office/word/2016/wordml/cid" xmlns:w16="http://schemas.microsoft.com/office/word/2018/wordml" xmlns:w16sdtdh="http://schemas.microsoft.com/office/word/2020/wordml/sdtdatahash" xmlns:w16se="http://schemas.microsoft.com/office/word/2015/wordml/symex" mc:Ignorable="w14 w15 w16se w16cid w16 w16cex w16sdtdh">
+<w:styles xmlns:w="http://schemas.openxmlformats.org/wordprocessingml/2006/main" xmlns:w14="http://schemas.microsoft.com/office/word/2010/wordml" xmlns:mc="http://schemas.openxmlformats.org/markup-compatibility/2006" mc:Ignorable="w14">
   <w:docDefaults>
     <w:rPrDefault>
       <w:rPr>
-        <w:rFonts w:asciiTheme="minorHAnsi" w:eastAsiaTheme="minorHAnsi" w:hAnsiTheme="minorHAnsi" w:cstheme="minorBidi"/>
-        <w:sz w:val="22"/>
+        <w:rFonts w:ascii="Calibri" w:hAnsi="Calibri" w:eastAsia="Calibri" w:cs="" w:asciiTheme="minorHAnsi" w:cstheme="minorBidi" w:eastAsiaTheme="minorHAnsi" w:hAnsiTheme="minorHAnsi"/>
         <w:szCs w:val="22"/>
         <w:lang w:val="it-IT" w:eastAsia="en-US" w:bidi="ar-SA"/>
       </w:rPr>
     </w:rPrDefault>
     <w:pPrDefault>
       <w:pPr>
-        <w:spacing w:after="160" w:line="259" w:lineRule="auto"/>
+        <w:suppressAutoHyphens w:val="true"/>
       </w:pPr>
     </w:pPrDefault>
   </w:docDefaults>
   <w:latentStyles w:defLockedState="0" w:defUIPriority="99" w:defSemiHidden="0" w:defUnhideWhenUsed="0" w:defQFormat="0" w:count="376">
     <w:lsdException w:name="Normal" w:uiPriority="0" w:qFormat="1"/>
     <w:lsdException w:name="heading 1" w:uiPriority="9" w:qFormat="1"/>
-    <w:lsdException w:name="heading 2" w:semiHidden="1" w:uiPriority="9" w:unhideWhenUsed="1" w:qFormat="1"/>
-    <w:lsdException w:name="heading 3" w:semiHidden="1" w:uiPriority="9" w:unhideWhenUsed="1" w:qFormat="1"/>
-    <w:lsdException w:name="heading 4" w:semiHidden="1" w:uiPriority="9" w:unhideWhenUsed="1" w:qFormat="1"/>
-    <w:lsdException w:name="heading 5" w:semiHidden="1" w:uiPriority="9" w:unhideWhenUsed="1" w:qFormat="1"/>
-    <w:lsdException w:name="heading 6" w:semiHidden="1" w:uiPriority="9" w:unhideWhenUsed="1" w:qFormat="1"/>
-    <w:lsdException w:name="heading 7" w:semiHidden="1" w:uiPriority="9" w:unhideWhenUsed="1" w:qFormat="1"/>
-    <w:lsdException w:name="heading 8" w:semiHidden="1" w:uiPriority="9" w:unhideWhenUsed="1" w:qFormat="1"/>
-    <w:lsdException w:name="heading 9" w:semiHidden="1" w:uiPriority="9" w:unhideWhenUsed="1" w:qFormat="1"/>
+    <w:lsdException w:name="heading 2" w:uiPriority="9" w:semiHidden="1" w:unhideWhenUsed="1" w:qFormat="1"/>
+    <w:lsdException w:name="heading 3" w:uiPriority="9" w:semiHidden="1" w:unhideWhenUsed="1" w:qFormat="1"/>
+    <w:lsdException w:name="heading 4" w:uiPriority="9" w:semiHidden="1" w:unhideWhenUsed="1" w:qFormat="1"/>
+    <w:lsdException w:name="heading 5" w:uiPriority="9" w:semiHidden="1" w:unhideWhenUsed="1" w:qFormat="1"/>
+    <w:lsdException w:name="heading 6" w:uiPriority="9" w:semiHidden="1" w:unhideWhenUsed="1" w:qFormat="1"/>
+    <w:lsdException w:name="heading 7" w:uiPriority="9" w:semiHidden="1" w:unhideWhenUsed="1" w:qFormat="1"/>
+    <w:lsdException w:name="heading 8" w:uiPriority="9" w:semiHidden="1" w:unhideWhenUsed="1" w:qFormat="1"/>
+    <w:lsdException w:name="heading 9" w:uiPriority="9" w:semiHidden="1" w:unhideWhenUsed="1" w:qFormat="1"/>
     <w:lsdException w:name="index 1" w:semiHidden="1" w:unhideWhenUsed="1"/>
     <w:lsdException w:name="index 2" w:semiHidden="1" w:unhideWhenUsed="1"/>
     <w:lsdException w:name="index 3" w:semiHidden="1" w:unhideWhenUsed="1"/>
@@ -6979,22 +8134,22 @@
     <w:lsdException w:name="index 7" w:semiHidden="1" w:unhideWhenUsed="1"/>
     <w:lsdException w:name="index 8" w:semiHidden="1" w:unhideWhenUsed="1"/>
     <w:lsdException w:name="index 9" w:semiHidden="1" w:unhideWhenUsed="1"/>
-    <w:lsdException w:name="toc 1" w:semiHidden="1" w:uiPriority="39" w:unhideWhenUsed="1"/>
-    <w:lsdException w:name="toc 2" w:semiHidden="1" w:uiPriority="39" w:unhideWhenUsed="1"/>
-    <w:lsdException w:name="toc 3" w:semiHidden="1" w:uiPriority="39" w:unhideWhenUsed="1"/>
-    <w:lsdException w:name="toc 4" w:semiHidden="1" w:uiPriority="39" w:unhideWhenUsed="1"/>
-    <w:lsdException w:name="toc 5" w:semiHidden="1" w:uiPriority="39" w:unhideWhenUsed="1"/>
-    <w:lsdException w:name="toc 6" w:semiHidden="1" w:uiPriority="39" w:unhideWhenUsed="1"/>
-    <w:lsdException w:name="toc 7" w:semiHidden="1" w:uiPriority="39" w:unhideWhenUsed="1"/>
-    <w:lsdException w:name="toc 8" w:semiHidden="1" w:uiPriority="39" w:unhideWhenUsed="1"/>
-    <w:lsdException w:name="toc 9" w:semiHidden="1" w:uiPriority="39" w:unhideWhenUsed="1"/>
+    <w:lsdException w:name="toc 1" w:uiPriority="39" w:semiHidden="1" w:unhideWhenUsed="1"/>
+    <w:lsdException w:name="toc 2" w:uiPriority="39" w:semiHidden="1" w:unhideWhenUsed="1"/>
+    <w:lsdException w:name="toc 3" w:uiPriority="39" w:semiHidden="1" w:unhideWhenUsed="1"/>
+    <w:lsdException w:name="toc 4" w:uiPriority="39" w:semiHidden="1" w:unhideWhenUsed="1"/>
+    <w:lsdException w:name="toc 5" w:uiPriority="39" w:semiHidden="1" w:unhideWhenUsed="1"/>
+    <w:lsdException w:name="toc 6" w:uiPriority="39" w:semiHidden="1" w:unhideWhenUsed="1"/>
+    <w:lsdException w:name="toc 7" w:uiPriority="39" w:semiHidden="1" w:unhideWhenUsed="1"/>
+    <w:lsdException w:name="toc 8" w:uiPriority="39" w:semiHidden="1" w:unhideWhenUsed="1"/>
+    <w:lsdException w:name="toc 9" w:uiPriority="39" w:semiHidden="1" w:unhideWhenUsed="1"/>
     <w:lsdException w:name="Normal Indent" w:semiHidden="1" w:unhideWhenUsed="1"/>
     <w:lsdException w:name="footnote text" w:semiHidden="1" w:unhideWhenUsed="1"/>
     <w:lsdException w:name="annotation text" w:semiHidden="1" w:unhideWhenUsed="1"/>
     <w:lsdException w:name="header" w:semiHidden="1" w:unhideWhenUsed="1"/>
     <w:lsdException w:name="footer" w:semiHidden="1" w:unhideWhenUsed="1"/>
     <w:lsdException w:name="index heading" w:semiHidden="1" w:unhideWhenUsed="1"/>
-    <w:lsdException w:name="caption" w:semiHidden="1" w:uiPriority="35" w:unhideWhenUsed="1" w:qFormat="1"/>
+    <w:lsdException w:name="caption" w:uiPriority="35" w:semiHidden="1" w:unhideWhenUsed="1" w:qFormat="1"/>
     <w:lsdException w:name="table of figures" w:semiHidden="1" w:unhideWhenUsed="1"/>
     <w:lsdException w:name="envelope address" w:semiHidden="1" w:unhideWhenUsed="1"/>
     <w:lsdException w:name="envelope return" w:semiHidden="1" w:unhideWhenUsed="1"/>
@@ -7025,7 +8180,7 @@
     <w:lsdException w:name="Title" w:uiPriority="10" w:qFormat="1"/>
     <w:lsdException w:name="Closing" w:semiHidden="1" w:unhideWhenUsed="1"/>
     <w:lsdException w:name="Signature" w:semiHidden="1" w:unhideWhenUsed="1"/>
-    <w:lsdException w:name="Default Paragraph Font" w:semiHidden="1" w:uiPriority="1" w:unhideWhenUsed="1"/>
+    <w:lsdException w:name="Default Paragraph Font" w:uiPriority="1" w:semiHidden="1" w:unhideWhenUsed="1"/>
     <w:lsdException w:name="Body Text" w:semiHidden="1" w:unhideWhenUsed="1"/>
     <w:lsdException w:name="Body Text Indent" w:semiHidden="1" w:unhideWhenUsed="1"/>
     <w:lsdException w:name="List Continue" w:semiHidden="1" w:unhideWhenUsed="1"/>
@@ -7225,8 +8380,8 @@
     <w:lsdException w:name="Subtle Reference" w:uiPriority="31" w:qFormat="1"/>
     <w:lsdException w:name="Intense Reference" w:uiPriority="32" w:qFormat="1"/>
     <w:lsdException w:name="Book Title" w:uiPriority="33" w:qFormat="1"/>
-    <w:lsdException w:name="Bibliography" w:semiHidden="1" w:uiPriority="37" w:unhideWhenUsed="1"/>
-    <w:lsdException w:name="TOC Heading" w:semiHidden="1" w:uiPriority="39" w:unhideWhenUsed="1" w:qFormat="1"/>
+    <w:lsdException w:name="Bibliography" w:uiPriority="37" w:semiHidden="1" w:unhideWhenUsed="1"/>
+    <w:lsdException w:name="TOC Heading" w:uiPriority="39" w:semiHidden="1" w:unhideWhenUsed="1" w:qFormat="1"/>
     <w:lsdException w:name="Plain Table 1" w:uiPriority="41"/>
     <w:lsdException w:name="Plain Table 2" w:uiPriority="42"/>
     <w:lsdException w:name="Plain Table 3" w:uiPriority="43"/>
@@ -7337,40 +8492,173 @@
     <w:lsdException w:name="Unresolved Mention" w:semiHidden="1" w:unhideWhenUsed="1"/>
     <w:lsdException w:name="Smart Link" w:semiHidden="1" w:unhideWhenUsed="1"/>
   </w:latentStyles>
-  <w:style w:type="paragraph" w:default="1" w:styleId="Normale">
+  <w:style w:type="paragraph" w:styleId="Normal" w:default="1">
     <w:name w:val="Normal"/>
     <w:qFormat/>
-    <w:rsid w:val="00A16125"/>
+    <w:rsid w:val="00a16125"/>
+    <w:pPr>
+      <w:widowControl/>
+      <w:bidi w:val="0"/>
+      <w:spacing w:lineRule="auto" w:line="259" w:before="0" w:after="160"/>
+      <w:jc w:val="left"/>
+    </w:pPr>
     <w:rPr>
+      <w:rFonts w:ascii="Calibri" w:hAnsi="Calibri" w:eastAsia="Calibri" w:cs="" w:asciiTheme="minorHAnsi" w:cstheme="minorBidi" w:eastAsiaTheme="minorHAnsi" w:hAnsiTheme="minorHAnsi"/>
+      <w:color w:val="auto"/>
+      <w:kern w:val="0"/>
       <w:sz w:val="28"/>
+      <w:szCs w:val="22"/>
+      <w:lang w:val="it-IT" w:eastAsia="en-US" w:bidi="ar-SA"/>
     </w:rPr>
   </w:style>
   <w:style w:type="paragraph" w:styleId="Titolo1">
-    <w:name w:val="heading 1"/>
-    <w:basedOn w:val="Normale"/>
-    <w:next w:val="Normale"/>
+    <w:name w:val="Heading 1"/>
+    <w:basedOn w:val="Normal"/>
+    <w:next w:val="Normal"/>
     <w:link w:val="Titolo1Carattere"/>
     <w:uiPriority w:val="9"/>
     <w:qFormat/>
-    <w:rsid w:val="007866B5"/>
+    <w:rsid w:val="007866b5"/>
     <w:pPr>
-      <w:keepNext/>
+      <w:keepNext w:val="true"/>
       <w:keepLines/>
       <w:spacing w:before="240" w:after="0"/>
       <w:outlineLvl w:val="0"/>
     </w:pPr>
     <w:rPr>
-      <w:rFonts w:asciiTheme="majorHAnsi" w:eastAsiaTheme="majorEastAsia" w:hAnsiTheme="majorHAnsi" w:cstheme="majorBidi"/>
-      <w:color w:val="2F5496" w:themeColor="accent1" w:themeShade="BF"/>
+      <w:rFonts w:ascii="Calibri Light" w:hAnsi="Calibri Light" w:eastAsia="" w:cs="" w:asciiTheme="majorHAnsi" w:cstheme="majorBidi" w:eastAsiaTheme="majorEastAsia" w:hAnsiTheme="majorHAnsi"/>
+      <w:color w:val="2F5496" w:themeColor="accent1" w:themeShade="bf"/>
       <w:sz w:val="32"/>
       <w:szCs w:val="32"/>
     </w:rPr>
   </w:style>
-  <w:style w:type="character" w:default="1" w:styleId="Carpredefinitoparagrafo">
+  <w:style w:type="character" w:styleId="DefaultParagraphFont" w:default="1">
     <w:name w:val="Default Paragraph Font"/>
     <w:uiPriority w:val="1"/>
     <w:semiHidden/>
     <w:unhideWhenUsed/>
+    <w:qFormat/>
+    <w:rPr/>
+  </w:style>
+  <w:style w:type="character" w:styleId="Titolo1Carattere" w:customStyle="1">
+    <w:name w:val="Titolo 1 Carattere"/>
+    <w:basedOn w:val="DefaultParagraphFont"/>
+    <w:link w:val="Titolo1"/>
+    <w:uiPriority w:val="9"/>
+    <w:qFormat/>
+    <w:rsid w:val="007866b5"/>
+    <w:rPr>
+      <w:rFonts w:ascii="Calibri Light" w:hAnsi="Calibri Light" w:eastAsia="" w:cs="" w:asciiTheme="majorHAnsi" w:cstheme="majorBidi" w:eastAsiaTheme="majorEastAsia" w:hAnsiTheme="majorHAnsi"/>
+      <w:color w:val="2F5496" w:themeColor="accent1" w:themeShade="bf"/>
+      <w:sz w:val="32"/>
+      <w:szCs w:val="32"/>
+    </w:rPr>
+  </w:style>
+  <w:style w:type="character" w:styleId="Punti">
+    <w:name w:val="Punti"/>
+    <w:qFormat/>
+    <w:rPr>
+      <w:rFonts w:ascii="OpenSymbol" w:hAnsi="OpenSymbol" w:eastAsia="OpenSymbol" w:cs="OpenSymbol"/>
+    </w:rPr>
+  </w:style>
+  <w:style w:type="paragraph" w:styleId="Titolo">
+    <w:name w:val="Titolo"/>
+    <w:basedOn w:val="Normal"/>
+    <w:next w:val="Corpodeltesto"/>
+    <w:qFormat/>
+    <w:pPr>
+      <w:keepNext w:val="true"/>
+      <w:spacing w:before="240" w:after="120"/>
+    </w:pPr>
+    <w:rPr>
+      <w:rFonts w:ascii="Liberation Sans" w:hAnsi="Liberation Sans" w:eastAsia="Noto Sans CJK SC" w:cs="Lohit Devanagari"/>
+      <w:sz w:val="28"/>
+      <w:szCs w:val="28"/>
+    </w:rPr>
+  </w:style>
+  <w:style w:type="paragraph" w:styleId="Corpodeltesto">
+    <w:name w:val="Body Text"/>
+    <w:basedOn w:val="Normal"/>
+    <w:pPr>
+      <w:spacing w:lineRule="auto" w:line="276" w:before="0" w:after="140"/>
+    </w:pPr>
+    <w:rPr/>
+  </w:style>
+  <w:style w:type="paragraph" w:styleId="Elenco">
+    <w:name w:val="List"/>
+    <w:basedOn w:val="Corpodeltesto"/>
+    <w:pPr/>
+    <w:rPr>
+      <w:rFonts w:cs="Lohit Devanagari"/>
+    </w:rPr>
+  </w:style>
+  <w:style w:type="paragraph" w:styleId="Didascalia">
+    <w:name w:val="Caption"/>
+    <w:basedOn w:val="Normal"/>
+    <w:qFormat/>
+    <w:pPr>
+      <w:suppressLineNumbers/>
+      <w:spacing w:before="120" w:after="120"/>
+    </w:pPr>
+    <w:rPr>
+      <w:rFonts w:cs="Lohit Devanagari"/>
+      <w:i/>
+      <w:iCs/>
+      <w:sz w:val="24"/>
+      <w:szCs w:val="24"/>
+    </w:rPr>
+  </w:style>
+  <w:style w:type="paragraph" w:styleId="Indice">
+    <w:name w:val="Indice"/>
+    <w:basedOn w:val="Normal"/>
+    <w:qFormat/>
+    <w:pPr>
+      <w:suppressLineNumbers/>
+    </w:pPr>
+    <w:rPr>
+      <w:rFonts w:cs="Lohit Devanagari"/>
+    </w:rPr>
+  </w:style>
+  <w:style w:type="paragraph" w:styleId="ListParagraph">
+    <w:name w:val="List Paragraph"/>
+    <w:basedOn w:val="Normal"/>
+    <w:uiPriority w:val="34"/>
+    <w:qFormat/>
+    <w:rsid w:val="00a16125"/>
+    <w:pPr>
+      <w:spacing w:before="0" w:after="160"/>
+      <w:ind w:left="720" w:hanging="0"/>
+      <w:contextualSpacing/>
+    </w:pPr>
+    <w:rPr/>
+  </w:style>
+  <w:style w:type="paragraph" w:styleId="NoSpacing">
+    <w:name w:val="No Spacing"/>
+    <w:uiPriority w:val="1"/>
+    <w:qFormat/>
+    <w:rsid w:val="000d657b"/>
+    <w:pPr>
+      <w:widowControl/>
+      <w:bidi w:val="0"/>
+      <w:spacing w:lineRule="auto" w:line="240" w:before="0" w:after="0"/>
+      <w:jc w:val="center"/>
+    </w:pPr>
+    <w:rPr>
+      <w:rFonts w:ascii="Calibri" w:hAnsi="Calibri" w:eastAsia="Calibri" w:cs=""/>
+      <w:b/>
+      <w:color w:val="FF0000"/>
+      <w:kern w:val="0"/>
+      <w:sz w:val="32"/>
+      <w:szCs w:val="22"/>
+      <w:lang w:val="it-IT" w:eastAsia="en-US" w:bidi="ar-SA"/>
+    </w:rPr>
+  </w:style>
+  <w:style w:type="numbering" w:styleId="NoList" w:default="1">
+    <w:name w:val="No List"/>
+    <w:uiPriority w:val="99"/>
+    <w:semiHidden/>
+    <w:unhideWhenUsed/>
+    <w:qFormat/>
   </w:style>
   <w:style w:type="table" w:default="1" w:styleId="Tabellanormale">
     <w:name w:val="Normal Table"/>
@@ -7386,51 +8674,6 @@
         <w:right w:w="108" w:type="dxa"/>
       </w:tblCellMar>
     </w:tblPr>
-  </w:style>
-  <w:style w:type="numbering" w:default="1" w:styleId="Nessunelenco">
-    <w:name w:val="No List"/>
-    <w:uiPriority w:val="99"/>
-    <w:semiHidden/>
-    <w:unhideWhenUsed/>
-  </w:style>
-  <w:style w:type="paragraph" w:styleId="Paragrafoelenco">
-    <w:name w:val="List Paragraph"/>
-    <w:basedOn w:val="Normale"/>
-    <w:uiPriority w:val="34"/>
-    <w:qFormat/>
-    <w:rsid w:val="00A16125"/>
-    <w:pPr>
-      <w:ind w:left="720"/>
-      <w:contextualSpacing/>
-    </w:pPr>
-  </w:style>
-  <w:style w:type="paragraph" w:styleId="Nessunaspaziatura">
-    <w:name w:val="No Spacing"/>
-    <w:uiPriority w:val="1"/>
-    <w:qFormat/>
-    <w:rsid w:val="000D657B"/>
-    <w:pPr>
-      <w:spacing w:after="0" w:line="240" w:lineRule="auto"/>
-      <w:jc w:val="center"/>
-    </w:pPr>
-    <w:rPr>
-      <w:b/>
-      <w:color w:val="FF0000"/>
-      <w:sz w:val="32"/>
-    </w:rPr>
-  </w:style>
-  <w:style w:type="character" w:customStyle="1" w:styleId="Titolo1Carattere">
-    <w:name w:val="Titolo 1 Carattere"/>
-    <w:basedOn w:val="Carpredefinitoparagrafo"/>
-    <w:link w:val="Titolo1"/>
-    <w:uiPriority w:val="9"/>
-    <w:rsid w:val="007866B5"/>
-    <w:rPr>
-      <w:rFonts w:asciiTheme="majorHAnsi" w:eastAsiaTheme="majorEastAsia" w:hAnsiTheme="majorHAnsi" w:cstheme="majorBidi"/>
-      <w:color w:val="2F5496" w:themeColor="accent1" w:themeShade="BF"/>
-      <w:sz w:val="32"/>
-      <w:szCs w:val="32"/>
-    </w:rPr>
   </w:style>
 </w:styles>
 </file>

--- a/PROGETTO/docx to html/MEMORIE.docx
+++ b/PROGETTO/docx to html/MEMORIE.docx
@@ -13,7 +13,6 @@
           <w:color w:val="FF0000"/>
           <w:sz w:val="32"/>
           <w:szCs w:val="32"/>
-          <w:lang w:val="en-US"/>
         </w:rPr>
       </w:pPr>
       <w:r>
@@ -23,9 +22,8 @@
           <w:color w:val="FF0000"/>
           <w:sz w:val="32"/>
           <w:szCs w:val="32"/>
-          <w:lang w:val="en-US"/>
-        </w:rPr>
-        <w:t>MEMORIA RAM (RANDOM ACCESS MEMORY)</w:t>
+        </w:rPr>
+        <w:t>MEMORIE PERMANENTI</w:t>
       </w:r>
     </w:p>
     <w:p>
@@ -39,77 +37,7 @@
         <w:rPr>
           <w:szCs w:val="28"/>
         </w:rPr>
-        <w:t xml:space="preserve">La memoria RAM è la </w:t>
-      </w:r>
-      <w:r>
-        <w:rPr>
-          <w:b/>
-          <w:bCs/>
-          <w:szCs w:val="28"/>
-        </w:rPr>
-        <w:t>memoria principale</w:t>
-      </w:r>
-      <w:r>
-        <w:rPr>
-          <w:szCs w:val="28"/>
-        </w:rPr>
-        <w:t xml:space="preserve">  </w:t>
-      </w:r>
-      <w:r>
-        <w:rPr>
-          <w:b/>
-          <w:bCs/>
-          <w:szCs w:val="28"/>
-        </w:rPr>
-        <w:t xml:space="preserve">(MM) </w:t>
-      </w:r>
-      <w:r>
-        <w:rPr>
-          <w:szCs w:val="28"/>
-        </w:rPr>
-        <w:t>del PC, sul quale la CPU va a cercare la maggior parte dei dati o programmi che gli servono in ogni istante.</w:t>
-      </w:r>
-    </w:p>
-    <w:p>
-      <w:pPr>
-        <w:pStyle w:val="Normal"/>
-        <w:rPr>
-          <w:szCs w:val="28"/>
-        </w:rPr>
-      </w:pPr>
-      <w:r>
-        <w:rPr>
-          <w:szCs w:val="28"/>
-        </w:rPr>
-        <w:t xml:space="preserve">È </w:t>
-      </w:r>
-      <w:r>
-        <w:rPr>
-          <w:b/>
-          <w:bCs/>
-          <w:szCs w:val="28"/>
-        </w:rPr>
-        <w:t>volatile</w:t>
-      </w:r>
-      <w:r>
-        <w:rPr>
-          <w:szCs w:val="28"/>
-        </w:rPr>
-        <w:t>, cioè perde il contenuto informativo se non c’è alimentazione.</w:t>
-      </w:r>
-    </w:p>
-    <w:p>
-      <w:pPr>
-        <w:pStyle w:val="Normal"/>
-        <w:rPr>
-          <w:szCs w:val="28"/>
-        </w:rPr>
-      </w:pPr>
-      <w:r>
-        <w:rPr>
-          <w:szCs w:val="28"/>
-        </w:rPr>
-        <w:t>La RAM si divide in:</w:t>
+        <w:t>Sono memorie non volatili, che mantengono i dati anche in caso di mancanza di alimentazione.</w:t>
       </w:r>
     </w:p>
     <w:p>
@@ -129,7 +57,130 @@
           <w:bCs/>
           <w:szCs w:val="28"/>
         </w:rPr>
-        <w:t>Statica SRAM</w:t>
+        <w:t>ROM</w:t>
+      </w:r>
+      <w:r>
+        <w:rPr>
+          <w:szCs w:val="28"/>
+        </w:rPr>
+        <w:t xml:space="preserve"> </w:t>
+      </w:r>
+      <w:r>
+        <w:rPr>
+          <w:b/>
+          <w:bCs/>
+          <w:szCs w:val="28"/>
+        </w:rPr>
+        <w:t>(Read Only Memory)</w:t>
+      </w:r>
+      <w:r>
+        <w:rPr>
+          <w:szCs w:val="28"/>
+        </w:rPr>
+        <w:t>: sono scritte nel momento in cui sono fabbricate e non possono essere modificate. Solitamente le ROM contengono le informazioni utili durante il BOOT della macchina.</w:t>
+      </w:r>
+    </w:p>
+    <w:p>
+      <w:pPr>
+        <w:pStyle w:val="ListParagraph"/>
+        <w:numPr>
+          <w:ilvl w:val="1"/>
+          <w:numId w:val="1"/>
+        </w:numPr>
+        <w:rPr>
+          <w:szCs w:val="28"/>
+        </w:rPr>
+      </w:pPr>
+      <w:r>
+        <w:rPr>
+          <w:b/>
+          <w:bCs/>
+          <w:szCs w:val="28"/>
+        </w:rPr>
+        <w:t>PROM (Programmable ROM)</w:t>
+      </w:r>
+      <w:r>
+        <w:rPr>
+          <w:szCs w:val="28"/>
+        </w:rPr>
+        <w:t>: programmabili 1 volta</w:t>
+      </w:r>
+    </w:p>
+    <w:p>
+      <w:pPr>
+        <w:pStyle w:val="ListParagraph"/>
+        <w:numPr>
+          <w:ilvl w:val="1"/>
+          <w:numId w:val="1"/>
+        </w:numPr>
+        <w:rPr>
+          <w:szCs w:val="28"/>
+        </w:rPr>
+      </w:pPr>
+      <w:r>
+        <w:rPr>
+          <w:b/>
+          <w:bCs/>
+          <w:szCs w:val="28"/>
+        </w:rPr>
+        <w:t>EPROM (Eresable PROM)</w:t>
+      </w:r>
+      <w:r>
+        <w:rPr>
+          <w:szCs w:val="28"/>
+        </w:rPr>
+        <w:t>: possono essere cancellate e riscritte</w:t>
+      </w:r>
+    </w:p>
+    <w:p>
+      <w:pPr>
+        <w:pStyle w:val="ListParagraph"/>
+        <w:numPr>
+          <w:ilvl w:val="1"/>
+          <w:numId w:val="1"/>
+        </w:numPr>
+        <w:rPr>
+          <w:szCs w:val="28"/>
+          <w:lang w:val="en-US"/>
+        </w:rPr>
+      </w:pPr>
+      <w:r>
+        <w:rPr>
+          <w:b/>
+          <w:bCs/>
+          <w:szCs w:val="28"/>
+          <w:lang w:val="en-US"/>
+        </w:rPr>
+        <w:t>EEPROM (Electrically EPROM)</w:t>
+      </w:r>
+      <w:r>
+        <w:rPr>
+          <w:szCs w:val="28"/>
+          <w:lang w:val="en-US"/>
+        </w:rPr>
+        <w:t>: cancellabili elettricamente</w:t>
+      </w:r>
+    </w:p>
+    <w:p>
+      <w:pPr>
+        <w:pStyle w:val="ListParagraph"/>
+        <w:numPr>
+          <w:ilvl w:val="1"/>
+          <w:numId w:val="1"/>
+        </w:numPr>
+        <w:rPr>
+          <w:szCs w:val="28"/>
+          <w:lang w:val="en-US"/>
+        </w:rPr>
+      </w:pPr>
+      <w:r>
+        <w:rPr>
+          <w:b/>
+          <w:bCs/>
+          <w:szCs w:val="28"/>
+          <w:lang w:val="en-US"/>
+        </w:rPr>
+        <w:t>FLASH</w:t>
       </w:r>
     </w:p>
     <w:p>
@@ -149,712 +200,13 @@
           <w:bCs/>
           <w:szCs w:val="28"/>
         </w:rPr>
-        <w:t>Dinamica DRAM</w:t>
-      </w:r>
-    </w:p>
-    <w:p>
-      <w:pPr>
-        <w:pStyle w:val="Normal"/>
+        <w:t>DISCHI RIGIDI</w:t>
+      </w:r>
+      <w:r>
         <w:rPr>
           <w:szCs w:val="28"/>
         </w:rPr>
-      </w:pPr>
-      <w:r>
-        <w:rPr>
-          <w:szCs w:val="28"/>
-        </w:rPr>
-        <w:drawing>
-          <wp:anchor behindDoc="0" distT="0" distB="0" distL="114300" distR="114300" simplePos="0" locked="0" layoutInCell="1" allowOverlap="1" relativeHeight="2">
-            <wp:simplePos x="0" y="0"/>
-            <wp:positionH relativeFrom="margin">
-              <wp:align>center</wp:align>
-            </wp:positionH>
-            <wp:positionV relativeFrom="paragraph">
-              <wp:posOffset>6350</wp:posOffset>
-            </wp:positionV>
-            <wp:extent cx="4084320" cy="822960"/>
-            <wp:effectExtent l="0" t="0" r="0" b="0"/>
-            <wp:wrapTight wrapText="bothSides">
-              <wp:wrapPolygon edited="0">
-                <wp:start x="-89" y="0"/>
-                <wp:lineTo x="-89" y="20889"/>
-                <wp:lineTo x="21444" y="20889"/>
-                <wp:lineTo x="21444" y="0"/>
-                <wp:lineTo x="-89" y="0"/>
-              </wp:wrapPolygon>
-            </wp:wrapTight>
-            <wp:docPr id="1" name="Immagine 31" descr=""/>
-            <wp:cNvGraphicFramePr>
-              <a:graphicFrameLocks xmlns:a="http://schemas.openxmlformats.org/drawingml/2006/main" noChangeAspect="1"/>
-            </wp:cNvGraphicFramePr>
-            <a:graphic xmlns:a="http://schemas.openxmlformats.org/drawingml/2006/main">
-              <a:graphicData uri="http://schemas.openxmlformats.org/drawingml/2006/picture">
-                <pic:pic xmlns:pic="http://schemas.openxmlformats.org/drawingml/2006/picture">
-                  <pic:nvPicPr>
-                    <pic:cNvPr id="1" name="Immagine 31" descr=""/>
-                    <pic:cNvPicPr>
-                      <a:picLocks noChangeAspect="1" noChangeArrowheads="1"/>
-                    </pic:cNvPicPr>
-                  </pic:nvPicPr>
-                  <pic:blipFill>
-                    <a:blip r:embed="rId2"/>
-                    <a:stretch>
-                      <a:fillRect/>
-                    </a:stretch>
-                  </pic:blipFill>
-                  <pic:spPr bwMode="auto">
-                    <a:xfrm>
-                      <a:off x="0" y="0"/>
-                      <a:ext cx="4084320" cy="822960"/>
-                    </a:xfrm>
-                    <a:prstGeom prst="rect">
-                      <a:avLst/>
-                    </a:prstGeom>
-                  </pic:spPr>
-                </pic:pic>
-              </a:graphicData>
-            </a:graphic>
-          </wp:anchor>
-        </w:drawing>
-      </w:r>
-    </w:p>
-    <w:p>
-      <w:pPr>
-        <w:pStyle w:val="Normal"/>
-        <w:rPr>
-          <w:szCs w:val="28"/>
-        </w:rPr>
-      </w:pPr>
-      <w:r>
-        <w:rPr>
-          <w:szCs w:val="28"/>
-        </w:rPr>
-      </w:r>
-    </w:p>
-    <w:p>
-      <w:pPr>
-        <w:pStyle w:val="Normal"/>
-        <w:rPr>
-          <w:szCs w:val="28"/>
-        </w:rPr>
-      </w:pPr>
-      <w:r>
-        <w:rPr>
-          <w:szCs w:val="28"/>
-        </w:rPr>
-      </w:r>
-    </w:p>
-    <w:p>
-      <w:pPr>
-        <w:pStyle w:val="Normal"/>
-        <w:rPr>
-          <w:szCs w:val="28"/>
-        </w:rPr>
-      </w:pPr>
-      <w:r>
-        <w:rPr>
-          <w:szCs w:val="28"/>
-        </w:rPr>
-        <w:t xml:space="preserve">Il numero dopo DDR indica la frequenza di operatività, quello dopo PC indica il larghezza di Banda = bitrate  </w:t>
-      </w:r>
-    </w:p>
-    <w:p>
-      <w:pPr>
-        <w:pStyle w:val="Normal"/>
-        <w:jc w:val="center"/>
-        <w:rPr>
-          <w:b/>
-          <w:b/>
-          <w:bCs/>
-          <w:color w:val="FF0000"/>
-          <w:sz w:val="32"/>
-          <w:szCs w:val="32"/>
-        </w:rPr>
-      </w:pPr>
-      <w:r>
-        <w:rPr>
-          <w:b/>
-          <w:bCs/>
-          <w:color w:val="FF0000"/>
-          <w:sz w:val="32"/>
-          <w:szCs w:val="32"/>
-        </w:rPr>
-        <w:t>SRAM</w:t>
-      </w:r>
-    </w:p>
-    <w:p>
-      <w:pPr>
-        <w:pStyle w:val="Normal"/>
-        <w:rPr>
-          <w:szCs w:val="28"/>
-        </w:rPr>
-      </w:pPr>
-      <w:r>
-        <w:rPr>
-          <w:szCs w:val="28"/>
-        </w:rPr>
-        <w:t>Una cella di memoria è composta da 2 transistor e 1 LATCH/FLIP-FLOP (4 transistor).</w:t>
-      </w:r>
-    </w:p>
-    <w:p>
-      <w:pPr>
-        <w:pStyle w:val="Normal"/>
-        <w:rPr>
-          <w:szCs w:val="28"/>
-        </w:rPr>
-      </w:pPr>
-      <w:r>
-        <w:rPr>
-          <w:szCs w:val="28"/>
-        </w:rPr>
-        <w:t>Ogni cella memorizza 1 BIT.</w:t>
-      </w:r>
-    </w:p>
-    <w:p>
-      <w:pPr>
-        <w:pStyle w:val="Normal"/>
-        <w:rPr>
-          <w:szCs w:val="28"/>
-        </w:rPr>
-      </w:pPr>
-      <w:r>
-        <w:drawing>
-          <wp:anchor behindDoc="0" distT="0" distB="0" distL="114300" distR="114300" simplePos="0" locked="0" layoutInCell="1" allowOverlap="1" relativeHeight="3">
-            <wp:simplePos x="0" y="0"/>
-            <wp:positionH relativeFrom="margin">
-              <wp:align>center</wp:align>
-            </wp:positionH>
-            <wp:positionV relativeFrom="paragraph">
-              <wp:posOffset>313055</wp:posOffset>
-            </wp:positionV>
-            <wp:extent cx="3385185" cy="2440940"/>
-            <wp:effectExtent l="0" t="0" r="0" b="0"/>
-            <wp:wrapTight wrapText="bothSides">
-              <wp:wrapPolygon edited="0">
-                <wp:start x="-103" y="0"/>
-                <wp:lineTo x="-103" y="21294"/>
-                <wp:lineTo x="21504" y="21294"/>
-                <wp:lineTo x="21504" y="0"/>
-                <wp:lineTo x="-103" y="0"/>
-              </wp:wrapPolygon>
-            </wp:wrapTight>
-            <wp:docPr id="2" name="Immagine 23" descr=""/>
-            <wp:cNvGraphicFramePr>
-              <a:graphicFrameLocks xmlns:a="http://schemas.openxmlformats.org/drawingml/2006/main" noChangeAspect="1"/>
-            </wp:cNvGraphicFramePr>
-            <a:graphic xmlns:a="http://schemas.openxmlformats.org/drawingml/2006/main">
-              <a:graphicData uri="http://schemas.openxmlformats.org/drawingml/2006/picture">
-                <pic:pic xmlns:pic="http://schemas.openxmlformats.org/drawingml/2006/picture">
-                  <pic:nvPicPr>
-                    <pic:cNvPr id="2" name="Immagine 23" descr=""/>
-                    <pic:cNvPicPr>
-                      <a:picLocks noChangeAspect="1" noChangeArrowheads="1"/>
-                    </pic:cNvPicPr>
-                  </pic:nvPicPr>
-                  <pic:blipFill>
-                    <a:blip r:embed="rId3"/>
-                    <a:stretch>
-                      <a:fillRect/>
-                    </a:stretch>
-                  </pic:blipFill>
-                  <pic:spPr bwMode="auto">
-                    <a:xfrm>
-                      <a:off x="0" y="0"/>
-                      <a:ext cx="3385185" cy="2440940"/>
-                    </a:xfrm>
-                    <a:prstGeom prst="rect">
-                      <a:avLst/>
-                    </a:prstGeom>
-                  </pic:spPr>
-                </pic:pic>
-              </a:graphicData>
-            </a:graphic>
-          </wp:anchor>
-        </w:drawing>
-      </w:r>
-      <w:r>
-        <w:rPr>
-          <w:szCs w:val="28"/>
-        </w:rPr>
-        <w:t>È</w:t>
-      </w:r>
-      <w:r>
-        <w:rPr>
-          <w:szCs w:val="28"/>
-        </w:rPr>
-        <w:t xml:space="preserve"> molto dispendioso dal punto di vista economico.</w:t>
-      </w:r>
-    </w:p>
-    <w:p>
-      <w:pPr>
-        <w:pStyle w:val="Normal"/>
-        <w:rPr>
-          <w:szCs w:val="28"/>
-        </w:rPr>
-      </w:pPr>
-      <w:r>
-        <w:rPr>
-          <w:szCs w:val="28"/>
-        </w:rPr>
-      </w:r>
-    </w:p>
-    <w:p>
-      <w:pPr>
-        <w:pStyle w:val="Normal"/>
-        <w:rPr>
-          <w:szCs w:val="28"/>
-        </w:rPr>
-      </w:pPr>
-      <w:r>
-        <w:rPr>
-          <w:szCs w:val="28"/>
-        </w:rPr>
-      </w:r>
-    </w:p>
-    <w:p>
-      <w:pPr>
-        <w:pStyle w:val="Normal"/>
-        <w:rPr>
-          <w:szCs w:val="28"/>
-        </w:rPr>
-      </w:pPr>
-      <w:r>
-        <w:rPr>
-          <w:szCs w:val="28"/>
-        </w:rPr>
-      </w:r>
-    </w:p>
-    <w:p>
-      <w:pPr>
-        <w:pStyle w:val="Normal"/>
-        <w:rPr>
-          <w:szCs w:val="28"/>
-        </w:rPr>
-      </w:pPr>
-      <w:r>
-        <w:rPr>
-          <w:szCs w:val="28"/>
-        </w:rPr>
-      </w:r>
-    </w:p>
-    <w:p>
-      <w:pPr>
-        <w:pStyle w:val="Normal"/>
-        <w:rPr>
-          <w:szCs w:val="28"/>
-        </w:rPr>
-      </w:pPr>
-      <w:r>
-        <w:rPr>
-          <w:szCs w:val="28"/>
-        </w:rPr>
-      </w:r>
-    </w:p>
-    <w:p>
-      <w:pPr>
-        <w:pStyle w:val="Normal"/>
-        <w:rPr>
-          <w:szCs w:val="28"/>
-        </w:rPr>
-      </w:pPr>
-      <w:r>
-        <w:rPr>
-          <w:szCs w:val="28"/>
-        </w:rPr>
-      </w:r>
-    </w:p>
-    <w:p>
-      <w:pPr>
-        <w:pStyle w:val="Normal"/>
-        <w:rPr>
-          <w:szCs w:val="28"/>
-        </w:rPr>
-      </w:pPr>
-      <w:r>
-        <w:rPr>
-          <w:szCs w:val="28"/>
-        </w:rPr>
-      </w:r>
-    </w:p>
-    <w:p>
-      <w:pPr>
-        <w:pStyle w:val="Normal"/>
-        <w:rPr>
-          <w:szCs w:val="28"/>
-        </w:rPr>
-      </w:pPr>
-      <w:r>
-        <w:rPr>
-          <w:szCs w:val="28"/>
-        </w:rPr>
-      </w:r>
-    </w:p>
-    <w:p>
-      <w:pPr>
-        <w:pStyle w:val="Normal"/>
-        <w:rPr>
-          <w:szCs w:val="28"/>
-        </w:rPr>
-      </w:pPr>
-      <w:r>
-        <w:rPr>
-          <w:b/>
-          <w:bCs/>
-          <w:szCs w:val="28"/>
-        </w:rPr>
-        <w:t xml:space="preserve">WORD LINE: </w:t>
-      </w:r>
-      <w:r>
-        <w:rPr>
-          <w:szCs w:val="28"/>
-        </w:rPr>
-        <w:t>si attiva quando viene decodificato l’indirizzo di memoria, corrispondente a una locazione.</w:t>
-      </w:r>
-    </w:p>
-    <w:p>
-      <w:pPr>
-        <w:pStyle w:val="Normal"/>
-        <w:rPr>
-          <w:szCs w:val="28"/>
-        </w:rPr>
-      </w:pPr>
-      <w:r>
-        <w:rPr>
-          <w:b/>
-          <w:bCs/>
-          <w:szCs w:val="28"/>
-        </w:rPr>
-        <w:t>BIT LINE</w:t>
-      </w:r>
-      <w:r>
-        <w:rPr>
-          <w:szCs w:val="28"/>
-        </w:rPr>
-        <w:t>: contiene il contenuto informativo da LEGGERE o SCRIVERE in memoria.</w:t>
-      </w:r>
-    </w:p>
-    <w:p>
-      <w:pPr>
-        <w:pStyle w:val="Normal"/>
-        <w:rPr>
-          <w:szCs w:val="28"/>
-        </w:rPr>
-      </w:pPr>
-      <w:r>
-        <w:rPr>
-          <w:szCs w:val="28"/>
-        </w:rPr>
-        <w:t>Quando la WL = 1 i transistor si chiudono.</w:t>
-      </w:r>
-    </w:p>
-    <w:p>
-      <w:pPr>
-        <w:pStyle w:val="ListParagraph"/>
-        <w:numPr>
-          <w:ilvl w:val="0"/>
-          <w:numId w:val="2"/>
-        </w:numPr>
-        <w:rPr>
-          <w:szCs w:val="28"/>
-        </w:rPr>
-      </w:pPr>
-      <w:r>
-        <w:rPr>
-          <w:b/>
-          <w:bCs/>
-          <w:szCs w:val="28"/>
-        </w:rPr>
-        <w:t xml:space="preserve">Lettura: </w:t>
-      </w:r>
-      <w:r>
-        <w:rPr>
-          <w:szCs w:val="28"/>
-        </w:rPr>
-        <w:t>la BL riceve il valore contenuto nella cella</w:t>
-      </w:r>
-    </w:p>
-    <w:p>
-      <w:pPr>
-        <w:pStyle w:val="ListParagraph"/>
-        <w:numPr>
-          <w:ilvl w:val="0"/>
-          <w:numId w:val="2"/>
-        </w:numPr>
-        <w:rPr>
-          <w:b/>
-          <w:b/>
-          <w:bCs/>
-          <w:szCs w:val="28"/>
-        </w:rPr>
-      </w:pPr>
-      <w:r>
-        <w:drawing>
-          <wp:anchor behindDoc="0" distT="0" distB="0" distL="114300" distR="114300" simplePos="0" locked="0" layoutInCell="1" allowOverlap="1" relativeHeight="4">
-            <wp:simplePos x="0" y="0"/>
-            <wp:positionH relativeFrom="margin">
-              <wp:align>center</wp:align>
-            </wp:positionH>
-            <wp:positionV relativeFrom="paragraph">
-              <wp:posOffset>296545</wp:posOffset>
-            </wp:positionV>
-            <wp:extent cx="4845050" cy="2386965"/>
-            <wp:effectExtent l="0" t="0" r="0" b="0"/>
-            <wp:wrapTight wrapText="bothSides">
-              <wp:wrapPolygon edited="0">
-                <wp:start x="-72" y="0"/>
-                <wp:lineTo x="-72" y="21300"/>
-                <wp:lineTo x="21481" y="21300"/>
-                <wp:lineTo x="21481" y="0"/>
-                <wp:lineTo x="-72" y="0"/>
-              </wp:wrapPolygon>
-            </wp:wrapTight>
-            <wp:docPr id="3" name="Immagine 24" descr=""/>
-            <wp:cNvGraphicFramePr>
-              <a:graphicFrameLocks xmlns:a="http://schemas.openxmlformats.org/drawingml/2006/main" noChangeAspect="1"/>
-            </wp:cNvGraphicFramePr>
-            <a:graphic xmlns:a="http://schemas.openxmlformats.org/drawingml/2006/main">
-              <a:graphicData uri="http://schemas.openxmlformats.org/drawingml/2006/picture">
-                <pic:pic xmlns:pic="http://schemas.openxmlformats.org/drawingml/2006/picture">
-                  <pic:nvPicPr>
-                    <pic:cNvPr id="3" name="Immagine 24" descr=""/>
-                    <pic:cNvPicPr>
-                      <a:picLocks noChangeAspect="1" noChangeArrowheads="1"/>
-                    </pic:cNvPicPr>
-                  </pic:nvPicPr>
-                  <pic:blipFill>
-                    <a:blip r:embed="rId4"/>
-                    <a:stretch>
-                      <a:fillRect/>
-                    </a:stretch>
-                  </pic:blipFill>
-                  <pic:spPr bwMode="auto">
-                    <a:xfrm>
-                      <a:off x="0" y="0"/>
-                      <a:ext cx="4845050" cy="2386965"/>
-                    </a:xfrm>
-                    <a:prstGeom prst="rect">
-                      <a:avLst/>
-                    </a:prstGeom>
-                  </pic:spPr>
-                </pic:pic>
-              </a:graphicData>
-            </a:graphic>
-          </wp:anchor>
-        </w:drawing>
-      </w:r>
-      <w:r>
-        <w:rPr>
-          <w:b/>
-          <w:bCs/>
-          <w:szCs w:val="28"/>
-        </w:rPr>
-        <w:t>S</w:t>
-      </w:r>
-      <w:r>
-        <w:rPr>
-          <w:b/>
-          <w:bCs/>
-          <w:szCs w:val="28"/>
-        </w:rPr>
-        <w:t xml:space="preserve">crittura: </w:t>
-      </w:r>
-      <w:r>
-        <w:rPr>
-          <w:szCs w:val="28"/>
-        </w:rPr>
-        <w:t>la BL invia il valore nella cella</w:t>
-      </w:r>
-    </w:p>
-    <w:p>
-      <w:pPr>
-        <w:pStyle w:val="Normal"/>
-        <w:rPr>
-          <w:b/>
-          <w:b/>
-          <w:bCs/>
-          <w:szCs w:val="28"/>
-        </w:rPr>
-      </w:pPr>
-      <w:r>
-        <w:rPr>
-          <w:b/>
-          <w:bCs/>
-          <w:szCs w:val="28"/>
-        </w:rPr>
-      </w:r>
-    </w:p>
-    <w:p>
-      <w:pPr>
-        <w:pStyle w:val="Normal"/>
-        <w:rPr>
-          <w:b/>
-          <w:b/>
-          <w:bCs/>
-          <w:szCs w:val="28"/>
-        </w:rPr>
-      </w:pPr>
-      <w:r>
-        <w:rPr>
-          <w:b/>
-          <w:bCs/>
-          <w:szCs w:val="28"/>
-        </w:rPr>
-      </w:r>
-    </w:p>
-    <w:p>
-      <w:pPr>
-        <w:pStyle w:val="Normal"/>
-        <w:rPr>
-          <w:b/>
-          <w:b/>
-          <w:bCs/>
-          <w:szCs w:val="28"/>
-        </w:rPr>
-      </w:pPr>
-      <w:r>
-        <w:rPr>
-          <w:b/>
-          <w:bCs/>
-          <w:szCs w:val="28"/>
-        </w:rPr>
-      </w:r>
-    </w:p>
-    <w:p>
-      <w:pPr>
-        <w:pStyle w:val="Normal"/>
-        <w:rPr>
-          <w:b/>
-          <w:b/>
-          <w:bCs/>
-          <w:szCs w:val="28"/>
-        </w:rPr>
-      </w:pPr>
-      <w:r>
-        <w:rPr>
-          <w:b/>
-          <w:bCs/>
-          <w:szCs w:val="28"/>
-        </w:rPr>
-      </w:r>
-    </w:p>
-    <w:p>
-      <w:pPr>
-        <w:pStyle w:val="Normal"/>
-        <w:rPr>
-          <w:b/>
-          <w:b/>
-          <w:bCs/>
-          <w:szCs w:val="28"/>
-        </w:rPr>
-      </w:pPr>
-      <w:r>
-        <w:rPr>
-          <w:b/>
-          <w:bCs/>
-          <w:szCs w:val="28"/>
-        </w:rPr>
-      </w:r>
-    </w:p>
-    <w:p>
-      <w:pPr>
-        <w:pStyle w:val="Normal"/>
-        <w:rPr>
-          <w:b/>
-          <w:b/>
-          <w:bCs/>
-          <w:szCs w:val="28"/>
-        </w:rPr>
-      </w:pPr>
-      <w:r>
-        <w:rPr>
-          <w:b/>
-          <w:bCs/>
-          <w:szCs w:val="28"/>
-        </w:rPr>
-      </w:r>
-    </w:p>
-    <w:p>
-      <w:pPr>
-        <w:pStyle w:val="Normal"/>
-        <w:rPr>
-          <w:b/>
-          <w:b/>
-          <w:bCs/>
-          <w:szCs w:val="28"/>
-        </w:rPr>
-      </w:pPr>
-      <w:r>
-        <w:rPr>
-          <w:b/>
-          <w:bCs/>
-          <w:szCs w:val="28"/>
-        </w:rPr>
-      </w:r>
-    </w:p>
-    <w:p>
-      <w:pPr>
-        <w:pStyle w:val="Normal"/>
-        <w:rPr>
-          <w:b/>
-          <w:b/>
-          <w:bCs/>
-          <w:szCs w:val="28"/>
-        </w:rPr>
-      </w:pPr>
-      <w:r>
-        <w:rPr>
-          <w:b/>
-          <w:bCs/>
-          <w:szCs w:val="28"/>
-        </w:rPr>
-      </w:r>
-    </w:p>
-    <w:p>
-      <w:pPr>
-        <w:pStyle w:val="Normal"/>
-        <w:rPr>
-          <w:b/>
-          <w:b/>
-          <w:bCs/>
-          <w:szCs w:val="28"/>
-        </w:rPr>
-      </w:pPr>
-      <w:r>
-        <w:rPr>
-          <w:b/>
-          <w:bCs/>
-          <w:szCs w:val="28"/>
-        </w:rPr>
-        <w:t>Le operazioni di lettura e scrittura possono avvenire all’infinito senza causare danni ai circuiti interni. Tempo Lettura = Tempo Scrittura</w:t>
-      </w:r>
-    </w:p>
-    <w:p>
-      <w:pPr>
-        <w:pStyle w:val="ListParagraph"/>
-        <w:numPr>
-          <w:ilvl w:val="0"/>
-          <w:numId w:val="3"/>
-        </w:numPr>
-        <w:rPr>
-          <w:b/>
-          <w:b/>
-          <w:bCs/>
-          <w:szCs w:val="28"/>
-        </w:rPr>
-      </w:pPr>
-      <w:r>
-        <w:rPr>
-          <w:b/>
-          <w:bCs/>
-          <w:szCs w:val="28"/>
-        </w:rPr>
-        <w:t xml:space="preserve">Synchronous RAM: </w:t>
-      </w:r>
-      <w:r>
-        <w:rPr>
-          <w:szCs w:val="28"/>
-        </w:rPr>
-        <w:t xml:space="preserve">architettura basata sulle pipeline, cioè in parallelo. </w:t>
+        <w:t>: usati per le memorie di massa ad alta capacità</w:t>
       </w:r>
     </w:p>
     <w:p>
@@ -862,7 +214,7 @@
         <w:pStyle w:val="ListParagraph"/>
         <w:numPr>
           <w:ilvl w:val="1"/>
-          <w:numId w:val="3"/>
+          <w:numId w:val="1"/>
         </w:numPr>
         <w:rPr>
           <w:szCs w:val="28"/>
@@ -874,35 +226,13 @@
           <w:bCs/>
           <w:szCs w:val="28"/>
         </w:rPr>
-        <w:t xml:space="preserve">BUS </w:t>
+        <w:t>HDD Hard Disk Drive</w:t>
       </w:r>
       <w:r>
         <w:rPr>
           <w:szCs w:val="28"/>
         </w:rPr>
-        <w:t xml:space="preserve">grandi con </w:t>
-      </w:r>
-      <w:r>
-        <w:rPr>
-          <w:b/>
-          <w:bCs/>
-          <w:szCs w:val="28"/>
-        </w:rPr>
-        <w:t>trasferimenti</w:t>
-      </w:r>
-      <w:r>
-        <w:rPr>
-          <w:szCs w:val="28"/>
-        </w:rPr>
-        <w:t xml:space="preserve"> fino a </w:t>
-      </w:r>
-      <w:r>
-        <w:rPr>
-          <w:b/>
-          <w:bCs/>
-          <w:szCs w:val="28"/>
-        </w:rPr>
-        <w:t>Gb/s</w:t>
+        <w:t>: Alta capacità ma bassa velocità</w:t>
       </w:r>
     </w:p>
     <w:p>
@@ -910,2925 +240,7 @@
         <w:pStyle w:val="ListParagraph"/>
         <w:numPr>
           <w:ilvl w:val="1"/>
-          <w:numId w:val="3"/>
-        </w:numPr>
-        <w:rPr>
-          <w:szCs w:val="28"/>
-        </w:rPr>
-      </w:pPr>
-      <w:r>
-        <w:rPr>
-          <w:szCs w:val="28"/>
-        </w:rPr>
-        <w:t xml:space="preserve">Molto </w:t>
-      </w:r>
-      <w:r>
-        <w:rPr>
-          <w:b/>
-          <w:bCs/>
-          <w:szCs w:val="28"/>
-        </w:rPr>
-        <w:t>costose</w:t>
-      </w:r>
-      <w:r>
-        <w:rPr>
-          <w:szCs w:val="28"/>
-        </w:rPr>
-        <w:t xml:space="preserve"> per essere sviluppate a causa del </w:t>
-      </w:r>
-      <w:r>
-        <w:rPr>
-          <w:b/>
-          <w:bCs/>
-          <w:szCs w:val="28"/>
-        </w:rPr>
-        <w:t>grande</w:t>
-      </w:r>
-      <w:r>
-        <w:rPr>
-          <w:szCs w:val="28"/>
-        </w:rPr>
-        <w:t xml:space="preserve"> </w:t>
-      </w:r>
-      <w:r>
-        <w:rPr>
-          <w:b/>
-          <w:bCs/>
-          <w:szCs w:val="28"/>
-        </w:rPr>
-        <w:t>numero</w:t>
-      </w:r>
-      <w:r>
-        <w:rPr>
-          <w:szCs w:val="28"/>
-        </w:rPr>
-        <w:t xml:space="preserve"> di </w:t>
-      </w:r>
-      <w:r>
-        <w:rPr>
-          <w:b/>
-          <w:bCs/>
-          <w:szCs w:val="28"/>
-        </w:rPr>
-        <w:t>componenti</w:t>
-      </w:r>
-      <w:r>
-        <w:rPr>
-          <w:szCs w:val="28"/>
-        </w:rPr>
-        <w:t xml:space="preserve"> richiesto (6 transistor = 1 bit)</w:t>
-      </w:r>
-    </w:p>
-    <w:p>
-      <w:pPr>
-        <w:pStyle w:val="ListParagraph"/>
-        <w:numPr>
-          <w:ilvl w:val="0"/>
-          <w:numId w:val="3"/>
-        </w:numPr>
-        <w:rPr>
-          <w:b/>
-          <w:b/>
-          <w:bCs/>
-          <w:szCs w:val="28"/>
-        </w:rPr>
-      </w:pPr>
-      <w:r>
-        <w:rPr>
-          <w:b/>
-          <w:bCs/>
-          <w:szCs w:val="28"/>
-        </w:rPr>
-        <w:t xml:space="preserve">Asynchronus RAM: </w:t>
-      </w:r>
-    </w:p>
-    <w:p>
-      <w:pPr>
-        <w:pStyle w:val="ListParagraph"/>
-        <w:numPr>
-          <w:ilvl w:val="1"/>
-          <w:numId w:val="3"/>
-        </w:numPr>
-        <w:rPr>
-          <w:b/>
-          <w:b/>
-          <w:bCs/>
-          <w:szCs w:val="28"/>
-        </w:rPr>
-      </w:pPr>
-      <w:r>
-        <w:rPr>
-          <w:b/>
-          <w:bCs/>
-          <w:szCs w:val="28"/>
-        </w:rPr>
-        <w:t>velocità</w:t>
-      </w:r>
-      <w:r>
-        <w:rPr>
-          <w:szCs w:val="28"/>
-        </w:rPr>
-        <w:t xml:space="preserve"> di trasferimento </w:t>
-      </w:r>
-      <w:r>
-        <w:rPr>
-          <w:b/>
-          <w:bCs/>
-          <w:szCs w:val="28"/>
-        </w:rPr>
-        <w:t>modesta</w:t>
-      </w:r>
-    </w:p>
-    <w:p>
-      <w:pPr>
-        <w:pStyle w:val="ListParagraph"/>
-        <w:numPr>
-          <w:ilvl w:val="1"/>
-          <w:numId w:val="3"/>
-        </w:numPr>
-        <w:rPr>
-          <w:b/>
-          <w:b/>
-          <w:bCs/>
-          <w:szCs w:val="28"/>
-        </w:rPr>
-      </w:pPr>
-      <w:r>
-        <w:rPr>
-          <w:b/>
-          <w:bCs/>
-          <w:szCs w:val="28"/>
-        </w:rPr>
-        <w:t>Risparmio energetico</w:t>
-      </w:r>
-    </w:p>
-    <w:p>
-      <w:pPr>
-        <w:pStyle w:val="Normal"/>
-        <w:jc w:val="center"/>
-        <w:rPr>
-          <w:b/>
-          <w:b/>
-          <w:bCs/>
-          <w:color w:val="FF0000"/>
-          <w:sz w:val="32"/>
-          <w:szCs w:val="32"/>
-        </w:rPr>
-      </w:pPr>
-      <w:r>
-        <w:rPr>
-          <w:b/>
-          <w:bCs/>
-          <w:color w:val="FF0000"/>
-          <w:sz w:val="32"/>
-          <w:szCs w:val="32"/>
-        </w:rPr>
-        <w:t>DRAM</w:t>
-      </w:r>
-    </w:p>
-    <w:p>
-      <w:pPr>
-        <w:pStyle w:val="Normal"/>
-        <w:jc w:val="center"/>
-        <w:rPr>
-          <w:b/>
-          <w:b/>
-          <w:bCs/>
-          <w:color w:val="FF0000"/>
-          <w:sz w:val="32"/>
-          <w:szCs w:val="32"/>
-        </w:rPr>
-      </w:pPr>
-      <w:r>
-        <w:rPr/>
-        <w:drawing>
-          <wp:inline distT="0" distB="0" distL="0" distR="0">
-            <wp:extent cx="6120130" cy="2576830"/>
-            <wp:effectExtent l="0" t="0" r="0" b="0"/>
-            <wp:docPr id="4" name="Immagine 25" descr="Introduction to DRAM (Dynamic Random-Access Memory) - Technical Articles"/>
-            <wp:cNvGraphicFramePr>
-              <a:graphicFrameLocks xmlns:a="http://schemas.openxmlformats.org/drawingml/2006/main" noChangeAspect="1"/>
-            </wp:cNvGraphicFramePr>
-            <a:graphic xmlns:a="http://schemas.openxmlformats.org/drawingml/2006/main">
-              <a:graphicData uri="http://schemas.openxmlformats.org/drawingml/2006/picture">
-                <pic:pic xmlns:pic="http://schemas.openxmlformats.org/drawingml/2006/picture">
-                  <pic:nvPicPr>
-                    <pic:cNvPr id="4" name="Immagine 25" descr="Introduction to DRAM (Dynamic Random-Access Memory) - Technical Articles"/>
-                    <pic:cNvPicPr>
-                      <a:picLocks noChangeAspect="1" noChangeArrowheads="1"/>
-                    </pic:cNvPicPr>
-                  </pic:nvPicPr>
-                  <pic:blipFill>
-                    <a:blip r:embed="rId5"/>
-                    <a:stretch>
-                      <a:fillRect/>
-                    </a:stretch>
-                  </pic:blipFill>
-                  <pic:spPr bwMode="auto">
-                    <a:xfrm>
-                      <a:off x="0" y="0"/>
-                      <a:ext cx="6120130" cy="2576830"/>
-                    </a:xfrm>
-                    <a:prstGeom prst="rect">
-                      <a:avLst/>
-                    </a:prstGeom>
-                  </pic:spPr>
-                </pic:pic>
-              </a:graphicData>
-            </a:graphic>
-          </wp:inline>
-        </w:drawing>
-      </w:r>
-    </w:p>
-    <w:p>
-      <w:pPr>
-        <w:pStyle w:val="Normal"/>
-        <w:rPr>
-          <w:szCs w:val="28"/>
-        </w:rPr>
-      </w:pPr>
-      <w:r>
-        <w:rPr>
-          <w:szCs w:val="28"/>
-        </w:rPr>
-        <w:t>Come nelle SRAM sono presenti la WORD LINE e la BIT LINE, e hanno la stessa funzione.</w:t>
-      </w:r>
-    </w:p>
-    <w:p>
-      <w:pPr>
-        <w:pStyle w:val="Normal"/>
-        <w:rPr>
-          <w:szCs w:val="28"/>
-        </w:rPr>
-      </w:pPr>
-      <w:r>
-        <w:rPr>
-          <w:szCs w:val="28"/>
-        </w:rPr>
-        <w:t xml:space="preserve">In questo caso </w:t>
-      </w:r>
-      <w:r>
-        <w:rPr>
-          <w:b/>
-          <w:bCs/>
-          <w:szCs w:val="28"/>
-        </w:rPr>
-        <w:t>1 bit</w:t>
-      </w:r>
-      <w:r>
-        <w:rPr>
-          <w:szCs w:val="28"/>
-        </w:rPr>
-        <w:t xml:space="preserve"> viene </w:t>
-      </w:r>
-      <w:r>
-        <w:rPr>
-          <w:b/>
-          <w:bCs/>
-          <w:szCs w:val="28"/>
-        </w:rPr>
-        <w:t>salvato</w:t>
-      </w:r>
-      <w:r>
-        <w:rPr>
-          <w:szCs w:val="28"/>
-        </w:rPr>
-        <w:t xml:space="preserve"> all’interno di un </w:t>
-      </w:r>
-      <w:r>
-        <w:rPr>
-          <w:b/>
-          <w:bCs/>
-          <w:szCs w:val="28"/>
-        </w:rPr>
-        <w:t>condensatore</w:t>
-      </w:r>
-      <w:r>
-        <w:rPr>
-          <w:szCs w:val="28"/>
-        </w:rPr>
-        <w:t xml:space="preserve">, che se è </w:t>
-      </w:r>
-      <w:r>
-        <w:rPr>
-          <w:b/>
-          <w:bCs/>
-          <w:szCs w:val="28"/>
-        </w:rPr>
-        <w:t>carico = 1</w:t>
-      </w:r>
-      <w:r>
-        <w:rPr>
-          <w:szCs w:val="28"/>
-        </w:rPr>
-        <w:t xml:space="preserve">, </w:t>
-      </w:r>
-      <w:r>
-        <w:rPr>
-          <w:b/>
-          <w:bCs/>
-          <w:szCs w:val="28"/>
-        </w:rPr>
-        <w:t>scarico = 0</w:t>
-      </w:r>
-      <w:r>
-        <w:rPr>
-          <w:szCs w:val="28"/>
-        </w:rPr>
-        <w:t>.</w:t>
-      </w:r>
-    </w:p>
-    <w:p>
-      <w:pPr>
-        <w:pStyle w:val="Normal"/>
-        <w:rPr>
-          <w:szCs w:val="28"/>
-        </w:rPr>
-      </w:pPr>
-      <w:r>
-        <w:rPr>
-          <w:szCs w:val="28"/>
-        </w:rPr>
-        <w:t>Un condensatore però non mantiene la sua carica all’infinito, ma si scarica in un tempo di 5</w:t>
-      </w:r>
-      <w:r>
-        <w:rPr>
-          <w:rFonts w:eastAsia="Symbol" w:cs="Symbol" w:ascii="Symbol" w:hAnsi="Symbol"/>
-          <w:szCs w:val="28"/>
-        </w:rPr>
-        <w:t></w:t>
-      </w:r>
-      <w:r>
-        <w:rPr>
-          <w:szCs w:val="28"/>
-        </w:rPr>
-        <w:t xml:space="preserve"> = 5 * (R*C). </w:t>
-      </w:r>
-    </w:p>
-    <w:p>
-      <w:pPr>
-        <w:pStyle w:val="Normal"/>
-        <w:rPr>
-          <w:szCs w:val="28"/>
-        </w:rPr>
-      </w:pPr>
-      <w:r>
-        <w:rPr>
-          <w:szCs w:val="28"/>
-        </w:rPr>
-        <w:t>Esso può scaricarsi sulla BL in caso di LETTURA, oppure sul transistor quando esso è aperto, quindi la WL = 0. Ciò vuol dire che non è stata selezionata la locazione.</w:t>
-      </w:r>
-    </w:p>
-    <w:p>
-      <w:pPr>
-        <w:pStyle w:val="Normal"/>
-        <w:rPr>
-          <w:szCs w:val="28"/>
-        </w:rPr>
-      </w:pPr>
-      <w:r>
-        <w:rPr>
-          <w:szCs w:val="28"/>
-        </w:rPr>
-        <w:t>Se si scarica si perde il contenuto informatico, perciò è necessaria una operazione di REFRESH circa 16 volte al secondo = 16Hz -&gt; 1 / 16 = 64ms</w:t>
-      </w:r>
-    </w:p>
-    <w:p>
-      <w:pPr>
-        <w:pStyle w:val="Normal"/>
-        <w:jc w:val="center"/>
-        <w:rPr>
-          <w:b/>
-          <w:b/>
-          <w:bCs/>
-          <w:color w:val="FF0000"/>
-          <w:sz w:val="32"/>
-          <w:szCs w:val="32"/>
-        </w:rPr>
-      </w:pPr>
-      <w:r>
-        <w:rPr>
-          <w:b/>
-          <w:bCs/>
-          <w:color w:val="FF0000"/>
-          <w:sz w:val="32"/>
-          <w:szCs w:val="32"/>
-        </w:rPr>
-        <w:t>VANTAGGI E SVANTAGGI DRAM</w:t>
-      </w:r>
-    </w:p>
-    <w:p>
-      <w:pPr>
-        <w:pStyle w:val="ListParagraph"/>
-        <w:numPr>
-          <w:ilvl w:val="0"/>
-          <w:numId w:val="7"/>
-        </w:numPr>
-        <w:rPr>
-          <w:szCs w:val="28"/>
-        </w:rPr>
-      </w:pPr>
-      <w:r>
-        <w:rPr>
-          <w:b/>
-          <w:bCs/>
-          <w:szCs w:val="28"/>
-        </w:rPr>
-        <w:t>Più</w:t>
-      </w:r>
-      <w:r>
-        <w:rPr>
-          <w:szCs w:val="28"/>
-        </w:rPr>
-        <w:t xml:space="preserve"> </w:t>
-      </w:r>
-      <w:r>
-        <w:rPr>
-          <w:b/>
-          <w:bCs/>
-          <w:szCs w:val="28"/>
-        </w:rPr>
-        <w:t>lente</w:t>
-      </w:r>
-      <w:r>
-        <w:rPr>
-          <w:szCs w:val="28"/>
-        </w:rPr>
-        <w:t xml:space="preserve"> delle </w:t>
-      </w:r>
-      <w:r>
-        <w:rPr>
-          <w:b/>
-          <w:bCs/>
-          <w:szCs w:val="28"/>
-        </w:rPr>
-        <w:t>SRAM</w:t>
-      </w:r>
-    </w:p>
-    <w:p>
-      <w:pPr>
-        <w:pStyle w:val="ListParagraph"/>
-        <w:numPr>
-          <w:ilvl w:val="0"/>
-          <w:numId w:val="7"/>
-        </w:numPr>
-        <w:rPr>
-          <w:szCs w:val="28"/>
-        </w:rPr>
-      </w:pPr>
-      <w:r>
-        <w:rPr>
-          <w:b/>
-          <w:bCs/>
-          <w:szCs w:val="28"/>
-        </w:rPr>
-        <w:t>Più</w:t>
-      </w:r>
-      <w:r>
-        <w:rPr>
-          <w:szCs w:val="28"/>
-        </w:rPr>
-        <w:t xml:space="preserve"> </w:t>
-      </w:r>
-      <w:r>
-        <w:rPr>
-          <w:b/>
-          <w:bCs/>
-          <w:szCs w:val="28"/>
-        </w:rPr>
-        <w:t>economiche</w:t>
-      </w:r>
-      <w:r>
-        <w:rPr>
-          <w:szCs w:val="28"/>
-        </w:rPr>
-        <w:t xml:space="preserve">, richiedono </w:t>
-      </w:r>
-      <w:r>
-        <w:rPr>
-          <w:b/>
-          <w:bCs/>
-          <w:szCs w:val="28"/>
-        </w:rPr>
-        <w:t>meno</w:t>
-      </w:r>
-      <w:r>
-        <w:rPr>
-          <w:szCs w:val="28"/>
-        </w:rPr>
-        <w:t xml:space="preserve"> </w:t>
-      </w:r>
-      <w:r>
-        <w:rPr>
-          <w:b/>
-          <w:bCs/>
-          <w:szCs w:val="28"/>
-        </w:rPr>
-        <w:t>componenti</w:t>
-      </w:r>
-      <w:r>
-        <w:rPr>
-          <w:szCs w:val="28"/>
-        </w:rPr>
-        <w:t>: 1 transistor e 1 Condensatore</w:t>
-      </w:r>
-    </w:p>
-    <w:p>
-      <w:pPr>
-        <w:pStyle w:val="ListParagraph"/>
-        <w:numPr>
-          <w:ilvl w:val="0"/>
-          <w:numId w:val="7"/>
-        </w:numPr>
-        <w:rPr>
-          <w:szCs w:val="28"/>
-        </w:rPr>
-      </w:pPr>
-      <w:r>
-        <w:rPr>
-          <w:b/>
-          <w:bCs/>
-          <w:szCs w:val="28"/>
-        </w:rPr>
-        <w:t>Complessità</w:t>
-      </w:r>
-      <w:r>
-        <w:rPr>
-          <w:szCs w:val="28"/>
-        </w:rPr>
-        <w:t xml:space="preserve"> della </w:t>
-      </w:r>
-      <w:r>
-        <w:rPr>
-          <w:b/>
-          <w:bCs/>
-          <w:szCs w:val="28"/>
-        </w:rPr>
-        <w:t>conservazione</w:t>
-      </w:r>
-      <w:r>
-        <w:rPr>
-          <w:szCs w:val="28"/>
-        </w:rPr>
-        <w:t xml:space="preserve"> dello stato: </w:t>
-      </w:r>
-      <w:r>
-        <w:rPr>
-          <w:b/>
-          <w:bCs/>
-          <w:szCs w:val="28"/>
-        </w:rPr>
-        <w:t>operazione</w:t>
-      </w:r>
-      <w:r>
-        <w:rPr>
-          <w:szCs w:val="28"/>
-        </w:rPr>
-        <w:t xml:space="preserve"> di </w:t>
-      </w:r>
-      <w:r>
-        <w:rPr>
-          <w:b/>
-          <w:bCs/>
-          <w:szCs w:val="28"/>
-        </w:rPr>
-        <w:t>REFRESH</w:t>
-      </w:r>
-      <w:r>
-        <w:rPr>
-          <w:szCs w:val="28"/>
-        </w:rPr>
-        <w:t xml:space="preserve"> </w:t>
-      </w:r>
-      <w:r>
-        <w:rPr>
-          <w:b/>
-          <w:bCs/>
-          <w:szCs w:val="28"/>
-        </w:rPr>
-        <w:t>onerosa</w:t>
-      </w:r>
-    </w:p>
-    <w:p>
-      <w:pPr>
-        <w:pStyle w:val="Normal"/>
-        <w:jc w:val="center"/>
-        <w:rPr>
-          <w:b/>
-          <w:b/>
-          <w:bCs/>
-          <w:color w:val="FF0000"/>
-          <w:sz w:val="32"/>
-          <w:szCs w:val="32"/>
-        </w:rPr>
-      </w:pPr>
-      <w:r>
-        <w:rPr>
-          <w:b/>
-          <w:bCs/>
-          <w:color w:val="FF0000"/>
-          <w:sz w:val="32"/>
-          <w:szCs w:val="32"/>
-        </w:rPr>
-        <w:t>TIPOLOGIE DI DRAM</w:t>
-      </w:r>
-    </w:p>
-    <w:p>
-      <w:pPr>
-        <w:pStyle w:val="ListParagraph"/>
-        <w:numPr>
-          <w:ilvl w:val="0"/>
-          <w:numId w:val="8"/>
-        </w:numPr>
-        <w:rPr>
-          <w:b/>
-          <w:b/>
-          <w:bCs/>
-          <w:szCs w:val="28"/>
-        </w:rPr>
-      </w:pPr>
-      <w:r>
-        <w:rPr>
-          <w:b/>
-          <w:bCs/>
-          <w:szCs w:val="28"/>
-        </w:rPr>
-        <w:t xml:space="preserve">DDR = Double Data Rate: </w:t>
-      </w:r>
-      <w:r>
-        <w:rPr>
-          <w:szCs w:val="28"/>
-        </w:rPr>
-        <w:t>i dati vengono trasmessi anche quando CLK è basso</w:t>
-      </w:r>
-    </w:p>
-    <w:p>
-      <w:pPr>
-        <w:pStyle w:val="ListParagraph"/>
-        <w:rPr>
-          <w:szCs w:val="28"/>
-        </w:rPr>
-      </w:pPr>
-      <w:r>
-        <w:rPr/>
-        <w:drawing>
-          <wp:inline distT="0" distB="0" distL="0" distR="0">
-            <wp:extent cx="5547995" cy="1905000"/>
-            <wp:effectExtent l="0" t="0" r="0" b="0"/>
-            <wp:docPr id="5" name="Immagine 30" descr="Immagine che contiene testo, orologio&#10;&#10;Descrizione generata automaticamente"/>
-            <wp:cNvGraphicFramePr>
-              <a:graphicFrameLocks xmlns:a="http://schemas.openxmlformats.org/drawingml/2006/main" noChangeAspect="1"/>
-            </wp:cNvGraphicFramePr>
-            <a:graphic xmlns:a="http://schemas.openxmlformats.org/drawingml/2006/main">
-              <a:graphicData uri="http://schemas.openxmlformats.org/drawingml/2006/picture">
-                <pic:pic xmlns:pic="http://schemas.openxmlformats.org/drawingml/2006/picture">
-                  <pic:nvPicPr>
-                    <pic:cNvPr id="5" name="Immagine 30" descr="Immagine che contiene testo, orologio&#10;&#10;Descrizione generata automaticamente"/>
-                    <pic:cNvPicPr>
-                      <a:picLocks noChangeAspect="1" noChangeArrowheads="1"/>
-                    </pic:cNvPicPr>
-                  </pic:nvPicPr>
-                  <pic:blipFill>
-                    <a:blip r:embed="rId6"/>
-                    <a:stretch>
-                      <a:fillRect/>
-                    </a:stretch>
-                  </pic:blipFill>
-                  <pic:spPr bwMode="auto">
-                    <a:xfrm>
-                      <a:off x="0" y="0"/>
-                      <a:ext cx="5547995" cy="1905000"/>
-                    </a:xfrm>
-                    <a:prstGeom prst="rect">
-                      <a:avLst/>
-                    </a:prstGeom>
-                  </pic:spPr>
-                </pic:pic>
-              </a:graphicData>
-            </a:graphic>
-          </wp:inline>
-        </w:drawing>
-      </w:r>
-    </w:p>
-    <w:p>
-      <w:pPr>
-        <w:pStyle w:val="Normal"/>
-        <w:jc w:val="center"/>
-        <w:rPr>
-          <w:color w:val="FF0000"/>
-          <w:sz w:val="32"/>
-          <w:szCs w:val="32"/>
-        </w:rPr>
-      </w:pPr>
-      <w:r>
-        <w:drawing>
-          <wp:anchor behindDoc="0" distT="0" distB="0" distL="114300" distR="0" simplePos="0" locked="0" layoutInCell="1" allowOverlap="1" relativeHeight="5">
-            <wp:simplePos x="0" y="0"/>
-            <wp:positionH relativeFrom="margin">
-              <wp:align>right</wp:align>
-            </wp:positionH>
-            <wp:positionV relativeFrom="paragraph">
-              <wp:posOffset>415925</wp:posOffset>
-            </wp:positionV>
-            <wp:extent cx="6120130" cy="3653155"/>
-            <wp:effectExtent l="0" t="0" r="0" b="0"/>
-            <wp:wrapTight wrapText="bothSides">
-              <wp:wrapPolygon edited="0">
-                <wp:start x="-29" y="0"/>
-                <wp:lineTo x="-29" y="21478"/>
-                <wp:lineTo x="21503" y="21478"/>
-                <wp:lineTo x="21503" y="0"/>
-                <wp:lineTo x="-29" y="0"/>
-              </wp:wrapPolygon>
-            </wp:wrapTight>
-            <wp:docPr id="6" name="Immagine 26" descr=""/>
-            <wp:cNvGraphicFramePr>
-              <a:graphicFrameLocks xmlns:a="http://schemas.openxmlformats.org/drawingml/2006/main" noChangeAspect="1"/>
-            </wp:cNvGraphicFramePr>
-            <a:graphic xmlns:a="http://schemas.openxmlformats.org/drawingml/2006/main">
-              <a:graphicData uri="http://schemas.openxmlformats.org/drawingml/2006/picture">
-                <pic:pic xmlns:pic="http://schemas.openxmlformats.org/drawingml/2006/picture">
-                  <pic:nvPicPr>
-                    <pic:cNvPr id="6" name="Immagine 26" descr=""/>
-                    <pic:cNvPicPr>
-                      <a:picLocks noChangeAspect="1" noChangeArrowheads="1"/>
-                    </pic:cNvPicPr>
-                  </pic:nvPicPr>
-                  <pic:blipFill>
-                    <a:blip r:embed="rId7"/>
-                    <a:stretch>
-                      <a:fillRect/>
-                    </a:stretch>
-                  </pic:blipFill>
-                  <pic:spPr bwMode="auto">
-                    <a:xfrm>
-                      <a:off x="0" y="0"/>
-                      <a:ext cx="6120130" cy="3653155"/>
-                    </a:xfrm>
-                    <a:prstGeom prst="rect">
-                      <a:avLst/>
-                    </a:prstGeom>
-                  </pic:spPr>
-                </pic:pic>
-              </a:graphicData>
-            </a:graphic>
-          </wp:anchor>
-        </w:drawing>
-      </w:r>
-      <w:r>
-        <w:rPr>
-          <w:color w:val="FF0000"/>
-          <w:sz w:val="32"/>
-          <w:szCs w:val="32"/>
-        </w:rPr>
-        <w:t>R</w:t>
-      </w:r>
-      <w:r>
-        <w:rPr>
-          <w:color w:val="FF0000"/>
-          <w:sz w:val="32"/>
-          <w:szCs w:val="32"/>
-        </w:rPr>
-        <w:t>EFRESH</w:t>
-      </w:r>
-    </w:p>
-    <w:p>
-      <w:pPr>
-        <w:pStyle w:val="Normal"/>
-        <w:rPr>
-          <w:color w:val="FF0000"/>
-          <w:sz w:val="32"/>
-          <w:szCs w:val="32"/>
-        </w:rPr>
-      </w:pPr>
-      <w:r>
-        <w:rPr>
-          <w:color w:val="FF0000"/>
-          <w:sz w:val="32"/>
-          <w:szCs w:val="32"/>
-        </w:rPr>
-      </w:r>
-    </w:p>
-    <w:p>
-      <w:pPr>
-        <w:pStyle w:val="Normal"/>
-        <w:rPr>
-          <w:szCs w:val="28"/>
-        </w:rPr>
-      </w:pPr>
-      <w:r>
-        <w:rPr>
-          <w:szCs w:val="28"/>
-        </w:rPr>
-        <w:t xml:space="preserve">Ci sono </w:t>
-      </w:r>
-      <w:r>
-        <w:rPr>
-          <w:b/>
-          <w:bCs/>
-          <w:szCs w:val="28"/>
-        </w:rPr>
-        <w:t>2 WORD LINE</w:t>
-      </w:r>
-      <w:r>
-        <w:rPr>
-          <w:szCs w:val="28"/>
-        </w:rPr>
-        <w:t xml:space="preserve">, una per le </w:t>
-      </w:r>
-      <w:r>
-        <w:rPr>
-          <w:b/>
-          <w:bCs/>
-          <w:szCs w:val="28"/>
-        </w:rPr>
-        <w:t>locazioni</w:t>
-      </w:r>
-      <w:r>
-        <w:rPr>
-          <w:szCs w:val="28"/>
-        </w:rPr>
-        <w:t xml:space="preserve"> </w:t>
-      </w:r>
-      <w:r>
-        <w:rPr>
-          <w:b/>
-          <w:bCs/>
-          <w:szCs w:val="28"/>
-        </w:rPr>
-        <w:t>DISPARI</w:t>
-      </w:r>
-      <w:r>
-        <w:rPr>
-          <w:szCs w:val="28"/>
-        </w:rPr>
-        <w:t xml:space="preserve"> e una per quelle </w:t>
-      </w:r>
-      <w:r>
-        <w:rPr>
-          <w:b/>
-          <w:bCs/>
-          <w:szCs w:val="28"/>
-        </w:rPr>
-        <w:t>PARI</w:t>
-      </w:r>
-      <w:r>
-        <w:rPr>
-          <w:szCs w:val="28"/>
-        </w:rPr>
-        <w:t>.</w:t>
-      </w:r>
-    </w:p>
-    <w:p>
-      <w:pPr>
-        <w:pStyle w:val="Normal"/>
-        <w:rPr>
-          <w:szCs w:val="28"/>
-        </w:rPr>
-      </w:pPr>
-      <w:r>
-        <w:rPr>
-          <w:szCs w:val="28"/>
-        </w:rPr>
-        <w:t xml:space="preserve">Il circuito sotto è un </w:t>
-      </w:r>
-      <w:r>
-        <w:rPr>
-          <w:b/>
-          <w:bCs/>
-          <w:szCs w:val="28"/>
-        </w:rPr>
-        <w:t>Inverter</w:t>
-      </w:r>
-      <w:r>
-        <w:rPr>
-          <w:szCs w:val="28"/>
-        </w:rPr>
-        <w:t xml:space="preserve"> </w:t>
-      </w:r>
-      <w:r>
-        <w:rPr>
-          <w:b/>
-          <w:bCs/>
-          <w:szCs w:val="28"/>
-        </w:rPr>
-        <w:t>LOOP</w:t>
-      </w:r>
-      <w:r>
-        <w:rPr>
-          <w:szCs w:val="28"/>
-        </w:rPr>
-        <w:t>.</w:t>
-      </w:r>
-    </w:p>
-    <w:p>
-      <w:pPr>
-        <w:pStyle w:val="Normal"/>
-        <w:rPr>
-          <w:szCs w:val="28"/>
-        </w:rPr>
-      </w:pPr>
-      <w:r>
-        <w:rPr>
-          <w:szCs w:val="28"/>
-        </w:rPr>
-        <w:t xml:space="preserve">Durante l’operazione di </w:t>
-      </w:r>
-      <w:r>
-        <w:rPr>
-          <w:b/>
-          <w:bCs/>
-          <w:szCs w:val="28"/>
-        </w:rPr>
-        <w:t>REFRESH</w:t>
-      </w:r>
-      <w:r>
-        <w:rPr>
-          <w:szCs w:val="28"/>
-        </w:rPr>
-        <w:t xml:space="preserve"> i due </w:t>
-      </w:r>
-      <w:r>
-        <w:rPr>
-          <w:b/>
-          <w:bCs/>
-          <w:szCs w:val="28"/>
-        </w:rPr>
-        <w:t>inverter</w:t>
-      </w:r>
-      <w:r>
-        <w:rPr>
-          <w:szCs w:val="28"/>
-        </w:rPr>
-        <w:t xml:space="preserve"> sono a una </w:t>
-      </w:r>
-      <w:r>
-        <w:rPr>
-          <w:b/>
-          <w:bCs/>
-          <w:szCs w:val="28"/>
-        </w:rPr>
-        <w:t>tensione</w:t>
-      </w:r>
-      <w:r>
-        <w:rPr>
-          <w:szCs w:val="28"/>
-        </w:rPr>
-        <w:t xml:space="preserve"> </w:t>
-      </w:r>
-      <w:r>
-        <w:rPr>
-          <w:b/>
-          <w:bCs/>
-          <w:szCs w:val="28"/>
-        </w:rPr>
-        <w:t>intermedia</w:t>
-      </w:r>
-      <w:r>
-        <w:rPr>
-          <w:szCs w:val="28"/>
-        </w:rPr>
-        <w:t xml:space="preserve"> </w:t>
-      </w:r>
-      <w:r>
-        <w:rPr>
-          <w:b/>
-          <w:bCs/>
-          <w:szCs w:val="28"/>
-        </w:rPr>
-        <w:t>tra</w:t>
-      </w:r>
-      <w:r>
-        <w:rPr>
-          <w:szCs w:val="28"/>
-        </w:rPr>
-        <w:t xml:space="preserve"> i valori</w:t>
-      </w:r>
-      <w:r>
-        <w:rPr>
-          <w:b/>
-          <w:bCs/>
-          <w:szCs w:val="28"/>
-        </w:rPr>
-        <w:t xml:space="preserve"> 0 e 1</w:t>
-      </w:r>
-      <w:r>
-        <w:rPr>
-          <w:szCs w:val="28"/>
-        </w:rPr>
-        <w:t xml:space="preserve">, circa 0.5V. Se </w:t>
-      </w:r>
-      <w:r>
-        <w:rPr>
-          <w:b/>
-          <w:bCs/>
-          <w:szCs w:val="28"/>
-        </w:rPr>
-        <w:t>BLodd = BLeven</w:t>
-      </w:r>
-      <w:r>
-        <w:rPr>
-          <w:szCs w:val="28"/>
-        </w:rPr>
-        <w:t xml:space="preserve"> si è in una </w:t>
-      </w:r>
-      <w:r>
-        <w:rPr>
-          <w:b/>
-          <w:bCs/>
-          <w:szCs w:val="28"/>
-        </w:rPr>
-        <w:t>condizione</w:t>
-      </w:r>
-      <w:r>
-        <w:rPr>
-          <w:szCs w:val="28"/>
-        </w:rPr>
-        <w:t xml:space="preserve"> di</w:t>
-      </w:r>
-      <w:r>
-        <w:rPr>
-          <w:b/>
-          <w:bCs/>
-          <w:szCs w:val="28"/>
-        </w:rPr>
-        <w:t xml:space="preserve"> equilibrio</w:t>
-      </w:r>
-      <w:r>
-        <w:rPr>
-          <w:szCs w:val="28"/>
-        </w:rPr>
-        <w:t>.</w:t>
-      </w:r>
-    </w:p>
-    <w:p>
-      <w:pPr>
-        <w:pStyle w:val="ListParagraph"/>
-        <w:numPr>
-          <w:ilvl w:val="0"/>
-          <w:numId w:val="4"/>
-        </w:numPr>
-        <w:rPr>
-          <w:szCs w:val="28"/>
-        </w:rPr>
-      </w:pPr>
-      <w:r>
-        <w:rPr>
-          <w:szCs w:val="28"/>
-        </w:rPr>
-        <w:t xml:space="preserve">Se </w:t>
-      </w:r>
-      <w:r>
-        <w:rPr>
-          <w:b/>
-          <w:bCs/>
-          <w:szCs w:val="28"/>
-        </w:rPr>
-        <w:t>C = 1</w:t>
-      </w:r>
-      <w:r>
-        <w:rPr>
-          <w:szCs w:val="28"/>
-        </w:rPr>
-        <w:t xml:space="preserve">, la sua tensione sarà maggiore di 0.5V, perciò </w:t>
-      </w:r>
-      <w:r>
-        <w:rPr>
-          <w:b/>
-          <w:bCs/>
-          <w:szCs w:val="28"/>
-        </w:rPr>
-        <w:t>comincerà</w:t>
-      </w:r>
-      <w:r>
-        <w:rPr>
-          <w:szCs w:val="28"/>
-        </w:rPr>
-        <w:t xml:space="preserve"> ad </w:t>
-      </w:r>
-      <w:r>
-        <w:rPr>
-          <w:b/>
-          <w:bCs/>
-          <w:szCs w:val="28"/>
-        </w:rPr>
-        <w:t>aumentare</w:t>
-      </w:r>
-      <w:r>
-        <w:rPr>
-          <w:szCs w:val="28"/>
-        </w:rPr>
-        <w:t xml:space="preserve"> quella sulla </w:t>
-      </w:r>
-      <w:r>
-        <w:rPr>
-          <w:b/>
-          <w:bCs/>
-          <w:szCs w:val="28"/>
-        </w:rPr>
-        <w:t>BITLINE</w:t>
-      </w:r>
-      <w:r>
-        <w:rPr>
-          <w:szCs w:val="28"/>
-        </w:rPr>
-        <w:t xml:space="preserve">. Il </w:t>
-      </w:r>
-      <w:r>
-        <w:rPr>
-          <w:b/>
-          <w:bCs/>
-          <w:szCs w:val="28"/>
-        </w:rPr>
-        <w:t>LOOP</w:t>
-      </w:r>
-      <w:r>
-        <w:rPr>
-          <w:szCs w:val="28"/>
-        </w:rPr>
-        <w:t xml:space="preserve"> </w:t>
-      </w:r>
-      <w:r>
-        <w:rPr>
-          <w:b/>
-          <w:bCs/>
-          <w:szCs w:val="28"/>
-        </w:rPr>
-        <w:t>incrementa</w:t>
-      </w:r>
-      <w:r>
-        <w:rPr>
-          <w:szCs w:val="28"/>
-        </w:rPr>
-        <w:t xml:space="preserve"> sempre di più </w:t>
-      </w:r>
-      <w:r>
-        <w:rPr>
-          <w:b/>
-          <w:bCs/>
-          <w:szCs w:val="28"/>
-        </w:rPr>
-        <w:t>la tensione</w:t>
-      </w:r>
-      <w:r>
-        <w:rPr>
-          <w:szCs w:val="28"/>
-        </w:rPr>
-        <w:t xml:space="preserve"> fino ad arrivare a una condizione in cui una BL vale 1V e l’altra 0V.</w:t>
-        <w:br/>
-        <w:t xml:space="preserve">Quando la </w:t>
-      </w:r>
-      <w:r>
-        <w:rPr>
-          <w:b/>
-          <w:bCs/>
-          <w:szCs w:val="28"/>
-        </w:rPr>
-        <w:t>tensione</w:t>
-      </w:r>
-      <w:r>
-        <w:rPr>
-          <w:szCs w:val="28"/>
-        </w:rPr>
-        <w:t xml:space="preserve"> sulla </w:t>
-      </w:r>
-      <w:r>
-        <w:rPr>
-          <w:b/>
-          <w:bCs/>
-          <w:szCs w:val="28"/>
-        </w:rPr>
-        <w:t>BL = 1V</w:t>
-      </w:r>
-      <w:r>
-        <w:rPr>
-          <w:szCs w:val="28"/>
-        </w:rPr>
-        <w:t xml:space="preserve"> </w:t>
-      </w:r>
-      <w:r>
-        <w:rPr>
-          <w:b/>
-          <w:bCs/>
-          <w:szCs w:val="28"/>
-        </w:rPr>
-        <w:t>ricaricherà</w:t>
-      </w:r>
-      <w:r>
-        <w:rPr>
-          <w:szCs w:val="28"/>
-        </w:rPr>
-        <w:t xml:space="preserve"> il </w:t>
-      </w:r>
-      <w:r>
-        <w:rPr>
-          <w:b/>
-          <w:bCs/>
-          <w:szCs w:val="28"/>
-        </w:rPr>
-        <w:t>C</w:t>
-      </w:r>
-      <w:r>
-        <w:rPr>
-          <w:szCs w:val="28"/>
-        </w:rPr>
-        <w:t xml:space="preserve"> che nel mentre si stava scaricando, </w:t>
-      </w:r>
-      <w:r>
-        <w:rPr>
-          <w:b/>
-          <w:bCs/>
-          <w:szCs w:val="28"/>
-        </w:rPr>
-        <w:t>ripristinando il valore logico 1</w:t>
-      </w:r>
-      <w:r>
-        <w:rPr>
-          <w:szCs w:val="28"/>
-        </w:rPr>
-        <w:t>, presente in precedenza.</w:t>
-      </w:r>
-    </w:p>
-    <w:p>
-      <w:pPr>
-        <w:pStyle w:val="ListParagraph"/>
-        <w:numPr>
-          <w:ilvl w:val="0"/>
-          <w:numId w:val="4"/>
-        </w:numPr>
-        <w:rPr>
-          <w:szCs w:val="28"/>
-        </w:rPr>
-      </w:pPr>
-      <w:r>
-        <w:rPr>
-          <w:szCs w:val="28"/>
-        </w:rPr>
-        <w:t xml:space="preserve">Se </w:t>
-      </w:r>
-      <w:r>
-        <w:rPr>
-          <w:b/>
-          <w:bCs/>
-          <w:szCs w:val="28"/>
-        </w:rPr>
-        <w:t>C = 0</w:t>
-      </w:r>
-      <w:r>
-        <w:rPr>
-          <w:szCs w:val="28"/>
-        </w:rPr>
-        <w:t xml:space="preserve">, la tensione sulla </w:t>
-      </w:r>
-      <w:r>
-        <w:rPr>
-          <w:b/>
-          <w:bCs/>
-          <w:szCs w:val="28"/>
-        </w:rPr>
-        <w:t>BL = 0V</w:t>
-      </w:r>
-      <w:r>
-        <w:rPr>
-          <w:szCs w:val="28"/>
-        </w:rPr>
-        <w:t xml:space="preserve">, perciò la tensione viene </w:t>
-      </w:r>
-      <w:r>
-        <w:rPr>
-          <w:b/>
-          <w:bCs/>
-          <w:szCs w:val="28"/>
-        </w:rPr>
-        <w:t>subito ripristinata</w:t>
-      </w:r>
-      <w:r>
-        <w:rPr>
-          <w:szCs w:val="28"/>
-        </w:rPr>
-        <w:t>.</w:t>
-      </w:r>
-    </w:p>
-    <w:p>
-      <w:pPr>
-        <w:pStyle w:val="Normal"/>
-        <w:jc w:val="center"/>
-        <w:rPr>
-          <w:b/>
-          <w:b/>
-          <w:bCs/>
-          <w:color w:val="FF0000"/>
-          <w:sz w:val="32"/>
-          <w:szCs w:val="32"/>
-        </w:rPr>
-      </w:pPr>
-      <w:r>
-        <w:rPr>
-          <w:b/>
-          <w:bCs/>
-          <w:color w:val="FF0000"/>
-          <w:sz w:val="32"/>
-          <w:szCs w:val="32"/>
-        </w:rPr>
-        <w:t>ACCESSO IN MEMORIA</w:t>
-      </w:r>
-    </w:p>
-    <w:p>
-      <w:pPr>
-        <w:pStyle w:val="Normal"/>
-        <w:rPr>
-          <w:szCs w:val="28"/>
-        </w:rPr>
-      </w:pPr>
-      <w:r>
-        <w:rPr>
-          <w:szCs w:val="28"/>
-        </w:rPr>
-        <w:drawing>
-          <wp:anchor behindDoc="0" distT="0" distB="0" distL="114300" distR="114300" simplePos="0" locked="0" layoutInCell="1" allowOverlap="1" relativeHeight="6">
-            <wp:simplePos x="0" y="0"/>
-            <wp:positionH relativeFrom="margin">
-              <wp:posOffset>1060450</wp:posOffset>
-            </wp:positionH>
-            <wp:positionV relativeFrom="paragraph">
-              <wp:posOffset>5715</wp:posOffset>
-            </wp:positionV>
-            <wp:extent cx="3985260" cy="3625215"/>
-            <wp:effectExtent l="0" t="0" r="0" b="0"/>
-            <wp:wrapTight wrapText="bothSides">
-              <wp:wrapPolygon edited="0">
-                <wp:start x="-48" y="0"/>
-                <wp:lineTo x="-48" y="21400"/>
-                <wp:lineTo x="21463" y="21400"/>
-                <wp:lineTo x="21463" y="0"/>
-                <wp:lineTo x="-48" y="0"/>
-              </wp:wrapPolygon>
-            </wp:wrapTight>
-            <wp:docPr id="7" name="Immagine 27" descr=""/>
-            <wp:cNvGraphicFramePr>
-              <a:graphicFrameLocks xmlns:a="http://schemas.openxmlformats.org/drawingml/2006/main" noChangeAspect="1"/>
-            </wp:cNvGraphicFramePr>
-            <a:graphic xmlns:a="http://schemas.openxmlformats.org/drawingml/2006/main">
-              <a:graphicData uri="http://schemas.openxmlformats.org/drawingml/2006/picture">
-                <pic:pic xmlns:pic="http://schemas.openxmlformats.org/drawingml/2006/picture">
-                  <pic:nvPicPr>
-                    <pic:cNvPr id="7" name="Immagine 27" descr=""/>
-                    <pic:cNvPicPr>
-                      <a:picLocks noChangeAspect="1" noChangeArrowheads="1"/>
-                    </pic:cNvPicPr>
-                  </pic:nvPicPr>
-                  <pic:blipFill>
-                    <a:blip r:embed="rId8"/>
-                    <a:stretch>
-                      <a:fillRect/>
-                    </a:stretch>
-                  </pic:blipFill>
-                  <pic:spPr bwMode="auto">
-                    <a:xfrm>
-                      <a:off x="0" y="0"/>
-                      <a:ext cx="3985260" cy="3625215"/>
-                    </a:xfrm>
-                    <a:prstGeom prst="rect">
-                      <a:avLst/>
-                    </a:prstGeom>
-                  </pic:spPr>
-                </pic:pic>
-              </a:graphicData>
-            </a:graphic>
-          </wp:anchor>
-        </w:drawing>
-      </w:r>
-    </w:p>
-    <w:p>
-      <w:pPr>
-        <w:pStyle w:val="Normal"/>
-        <w:rPr>
-          <w:szCs w:val="28"/>
-        </w:rPr>
-      </w:pPr>
-      <w:r>
-        <w:rPr>
-          <w:szCs w:val="28"/>
-        </w:rPr>
-      </w:r>
-    </w:p>
-    <w:p>
-      <w:pPr>
-        <w:pStyle w:val="Normal"/>
-        <w:rPr>
-          <w:szCs w:val="28"/>
-        </w:rPr>
-      </w:pPr>
-      <w:r>
-        <w:rPr>
-          <w:szCs w:val="28"/>
-        </w:rPr>
-      </w:r>
-    </w:p>
-    <w:p>
-      <w:pPr>
-        <w:pStyle w:val="Normal"/>
-        <w:rPr>
-          <w:szCs w:val="28"/>
-        </w:rPr>
-      </w:pPr>
-      <w:r>
-        <w:rPr>
-          <w:szCs w:val="28"/>
-        </w:rPr>
-      </w:r>
-    </w:p>
-    <w:p>
-      <w:pPr>
-        <w:pStyle w:val="Normal"/>
-        <w:rPr>
-          <w:szCs w:val="28"/>
-        </w:rPr>
-      </w:pPr>
-      <w:r>
-        <w:rPr>
-          <w:szCs w:val="28"/>
-        </w:rPr>
-      </w:r>
-    </w:p>
-    <w:p>
-      <w:pPr>
-        <w:pStyle w:val="Normal"/>
-        <w:rPr>
-          <w:szCs w:val="28"/>
-        </w:rPr>
-      </w:pPr>
-      <w:r>
-        <w:rPr>
-          <w:szCs w:val="28"/>
-        </w:rPr>
-      </w:r>
-    </w:p>
-    <w:p>
-      <w:pPr>
-        <w:pStyle w:val="Normal"/>
-        <w:rPr>
-          <w:szCs w:val="28"/>
-        </w:rPr>
-      </w:pPr>
-      <w:r>
-        <w:rPr>
-          <w:szCs w:val="28"/>
-        </w:rPr>
-      </w:r>
-    </w:p>
-    <w:p>
-      <w:pPr>
-        <w:pStyle w:val="Normal"/>
-        <w:rPr>
-          <w:szCs w:val="28"/>
-        </w:rPr>
-      </w:pPr>
-      <w:r>
-        <w:rPr>
-          <w:szCs w:val="28"/>
-        </w:rPr>
-      </w:r>
-    </w:p>
-    <w:p>
-      <w:pPr>
-        <w:pStyle w:val="Normal"/>
-        <w:rPr>
-          <w:szCs w:val="28"/>
-        </w:rPr>
-      </w:pPr>
-      <w:r>
-        <w:rPr>
-          <w:szCs w:val="28"/>
-        </w:rPr>
-      </w:r>
-    </w:p>
-    <w:p>
-      <w:pPr>
-        <w:pStyle w:val="Normal"/>
-        <w:rPr>
-          <w:szCs w:val="28"/>
-        </w:rPr>
-      </w:pPr>
-      <w:r>
-        <w:rPr>
-          <w:szCs w:val="28"/>
-        </w:rPr>
-      </w:r>
-    </w:p>
-    <w:p>
-      <w:pPr>
-        <w:pStyle w:val="Normal"/>
-        <w:rPr>
-          <w:szCs w:val="28"/>
-        </w:rPr>
-      </w:pPr>
-      <w:r>
-        <w:rPr>
-          <w:szCs w:val="28"/>
-        </w:rPr>
-      </w:r>
-    </w:p>
-    <w:p>
-      <w:pPr>
-        <w:pStyle w:val="Normal"/>
-        <w:rPr>
-          <w:szCs w:val="28"/>
-        </w:rPr>
-      </w:pPr>
-      <w:r>
-        <w:rPr>
-          <w:szCs w:val="28"/>
-        </w:rPr>
-        <w:t>I</w:t>
-      </w:r>
-      <w:r>
-        <w:rPr>
-          <w:b/>
-          <w:bCs/>
-          <w:szCs w:val="28"/>
-        </w:rPr>
-        <w:t xml:space="preserve"> SENSE AMPLIFIER</w:t>
-      </w:r>
-      <w:r>
-        <w:rPr>
-          <w:szCs w:val="28"/>
-        </w:rPr>
-        <w:t xml:space="preserve"> sono dei </w:t>
-      </w:r>
-      <w:r>
-        <w:rPr>
-          <w:b/>
-          <w:bCs/>
-          <w:szCs w:val="28"/>
-        </w:rPr>
-        <w:t>circuiti logici</w:t>
-      </w:r>
-      <w:r>
-        <w:rPr>
-          <w:szCs w:val="28"/>
-        </w:rPr>
-        <w:t xml:space="preserve"> </w:t>
-      </w:r>
-      <w:r>
-        <w:rPr>
-          <w:b/>
-          <w:bCs/>
-          <w:szCs w:val="28"/>
-        </w:rPr>
-        <w:t>contenenti</w:t>
-      </w:r>
-      <w:r>
-        <w:rPr>
-          <w:szCs w:val="28"/>
-        </w:rPr>
-        <w:t xml:space="preserve"> dei </w:t>
-      </w:r>
-      <w:r>
-        <w:rPr>
-          <w:b/>
-          <w:bCs/>
-          <w:szCs w:val="28"/>
-        </w:rPr>
-        <w:t>LATCH</w:t>
-      </w:r>
-      <w:r>
-        <w:rPr>
-          <w:szCs w:val="28"/>
-        </w:rPr>
-        <w:t xml:space="preserve"> che </w:t>
-      </w:r>
-      <w:r>
-        <w:rPr>
-          <w:b/>
-          <w:bCs/>
-          <w:szCs w:val="28"/>
-        </w:rPr>
-        <w:t>memorizzano</w:t>
-      </w:r>
-      <w:r>
-        <w:rPr>
-          <w:szCs w:val="28"/>
-        </w:rPr>
-        <w:t xml:space="preserve"> </w:t>
-      </w:r>
-      <w:r>
-        <w:rPr>
-          <w:b/>
-          <w:bCs/>
-          <w:szCs w:val="28"/>
-        </w:rPr>
-        <w:t>temporaneamente</w:t>
-      </w:r>
-      <w:r>
-        <w:rPr>
-          <w:szCs w:val="28"/>
-        </w:rPr>
-        <w:t xml:space="preserve"> il </w:t>
-      </w:r>
-      <w:r>
-        <w:rPr>
-          <w:b/>
-          <w:bCs/>
-          <w:szCs w:val="28"/>
-        </w:rPr>
-        <w:t>dato</w:t>
-      </w:r>
-      <w:r>
-        <w:rPr>
-          <w:szCs w:val="28"/>
-        </w:rPr>
-        <w:t xml:space="preserve"> presente nella cella.</w:t>
-      </w:r>
-    </w:p>
-    <w:p>
-      <w:pPr>
-        <w:pStyle w:val="Normal"/>
-        <w:rPr>
-          <w:szCs w:val="28"/>
-        </w:rPr>
-      </w:pPr>
-      <w:r>
-        <w:rPr>
-          <w:b/>
-          <w:bCs/>
-          <w:szCs w:val="28"/>
-        </w:rPr>
-        <w:t>Dopo ogni</w:t>
-      </w:r>
-      <w:r>
-        <w:rPr>
-          <w:szCs w:val="28"/>
-        </w:rPr>
-        <w:t xml:space="preserve"> operazione di </w:t>
-      </w:r>
-      <w:r>
-        <w:rPr>
-          <w:b/>
-          <w:bCs/>
-          <w:szCs w:val="28"/>
-        </w:rPr>
-        <w:t>LETTURA</w:t>
-      </w:r>
-      <w:r>
-        <w:rPr>
-          <w:szCs w:val="28"/>
-        </w:rPr>
-        <w:t xml:space="preserve"> il </w:t>
-      </w:r>
-      <w:r>
-        <w:rPr>
-          <w:b/>
-          <w:bCs/>
-          <w:szCs w:val="28"/>
-        </w:rPr>
-        <w:t>dato</w:t>
-      </w:r>
-      <w:r>
-        <w:rPr>
-          <w:szCs w:val="28"/>
-        </w:rPr>
-        <w:t xml:space="preserve"> viene </w:t>
-      </w:r>
-      <w:r>
-        <w:rPr>
-          <w:b/>
-          <w:bCs/>
-          <w:szCs w:val="28"/>
-        </w:rPr>
-        <w:t>perso</w:t>
-      </w:r>
-      <w:r>
-        <w:rPr>
-          <w:szCs w:val="28"/>
-        </w:rPr>
-        <w:t xml:space="preserve">, perciò è </w:t>
-      </w:r>
-      <w:r>
-        <w:rPr>
-          <w:b/>
-          <w:bCs/>
-          <w:szCs w:val="28"/>
-        </w:rPr>
-        <w:t>necessaria</w:t>
-      </w:r>
-      <w:r>
-        <w:rPr>
-          <w:szCs w:val="28"/>
-        </w:rPr>
-        <w:t xml:space="preserve"> una operazione di </w:t>
-      </w:r>
-      <w:r>
-        <w:rPr>
-          <w:b/>
-          <w:bCs/>
-          <w:szCs w:val="28"/>
-        </w:rPr>
-        <w:t>REFRESH</w:t>
-      </w:r>
-      <w:r>
-        <w:rPr>
-          <w:szCs w:val="28"/>
-        </w:rPr>
-        <w:t xml:space="preserve"> immediata.</w:t>
-      </w:r>
-    </w:p>
-    <w:p>
-      <w:pPr>
-        <w:pStyle w:val="Normal"/>
-        <w:jc w:val="center"/>
-        <w:rPr>
-          <w:b/>
-          <w:b/>
-          <w:bCs/>
-          <w:color w:val="FF0000"/>
-          <w:sz w:val="32"/>
-          <w:szCs w:val="32"/>
-        </w:rPr>
-      </w:pPr>
-      <w:r>
-        <w:rPr>
-          <w:b/>
-          <w:bCs/>
-          <w:color w:val="FF0000"/>
-          <w:sz w:val="32"/>
-          <w:szCs w:val="32"/>
-        </w:rPr>
-        <w:t>LETTURA E SCRITTURA IN DRAM</w:t>
-      </w:r>
-    </w:p>
-    <w:p>
-      <w:pPr>
-        <w:pStyle w:val="Normal"/>
-        <w:rPr>
-          <w:szCs w:val="28"/>
-        </w:rPr>
-      </w:pPr>
-      <w:r>
-        <w:rPr>
-          <w:szCs w:val="28"/>
-        </w:rPr>
-        <w:drawing>
-          <wp:anchor behindDoc="0" distT="0" distB="0" distL="114300" distR="114300" simplePos="0" locked="0" layoutInCell="1" allowOverlap="1" relativeHeight="7">
-            <wp:simplePos x="0" y="0"/>
-            <wp:positionH relativeFrom="margin">
-              <wp:align>center</wp:align>
-            </wp:positionH>
-            <wp:positionV relativeFrom="paragraph">
-              <wp:posOffset>-2540</wp:posOffset>
-            </wp:positionV>
-            <wp:extent cx="4483735" cy="2682240"/>
-            <wp:effectExtent l="0" t="0" r="0" b="0"/>
-            <wp:wrapTight wrapText="bothSides">
-              <wp:wrapPolygon edited="0">
-                <wp:start x="-74" y="0"/>
-                <wp:lineTo x="-74" y="21389"/>
-                <wp:lineTo x="21465" y="21389"/>
-                <wp:lineTo x="21465" y="0"/>
-                <wp:lineTo x="-74" y="0"/>
-              </wp:wrapPolygon>
-            </wp:wrapTight>
-            <wp:docPr id="8" name="Immagine 28" descr=""/>
-            <wp:cNvGraphicFramePr>
-              <a:graphicFrameLocks xmlns:a="http://schemas.openxmlformats.org/drawingml/2006/main" noChangeAspect="1"/>
-            </wp:cNvGraphicFramePr>
-            <a:graphic xmlns:a="http://schemas.openxmlformats.org/drawingml/2006/main">
-              <a:graphicData uri="http://schemas.openxmlformats.org/drawingml/2006/picture">
-                <pic:pic xmlns:pic="http://schemas.openxmlformats.org/drawingml/2006/picture">
-                  <pic:nvPicPr>
-                    <pic:cNvPr id="8" name="Immagine 28" descr=""/>
-                    <pic:cNvPicPr>
-                      <a:picLocks noChangeAspect="1" noChangeArrowheads="1"/>
-                    </pic:cNvPicPr>
-                  </pic:nvPicPr>
-                  <pic:blipFill>
-                    <a:blip r:embed="rId9"/>
-                    <a:stretch>
-                      <a:fillRect/>
-                    </a:stretch>
-                  </pic:blipFill>
-                  <pic:spPr bwMode="auto">
-                    <a:xfrm>
-                      <a:off x="0" y="0"/>
-                      <a:ext cx="4483735" cy="2682240"/>
-                    </a:xfrm>
-                    <a:prstGeom prst="rect">
-                      <a:avLst/>
-                    </a:prstGeom>
-                  </pic:spPr>
-                </pic:pic>
-              </a:graphicData>
-            </a:graphic>
-          </wp:anchor>
-        </w:drawing>
-      </w:r>
-    </w:p>
-    <w:p>
-      <w:pPr>
-        <w:pStyle w:val="Normal"/>
-        <w:rPr>
-          <w:szCs w:val="28"/>
-        </w:rPr>
-      </w:pPr>
-      <w:r>
-        <w:rPr>
-          <w:szCs w:val="28"/>
-        </w:rPr>
-      </w:r>
-    </w:p>
-    <w:p>
-      <w:pPr>
-        <w:pStyle w:val="Normal"/>
-        <w:rPr>
-          <w:szCs w:val="28"/>
-        </w:rPr>
-      </w:pPr>
-      <w:r>
-        <w:rPr>
-          <w:szCs w:val="28"/>
-        </w:rPr>
-      </w:r>
-    </w:p>
-    <w:p>
-      <w:pPr>
-        <w:pStyle w:val="Normal"/>
-        <w:rPr>
-          <w:szCs w:val="28"/>
-        </w:rPr>
-      </w:pPr>
-      <w:r>
-        <w:rPr>
-          <w:szCs w:val="28"/>
-        </w:rPr>
-      </w:r>
-    </w:p>
-    <w:p>
-      <w:pPr>
-        <w:pStyle w:val="Normal"/>
-        <w:rPr>
-          <w:szCs w:val="28"/>
-        </w:rPr>
-      </w:pPr>
-      <w:r>
-        <w:rPr>
-          <w:szCs w:val="28"/>
-        </w:rPr>
-      </w:r>
-    </w:p>
-    <w:p>
-      <w:pPr>
-        <w:pStyle w:val="Normal"/>
-        <w:rPr>
-          <w:szCs w:val="28"/>
-        </w:rPr>
-      </w:pPr>
-      <w:r>
-        <w:rPr>
-          <w:szCs w:val="28"/>
-        </w:rPr>
-      </w:r>
-    </w:p>
-    <w:p>
-      <w:pPr>
-        <w:pStyle w:val="Normal"/>
-        <w:rPr>
-          <w:szCs w:val="28"/>
-        </w:rPr>
-      </w:pPr>
-      <w:r>
-        <w:rPr>
-          <w:szCs w:val="28"/>
-        </w:rPr>
-      </w:r>
-    </w:p>
-    <w:p>
-      <w:pPr>
-        <w:pStyle w:val="Normal"/>
-        <w:rPr>
-          <w:szCs w:val="28"/>
-        </w:rPr>
-      </w:pPr>
-      <w:r>
-        <w:rPr>
-          <w:szCs w:val="28"/>
-        </w:rPr>
-      </w:r>
-    </w:p>
-    <w:p>
-      <w:pPr>
-        <w:pStyle w:val="Normal"/>
-        <w:rPr>
-          <w:szCs w:val="28"/>
-        </w:rPr>
-      </w:pPr>
-      <w:r>
-        <w:rPr>
-          <w:szCs w:val="28"/>
-        </w:rPr>
-        <w:t>not(RAS) = flag che indica se è il momento di effettuare la fase RAS. Attivo BASSO</w:t>
-      </w:r>
-    </w:p>
-    <w:p>
-      <w:pPr>
-        <w:pStyle w:val="Normal"/>
-        <w:rPr>
-          <w:szCs w:val="28"/>
-        </w:rPr>
-      </w:pPr>
-      <w:r>
-        <w:rPr>
-          <w:szCs w:val="28"/>
-        </w:rPr>
-        <w:t>not(CAS) = flag che indica se è il momento di effettuare la fase CAS. Attivo BASSO</w:t>
-      </w:r>
-    </w:p>
-    <w:p>
-      <w:pPr>
-        <w:pStyle w:val="Normal"/>
-        <w:rPr>
-          <w:szCs w:val="28"/>
-        </w:rPr>
-      </w:pPr>
-      <w:r>
-        <w:rPr>
-          <w:szCs w:val="28"/>
-        </w:rPr>
-        <w:t>not(WE) = flag che permette o meno la scrittura in memoria. Attivo BASSO</w:t>
-      </w:r>
-    </w:p>
-    <w:p>
-      <w:pPr>
-        <w:pStyle w:val="Normal"/>
-        <w:rPr>
-          <w:szCs w:val="28"/>
-        </w:rPr>
-      </w:pPr>
-      <w:r>
-        <w:rPr>
-          <w:szCs w:val="28"/>
-        </w:rPr>
-        <w:t>ADDRESS = numero di bit che servono a codificare un indirizzo di memoria</w:t>
-      </w:r>
-    </w:p>
-    <w:p>
-      <w:pPr>
-        <w:pStyle w:val="Normal"/>
-        <w:rPr>
-          <w:b/>
-          <w:b/>
-          <w:bCs/>
-          <w:szCs w:val="28"/>
-        </w:rPr>
-      </w:pPr>
-      <w:r>
-        <w:rPr>
-          <w:szCs w:val="28"/>
-        </w:rPr>
-        <w:tab/>
-      </w:r>
-      <w:r>
-        <w:rPr>
-          <w:b/>
-          <w:bCs/>
-          <w:szCs w:val="28"/>
-        </w:rPr>
-        <w:t>N bit -&gt; 2^N allocazioni possibili</w:t>
-      </w:r>
-    </w:p>
-    <w:p>
-      <w:pPr>
-        <w:pStyle w:val="Normal"/>
-        <w:rPr>
-          <w:szCs w:val="28"/>
-        </w:rPr>
-      </w:pPr>
-      <w:r>
-        <w:rPr>
-          <w:szCs w:val="28"/>
-        </w:rPr>
-        <w:t>La fase di accesso in memoria si divide in 2 fasi principali:</w:t>
-      </w:r>
-    </w:p>
-    <w:p>
-      <w:pPr>
-        <w:pStyle w:val="ListParagraph"/>
-        <w:numPr>
-          <w:ilvl w:val="0"/>
-          <w:numId w:val="5"/>
-        </w:numPr>
-        <w:rPr>
-          <w:szCs w:val="28"/>
-        </w:rPr>
-      </w:pPr>
-      <w:r>
-        <w:rPr>
-          <w:b/>
-          <w:bCs/>
-          <w:szCs w:val="28"/>
-        </w:rPr>
-        <w:t xml:space="preserve">RAS (Raw Address Strobe) </w:t>
-      </w:r>
-      <w:r>
-        <w:rPr>
-          <w:szCs w:val="28"/>
-        </w:rPr>
-        <w:t>: individua la RIGA (WORDLINE) da attivare</w:t>
-      </w:r>
-    </w:p>
-    <w:p>
-      <w:pPr>
-        <w:pStyle w:val="ListParagraph"/>
-        <w:numPr>
-          <w:ilvl w:val="0"/>
-          <w:numId w:val="5"/>
-        </w:numPr>
-        <w:rPr>
-          <w:szCs w:val="28"/>
-        </w:rPr>
-      </w:pPr>
-      <w:r>
-        <w:rPr>
-          <w:b/>
-          <w:bCs/>
-          <w:szCs w:val="28"/>
-        </w:rPr>
-        <w:t xml:space="preserve">CAS (Coloumn Address Strobe) </w:t>
-      </w:r>
-      <w:r>
-        <w:rPr>
-          <w:szCs w:val="28"/>
-        </w:rPr>
-        <w:t xml:space="preserve">: individua la cella nella Locazione </w:t>
-      </w:r>
-    </w:p>
-    <w:p>
-      <w:pPr>
-        <w:pStyle w:val="Normal"/>
-        <w:rPr>
-          <w:szCs w:val="28"/>
-        </w:rPr>
-      </w:pPr>
-      <w:r>
-        <w:rPr>
-          <w:szCs w:val="28"/>
-        </w:rPr>
-        <w:t>Il modulo di controllo determina le fasi dal punto di vista tempistico e logico, in base ai flag attivi.</w:t>
-      </w:r>
-    </w:p>
-    <w:p>
-      <w:pPr>
-        <w:pStyle w:val="ListParagraph"/>
-        <w:numPr>
-          <w:ilvl w:val="0"/>
-          <w:numId w:val="6"/>
-        </w:numPr>
-        <w:rPr>
-          <w:szCs w:val="28"/>
-        </w:rPr>
-      </w:pPr>
-      <w:r>
-        <w:rPr>
-          <w:b/>
-          <w:bCs/>
-          <w:szCs w:val="28"/>
-        </w:rPr>
-        <w:t>Indirizzi</w:t>
-      </w:r>
-      <w:r>
-        <w:rPr>
-          <w:szCs w:val="28"/>
-        </w:rPr>
-        <w:t xml:space="preserve"> entrano nel Modulo. Quando </w:t>
-      </w:r>
-      <w:r>
-        <w:rPr>
-          <w:b/>
-          <w:bCs/>
-          <w:szCs w:val="28"/>
-        </w:rPr>
-        <w:t>RAS è attivo</w:t>
-      </w:r>
-      <w:r>
-        <w:rPr>
-          <w:szCs w:val="28"/>
-        </w:rPr>
-        <w:t xml:space="preserve"> </w:t>
-      </w:r>
-      <w:r>
-        <w:rPr>
-          <w:b/>
-          <w:bCs/>
-          <w:szCs w:val="28"/>
-        </w:rPr>
-        <w:t>parte</w:t>
-      </w:r>
-      <w:r>
-        <w:rPr>
-          <w:szCs w:val="28"/>
-        </w:rPr>
-        <w:t xml:space="preserve"> la </w:t>
-      </w:r>
-      <w:r>
-        <w:rPr>
-          <w:b/>
-          <w:bCs/>
-          <w:szCs w:val="28"/>
-        </w:rPr>
-        <w:t>fase di RAS</w:t>
-      </w:r>
-    </w:p>
-    <w:p>
-      <w:pPr>
-        <w:pStyle w:val="ListParagraph"/>
-        <w:numPr>
-          <w:ilvl w:val="0"/>
-          <w:numId w:val="6"/>
-        </w:numPr>
-        <w:rPr>
-          <w:szCs w:val="28"/>
-        </w:rPr>
-      </w:pPr>
-      <w:r>
-        <w:rPr>
-          <w:szCs w:val="28"/>
-        </w:rPr>
-        <w:t xml:space="preserve">Nel </w:t>
-      </w:r>
-      <w:r>
-        <w:rPr>
-          <w:b/>
-          <w:bCs/>
-          <w:szCs w:val="28"/>
-        </w:rPr>
-        <w:t>Raw Address Decoder</w:t>
-      </w:r>
-      <w:r>
-        <w:rPr>
-          <w:szCs w:val="28"/>
-        </w:rPr>
-        <w:t xml:space="preserve"> vengono </w:t>
-      </w:r>
-      <w:r>
-        <w:rPr>
-          <w:b/>
-          <w:bCs/>
-          <w:szCs w:val="28"/>
-        </w:rPr>
-        <w:t>inseriti n bit</w:t>
-      </w:r>
-      <w:r>
-        <w:rPr>
-          <w:szCs w:val="28"/>
-        </w:rPr>
-        <w:t xml:space="preserve"> per la </w:t>
-      </w:r>
-      <w:r>
-        <w:rPr>
-          <w:b/>
-          <w:bCs/>
-          <w:szCs w:val="28"/>
-        </w:rPr>
-        <w:t>codifica dell’indirizzo</w:t>
-      </w:r>
-      <w:r>
-        <w:rPr>
-          <w:szCs w:val="28"/>
-        </w:rPr>
-        <w:t>.</w:t>
-      </w:r>
-    </w:p>
-    <w:p>
-      <w:pPr>
-        <w:pStyle w:val="ListParagraph"/>
-        <w:numPr>
-          <w:ilvl w:val="1"/>
-          <w:numId w:val="6"/>
-        </w:numPr>
-        <w:rPr>
-          <w:szCs w:val="28"/>
-        </w:rPr>
-      </w:pPr>
-      <w:r>
-        <w:rPr>
-          <w:b/>
-          <w:bCs/>
-          <w:szCs w:val="28"/>
-        </w:rPr>
-        <w:t>DECODER</w:t>
-      </w:r>
-      <w:r>
-        <w:rPr>
-          <w:szCs w:val="28"/>
-        </w:rPr>
-        <w:t xml:space="preserve"> = </w:t>
-      </w:r>
-      <w:r>
-        <w:rPr>
-          <w:b/>
-          <w:bCs/>
-          <w:szCs w:val="28"/>
-        </w:rPr>
-        <w:t>n ingressi, 2^n uscite</w:t>
-      </w:r>
-      <w:r>
-        <w:rPr>
-          <w:szCs w:val="28"/>
-        </w:rPr>
-        <w:t xml:space="preserve"> -&gt; </w:t>
-      </w:r>
-      <w:r>
-        <w:rPr>
-          <w:b/>
-          <w:bCs/>
-          <w:szCs w:val="28"/>
-        </w:rPr>
-        <w:t>attiva l’uscita</w:t>
-      </w:r>
-      <w:r>
-        <w:rPr>
-          <w:szCs w:val="28"/>
-        </w:rPr>
-        <w:t xml:space="preserve"> corrispondente alla </w:t>
-      </w:r>
-      <w:r>
-        <w:rPr>
-          <w:b/>
-          <w:bCs/>
-          <w:szCs w:val="28"/>
-        </w:rPr>
-        <w:t>codifica in binario degli ingressi</w:t>
-      </w:r>
-    </w:p>
-    <w:p>
-      <w:pPr>
-        <w:pStyle w:val="ListParagraph"/>
-        <w:numPr>
-          <w:ilvl w:val="1"/>
-          <w:numId w:val="6"/>
-        </w:numPr>
-        <w:rPr>
-          <w:szCs w:val="28"/>
-        </w:rPr>
-      </w:pPr>
-      <w:r>
-        <w:rPr>
-          <w:szCs w:val="28"/>
-        </w:rPr>
-        <w:t xml:space="preserve">Viene </w:t>
-      </w:r>
-      <w:r>
-        <w:rPr>
-          <w:b/>
-          <w:bCs/>
-          <w:szCs w:val="28"/>
-        </w:rPr>
-        <w:t>attivata la RIGA</w:t>
-      </w:r>
-      <w:r>
-        <w:rPr>
-          <w:szCs w:val="28"/>
-        </w:rPr>
-        <w:t xml:space="preserve"> (WORDLINE) corrispondente alla codifica</w:t>
-      </w:r>
-    </w:p>
-    <w:p>
-      <w:pPr>
-        <w:pStyle w:val="ListParagraph"/>
-        <w:numPr>
-          <w:ilvl w:val="1"/>
-          <w:numId w:val="6"/>
-        </w:numPr>
-        <w:rPr>
-          <w:szCs w:val="28"/>
-        </w:rPr>
-      </w:pPr>
-      <w:r>
-        <w:rPr>
-          <w:b/>
-          <w:bCs/>
-          <w:szCs w:val="28"/>
-        </w:rPr>
-        <w:t>Tutta la LOCAZIONE</w:t>
-      </w:r>
-      <w:r>
-        <w:rPr>
-          <w:szCs w:val="28"/>
-        </w:rPr>
-        <w:t xml:space="preserve"> viene</w:t>
-      </w:r>
-      <w:r>
-        <w:rPr>
-          <w:b/>
-          <w:bCs/>
-          <w:szCs w:val="28"/>
-        </w:rPr>
-        <w:t xml:space="preserve"> salvata</w:t>
-      </w:r>
-      <w:r>
-        <w:rPr>
-          <w:szCs w:val="28"/>
-        </w:rPr>
-        <w:t xml:space="preserve"> all’interno dei </w:t>
-      </w:r>
-      <w:r>
-        <w:rPr>
-          <w:b/>
-          <w:bCs/>
-          <w:szCs w:val="28"/>
-        </w:rPr>
-        <w:t>SENSE AMPLIFIER</w:t>
-      </w:r>
-    </w:p>
-    <w:p>
-      <w:pPr>
-        <w:pStyle w:val="ListParagraph"/>
-        <w:numPr>
-          <w:ilvl w:val="1"/>
-          <w:numId w:val="6"/>
-        </w:numPr>
-        <w:rPr>
-          <w:szCs w:val="28"/>
-        </w:rPr>
-      </w:pPr>
-      <w:r>
-        <w:rPr>
-          <w:szCs w:val="28"/>
-        </w:rPr>
-        <w:t xml:space="preserve">La </w:t>
-      </w:r>
-      <w:r>
-        <w:rPr>
-          <w:b/>
-          <w:bCs/>
-          <w:szCs w:val="28"/>
-        </w:rPr>
-        <w:t>LOCAZIONE</w:t>
-      </w:r>
-      <w:r>
-        <w:rPr>
-          <w:szCs w:val="28"/>
-        </w:rPr>
-        <w:t xml:space="preserve"> viene </w:t>
-      </w:r>
-      <w:r>
-        <w:rPr>
-          <w:b/>
-          <w:bCs/>
-          <w:szCs w:val="28"/>
-        </w:rPr>
-        <w:t>inserita</w:t>
-      </w:r>
-      <w:r>
-        <w:rPr>
-          <w:szCs w:val="28"/>
-        </w:rPr>
-        <w:t xml:space="preserve"> nel </w:t>
-      </w:r>
-      <w:r>
-        <w:rPr>
-          <w:b/>
-          <w:bCs/>
-          <w:szCs w:val="28"/>
-        </w:rPr>
-        <w:t>Coloumn Address DE/Multiplexer</w:t>
-      </w:r>
-    </w:p>
-    <w:p>
-      <w:pPr>
-        <w:pStyle w:val="ListParagraph"/>
-        <w:numPr>
-          <w:ilvl w:val="0"/>
-          <w:numId w:val="6"/>
-        </w:numPr>
-        <w:rPr>
-          <w:szCs w:val="28"/>
-        </w:rPr>
-      </w:pPr>
-      <w:r>
-        <w:rPr>
-          <w:b/>
-          <w:bCs/>
-          <w:szCs w:val="28"/>
-        </w:rPr>
-        <w:t>LETTURA</w:t>
-      </w:r>
-      <w:r>
-        <w:rPr>
-          <w:szCs w:val="28"/>
-        </w:rPr>
-        <w:t xml:space="preserve">: </w:t>
-      </w:r>
-    </w:p>
-    <w:p>
-      <w:pPr>
-        <w:pStyle w:val="ListParagraph"/>
-        <w:numPr>
-          <w:ilvl w:val="1"/>
-          <w:numId w:val="6"/>
-        </w:numPr>
-        <w:rPr>
-          <w:szCs w:val="28"/>
-        </w:rPr>
-      </w:pPr>
-      <w:r>
-        <w:rPr>
-          <w:b/>
-          <w:bCs/>
-          <w:szCs w:val="28"/>
-        </w:rPr>
-        <w:t>CAM</w:t>
-      </w:r>
-      <w:r>
-        <w:rPr>
-          <w:szCs w:val="28"/>
-        </w:rPr>
-        <w:t xml:space="preserve">: viene </w:t>
-      </w:r>
-      <w:r>
-        <w:rPr>
-          <w:b/>
-          <w:bCs/>
-          <w:szCs w:val="28"/>
-        </w:rPr>
-        <w:t>mandato</w:t>
-      </w:r>
-      <w:r>
-        <w:rPr>
-          <w:szCs w:val="28"/>
-        </w:rPr>
-        <w:t xml:space="preserve"> in </w:t>
-      </w:r>
-      <w:r>
-        <w:rPr>
-          <w:b/>
-          <w:bCs/>
-          <w:szCs w:val="28"/>
-        </w:rPr>
-        <w:t>uscita</w:t>
-      </w:r>
-      <w:r>
-        <w:rPr>
-          <w:szCs w:val="28"/>
-        </w:rPr>
-        <w:t xml:space="preserve"> l’</w:t>
-      </w:r>
-      <w:r>
-        <w:rPr>
-          <w:b/>
-          <w:bCs/>
-          <w:szCs w:val="28"/>
-        </w:rPr>
-        <w:t>ingresso</w:t>
-      </w:r>
-      <w:r>
-        <w:rPr>
-          <w:szCs w:val="28"/>
-        </w:rPr>
-        <w:t xml:space="preserve"> </w:t>
-      </w:r>
-      <w:r>
-        <w:rPr>
-          <w:b/>
-          <w:bCs/>
-          <w:szCs w:val="28"/>
-        </w:rPr>
-        <w:t>corrispondente</w:t>
-      </w:r>
-      <w:r>
-        <w:rPr>
-          <w:szCs w:val="28"/>
-        </w:rPr>
-        <w:t xml:space="preserve"> alla</w:t>
-      </w:r>
-      <w:r>
-        <w:rPr>
-          <w:b/>
-          <w:bCs/>
-          <w:szCs w:val="28"/>
-        </w:rPr>
-        <w:t xml:space="preserve"> codifica</w:t>
-      </w:r>
-      <w:r>
-        <w:rPr>
-          <w:szCs w:val="28"/>
-        </w:rPr>
-        <w:t xml:space="preserve"> in binario </w:t>
-      </w:r>
-      <w:r>
-        <w:rPr>
-          <w:b/>
-          <w:bCs/>
-          <w:szCs w:val="28"/>
-        </w:rPr>
-        <w:t>degli</w:t>
-      </w:r>
-      <w:r>
-        <w:rPr>
-          <w:szCs w:val="28"/>
-        </w:rPr>
-        <w:t xml:space="preserve"> ingressi </w:t>
-      </w:r>
-      <w:r>
-        <w:rPr>
-          <w:b/>
-          <w:bCs/>
-          <w:szCs w:val="28"/>
-        </w:rPr>
-        <w:t>selettori</w:t>
-      </w:r>
-      <w:r>
-        <w:rPr>
-          <w:szCs w:val="28"/>
-        </w:rPr>
-        <w:t xml:space="preserve"> (n bit degli indirizzi)</w:t>
-      </w:r>
-    </w:p>
-    <w:p>
-      <w:pPr>
-        <w:pStyle w:val="ListParagraph"/>
-        <w:numPr>
-          <w:ilvl w:val="0"/>
-          <w:numId w:val="6"/>
-        </w:numPr>
-        <w:rPr>
-          <w:b/>
-          <w:b/>
-          <w:bCs/>
-          <w:szCs w:val="28"/>
-        </w:rPr>
-      </w:pPr>
-      <w:r>
-        <w:rPr>
-          <w:b/>
-          <w:bCs/>
-          <w:szCs w:val="28"/>
-        </w:rPr>
-        <w:t>SCRITTURA</w:t>
-      </w:r>
-    </w:p>
-    <w:p>
-      <w:pPr>
-        <w:pStyle w:val="ListParagraph"/>
-        <w:numPr>
-          <w:ilvl w:val="1"/>
-          <w:numId w:val="6"/>
-        </w:numPr>
-        <w:rPr>
-          <w:szCs w:val="28"/>
-        </w:rPr>
-      </w:pPr>
-      <w:r>
-        <w:rPr>
-          <w:b/>
-          <w:bCs/>
-          <w:szCs w:val="28"/>
-        </w:rPr>
-        <w:t>CAD</w:t>
-      </w:r>
-      <w:r>
-        <w:rPr>
-          <w:szCs w:val="28"/>
-        </w:rPr>
-        <w:t xml:space="preserve">: viene </w:t>
-      </w:r>
-      <w:r>
-        <w:rPr>
-          <w:b/>
-          <w:bCs/>
-          <w:szCs w:val="28"/>
-        </w:rPr>
-        <w:t>mandato</w:t>
-      </w:r>
-      <w:r>
-        <w:rPr>
-          <w:szCs w:val="28"/>
-        </w:rPr>
-        <w:t xml:space="preserve"> in </w:t>
-      </w:r>
-      <w:r>
-        <w:rPr>
-          <w:b/>
-          <w:bCs/>
-          <w:szCs w:val="28"/>
-        </w:rPr>
-        <w:t>una</w:t>
-      </w:r>
-      <w:r>
-        <w:rPr>
-          <w:szCs w:val="28"/>
-        </w:rPr>
-        <w:t xml:space="preserve"> delle 2^n </w:t>
-      </w:r>
-      <w:r>
-        <w:rPr>
-          <w:b/>
-          <w:bCs/>
-          <w:szCs w:val="28"/>
-        </w:rPr>
-        <w:t>uscite</w:t>
-      </w:r>
-      <w:r>
-        <w:rPr>
-          <w:szCs w:val="28"/>
-        </w:rPr>
-        <w:t xml:space="preserve">, </w:t>
-      </w:r>
-      <w:r>
-        <w:rPr>
-          <w:b/>
-          <w:bCs/>
-          <w:szCs w:val="28"/>
-        </w:rPr>
-        <w:t>selezionata</w:t>
-      </w:r>
-      <w:r>
-        <w:rPr>
-          <w:szCs w:val="28"/>
-        </w:rPr>
-        <w:t xml:space="preserve"> dai </w:t>
-      </w:r>
-      <w:r>
-        <w:rPr>
-          <w:b/>
-          <w:bCs/>
-          <w:szCs w:val="28"/>
-        </w:rPr>
-        <w:t>selettori</w:t>
-      </w:r>
-      <w:r>
-        <w:rPr>
-          <w:szCs w:val="28"/>
-        </w:rPr>
-        <w:t xml:space="preserve">, il </w:t>
-      </w:r>
-      <w:r>
-        <w:rPr>
-          <w:b/>
-          <w:bCs/>
-          <w:szCs w:val="28"/>
-        </w:rPr>
-        <w:t xml:space="preserve">segnale </w:t>
-      </w:r>
-      <w:r>
-        <w:rPr>
-          <w:szCs w:val="28"/>
-        </w:rPr>
-        <w:t>di</w:t>
-      </w:r>
-      <w:r>
-        <w:rPr>
-          <w:b/>
-          <w:bCs/>
-          <w:szCs w:val="28"/>
-        </w:rPr>
-        <w:t xml:space="preserve"> ingresso</w:t>
-      </w:r>
-      <w:r>
-        <w:rPr>
-          <w:szCs w:val="28"/>
-        </w:rPr>
-        <w:t>.</w:t>
-      </w:r>
-    </w:p>
-    <w:p>
-      <w:pPr>
-        <w:pStyle w:val="Normal"/>
-        <w:jc w:val="center"/>
-        <w:rPr>
-          <w:b/>
-          <w:b/>
-          <w:bCs/>
-          <w:color w:val="FF0000"/>
-          <w:sz w:val="32"/>
-          <w:szCs w:val="32"/>
-        </w:rPr>
-      </w:pPr>
-      <w:r>
-        <w:rPr>
-          <w:b/>
-          <w:bCs/>
-          <w:color w:val="FF0000"/>
-          <w:sz w:val="32"/>
-          <w:szCs w:val="32"/>
-        </w:rPr>
-        <w:t>MEMORIE PERMANENTI</w:t>
-      </w:r>
-    </w:p>
-    <w:p>
-      <w:pPr>
-        <w:pStyle w:val="Normal"/>
-        <w:rPr>
-          <w:szCs w:val="28"/>
-        </w:rPr>
-      </w:pPr>
-      <w:r>
-        <w:rPr>
-          <w:szCs w:val="28"/>
-        </w:rPr>
-        <w:t>Sono memorie non volatili, che mantengono i dati anche in caso di mancanza di alimentazione.</w:t>
-      </w:r>
-    </w:p>
-    <w:p>
-      <w:pPr>
-        <w:pStyle w:val="ListParagraph"/>
-        <w:numPr>
-          <w:ilvl w:val="0"/>
-          <w:numId w:val="9"/>
-        </w:numPr>
-        <w:rPr>
-          <w:szCs w:val="28"/>
-        </w:rPr>
-      </w:pPr>
-      <w:r>
-        <w:rPr>
-          <w:b/>
-          <w:bCs/>
-          <w:szCs w:val="28"/>
-        </w:rPr>
-        <w:t>ROM</w:t>
-      </w:r>
-      <w:r>
-        <w:rPr>
-          <w:szCs w:val="28"/>
-        </w:rPr>
-        <w:t xml:space="preserve"> </w:t>
-      </w:r>
-      <w:r>
-        <w:rPr>
-          <w:b/>
-          <w:bCs/>
-          <w:szCs w:val="28"/>
-        </w:rPr>
-        <w:t>(Read Only Memory)</w:t>
-      </w:r>
-      <w:r>
-        <w:rPr>
-          <w:szCs w:val="28"/>
-        </w:rPr>
-        <w:t>: sono scritte nel momento in cui sono fabbricate e non possono essere modificate. Solitamente le ROM contengono le informazioni utili durante il BOOT della macchina.</w:t>
-      </w:r>
-    </w:p>
-    <w:p>
-      <w:pPr>
-        <w:pStyle w:val="ListParagraph"/>
-        <w:numPr>
-          <w:ilvl w:val="1"/>
-          <w:numId w:val="9"/>
-        </w:numPr>
-        <w:rPr>
-          <w:szCs w:val="28"/>
-        </w:rPr>
-      </w:pPr>
-      <w:r>
-        <w:rPr>
-          <w:b/>
-          <w:bCs/>
-          <w:szCs w:val="28"/>
-        </w:rPr>
-        <w:t>PROM (Programmable ROM)</w:t>
-      </w:r>
-      <w:r>
-        <w:rPr>
-          <w:szCs w:val="28"/>
-        </w:rPr>
-        <w:t>: programmabili 1 volta</w:t>
-      </w:r>
-    </w:p>
-    <w:p>
-      <w:pPr>
-        <w:pStyle w:val="ListParagraph"/>
-        <w:numPr>
-          <w:ilvl w:val="1"/>
-          <w:numId w:val="9"/>
-        </w:numPr>
-        <w:rPr>
-          <w:szCs w:val="28"/>
-        </w:rPr>
-      </w:pPr>
-      <w:r>
-        <w:rPr>
-          <w:b/>
-          <w:bCs/>
-          <w:szCs w:val="28"/>
-        </w:rPr>
-        <w:t>EPROM (Eresable PROM)</w:t>
-      </w:r>
-      <w:r>
-        <w:rPr>
-          <w:szCs w:val="28"/>
-        </w:rPr>
-        <w:t>: possono essere cancellate e riscritte</w:t>
-      </w:r>
-    </w:p>
-    <w:p>
-      <w:pPr>
-        <w:pStyle w:val="ListParagraph"/>
-        <w:numPr>
-          <w:ilvl w:val="1"/>
-          <w:numId w:val="9"/>
-        </w:numPr>
-        <w:rPr>
-          <w:szCs w:val="28"/>
-          <w:lang w:val="en-US"/>
-        </w:rPr>
-      </w:pPr>
-      <w:r>
-        <w:rPr>
-          <w:b/>
-          <w:bCs/>
-          <w:szCs w:val="28"/>
-          <w:lang w:val="en-US"/>
-        </w:rPr>
-        <w:t>EEPROM (Electrically EPROM)</w:t>
-      </w:r>
-      <w:r>
-        <w:rPr>
-          <w:szCs w:val="28"/>
-          <w:lang w:val="en-US"/>
-        </w:rPr>
-        <w:t>: cancellabili elettricamente</w:t>
-      </w:r>
-    </w:p>
-    <w:p>
-      <w:pPr>
-        <w:pStyle w:val="ListParagraph"/>
-        <w:numPr>
-          <w:ilvl w:val="1"/>
-          <w:numId w:val="9"/>
-        </w:numPr>
-        <w:rPr>
-          <w:szCs w:val="28"/>
-          <w:lang w:val="en-US"/>
-        </w:rPr>
-      </w:pPr>
-      <w:r>
-        <w:rPr>
-          <w:b/>
-          <w:bCs/>
-          <w:szCs w:val="28"/>
-          <w:lang w:val="en-US"/>
-        </w:rPr>
-        <w:t>FLASH</w:t>
-      </w:r>
-    </w:p>
-    <w:p>
-      <w:pPr>
-        <w:pStyle w:val="ListParagraph"/>
-        <w:numPr>
-          <w:ilvl w:val="0"/>
-          <w:numId w:val="9"/>
-        </w:numPr>
-        <w:rPr>
-          <w:szCs w:val="28"/>
-        </w:rPr>
-      </w:pPr>
-      <w:r>
-        <w:rPr>
-          <w:b/>
-          <w:bCs/>
-          <w:szCs w:val="28"/>
-        </w:rPr>
-        <w:t>DISCHI RIGIDI</w:t>
-      </w:r>
-      <w:r>
-        <w:rPr>
-          <w:szCs w:val="28"/>
-        </w:rPr>
-        <w:t>: usati per le memorie di massa ad alta capacità</w:t>
-      </w:r>
-    </w:p>
-    <w:p>
-      <w:pPr>
-        <w:pStyle w:val="ListParagraph"/>
-        <w:numPr>
-          <w:ilvl w:val="1"/>
-          <w:numId w:val="9"/>
-        </w:numPr>
-        <w:rPr>
-          <w:szCs w:val="28"/>
-        </w:rPr>
-      </w:pPr>
-      <w:r>
-        <w:rPr>
-          <w:b/>
-          <w:bCs/>
-          <w:szCs w:val="28"/>
-        </w:rPr>
-        <w:t>HDD Hard Disk Drive</w:t>
-      </w:r>
-      <w:r>
-        <w:rPr>
-          <w:szCs w:val="28"/>
-        </w:rPr>
-        <w:t>: Alta capacità ma bassa velocità</w:t>
-      </w:r>
-    </w:p>
-    <w:p>
-      <w:pPr>
-        <w:pStyle w:val="ListParagraph"/>
-        <w:numPr>
-          <w:ilvl w:val="1"/>
-          <w:numId w:val="9"/>
+          <w:numId w:val="1"/>
         </w:numPr>
         <w:rPr>
           <w:szCs w:val="28"/>
@@ -3870,7 +282,7 @@
           <w:szCs w:val="28"/>
         </w:rPr>
         <w:drawing>
-          <wp:anchor behindDoc="0" distT="0" distB="0" distL="114300" distR="114300" simplePos="0" locked="0" layoutInCell="1" allowOverlap="1" relativeHeight="8">
+          <wp:anchor behindDoc="0" distT="0" distB="0" distL="114300" distR="114300" simplePos="0" locked="0" layoutInCell="1" allowOverlap="1" relativeHeight="2">
             <wp:simplePos x="0" y="0"/>
             <wp:positionH relativeFrom="margin">
               <wp:posOffset>0</wp:posOffset>
@@ -3882,14 +294,14 @@
             <wp:effectExtent l="0" t="0" r="0" b="0"/>
             <wp:wrapTight wrapText="bothSides">
               <wp:wrapPolygon edited="0">
-                <wp:start x="-38" y="0"/>
-                <wp:lineTo x="-38" y="21428"/>
-                <wp:lineTo x="21528" y="21428"/>
-                <wp:lineTo x="21528" y="0"/>
-                <wp:lineTo x="-38" y="0"/>
+                <wp:start x="-46" y="0"/>
+                <wp:lineTo x="-46" y="21417"/>
+                <wp:lineTo x="21525" y="21417"/>
+                <wp:lineTo x="21525" y="0"/>
+                <wp:lineTo x="-46" y="0"/>
               </wp:wrapPolygon>
             </wp:wrapTight>
-            <wp:docPr id="9" name="Immagine 22" descr="Fondamenti di informatica: un po&amp;#39; di storia - ppt video online scaricare"/>
+            <wp:docPr id="1" name="Immagine 22" descr="Fondamenti di informatica: un po&amp;#39; di storia - ppt video online scaricare"/>
             <wp:cNvGraphicFramePr>
               <a:graphicFrameLocks xmlns:a="http://schemas.openxmlformats.org/drawingml/2006/main" noChangeAspect="1"/>
             </wp:cNvGraphicFramePr>
@@ -3897,13 +309,13 @@
               <a:graphicData uri="http://schemas.openxmlformats.org/drawingml/2006/picture">
                 <pic:pic xmlns:pic="http://schemas.openxmlformats.org/drawingml/2006/picture">
                   <pic:nvPicPr>
-                    <pic:cNvPr id="9" name="Immagine 22" descr="Fondamenti di informatica: un po&amp;#39; di storia - ppt video online scaricare"/>
+                    <pic:cNvPr id="1" name="Immagine 22" descr="Fondamenti di informatica: un po&amp;#39; di storia - ppt video online scaricare"/>
                     <pic:cNvPicPr>
                       <a:picLocks noChangeAspect="1" noChangeArrowheads="1"/>
                     </pic:cNvPicPr>
                   </pic:nvPicPr>
                   <pic:blipFill>
-                    <a:blip r:embed="rId10"/>
+                    <a:blip r:embed="rId2"/>
                     <a:srcRect l="0" t="6157" r="0" b="0"/>
                     <a:stretch>
                       <a:fillRect/>
@@ -4092,7 +504,9 @@
         </w:rPr>
       </w:pPr>
       <w:r>
-        <w:rPr/>
+        <w:rPr>
+          <w:szCs w:val="28"/>
+        </w:rPr>
       </w:r>
     </w:p>
     <w:p>
@@ -4124,7 +538,7 @@
       </w:pPr>
       <w:r>
         <w:drawing>
-          <wp:anchor behindDoc="0" distT="0" distB="0" distL="0" distR="0" simplePos="0" locked="0" layoutInCell="1" allowOverlap="1" relativeHeight="11">
+          <wp:anchor behindDoc="0" distT="0" distB="0" distL="0" distR="0" simplePos="0" locked="0" layoutInCell="1" allowOverlap="1" relativeHeight="5">
             <wp:simplePos x="0" y="0"/>
             <wp:positionH relativeFrom="column">
               <wp:posOffset>-77470</wp:posOffset>
@@ -4135,7 +549,7 @@
             <wp:extent cx="6120130" cy="4445635"/>
             <wp:effectExtent l="0" t="0" r="0" b="0"/>
             <wp:wrapSquare wrapText="largest"/>
-            <wp:docPr id="10" name="Immagine9" descr=""/>
+            <wp:docPr id="2" name="Immagine9" descr=""/>
             <wp:cNvGraphicFramePr>
               <a:graphicFrameLocks xmlns:a="http://schemas.openxmlformats.org/drawingml/2006/main" noChangeAspect="1"/>
             </wp:cNvGraphicFramePr>
@@ -4143,13 +557,13 @@
               <a:graphicData uri="http://schemas.openxmlformats.org/drawingml/2006/picture">
                 <pic:pic xmlns:pic="http://schemas.openxmlformats.org/drawingml/2006/picture">
                   <pic:nvPicPr>
-                    <pic:cNvPr id="10" name="Immagine9" descr=""/>
+                    <pic:cNvPr id="2" name="Immagine9" descr=""/>
                     <pic:cNvPicPr>
                       <a:picLocks noChangeAspect="1" noChangeArrowheads="1"/>
                     </pic:cNvPicPr>
                   </pic:nvPicPr>
                   <pic:blipFill>
-                    <a:blip r:embed="rId11"/>
+                    <a:blip r:embed="rId3"/>
                     <a:stretch>
                       <a:fillRect/>
                     </a:stretch>
@@ -4191,7 +605,7 @@
         <w:pStyle w:val="Normal"/>
         <w:rPr/>
       </w:pPr>
-      <w:hyperlink r:id="rId12">
+      <w:hyperlink r:id="rId4">
         <w:r>
           <w:rPr>
             <w:rStyle w:val="CollegamentoInternet"/>
@@ -4208,7 +622,7 @@
         <w:pStyle w:val="Normal"/>
         <w:rPr/>
       </w:pPr>
-      <w:hyperlink r:id="rId13">
+      <w:hyperlink r:id="rId5">
         <w:r>
           <w:rPr>
             <w:rStyle w:val="CollegamentoInternet"/>
@@ -4225,7 +639,7 @@
         <w:pStyle w:val="Normal"/>
         <w:numPr>
           <w:ilvl w:val="0"/>
-          <w:numId w:val="11"/>
+          <w:numId w:val="3"/>
         </w:numPr>
         <w:rPr>
           <w:b/>
@@ -4255,7 +669,7 @@
         <w:pStyle w:val="Normal"/>
         <w:numPr>
           <w:ilvl w:val="1"/>
-          <w:numId w:val="11"/>
+          <w:numId w:val="3"/>
         </w:numPr>
         <w:rPr>
           <w:b/>
@@ -4277,7 +691,7 @@
         <w:pStyle w:val="Normal"/>
         <w:numPr>
           <w:ilvl w:val="1"/>
-          <w:numId w:val="11"/>
+          <w:numId w:val="3"/>
         </w:numPr>
         <w:rPr>
           <w:b/>
@@ -4299,7 +713,7 @@
         <w:pStyle w:val="Normal"/>
         <w:numPr>
           <w:ilvl w:val="1"/>
-          <w:numId w:val="11"/>
+          <w:numId w:val="3"/>
         </w:numPr>
         <w:rPr>
           <w:b/>
@@ -4322,7 +736,7 @@
         <w:pStyle w:val="Normal"/>
         <w:numPr>
           <w:ilvl w:val="0"/>
-          <w:numId w:val="11"/>
+          <w:numId w:val="3"/>
         </w:numPr>
         <w:rPr>
           <w:b/>
@@ -4344,7 +758,7 @@
         <w:pStyle w:val="Normal"/>
         <w:numPr>
           <w:ilvl w:val="1"/>
-          <w:numId w:val="11"/>
+          <w:numId w:val="3"/>
         </w:numPr>
         <w:rPr>
           <w:b w:val="false"/>
@@ -4366,7 +780,7 @@
         <w:pStyle w:val="Normal"/>
         <w:numPr>
           <w:ilvl w:val="1"/>
-          <w:numId w:val="11"/>
+          <w:numId w:val="3"/>
         </w:numPr>
         <w:rPr>
           <w:b w:val="false"/>
@@ -4388,7 +802,7 @@
         <w:pStyle w:val="Normal"/>
         <w:numPr>
           <w:ilvl w:val="1"/>
-          <w:numId w:val="11"/>
+          <w:numId w:val="3"/>
         </w:numPr>
         <w:rPr>
           <w:b w:val="false"/>
@@ -4431,7 +845,7 @@
         <w:pStyle w:val="Normal"/>
         <w:numPr>
           <w:ilvl w:val="1"/>
-          <w:numId w:val="11"/>
+          <w:numId w:val="3"/>
         </w:numPr>
         <w:rPr>
           <w:b w:val="false"/>
@@ -4526,7 +940,7 @@
         <w:widowControl/>
         <w:numPr>
           <w:ilvl w:val="0"/>
-          <w:numId w:val="12"/>
+          <w:numId w:val="4"/>
         </w:numPr>
         <w:bidi w:val="0"/>
         <w:spacing w:lineRule="auto" w:line="259" w:before="0" w:after="160"/>
@@ -4558,7 +972,7 @@
         <w:widowControl/>
         <w:numPr>
           <w:ilvl w:val="0"/>
-          <w:numId w:val="12"/>
+          <w:numId w:val="4"/>
         </w:numPr>
         <w:bidi w:val="0"/>
         <w:spacing w:lineRule="auto" w:line="259" w:before="0" w:after="160"/>
@@ -4640,7 +1054,7 @@
         <w:widowControl/>
         <w:numPr>
           <w:ilvl w:val="0"/>
-          <w:numId w:val="13"/>
+          <w:numId w:val="5"/>
         </w:numPr>
         <w:bidi w:val="0"/>
         <w:spacing w:lineRule="auto" w:line="259" w:before="0" w:after="160"/>
@@ -4674,7 +1088,7 @@
         <w:widowControl/>
         <w:numPr>
           <w:ilvl w:val="0"/>
-          <w:numId w:val="13"/>
+          <w:numId w:val="5"/>
         </w:numPr>
         <w:bidi w:val="0"/>
         <w:spacing w:lineRule="auto" w:line="259" w:before="0" w:after="160"/>
@@ -4788,7 +1202,7 @@
         <w:widowControl/>
         <w:numPr>
           <w:ilvl w:val="0"/>
-          <w:numId w:val="19"/>
+          <w:numId w:val="11"/>
         </w:numPr>
         <w:bidi w:val="0"/>
         <w:spacing w:lineRule="auto" w:line="259" w:before="0" w:after="160"/>
@@ -4813,7 +1227,7 @@
         <w:widowControl/>
         <w:numPr>
           <w:ilvl w:val="0"/>
-          <w:numId w:val="19"/>
+          <w:numId w:val="11"/>
         </w:numPr>
         <w:bidi w:val="0"/>
         <w:spacing w:lineRule="auto" w:line="259" w:before="0" w:after="160"/>
@@ -5612,7 +2026,7 @@
         <w:widowControl/>
         <w:numPr>
           <w:ilvl w:val="0"/>
-          <w:numId w:val="22"/>
+          <w:numId w:val="14"/>
         </w:numPr>
         <w:bidi w:val="0"/>
         <w:spacing w:lineRule="auto" w:line="259" w:before="0" w:after="160"/>
@@ -5633,7 +2047,7 @@
         <w:widowControl/>
         <w:numPr>
           <w:ilvl w:val="0"/>
-          <w:numId w:val="22"/>
+          <w:numId w:val="14"/>
         </w:numPr>
         <w:bidi w:val="0"/>
         <w:spacing w:lineRule="auto" w:line="259" w:before="0" w:after="160"/>
@@ -5708,7 +2122,7 @@
         <w:widowControl/>
         <w:numPr>
           <w:ilvl w:val="0"/>
-          <w:numId w:val="23"/>
+          <w:numId w:val="15"/>
         </w:numPr>
         <w:bidi w:val="0"/>
         <w:spacing w:lineRule="auto" w:line="259" w:before="0" w:after="160"/>
@@ -5735,7 +2149,7 @@
         <w:widowControl/>
         <w:numPr>
           <w:ilvl w:val="0"/>
-          <w:numId w:val="23"/>
+          <w:numId w:val="15"/>
         </w:numPr>
         <w:bidi w:val="0"/>
         <w:spacing w:lineRule="auto" w:line="259" w:before="0" w:after="160"/>
@@ -5762,7 +2176,7 @@
         <w:widowControl/>
         <w:numPr>
           <w:ilvl w:val="0"/>
-          <w:numId w:val="23"/>
+          <w:numId w:val="15"/>
         </w:numPr>
         <w:bidi w:val="0"/>
         <w:spacing w:lineRule="auto" w:line="259" w:before="0" w:after="160"/>
@@ -5789,7 +2203,7 @@
         <w:widowControl/>
         <w:numPr>
           <w:ilvl w:val="0"/>
-          <w:numId w:val="23"/>
+          <w:numId w:val="15"/>
         </w:numPr>
         <w:bidi w:val="0"/>
         <w:spacing w:lineRule="auto" w:line="259" w:before="0" w:after="160"/>
@@ -5918,7 +2332,7 @@
         <w:pStyle w:val="Normal"/>
         <w:numPr>
           <w:ilvl w:val="1"/>
-          <w:numId w:val="10"/>
+          <w:numId w:val="2"/>
         </w:numPr>
         <w:rPr/>
       </w:pPr>
@@ -5935,7 +2349,7 @@
         <w:pStyle w:val="Normal"/>
         <w:numPr>
           <w:ilvl w:val="1"/>
-          <w:numId w:val="10"/>
+          <w:numId w:val="2"/>
         </w:numPr>
         <w:rPr/>
       </w:pPr>
@@ -5952,7 +2366,7 @@
         <w:pStyle w:val="Normal"/>
         <w:numPr>
           <w:ilvl w:val="1"/>
-          <w:numId w:val="10"/>
+          <w:numId w:val="2"/>
         </w:numPr>
         <w:rPr/>
       </w:pPr>
@@ -5969,7 +2383,7 @@
         <w:pStyle w:val="Normal"/>
         <w:numPr>
           <w:ilvl w:val="1"/>
-          <w:numId w:val="10"/>
+          <w:numId w:val="2"/>
         </w:numPr>
         <w:rPr/>
       </w:pPr>
@@ -5996,7 +2410,7 @@
           <w:bCs w:val="false"/>
         </w:rPr>
         <w:drawing>
-          <wp:anchor behindDoc="0" distT="0" distB="0" distL="0" distR="0" simplePos="0" locked="0" layoutInCell="1" allowOverlap="1" relativeHeight="9">
+          <wp:anchor behindDoc="0" distT="0" distB="0" distL="0" distR="0" simplePos="0" locked="0" layoutInCell="1" allowOverlap="1" relativeHeight="3">
             <wp:simplePos x="0" y="0"/>
             <wp:positionH relativeFrom="column">
               <wp:posOffset>1303655</wp:posOffset>
@@ -6007,7 +2421,7 @@
             <wp:extent cx="2838450" cy="2623185"/>
             <wp:effectExtent l="0" t="0" r="0" b="0"/>
             <wp:wrapSquare wrapText="largest"/>
-            <wp:docPr id="11" name="Immagine4" descr=""/>
+            <wp:docPr id="3" name="Immagine4" descr=""/>
             <wp:cNvGraphicFramePr>
               <a:graphicFrameLocks xmlns:a="http://schemas.openxmlformats.org/drawingml/2006/main" noChangeAspect="1"/>
             </wp:cNvGraphicFramePr>
@@ -6015,13 +2429,13 @@
               <a:graphicData uri="http://schemas.openxmlformats.org/drawingml/2006/picture">
                 <pic:pic xmlns:pic="http://schemas.openxmlformats.org/drawingml/2006/picture">
                   <pic:nvPicPr>
-                    <pic:cNvPr id="11" name="Immagine4" descr=""/>
+                    <pic:cNvPr id="3" name="Immagine4" descr=""/>
                     <pic:cNvPicPr>
                       <a:picLocks noChangeAspect="1" noChangeArrowheads="1"/>
                     </pic:cNvPicPr>
                   </pic:nvPicPr>
                   <pic:blipFill>
-                    <a:blip r:embed="rId14"/>
+                    <a:blip r:embed="rId6"/>
                     <a:stretch>
                       <a:fillRect/>
                     </a:stretch>
@@ -6195,7 +2609,7 @@
         <w:pStyle w:val="Normal"/>
         <w:numPr>
           <w:ilvl w:val="0"/>
-          <w:numId w:val="15"/>
+          <w:numId w:val="7"/>
         </w:numPr>
         <w:rPr/>
       </w:pPr>
@@ -6212,7 +2626,7 @@
         <w:pStyle w:val="Normal"/>
         <w:numPr>
           <w:ilvl w:val="0"/>
-          <w:numId w:val="15"/>
+          <w:numId w:val="7"/>
         </w:numPr>
         <w:rPr/>
       </w:pPr>
@@ -6229,7 +2643,7 @@
         <w:pStyle w:val="Normal"/>
         <w:numPr>
           <w:ilvl w:val="0"/>
-          <w:numId w:val="15"/>
+          <w:numId w:val="7"/>
         </w:numPr>
         <w:rPr/>
       </w:pPr>
@@ -6303,7 +2717,7 @@
         <w:pStyle w:val="Normal"/>
         <w:numPr>
           <w:ilvl w:val="0"/>
-          <w:numId w:val="25"/>
+          <w:numId w:val="17"/>
         </w:numPr>
         <w:rPr>
           <w:b/>
@@ -6331,7 +2745,7 @@
         <w:pStyle w:val="Normal"/>
         <w:numPr>
           <w:ilvl w:val="0"/>
-          <w:numId w:val="25"/>
+          <w:numId w:val="17"/>
         </w:numPr>
         <w:rPr>
           <w:b/>
@@ -6352,7 +2766,7 @@
         <w:pStyle w:val="Normal"/>
         <w:numPr>
           <w:ilvl w:val="0"/>
-          <w:numId w:val="25"/>
+          <w:numId w:val="17"/>
         </w:numPr>
         <w:rPr>
           <w:b/>
@@ -6373,7 +2787,7 @@
         <w:pStyle w:val="Normal"/>
         <w:numPr>
           <w:ilvl w:val="1"/>
-          <w:numId w:val="25"/>
+          <w:numId w:val="17"/>
         </w:numPr>
         <w:rPr>
           <w:b/>
@@ -6394,7 +2808,7 @@
         <w:pStyle w:val="Normal"/>
         <w:numPr>
           <w:ilvl w:val="1"/>
-          <w:numId w:val="25"/>
+          <w:numId w:val="17"/>
         </w:numPr>
         <w:rPr>
           <w:b/>
@@ -6471,7 +2885,7 @@
           <w:bCs/>
         </w:rPr>
         <w:drawing>
-          <wp:anchor behindDoc="0" distT="0" distB="0" distL="0" distR="0" simplePos="0" locked="0" layoutInCell="1" allowOverlap="1" relativeHeight="10">
+          <wp:anchor behindDoc="0" distT="0" distB="0" distL="0" distR="0" simplePos="0" locked="0" layoutInCell="1" allowOverlap="1" relativeHeight="4">
             <wp:simplePos x="0" y="0"/>
             <wp:positionH relativeFrom="column">
               <wp:posOffset>1300480</wp:posOffset>
@@ -6482,7 +2896,7 @@
             <wp:extent cx="3381375" cy="2105025"/>
             <wp:effectExtent l="0" t="0" r="0" b="0"/>
             <wp:wrapSquare wrapText="largest"/>
-            <wp:docPr id="12" name="Immagine7" descr=""/>
+            <wp:docPr id="4" name="Immagine7" descr=""/>
             <wp:cNvGraphicFramePr>
               <a:graphicFrameLocks xmlns:a="http://schemas.openxmlformats.org/drawingml/2006/main" noChangeAspect="1"/>
             </wp:cNvGraphicFramePr>
@@ -6490,13 +2904,13 @@
               <a:graphicData uri="http://schemas.openxmlformats.org/drawingml/2006/picture">
                 <pic:pic xmlns:pic="http://schemas.openxmlformats.org/drawingml/2006/picture">
                   <pic:nvPicPr>
-                    <pic:cNvPr id="12" name="Immagine7" descr=""/>
+                    <pic:cNvPr id="4" name="Immagine7" descr=""/>
                     <pic:cNvPicPr>
                       <a:picLocks noChangeAspect="1" noChangeArrowheads="1"/>
                     </pic:cNvPicPr>
                   </pic:nvPicPr>
                   <pic:blipFill>
-                    <a:blip r:embed="rId15"/>
+                    <a:blip r:embed="rId7"/>
                     <a:stretch>
                       <a:fillRect/>
                     </a:stretch>
@@ -6580,7 +2994,7 @@
           <w:bCs/>
         </w:rPr>
         <w:drawing>
-          <wp:anchor behindDoc="0" distT="0" distB="0" distL="0" distR="0" simplePos="0" locked="0" layoutInCell="1" allowOverlap="1" relativeHeight="17">
+          <wp:anchor behindDoc="0" distT="0" distB="0" distL="0" distR="0" simplePos="0" locked="0" layoutInCell="1" allowOverlap="1" relativeHeight="11">
             <wp:simplePos x="0" y="0"/>
             <wp:positionH relativeFrom="column">
               <wp:posOffset>534035</wp:posOffset>
@@ -6591,7 +3005,7 @@
             <wp:extent cx="5572125" cy="3724275"/>
             <wp:effectExtent l="0" t="0" r="0" b="0"/>
             <wp:wrapSquare wrapText="largest"/>
-            <wp:docPr id="13" name="Immagine12" descr=""/>
+            <wp:docPr id="5" name="Immagine12" descr=""/>
             <wp:cNvGraphicFramePr>
               <a:graphicFrameLocks xmlns:a="http://schemas.openxmlformats.org/drawingml/2006/main" noChangeAspect="1"/>
             </wp:cNvGraphicFramePr>
@@ -6599,13 +3013,13 @@
               <a:graphicData uri="http://schemas.openxmlformats.org/drawingml/2006/picture">
                 <pic:pic xmlns:pic="http://schemas.openxmlformats.org/drawingml/2006/picture">
                   <pic:nvPicPr>
-                    <pic:cNvPr id="13" name="Immagine12" descr=""/>
+                    <pic:cNvPr id="5" name="Immagine12" descr=""/>
                     <pic:cNvPicPr>
                       <a:picLocks noChangeAspect="1" noChangeArrowheads="1"/>
                     </pic:cNvPicPr>
                   </pic:nvPicPr>
                   <pic:blipFill>
-                    <a:blip r:embed="rId16"/>
+                    <a:blip r:embed="rId8"/>
                     <a:stretch>
                       <a:fillRect/>
                     </a:stretch>
@@ -6878,7 +3292,7 @@
         <w:pStyle w:val="Normal"/>
         <w:numPr>
           <w:ilvl w:val="0"/>
-          <w:numId w:val="21"/>
+          <w:numId w:val="13"/>
         </w:numPr>
         <w:rPr/>
       </w:pPr>
@@ -6902,7 +3316,7 @@
         <w:pStyle w:val="Normal"/>
         <w:numPr>
           <w:ilvl w:val="0"/>
-          <w:numId w:val="21"/>
+          <w:numId w:val="13"/>
         </w:numPr>
         <w:rPr>
           <w:b/>
@@ -6930,7 +3344,7 @@
         <w:pStyle w:val="Normal"/>
         <w:numPr>
           <w:ilvl w:val="1"/>
-          <w:numId w:val="21"/>
+          <w:numId w:val="13"/>
         </w:numPr>
         <w:rPr>
           <w:b/>
@@ -7072,7 +3486,7 @@
         <w:pStyle w:val="Normal"/>
         <w:numPr>
           <w:ilvl w:val="0"/>
-          <w:numId w:val="16"/>
+          <w:numId w:val="8"/>
         </w:numPr>
         <w:rPr/>
       </w:pPr>
@@ -7089,7 +3503,7 @@
         <w:pStyle w:val="Normal"/>
         <w:numPr>
           <w:ilvl w:val="0"/>
-          <w:numId w:val="16"/>
+          <w:numId w:val="8"/>
         </w:numPr>
         <w:rPr/>
       </w:pPr>
@@ -7106,7 +3520,7 @@
         <w:pStyle w:val="Normal"/>
         <w:numPr>
           <w:ilvl w:val="0"/>
-          <w:numId w:val="16"/>
+          <w:numId w:val="8"/>
         </w:numPr>
         <w:rPr/>
       </w:pPr>
@@ -7123,7 +3537,7 @@
         <w:pStyle w:val="Normal"/>
         <w:numPr>
           <w:ilvl w:val="0"/>
-          <w:numId w:val="16"/>
+          <w:numId w:val="8"/>
         </w:numPr>
         <w:rPr/>
       </w:pPr>
@@ -7140,7 +3554,7 @@
         <w:pStyle w:val="Normal"/>
         <w:numPr>
           <w:ilvl w:val="0"/>
-          <w:numId w:val="16"/>
+          <w:numId w:val="8"/>
         </w:numPr>
         <w:rPr>
           <w:rFonts w:ascii="Calibri" w:hAnsi="Calibri" w:eastAsia="Calibri" w:cs="" w:asciiTheme="minorHAnsi" w:cstheme="minorBidi" w:eastAsiaTheme="minorHAnsi" w:hAnsiTheme="minorHAnsi"/>
@@ -7365,7 +3779,7 @@
           <w:lang w:val="it-IT" w:eastAsia="en-US" w:bidi="ar-SA"/>
         </w:rPr>
         <w:drawing>
-          <wp:anchor behindDoc="0" distT="0" distB="0" distL="0" distR="0" simplePos="0" locked="0" layoutInCell="1" allowOverlap="1" relativeHeight="22">
+          <wp:anchor behindDoc="0" distT="0" distB="0" distL="0" distR="0" simplePos="0" locked="0" layoutInCell="1" allowOverlap="1" relativeHeight="14">
             <wp:simplePos x="0" y="0"/>
             <wp:positionH relativeFrom="column">
               <wp:posOffset>973455</wp:posOffset>
@@ -7376,7 +3790,7 @@
             <wp:extent cx="4000500" cy="2552700"/>
             <wp:effectExtent l="0" t="0" r="0" b="0"/>
             <wp:wrapSquare wrapText="largest"/>
-            <wp:docPr id="14" name="Immagine1" descr=""/>
+            <wp:docPr id="6" name="Immagine1" descr=""/>
             <wp:cNvGraphicFramePr>
               <a:graphicFrameLocks xmlns:a="http://schemas.openxmlformats.org/drawingml/2006/main" noChangeAspect="1"/>
             </wp:cNvGraphicFramePr>
@@ -7384,13 +3798,13 @@
               <a:graphicData uri="http://schemas.openxmlformats.org/drawingml/2006/picture">
                 <pic:pic xmlns:pic="http://schemas.openxmlformats.org/drawingml/2006/picture">
                   <pic:nvPicPr>
-                    <pic:cNvPr id="14" name="Immagine1" descr=""/>
+                    <pic:cNvPr id="6" name="Immagine1" descr=""/>
                     <pic:cNvPicPr>
                       <a:picLocks noChangeAspect="1" noChangeArrowheads="1"/>
                     </pic:cNvPicPr>
                   </pic:nvPicPr>
                   <pic:blipFill>
-                    <a:blip r:embed="rId17"/>
+                    <a:blip r:embed="rId9"/>
                     <a:stretch>
                       <a:fillRect/>
                     </a:stretch>
@@ -7449,205 +3863,188 @@
         </w:rPr>
       </w:pPr>
       <w:r>
+        <w:rPr>
+          <w:b/>
+          <w:bCs/>
+        </w:rPr>
+      </w:r>
+    </w:p>
+    <w:p>
+      <w:pPr>
+        <w:pStyle w:val="Normal"/>
+        <w:rPr>
+          <w:b/>
+          <w:b/>
+          <w:bCs/>
+        </w:rPr>
+      </w:pPr>
+      <w:r>
+        <w:rPr>
+          <w:b/>
+          <w:bCs/>
+        </w:rPr>
+      </w:r>
+    </w:p>
+    <w:p>
+      <w:pPr>
+        <w:pStyle w:val="Normal"/>
+        <w:rPr>
+          <w:b/>
+          <w:b/>
+          <w:bCs/>
+        </w:rPr>
+      </w:pPr>
+      <w:r>
+        <w:rPr>
+          <w:b/>
+          <w:bCs/>
+        </w:rPr>
+      </w:r>
+    </w:p>
+    <w:p>
+      <w:pPr>
+        <w:pStyle w:val="Normal"/>
+        <w:rPr>
+          <w:b/>
+          <w:b/>
+          <w:bCs/>
+        </w:rPr>
+      </w:pPr>
+      <w:r>
+        <w:rPr>
+          <w:b/>
+          <w:bCs/>
+        </w:rPr>
+      </w:r>
+    </w:p>
+    <w:p>
+      <w:pPr>
+        <w:pStyle w:val="Normal"/>
+        <w:rPr>
+          <w:b/>
+          <w:b/>
+          <w:bCs/>
+        </w:rPr>
+      </w:pPr>
+      <w:r>
+        <w:rPr>
+          <w:b/>
+          <w:bCs/>
+        </w:rPr>
+      </w:r>
+    </w:p>
+    <w:p>
+      <w:pPr>
+        <w:pStyle w:val="Normal"/>
+        <w:rPr>
+          <w:b/>
+          <w:b/>
+          <w:bCs/>
+        </w:rPr>
+      </w:pPr>
+      <w:r>
+        <w:rPr>
+          <w:b/>
+          <w:bCs/>
+        </w:rPr>
+      </w:r>
+    </w:p>
+    <w:p>
+      <w:pPr>
+        <w:pStyle w:val="Normal"/>
+        <w:rPr>
+          <w:b w:val="false"/>
+          <w:b w:val="false"/>
+          <w:bCs w:val="false"/>
+        </w:rPr>
+      </w:pPr>
+      <w:r>
+        <w:rPr>
+          <w:b w:val="false"/>
+          <w:bCs w:val="false"/>
+        </w:rPr>
+        <w:t>indirizzi a 32 bit, spazio di indirizzamento massimo 4GB RAM</w:t>
+      </w:r>
+    </w:p>
+    <w:p>
+      <w:pPr>
+        <w:pStyle w:val="Normal"/>
+        <w:rPr>
+          <w:b w:val="false"/>
+          <w:b w:val="false"/>
+          <w:bCs w:val="false"/>
+        </w:rPr>
+      </w:pPr>
+      <w:r>
+        <w:rPr>
+          <w:b w:val="false"/>
+          <w:bCs w:val="false"/>
+        </w:rPr>
+        <w:t>Cache a 4 MB    → linea di cache 256Byte</w:t>
+      </w:r>
+    </w:p>
+    <w:p>
+      <w:pPr>
+        <w:pStyle w:val="Normal"/>
+        <w:rPr>
+          <w:b/>
+          <w:b/>
+          <w:bCs/>
+        </w:rPr>
+      </w:pPr>
+      <w:r>
+        <w:rPr>
+          <w:b/>
+          <w:bCs/>
+        </w:rPr>
+        <w:t>INDEX = PA + PAOFFSET = indice per la linea di cache</w:t>
+      </w:r>
+    </w:p>
+    <w:p>
+      <w:pPr>
+        <w:pStyle w:val="Normal"/>
+        <w:rPr>
+          <w:b/>
+          <w:b/>
+          <w:bCs/>
+        </w:rPr>
+      </w:pPr>
+      <w:r>
+        <w:rPr>
+          <w:b/>
+          <w:bCs/>
+        </w:rPr>
+        <w:t>Anche la Cache è paginata</w:t>
+      </w:r>
+    </w:p>
+    <w:p>
+      <w:pPr>
+        <w:pStyle w:val="Normal"/>
+        <w:rPr>
+          <w:b/>
+          <w:b/>
+          <w:bCs/>
+        </w:rPr>
+      </w:pPr>
+      <w:r>
+        <w:rPr>
+          <w:b/>
+          <w:bCs/>
+        </w:rPr>
+        <w:t>PA[10bit] = indirizzo base della pagina cache 2^10 = 1024 pagine</w:t>
+      </w:r>
+    </w:p>
+    <w:p>
+      <w:pPr>
+        <w:pStyle w:val="Normal"/>
         <w:rPr/>
-      </w:r>
-    </w:p>
-    <w:p>
-      <w:pPr>
-        <w:pStyle w:val="Normal"/>
-        <w:rPr>
-          <w:b/>
-          <w:b/>
-          <w:bCs/>
-        </w:rPr>
-      </w:pPr>
-      <w:r>
-        <w:rPr/>
-      </w:r>
-    </w:p>
-    <w:p>
-      <w:pPr>
-        <w:pStyle w:val="Normal"/>
-        <w:rPr>
-          <w:b/>
-          <w:b/>
-          <w:bCs/>
-        </w:rPr>
-      </w:pPr>
-      <w:r>
-        <w:rPr/>
-      </w:r>
-    </w:p>
-    <w:p>
-      <w:pPr>
-        <w:pStyle w:val="Normal"/>
-        <w:rPr>
-          <w:b/>
-          <w:b/>
-          <w:bCs/>
-        </w:rPr>
-      </w:pPr>
-      <w:r>
-        <w:rPr/>
-      </w:r>
-    </w:p>
-    <w:p>
-      <w:pPr>
-        <w:pStyle w:val="Normal"/>
-        <w:rPr>
-          <w:b/>
-          <w:b/>
-          <w:bCs/>
-        </w:rPr>
-      </w:pPr>
-      <w:r>
-        <w:rPr/>
-      </w:r>
-    </w:p>
-    <w:p>
-      <w:pPr>
-        <w:pStyle w:val="Normal"/>
-        <w:rPr>
-          <w:b/>
-          <w:b/>
-          <w:bCs/>
-        </w:rPr>
-      </w:pPr>
-      <w:r>
-        <w:rPr/>
-      </w:r>
-    </w:p>
-    <w:p>
-      <w:pPr>
-        <w:pStyle w:val="Normal"/>
-        <w:rPr>
-          <w:b w:val="false"/>
-          <w:b w:val="false"/>
-          <w:bCs w:val="false"/>
-        </w:rPr>
-      </w:pPr>
-      <w:r>
-        <w:rPr>
-          <w:b w:val="false"/>
-          <w:bCs w:val="false"/>
-        </w:rPr>
-        <w:t>indirizzi a 32 bit, spazio di indirizzamento massimo 4GB RAM</w:t>
-      </w:r>
-    </w:p>
-    <w:p>
-      <w:pPr>
-        <w:pStyle w:val="Normal"/>
-        <w:rPr>
-          <w:b w:val="false"/>
-          <w:b w:val="false"/>
-          <w:bCs w:val="false"/>
-        </w:rPr>
-      </w:pPr>
-      <w:r>
-        <w:rPr>
-          <w:b w:val="false"/>
-          <w:bCs w:val="false"/>
-        </w:rPr>
-        <w:t>Cache a 4 MB    → linea di cache 256Byte</w:t>
-      </w:r>
-    </w:p>
-    <w:p>
-      <w:pPr>
-        <w:pStyle w:val="Normal"/>
-        <w:rPr>
-          <w:b/>
-          <w:b/>
-          <w:bCs/>
-        </w:rPr>
-      </w:pPr>
-      <w:r>
-        <w:rPr>
-          <w:b/>
-          <w:bCs/>
-        </w:rPr>
-        <w:t xml:space="preserve">INDEX = PA + </w:t>
-      </w:r>
-      <w:r>
-        <w:rPr>
-          <w:b/>
-          <w:bCs/>
-        </w:rPr>
-        <w:t>PAOFFSET = indice per la linea di cache</w:t>
-      </w:r>
-    </w:p>
-    <w:p>
-      <w:pPr>
-        <w:pStyle w:val="Normal"/>
-        <w:rPr>
-          <w:b/>
-          <w:b/>
-          <w:bCs/>
-        </w:rPr>
-      </w:pPr>
-      <w:r>
-        <w:rPr>
-          <w:b/>
-          <w:bCs/>
-        </w:rPr>
-        <w:t>Anche la Cache è paginata</w:t>
-      </w:r>
-    </w:p>
-    <w:p>
-      <w:pPr>
-        <w:pStyle w:val="Normal"/>
-        <w:rPr>
-          <w:b/>
-          <w:b/>
-          <w:bCs/>
-        </w:rPr>
-      </w:pPr>
-      <w:r>
-        <w:rPr>
-          <w:b/>
-          <w:bCs/>
-        </w:rPr>
-        <w:t>PA</w:t>
-      </w:r>
-      <w:r>
-        <w:rPr>
-          <w:b/>
-          <w:bCs/>
-        </w:rPr>
-        <w:t>[10bit]</w:t>
-      </w:r>
-      <w:r>
-        <w:rPr>
-          <w:b/>
-          <w:bCs/>
-        </w:rPr>
-        <w:t xml:space="preserve"> = indirizzo base della pagina cache </w:t>
-      </w:r>
-      <w:r>
-        <w:rPr>
-          <w:b/>
-          <w:bCs/>
-        </w:rPr>
-        <w:t>2^10 = 1024 pagine</w:t>
-      </w:r>
-    </w:p>
-    <w:p>
-      <w:pPr>
-        <w:pStyle w:val="Normal"/>
-        <w:rPr/>
-      </w:pPr>
-      <w:r>
-        <w:rPr>
-          <w:b/>
-          <w:bCs/>
-        </w:rPr>
-        <w:t xml:space="preserve">PAOFF </w:t>
-      </w:r>
-      <w:r>
-        <w:rPr>
-          <w:b/>
-          <w:bCs/>
-        </w:rPr>
-        <w:t>[</w:t>
+      </w:pPr>
+      <w:r>
+        <w:rPr>
+          <w:b/>
+          <w:bCs/>
+        </w:rPr>
+        <w:t>PAOFF [</w:t>
       </w:r>
       <w:r>
         <w:rPr>
@@ -7667,14 +4064,7 @@
           <w:b/>
           <w:bCs/>
         </w:rPr>
-        <w:t>bit]</w:t>
-      </w:r>
-      <w:r>
-        <w:rPr>
-          <w:b/>
-          <w:bCs/>
-        </w:rPr>
-        <w:t xml:space="preserve"> = offset all’interno della pagina. </w:t>
+        <w:t xml:space="preserve">bit] = offset all’interno della pagina. </w:t>
       </w:r>
     </w:p>
     <w:p>
@@ -7740,27 +4130,23 @@
         </w:rPr>
       </w:pPr>
       <w:r>
+        <w:rPr>
+          <w:b/>
+          <w:bCs/>
+        </w:rPr>
+      </w:r>
+    </w:p>
+    <w:p>
+      <w:pPr>
+        <w:pStyle w:val="Normal"/>
         <w:rPr/>
-      </w:r>
-    </w:p>
-    <w:p>
-      <w:pPr>
-        <w:pStyle w:val="Normal"/>
-        <w:rPr/>
-      </w:pPr>
-      <w:r>
-        <w:rPr>
-          <w:b/>
-          <w:bCs/>
-        </w:rPr>
-        <w:t xml:space="preserve">MSB + PA = page number = indirizzo base della pagina </w:t>
-      </w:r>
-      <w:r>
-        <w:rPr>
-          <w:b/>
-          <w:bCs/>
-        </w:rPr>
-        <w:t>M</w:t>
+      </w:pPr>
+      <w:r>
+        <w:rPr>
+          <w:b/>
+          <w:bCs/>
+        </w:rPr>
+        <w:t>MSB + PA = page number = indirizzo base della pagina M</w:t>
       </w:r>
       <w:r>
         <w:rPr>
@@ -7806,14 +4192,7 @@
           <w:b w:val="false"/>
           <w:bCs w:val="false"/>
         </w:rPr>
-        <w:t xml:space="preserve">Il TLB accede usando MSB + BA alla propria riga per cercare l’indirizzo </w:t>
-      </w:r>
-      <w:r>
-        <w:rPr>
-          <w:b w:val="false"/>
-          <w:bCs w:val="false"/>
-        </w:rPr>
-        <w:t>fisico</w:t>
+        <w:t>Il TLB accede usando MSB + BA alla propria riga per cercare l’indirizzo fisico</w:t>
       </w:r>
     </w:p>
     <w:p>
@@ -7891,7 +4270,7 @@
         <w:pStyle w:val="Normal"/>
         <w:numPr>
           <w:ilvl w:val="0"/>
-          <w:numId w:val="26"/>
+          <w:numId w:val="18"/>
         </w:numPr>
         <w:rPr/>
       </w:pPr>
@@ -7914,7 +4293,7 @@
         <w:pStyle w:val="Normal"/>
         <w:numPr>
           <w:ilvl w:val="0"/>
-          <w:numId w:val="26"/>
+          <w:numId w:val="18"/>
         </w:numPr>
         <w:rPr/>
       </w:pPr>
@@ -7979,7 +4358,7 @@
         <w:pStyle w:val="Normal"/>
         <w:numPr>
           <w:ilvl w:val="0"/>
-          <w:numId w:val="27"/>
+          <w:numId w:val="19"/>
         </w:numPr>
         <w:rPr>
           <w:b/>
@@ -8019,7 +4398,7 @@
         <w:pStyle w:val="Normal"/>
         <w:numPr>
           <w:ilvl w:val="0"/>
-          <w:numId w:val="27"/>
+          <w:numId w:val="19"/>
         </w:numPr>
         <w:rPr>
           <w:b/>
@@ -8046,7 +4425,7 @@
         <w:pStyle w:val="Normal"/>
         <w:numPr>
           <w:ilvl w:val="0"/>
-          <w:numId w:val="27"/>
+          <w:numId w:val="19"/>
         </w:numPr>
         <w:rPr>
           <w:b/>
@@ -8084,15 +4463,8 @@
         </w:rPr>
       </w:pPr>
       <w:r>
-        <w:rPr/>
-      </w:r>
-    </w:p>
-    <w:p>
-      <w:pPr>
-        <w:pStyle w:val="Normal"/>
         <w:rPr>
           <w:rFonts w:eastAsia="Calibri" w:cs="" w:cstheme="minorBidi" w:eastAsiaTheme="minorHAnsi"/>
-          <w:b/>
           <w:b/>
           <w:bCs/>
           <w:color w:val="auto"/>
@@ -8101,9 +4473,6 @@
           <w:szCs w:val="22"/>
           <w:lang w:val="it-IT" w:eastAsia="en-US" w:bidi="ar-SA"/>
         </w:rPr>
-      </w:pPr>
-      <w:r>
-        <w:rPr/>
       </w:r>
     </w:p>
     <w:p>
@@ -8122,15 +4491,8 @@
         </w:rPr>
       </w:pPr>
       <w:r>
-        <w:rPr/>
-      </w:r>
-    </w:p>
-    <w:p>
-      <w:pPr>
-        <w:pStyle w:val="Normal"/>
         <w:rPr>
           <w:rFonts w:eastAsia="Calibri" w:cs="" w:cstheme="minorBidi" w:eastAsiaTheme="minorHAnsi"/>
-          <w:b/>
           <w:b/>
           <w:bCs/>
           <w:color w:val="auto"/>
@@ -8139,9 +4501,6 @@
           <w:szCs w:val="22"/>
           <w:lang w:val="it-IT" w:eastAsia="en-US" w:bidi="ar-SA"/>
         </w:rPr>
-      </w:pPr>
-      <w:r>
-        <w:rPr/>
       </w:r>
     </w:p>
     <w:p>
@@ -8160,15 +4519,8 @@
         </w:rPr>
       </w:pPr>
       <w:r>
-        <w:rPr/>
-      </w:r>
-    </w:p>
-    <w:p>
-      <w:pPr>
-        <w:pStyle w:val="Normal"/>
         <w:rPr>
           <w:rFonts w:eastAsia="Calibri" w:cs="" w:cstheme="minorBidi" w:eastAsiaTheme="minorHAnsi"/>
-          <w:b/>
           <w:b/>
           <w:bCs/>
           <w:color w:val="auto"/>
@@ -8177,23 +4529,14 @@
           <w:szCs w:val="22"/>
           <w:lang w:val="it-IT" w:eastAsia="en-US" w:bidi="ar-SA"/>
         </w:rPr>
-      </w:pPr>
-      <w:r>
-        <w:rPr/>
-      </w:r>
-    </w:p>
-    <w:p>
-      <w:pPr>
-        <w:pStyle w:val="Normal"/>
-        <w:rPr>
-          <w:b/>
-          <w:b/>
-          <w:bCs/>
-        </w:rPr>
-      </w:pPr>
-      <w:r>
+      </w:r>
+    </w:p>
+    <w:p>
+      <w:pPr>
+        <w:pStyle w:val="Normal"/>
         <w:rPr>
           <w:rFonts w:eastAsia="Calibri" w:cs="" w:cstheme="minorBidi" w:eastAsiaTheme="minorHAnsi"/>
+          <w:b/>
           <w:b/>
           <w:bCs/>
           <w:color w:val="auto"/>
@@ -8202,6 +4545,96 @@
           <w:szCs w:val="22"/>
           <w:lang w:val="it-IT" w:eastAsia="en-US" w:bidi="ar-SA"/>
         </w:rPr>
+      </w:pPr>
+      <w:r>
+        <w:rPr>
+          <w:rFonts w:eastAsia="Calibri" w:cs="" w:cstheme="minorBidi" w:eastAsiaTheme="minorHAnsi"/>
+          <w:b/>
+          <w:bCs/>
+          <w:color w:val="auto"/>
+          <w:kern w:val="0"/>
+          <w:sz w:val="28"/>
+          <w:szCs w:val="22"/>
+          <w:lang w:val="it-IT" w:eastAsia="en-US" w:bidi="ar-SA"/>
+        </w:rPr>
+      </w:r>
+    </w:p>
+    <w:p>
+      <w:pPr>
+        <w:pStyle w:val="Normal"/>
+        <w:rPr>
+          <w:rFonts w:eastAsia="Calibri" w:cs="" w:cstheme="minorBidi" w:eastAsiaTheme="minorHAnsi"/>
+          <w:b/>
+          <w:b/>
+          <w:bCs/>
+          <w:color w:val="auto"/>
+          <w:kern w:val="0"/>
+          <w:sz w:val="28"/>
+          <w:szCs w:val="22"/>
+          <w:lang w:val="it-IT" w:eastAsia="en-US" w:bidi="ar-SA"/>
+        </w:rPr>
+      </w:pPr>
+      <w:r>
+        <w:rPr>
+          <w:rFonts w:eastAsia="Calibri" w:cs="" w:cstheme="minorBidi" w:eastAsiaTheme="minorHAnsi"/>
+          <w:b/>
+          <w:bCs/>
+          <w:color w:val="auto"/>
+          <w:kern w:val="0"/>
+          <w:sz w:val="28"/>
+          <w:szCs w:val="22"/>
+          <w:lang w:val="it-IT" w:eastAsia="en-US" w:bidi="ar-SA"/>
+        </w:rPr>
+      </w:r>
+    </w:p>
+    <w:p>
+      <w:pPr>
+        <w:pStyle w:val="Normal"/>
+        <w:rPr>
+          <w:rFonts w:eastAsia="Calibri" w:cs="" w:cstheme="minorBidi" w:eastAsiaTheme="minorHAnsi"/>
+          <w:b/>
+          <w:b/>
+          <w:bCs/>
+          <w:color w:val="auto"/>
+          <w:kern w:val="0"/>
+          <w:sz w:val="28"/>
+          <w:szCs w:val="22"/>
+          <w:lang w:val="it-IT" w:eastAsia="en-US" w:bidi="ar-SA"/>
+        </w:rPr>
+      </w:pPr>
+      <w:r>
+        <w:rPr>
+          <w:rFonts w:eastAsia="Calibri" w:cs="" w:cstheme="minorBidi" w:eastAsiaTheme="minorHAnsi"/>
+          <w:b/>
+          <w:bCs/>
+          <w:color w:val="auto"/>
+          <w:kern w:val="0"/>
+          <w:sz w:val="28"/>
+          <w:szCs w:val="22"/>
+          <w:lang w:val="it-IT" w:eastAsia="en-US" w:bidi="ar-SA"/>
+        </w:rPr>
+      </w:r>
+    </w:p>
+    <w:p>
+      <w:pPr>
+        <w:pStyle w:val="Normal"/>
+        <w:rPr>
+          <w:b/>
+          <w:b/>
+          <w:bCs/>
+        </w:rPr>
+      </w:pPr>
+      <w:r>
+        <w:rPr>
+          <w:rFonts w:eastAsia="Calibri" w:cs="" w:cstheme="minorBidi" w:eastAsiaTheme="minorHAnsi"/>
+          <w:b/>
+          <w:bCs/>
+          <w:color w:val="auto"/>
+          <w:kern w:val="0"/>
+          <w:sz w:val="28"/>
+          <w:szCs w:val="22"/>
+          <w:lang w:val="it-IT" w:eastAsia="en-US" w:bidi="ar-SA"/>
+        </w:rPr>
         <w:t>INDIRIZZO FISICO = INDIRIZZO BASE , OFFSET (bit meno significativi dell’indirizzo logico iniziale)</w:t>
       </w:r>
     </w:p>
@@ -8215,20 +4648,26 @@
         </w:rPr>
       </w:pPr>
       <w:r>
-        <w:rPr/>
-      </w:r>
-    </w:p>
-    <w:p>
-      <w:pPr>
-        <w:pStyle w:val="Normal"/>
-        <w:rPr>
-          <w:b/>
-          <w:b/>
-          <w:bCs/>
-        </w:rPr>
-      </w:pPr>
-      <w:r>
-        <w:rPr/>
+        <w:rPr>
+          <w:b/>
+          <w:bCs/>
+        </w:rPr>
+      </w:r>
+    </w:p>
+    <w:p>
+      <w:pPr>
+        <w:pStyle w:val="Normal"/>
+        <w:rPr>
+          <w:b/>
+          <w:b/>
+          <w:bCs/>
+        </w:rPr>
+      </w:pPr>
+      <w:r>
+        <w:rPr>
+          <w:b/>
+          <w:bCs/>
+        </w:rPr>
       </w:r>
     </w:p>
     <w:p>
@@ -8275,7 +4714,7 @@
           <w:bCs w:val="false"/>
         </w:rPr>
         <w:drawing>
-          <wp:anchor behindDoc="0" distT="0" distB="0" distL="0" distR="0" simplePos="0" locked="0" layoutInCell="1" allowOverlap="1" relativeHeight="14">
+          <wp:anchor behindDoc="0" distT="0" distB="0" distL="0" distR="0" simplePos="0" locked="0" layoutInCell="1" allowOverlap="1" relativeHeight="8">
             <wp:simplePos x="0" y="0"/>
             <wp:positionH relativeFrom="column">
               <wp:posOffset>1080135</wp:posOffset>
@@ -8286,7 +4725,7 @@
             <wp:extent cx="3457575" cy="2667000"/>
             <wp:effectExtent l="0" t="0" r="0" b="0"/>
             <wp:wrapSquare wrapText="largest"/>
-            <wp:docPr id="15" name="Immagine5" descr=""/>
+            <wp:docPr id="7" name="Immagine5" descr=""/>
             <wp:cNvGraphicFramePr>
               <a:graphicFrameLocks xmlns:a="http://schemas.openxmlformats.org/drawingml/2006/main" noChangeAspect="1"/>
             </wp:cNvGraphicFramePr>
@@ -8294,13 +4733,13 @@
               <a:graphicData uri="http://schemas.openxmlformats.org/drawingml/2006/picture">
                 <pic:pic xmlns:pic="http://schemas.openxmlformats.org/drawingml/2006/picture">
                   <pic:nvPicPr>
-                    <pic:cNvPr id="15" name="Immagine5" descr=""/>
+                    <pic:cNvPr id="7" name="Immagine5" descr=""/>
                     <pic:cNvPicPr>
                       <a:picLocks noChangeAspect="1" noChangeArrowheads="1"/>
                     </pic:cNvPicPr>
                   </pic:nvPicPr>
                   <pic:blipFill>
-                    <a:blip r:embed="rId18"/>
+                    <a:blip r:embed="rId10"/>
                     <a:stretch>
                       <a:fillRect/>
                     </a:stretch>
@@ -8584,7 +5023,7 @@
           <w:bCs w:val="false"/>
         </w:rPr>
         <w:drawing>
-          <wp:anchor behindDoc="0" distT="0" distB="0" distL="0" distR="0" simplePos="0" locked="0" layoutInCell="1" allowOverlap="1" relativeHeight="16">
+          <wp:anchor behindDoc="0" distT="0" distB="0" distL="0" distR="0" simplePos="0" locked="0" layoutInCell="1" allowOverlap="1" relativeHeight="10">
             <wp:simplePos x="0" y="0"/>
             <wp:positionH relativeFrom="column">
               <wp:posOffset>1493520</wp:posOffset>
@@ -8595,7 +5034,7 @@
             <wp:extent cx="2752725" cy="1266825"/>
             <wp:effectExtent l="0" t="0" r="0" b="0"/>
             <wp:wrapSquare wrapText="largest"/>
-            <wp:docPr id="16" name="Immagine11" descr=""/>
+            <wp:docPr id="8" name="Immagine11" descr=""/>
             <wp:cNvGraphicFramePr>
               <a:graphicFrameLocks xmlns:a="http://schemas.openxmlformats.org/drawingml/2006/main" noChangeAspect="1"/>
             </wp:cNvGraphicFramePr>
@@ -8603,13 +5042,13 @@
               <a:graphicData uri="http://schemas.openxmlformats.org/drawingml/2006/picture">
                 <pic:pic xmlns:pic="http://schemas.openxmlformats.org/drawingml/2006/picture">
                   <pic:nvPicPr>
-                    <pic:cNvPr id="16" name="Immagine11" descr=""/>
+                    <pic:cNvPr id="8" name="Immagine11" descr=""/>
                     <pic:cNvPicPr>
                       <a:picLocks noChangeAspect="1" noChangeArrowheads="1"/>
                     </pic:cNvPicPr>
                   </pic:nvPicPr>
                   <pic:blipFill>
-                    <a:blip r:embed="rId19"/>
+                    <a:blip r:embed="rId11"/>
                     <a:stretch>
                       <a:fillRect/>
                     </a:stretch>
@@ -8747,7 +5186,7 @@
         <w:widowControl/>
         <w:numPr>
           <w:ilvl w:val="0"/>
-          <w:numId w:val="14"/>
+          <w:numId w:val="6"/>
         </w:numPr>
         <w:bidi w:val="0"/>
         <w:spacing w:lineRule="auto" w:line="259" w:before="0" w:after="160"/>
@@ -8796,7 +5235,7 @@
         <w:widowControl/>
         <w:numPr>
           <w:ilvl w:val="0"/>
-          <w:numId w:val="14"/>
+          <w:numId w:val="6"/>
         </w:numPr>
         <w:bidi w:val="0"/>
         <w:spacing w:lineRule="auto" w:line="259" w:before="0" w:after="160"/>
@@ -8877,7 +5316,7 @@
         <w:widowControl/>
         <w:numPr>
           <w:ilvl w:val="0"/>
-          <w:numId w:val="20"/>
+          <w:numId w:val="12"/>
         </w:numPr>
         <w:bidi w:val="0"/>
         <w:spacing w:lineRule="auto" w:line="259" w:before="0" w:after="160"/>
@@ -8917,7 +5356,7 @@
         <w:widowControl/>
         <w:numPr>
           <w:ilvl w:val="1"/>
-          <w:numId w:val="20"/>
+          <w:numId w:val="12"/>
         </w:numPr>
         <w:bidi w:val="0"/>
         <w:spacing w:lineRule="auto" w:line="259" w:before="0" w:after="160"/>
@@ -8950,7 +5389,7 @@
         <w:widowControl/>
         <w:numPr>
           <w:ilvl w:val="1"/>
-          <w:numId w:val="20"/>
+          <w:numId w:val="12"/>
         </w:numPr>
         <w:bidi w:val="0"/>
         <w:spacing w:lineRule="auto" w:line="259" w:before="0" w:after="160"/>
@@ -8983,7 +5422,7 @@
         <w:widowControl/>
         <w:numPr>
           <w:ilvl w:val="0"/>
-          <w:numId w:val="20"/>
+          <w:numId w:val="12"/>
         </w:numPr>
         <w:bidi w:val="0"/>
         <w:spacing w:lineRule="auto" w:line="259" w:before="0" w:after="160"/>
@@ -9016,7 +5455,7 @@
         <w:widowControl/>
         <w:numPr>
           <w:ilvl w:val="0"/>
-          <w:numId w:val="20"/>
+          <w:numId w:val="12"/>
         </w:numPr>
         <w:bidi w:val="0"/>
         <w:spacing w:lineRule="auto" w:line="259" w:before="0" w:after="160"/>
@@ -9134,7 +5573,7 @@
         <w:pStyle w:val="Normal"/>
         <w:numPr>
           <w:ilvl w:val="0"/>
-          <w:numId w:val="17"/>
+          <w:numId w:val="9"/>
         </w:numPr>
         <w:rPr/>
       </w:pPr>
@@ -9187,7 +5626,7 @@
         <w:pStyle w:val="Normal"/>
         <w:numPr>
           <w:ilvl w:val="0"/>
-          <w:numId w:val="17"/>
+          <w:numId w:val="9"/>
         </w:numPr>
         <w:rPr/>
       </w:pPr>
@@ -9291,7 +5730,7 @@
           <w:bCs/>
         </w:rPr>
         <w:drawing>
-          <wp:anchor behindDoc="0" distT="0" distB="0" distL="0" distR="0" simplePos="0" locked="0" layoutInCell="1" allowOverlap="1" relativeHeight="18">
+          <wp:anchor behindDoc="0" distT="0" distB="0" distL="0" distR="0" simplePos="0" locked="0" layoutInCell="1" allowOverlap="1" relativeHeight="12">
             <wp:simplePos x="0" y="0"/>
             <wp:positionH relativeFrom="column">
               <wp:posOffset>316865</wp:posOffset>
@@ -9302,7 +5741,7 @@
             <wp:extent cx="5486400" cy="2895600"/>
             <wp:effectExtent l="0" t="0" r="0" b="0"/>
             <wp:wrapSquare wrapText="largest"/>
-            <wp:docPr id="17" name="Immagine13" descr=""/>
+            <wp:docPr id="9" name="Immagine13" descr=""/>
             <wp:cNvGraphicFramePr>
               <a:graphicFrameLocks xmlns:a="http://schemas.openxmlformats.org/drawingml/2006/main" noChangeAspect="1"/>
             </wp:cNvGraphicFramePr>
@@ -9310,13 +5749,13 @@
               <a:graphicData uri="http://schemas.openxmlformats.org/drawingml/2006/picture">
                 <pic:pic xmlns:pic="http://schemas.openxmlformats.org/drawingml/2006/picture">
                   <pic:nvPicPr>
-                    <pic:cNvPr id="17" name="Immagine13" descr=""/>
+                    <pic:cNvPr id="9" name="Immagine13" descr=""/>
                     <pic:cNvPicPr>
                       <a:picLocks noChangeAspect="1" noChangeArrowheads="1"/>
                     </pic:cNvPicPr>
                   </pic:nvPicPr>
                   <pic:blipFill>
-                    <a:blip r:embed="rId20"/>
+                    <a:blip r:embed="rId12"/>
                     <a:stretch>
                       <a:fillRect/>
                     </a:stretch>
@@ -9580,7 +6019,7 @@
         <w:pStyle w:val="Normal"/>
         <w:numPr>
           <w:ilvl w:val="0"/>
-          <w:numId w:val="18"/>
+          <w:numId w:val="10"/>
         </w:numPr>
         <w:rPr/>
       </w:pPr>
@@ -9597,7 +6036,7 @@
         <w:pStyle w:val="Normal"/>
         <w:numPr>
           <w:ilvl w:val="0"/>
-          <w:numId w:val="18"/>
+          <w:numId w:val="10"/>
         </w:numPr>
         <w:rPr/>
       </w:pPr>
@@ -9614,7 +6053,7 @@
         <w:pStyle w:val="Normal"/>
         <w:numPr>
           <w:ilvl w:val="1"/>
-          <w:numId w:val="18"/>
+          <w:numId w:val="10"/>
         </w:numPr>
         <w:rPr/>
       </w:pPr>
@@ -9638,7 +6077,7 @@
         <w:pStyle w:val="Normal"/>
         <w:numPr>
           <w:ilvl w:val="1"/>
-          <w:numId w:val="18"/>
+          <w:numId w:val="10"/>
         </w:numPr>
         <w:rPr/>
       </w:pPr>
@@ -9662,7 +6101,7 @@
         <w:pStyle w:val="Normal"/>
         <w:numPr>
           <w:ilvl w:val="0"/>
-          <w:numId w:val="18"/>
+          <w:numId w:val="10"/>
         </w:numPr>
         <w:rPr/>
       </w:pPr>
@@ -9679,7 +6118,7 @@
         <w:pStyle w:val="Normal"/>
         <w:numPr>
           <w:ilvl w:val="0"/>
-          <w:numId w:val="18"/>
+          <w:numId w:val="10"/>
         </w:numPr>
         <w:rPr/>
       </w:pPr>
@@ -9816,7 +6255,7 @@
           <w:lang w:val="it-IT" w:eastAsia="en-US" w:bidi="ar-SA"/>
         </w:rPr>
         <w:drawing>
-          <wp:anchor behindDoc="0" distT="0" distB="0" distL="0" distR="0" simplePos="0" locked="0" layoutInCell="1" allowOverlap="1" relativeHeight="15">
+          <wp:anchor behindDoc="0" distT="0" distB="0" distL="0" distR="0" simplePos="0" locked="0" layoutInCell="1" allowOverlap="1" relativeHeight="9">
             <wp:simplePos x="0" y="0"/>
             <wp:positionH relativeFrom="column">
               <wp:posOffset>427355</wp:posOffset>
@@ -9827,7 +6266,7 @@
             <wp:extent cx="5250815" cy="2713990"/>
             <wp:effectExtent l="0" t="0" r="0" b="0"/>
             <wp:wrapSquare wrapText="largest"/>
-            <wp:docPr id="18" name="Immagine8" descr=""/>
+            <wp:docPr id="10" name="Immagine8" descr=""/>
             <wp:cNvGraphicFramePr>
               <a:graphicFrameLocks xmlns:a="http://schemas.openxmlformats.org/drawingml/2006/main" noChangeAspect="1"/>
             </wp:cNvGraphicFramePr>
@@ -9835,13 +6274,13 @@
               <a:graphicData uri="http://schemas.openxmlformats.org/drawingml/2006/picture">
                 <pic:pic xmlns:pic="http://schemas.openxmlformats.org/drawingml/2006/picture">
                   <pic:nvPicPr>
-                    <pic:cNvPr id="18" name="Immagine8" descr=""/>
+                    <pic:cNvPr id="10" name="Immagine8" descr=""/>
                     <pic:cNvPicPr>
                       <a:picLocks noChangeAspect="1" noChangeArrowheads="1"/>
                     </pic:cNvPicPr>
                   </pic:nvPicPr>
                   <pic:blipFill>
-                    <a:blip r:embed="rId21"/>
+                    <a:blip r:embed="rId13"/>
                     <a:stretch>
                       <a:fillRect/>
                     </a:stretch>
@@ -10085,7 +6524,7 @@
         <w:pStyle w:val="Normal"/>
         <w:numPr>
           <w:ilvl w:val="0"/>
-          <w:numId w:val="24"/>
+          <w:numId w:val="16"/>
         </w:numPr>
         <w:rPr>
           <w:b/>
@@ -10106,7 +6545,7 @@
         <w:pStyle w:val="Normal"/>
         <w:numPr>
           <w:ilvl w:val="0"/>
-          <w:numId w:val="24"/>
+          <w:numId w:val="16"/>
         </w:numPr>
         <w:rPr>
           <w:b/>
@@ -10127,7 +6566,7 @@
         <w:pStyle w:val="Normal"/>
         <w:numPr>
           <w:ilvl w:val="0"/>
-          <w:numId w:val="24"/>
+          <w:numId w:val="16"/>
         </w:numPr>
         <w:rPr>
           <w:b/>
@@ -10158,7 +6597,7 @@
           <w:bCs/>
         </w:rPr>
         <w:drawing>
-          <wp:anchor behindDoc="0" distT="0" distB="0" distL="0" distR="0" simplePos="0" locked="0" layoutInCell="1" allowOverlap="1" relativeHeight="19">
+          <wp:anchor behindDoc="0" distT="0" distB="0" distL="0" distR="0" simplePos="0" locked="0" layoutInCell="1" allowOverlap="1" relativeHeight="13">
             <wp:simplePos x="0" y="0"/>
             <wp:positionH relativeFrom="column">
               <wp:align>center</wp:align>
@@ -10169,7 +6608,7 @@
             <wp:extent cx="4105275" cy="1485900"/>
             <wp:effectExtent l="0" t="0" r="0" b="0"/>
             <wp:wrapSquare wrapText="largest"/>
-            <wp:docPr id="19" name="Immagine14" descr=""/>
+            <wp:docPr id="11" name="Immagine14" descr=""/>
             <wp:cNvGraphicFramePr>
               <a:graphicFrameLocks xmlns:a="http://schemas.openxmlformats.org/drawingml/2006/main" noChangeAspect="1"/>
             </wp:cNvGraphicFramePr>
@@ -10177,13 +6616,13 @@
               <a:graphicData uri="http://schemas.openxmlformats.org/drawingml/2006/picture">
                 <pic:pic xmlns:pic="http://schemas.openxmlformats.org/drawingml/2006/picture">
                   <pic:nvPicPr>
-                    <pic:cNvPr id="19" name="Immagine14" descr=""/>
+                    <pic:cNvPr id="11" name="Immagine14" descr=""/>
                     <pic:cNvPicPr>
                       <a:picLocks noChangeAspect="1" noChangeArrowheads="1"/>
                     </pic:cNvPicPr>
                   </pic:nvPicPr>
                   <pic:blipFill>
-                    <a:blip r:embed="rId22"/>
+                    <a:blip r:embed="rId14"/>
                     <a:stretch>
                       <a:fillRect/>
                     </a:stretch>
@@ -10418,7 +6857,7 @@
           <w:bCs/>
         </w:rPr>
         <w:drawing>
-          <wp:anchor behindDoc="0" distT="0" distB="0" distL="0" distR="0" simplePos="0" locked="0" layoutInCell="1" allowOverlap="1" relativeHeight="12">
+          <wp:anchor behindDoc="0" distT="0" distB="0" distL="0" distR="0" simplePos="0" locked="0" layoutInCell="1" allowOverlap="1" relativeHeight="6">
             <wp:simplePos x="0" y="0"/>
             <wp:positionH relativeFrom="column">
               <wp:posOffset>1365250</wp:posOffset>
@@ -10429,7 +6868,7 @@
             <wp:extent cx="3874135" cy="2384425"/>
             <wp:effectExtent l="0" t="0" r="0" b="0"/>
             <wp:wrapSquare wrapText="largest"/>
-            <wp:docPr id="20" name="Immagine6" descr=""/>
+            <wp:docPr id="12" name="Immagine6" descr=""/>
             <wp:cNvGraphicFramePr>
               <a:graphicFrameLocks xmlns:a="http://schemas.openxmlformats.org/drawingml/2006/main" noChangeAspect="1"/>
             </wp:cNvGraphicFramePr>
@@ -10437,13 +6876,13 @@
               <a:graphicData uri="http://schemas.openxmlformats.org/drawingml/2006/picture">
                 <pic:pic xmlns:pic="http://schemas.openxmlformats.org/drawingml/2006/picture">
                   <pic:nvPicPr>
-                    <pic:cNvPr id="20" name="Immagine6" descr=""/>
+                    <pic:cNvPr id="12" name="Immagine6" descr=""/>
                     <pic:cNvPicPr>
                       <a:picLocks noChangeAspect="1" noChangeArrowheads="1"/>
                     </pic:cNvPicPr>
                   </pic:nvPicPr>
                   <pic:blipFill>
-                    <a:blip r:embed="rId23"/>
+                    <a:blip r:embed="rId15"/>
                     <a:stretch>
                       <a:fillRect/>
                     </a:stretch>
@@ -10599,7 +7038,7 @@
       </w:pPr>
       <w:r>
         <w:drawing>
-          <wp:anchor behindDoc="0" distT="0" distB="0" distL="0" distR="0" simplePos="0" locked="0" layoutInCell="1" allowOverlap="1" relativeHeight="13">
+          <wp:anchor behindDoc="0" distT="0" distB="0" distL="0" distR="0" simplePos="0" locked="0" layoutInCell="1" allowOverlap="1" relativeHeight="7">
             <wp:simplePos x="0" y="0"/>
             <wp:positionH relativeFrom="column">
               <wp:posOffset>0</wp:posOffset>
@@ -10610,7 +7049,7 @@
             <wp:extent cx="6120130" cy="2696845"/>
             <wp:effectExtent l="0" t="0" r="0" b="0"/>
             <wp:wrapSquare wrapText="largest"/>
-            <wp:docPr id="21" name="Immagine10" descr=""/>
+            <wp:docPr id="13" name="Immagine10" descr=""/>
             <wp:cNvGraphicFramePr>
               <a:graphicFrameLocks xmlns:a="http://schemas.openxmlformats.org/drawingml/2006/main" noChangeAspect="1"/>
             </wp:cNvGraphicFramePr>
@@ -10618,13 +7057,13 @@
               <a:graphicData uri="http://schemas.openxmlformats.org/drawingml/2006/picture">
                 <pic:pic xmlns:pic="http://schemas.openxmlformats.org/drawingml/2006/picture">
                   <pic:nvPicPr>
-                    <pic:cNvPr id="21" name="Immagine10" descr=""/>
+                    <pic:cNvPr id="13" name="Immagine10" descr=""/>
                     <pic:cNvPicPr>
                       <a:picLocks noChangeAspect="1" noChangeArrowheads="1"/>
                     </pic:cNvPicPr>
                   </pic:nvPicPr>
                   <pic:blipFill>
-                    <a:blip r:embed="rId24"/>
+                    <a:blip r:embed="rId16"/>
                     <a:stretch>
                       <a:fillRect/>
                     </a:stretch>
@@ -11234,7 +7673,7 @@
       <w:lvlJc w:val="left"/>
       <w:pPr>
         <w:tabs>
-          <w:tab w:val="num" w:pos="0"/>
+          <w:tab w:val="num" w:pos="720"/>
         </w:tabs>
         <w:ind w:left="720" w:hanging="360"/>
       </w:pPr>
@@ -11245,41 +7684,86 @@
     <w:lvl w:ilvl="1">
       <w:start w:val="1"/>
       <w:numFmt w:val="bullet"/>
-      <w:lvlText w:val="o"/>
-      <w:lvlJc w:val="left"/>
-      <w:pPr>
-        <w:tabs>
-          <w:tab w:val="num" w:pos="0"/>
+      <w:lvlText w:val="◦"/>
+      <w:lvlJc w:val="left"/>
+      <w:pPr>
+        <w:tabs>
+          <w:tab w:val="num" w:pos="1080"/>
+        </w:tabs>
+        <w:ind w:left="1080" w:hanging="360"/>
+      </w:pPr>
+      <w:rPr>
+        <w:rFonts w:ascii="OpenSymbol" w:hAnsi="OpenSymbol" w:cs="OpenSymbol" w:hint="default"/>
+      </w:rPr>
+    </w:lvl>
+    <w:lvl w:ilvl="2">
+      <w:start w:val="1"/>
+      <w:numFmt w:val="bullet"/>
+      <w:lvlText w:val="▪"/>
+      <w:lvlJc w:val="left"/>
+      <w:pPr>
+        <w:tabs>
+          <w:tab w:val="num" w:pos="1440"/>
         </w:tabs>
         <w:ind w:left="1440" w:hanging="360"/>
       </w:pPr>
       <w:rPr>
-        <w:rFonts w:ascii="Courier New" w:hAnsi="Courier New" w:cs="Courier New" w:hint="default"/>
-      </w:rPr>
-    </w:lvl>
-    <w:lvl w:ilvl="2">
-      <w:start w:val="1"/>
-      <w:numFmt w:val="bullet"/>
-      <w:lvlText w:val=""/>
-      <w:lvlJc w:val="left"/>
-      <w:pPr>
-        <w:tabs>
-          <w:tab w:val="num" w:pos="0"/>
+        <w:rFonts w:ascii="OpenSymbol" w:hAnsi="OpenSymbol" w:cs="OpenSymbol" w:hint="default"/>
+      </w:rPr>
+    </w:lvl>
+    <w:lvl w:ilvl="3">
+      <w:start w:val="1"/>
+      <w:numFmt w:val="bullet"/>
+      <w:lvlText w:val=""/>
+      <w:lvlJc w:val="left"/>
+      <w:pPr>
+        <w:tabs>
+          <w:tab w:val="num" w:pos="1800"/>
+        </w:tabs>
+        <w:ind w:left="1800" w:hanging="360"/>
+      </w:pPr>
+      <w:rPr>
+        <w:rFonts w:ascii="Symbol" w:hAnsi="Symbol" w:cs="Symbol" w:hint="default"/>
+      </w:rPr>
+    </w:lvl>
+    <w:lvl w:ilvl="4">
+      <w:start w:val="1"/>
+      <w:numFmt w:val="bullet"/>
+      <w:lvlText w:val="◦"/>
+      <w:lvlJc w:val="left"/>
+      <w:pPr>
+        <w:tabs>
+          <w:tab w:val="num" w:pos="2160"/>
         </w:tabs>
         <w:ind w:left="2160" w:hanging="360"/>
       </w:pPr>
       <w:rPr>
-        <w:rFonts w:ascii="Wingdings" w:hAnsi="Wingdings" w:cs="Wingdings" w:hint="default"/>
-      </w:rPr>
-    </w:lvl>
-    <w:lvl w:ilvl="3">
+        <w:rFonts w:ascii="OpenSymbol" w:hAnsi="OpenSymbol" w:cs="OpenSymbol" w:hint="default"/>
+      </w:rPr>
+    </w:lvl>
+    <w:lvl w:ilvl="5">
+      <w:start w:val="1"/>
+      <w:numFmt w:val="bullet"/>
+      <w:lvlText w:val="▪"/>
+      <w:lvlJc w:val="left"/>
+      <w:pPr>
+        <w:tabs>
+          <w:tab w:val="num" w:pos="2520"/>
+        </w:tabs>
+        <w:ind w:left="2520" w:hanging="360"/>
+      </w:pPr>
+      <w:rPr>
+        <w:rFonts w:ascii="OpenSymbol" w:hAnsi="OpenSymbol" w:cs="OpenSymbol" w:hint="default"/>
+      </w:rPr>
+    </w:lvl>
+    <w:lvl w:ilvl="6">
       <w:start w:val="1"/>
       <w:numFmt w:val="bullet"/>
       <w:lvlText w:val=""/>
       <w:lvlJc w:val="left"/>
       <w:pPr>
         <w:tabs>
-          <w:tab w:val="num" w:pos="0"/>
+          <w:tab w:val="num" w:pos="2880"/>
         </w:tabs>
         <w:ind w:left="2880" w:hanging="360"/>
       </w:pPr>
@@ -11287,79 +7771,34 @@
         <w:rFonts w:ascii="Symbol" w:hAnsi="Symbol" w:cs="Symbol" w:hint="default"/>
       </w:rPr>
     </w:lvl>
-    <w:lvl w:ilvl="4">
-      <w:start w:val="1"/>
-      <w:numFmt w:val="bullet"/>
-      <w:lvlText w:val="o"/>
-      <w:lvlJc w:val="left"/>
-      <w:pPr>
-        <w:tabs>
-          <w:tab w:val="num" w:pos="0"/>
+    <w:lvl w:ilvl="7">
+      <w:start w:val="1"/>
+      <w:numFmt w:val="bullet"/>
+      <w:lvlText w:val="◦"/>
+      <w:lvlJc w:val="left"/>
+      <w:pPr>
+        <w:tabs>
+          <w:tab w:val="num" w:pos="3240"/>
+        </w:tabs>
+        <w:ind w:left="3240" w:hanging="360"/>
+      </w:pPr>
+      <w:rPr>
+        <w:rFonts w:ascii="OpenSymbol" w:hAnsi="OpenSymbol" w:cs="OpenSymbol" w:hint="default"/>
+      </w:rPr>
+    </w:lvl>
+    <w:lvl w:ilvl="8">
+      <w:start w:val="1"/>
+      <w:numFmt w:val="bullet"/>
+      <w:lvlText w:val="▪"/>
+      <w:lvlJc w:val="left"/>
+      <w:pPr>
+        <w:tabs>
+          <w:tab w:val="num" w:pos="3600"/>
         </w:tabs>
         <w:ind w:left="3600" w:hanging="360"/>
       </w:pPr>
       <w:rPr>
-        <w:rFonts w:ascii="Courier New" w:hAnsi="Courier New" w:cs="Courier New" w:hint="default"/>
-      </w:rPr>
-    </w:lvl>
-    <w:lvl w:ilvl="5">
-      <w:start w:val="1"/>
-      <w:numFmt w:val="bullet"/>
-      <w:lvlText w:val=""/>
-      <w:lvlJc w:val="left"/>
-      <w:pPr>
-        <w:tabs>
-          <w:tab w:val="num" w:pos="0"/>
-        </w:tabs>
-        <w:ind w:left="4320" w:hanging="360"/>
-      </w:pPr>
-      <w:rPr>
-        <w:rFonts w:ascii="Wingdings" w:hAnsi="Wingdings" w:cs="Wingdings" w:hint="default"/>
-      </w:rPr>
-    </w:lvl>
-    <w:lvl w:ilvl="6">
-      <w:start w:val="1"/>
-      <w:numFmt w:val="bullet"/>
-      <w:lvlText w:val=""/>
-      <w:lvlJc w:val="left"/>
-      <w:pPr>
-        <w:tabs>
-          <w:tab w:val="num" w:pos="0"/>
-        </w:tabs>
-        <w:ind w:left="5040" w:hanging="360"/>
-      </w:pPr>
-      <w:rPr>
-        <w:rFonts w:ascii="Symbol" w:hAnsi="Symbol" w:cs="Symbol" w:hint="default"/>
-      </w:rPr>
-    </w:lvl>
-    <w:lvl w:ilvl="7">
-      <w:start w:val="1"/>
-      <w:numFmt w:val="bullet"/>
-      <w:lvlText w:val="o"/>
-      <w:lvlJc w:val="left"/>
-      <w:pPr>
-        <w:tabs>
-          <w:tab w:val="num" w:pos="0"/>
-        </w:tabs>
-        <w:ind w:left="5760" w:hanging="360"/>
-      </w:pPr>
-      <w:rPr>
-        <w:rFonts w:ascii="Courier New" w:hAnsi="Courier New" w:cs="Courier New" w:hint="default"/>
-      </w:rPr>
-    </w:lvl>
-    <w:lvl w:ilvl="8">
-      <w:start w:val="1"/>
-      <w:numFmt w:val="bullet"/>
-      <w:lvlText w:val=""/>
-      <w:lvlJc w:val="left"/>
-      <w:pPr>
-        <w:tabs>
-          <w:tab w:val="num" w:pos="0"/>
-        </w:tabs>
-        <w:ind w:left="6480" w:hanging="360"/>
-      </w:pPr>
-      <w:rPr>
-        <w:rFonts w:ascii="Wingdings" w:hAnsi="Wingdings" w:cs="Wingdings" w:hint="default"/>
+        <w:rFonts w:ascii="OpenSymbol" w:hAnsi="OpenSymbol" w:cs="OpenSymbol" w:hint="default"/>
       </w:rPr>
     </w:lvl>
   </w:abstractNum>
@@ -11371,7 +7810,7 @@
       <w:lvlJc w:val="left"/>
       <w:pPr>
         <w:tabs>
-          <w:tab w:val="num" w:pos="0"/>
+          <w:tab w:val="num" w:pos="720"/>
         </w:tabs>
         <w:ind w:left="720" w:hanging="360"/>
       </w:pPr>
@@ -11382,41 +7821,86 @@
     <w:lvl w:ilvl="1">
       <w:start w:val="1"/>
       <w:numFmt w:val="bullet"/>
-      <w:lvlText w:val="o"/>
-      <w:lvlJc w:val="left"/>
-      <w:pPr>
-        <w:tabs>
-          <w:tab w:val="num" w:pos="0"/>
+      <w:lvlText w:val="◦"/>
+      <w:lvlJc w:val="left"/>
+      <w:pPr>
+        <w:tabs>
+          <w:tab w:val="num" w:pos="1080"/>
+        </w:tabs>
+        <w:ind w:left="1080" w:hanging="360"/>
+      </w:pPr>
+      <w:rPr>
+        <w:rFonts w:ascii="OpenSymbol" w:hAnsi="OpenSymbol" w:cs="OpenSymbol" w:hint="default"/>
+      </w:rPr>
+    </w:lvl>
+    <w:lvl w:ilvl="2">
+      <w:start w:val="1"/>
+      <w:numFmt w:val="bullet"/>
+      <w:lvlText w:val="▪"/>
+      <w:lvlJc w:val="left"/>
+      <w:pPr>
+        <w:tabs>
+          <w:tab w:val="num" w:pos="1440"/>
         </w:tabs>
         <w:ind w:left="1440" w:hanging="360"/>
       </w:pPr>
       <w:rPr>
-        <w:rFonts w:ascii="Courier New" w:hAnsi="Courier New" w:cs="Courier New" w:hint="default"/>
-      </w:rPr>
-    </w:lvl>
-    <w:lvl w:ilvl="2">
-      <w:start w:val="1"/>
-      <w:numFmt w:val="bullet"/>
-      <w:lvlText w:val=""/>
-      <w:lvlJc w:val="left"/>
-      <w:pPr>
-        <w:tabs>
-          <w:tab w:val="num" w:pos="0"/>
+        <w:rFonts w:ascii="OpenSymbol" w:hAnsi="OpenSymbol" w:cs="OpenSymbol" w:hint="default"/>
+      </w:rPr>
+    </w:lvl>
+    <w:lvl w:ilvl="3">
+      <w:start w:val="1"/>
+      <w:numFmt w:val="bullet"/>
+      <w:lvlText w:val=""/>
+      <w:lvlJc w:val="left"/>
+      <w:pPr>
+        <w:tabs>
+          <w:tab w:val="num" w:pos="1800"/>
+        </w:tabs>
+        <w:ind w:left="1800" w:hanging="360"/>
+      </w:pPr>
+      <w:rPr>
+        <w:rFonts w:ascii="Symbol" w:hAnsi="Symbol" w:cs="Symbol" w:hint="default"/>
+      </w:rPr>
+    </w:lvl>
+    <w:lvl w:ilvl="4">
+      <w:start w:val="1"/>
+      <w:numFmt w:val="bullet"/>
+      <w:lvlText w:val="◦"/>
+      <w:lvlJc w:val="left"/>
+      <w:pPr>
+        <w:tabs>
+          <w:tab w:val="num" w:pos="2160"/>
         </w:tabs>
         <w:ind w:left="2160" w:hanging="360"/>
       </w:pPr>
       <w:rPr>
-        <w:rFonts w:ascii="Wingdings" w:hAnsi="Wingdings" w:cs="Wingdings" w:hint="default"/>
-      </w:rPr>
-    </w:lvl>
-    <w:lvl w:ilvl="3">
+        <w:rFonts w:ascii="OpenSymbol" w:hAnsi="OpenSymbol" w:cs="OpenSymbol" w:hint="default"/>
+      </w:rPr>
+    </w:lvl>
+    <w:lvl w:ilvl="5">
+      <w:start w:val="1"/>
+      <w:numFmt w:val="bullet"/>
+      <w:lvlText w:val="▪"/>
+      <w:lvlJc w:val="left"/>
+      <w:pPr>
+        <w:tabs>
+          <w:tab w:val="num" w:pos="2520"/>
+        </w:tabs>
+        <w:ind w:left="2520" w:hanging="360"/>
+      </w:pPr>
+      <w:rPr>
+        <w:rFonts w:ascii="OpenSymbol" w:hAnsi="OpenSymbol" w:cs="OpenSymbol" w:hint="default"/>
+      </w:rPr>
+    </w:lvl>
+    <w:lvl w:ilvl="6">
       <w:start w:val="1"/>
       <w:numFmt w:val="bullet"/>
       <w:lvlText w:val=""/>
       <w:lvlJc w:val="left"/>
       <w:pPr>
         <w:tabs>
-          <w:tab w:val="num" w:pos="0"/>
+          <w:tab w:val="num" w:pos="2880"/>
         </w:tabs>
         <w:ind w:left="2880" w:hanging="360"/>
       </w:pPr>
@@ -11424,79 +7908,34 @@
         <w:rFonts w:ascii="Symbol" w:hAnsi="Symbol" w:cs="Symbol" w:hint="default"/>
       </w:rPr>
     </w:lvl>
-    <w:lvl w:ilvl="4">
-      <w:start w:val="1"/>
-      <w:numFmt w:val="bullet"/>
-      <w:lvlText w:val="o"/>
-      <w:lvlJc w:val="left"/>
-      <w:pPr>
-        <w:tabs>
-          <w:tab w:val="num" w:pos="0"/>
+    <w:lvl w:ilvl="7">
+      <w:start w:val="1"/>
+      <w:numFmt w:val="bullet"/>
+      <w:lvlText w:val="◦"/>
+      <w:lvlJc w:val="left"/>
+      <w:pPr>
+        <w:tabs>
+          <w:tab w:val="num" w:pos="3240"/>
+        </w:tabs>
+        <w:ind w:left="3240" w:hanging="360"/>
+      </w:pPr>
+      <w:rPr>
+        <w:rFonts w:ascii="OpenSymbol" w:hAnsi="OpenSymbol" w:cs="OpenSymbol" w:hint="default"/>
+      </w:rPr>
+    </w:lvl>
+    <w:lvl w:ilvl="8">
+      <w:start w:val="1"/>
+      <w:numFmt w:val="bullet"/>
+      <w:lvlText w:val="▪"/>
+      <w:lvlJc w:val="left"/>
+      <w:pPr>
+        <w:tabs>
+          <w:tab w:val="num" w:pos="3600"/>
         </w:tabs>
         <w:ind w:left="3600" w:hanging="360"/>
       </w:pPr>
       <w:rPr>
-        <w:rFonts w:ascii="Courier New" w:hAnsi="Courier New" w:cs="Courier New" w:hint="default"/>
-      </w:rPr>
-    </w:lvl>
-    <w:lvl w:ilvl="5">
-      <w:start w:val="1"/>
-      <w:numFmt w:val="bullet"/>
-      <w:lvlText w:val=""/>
-      <w:lvlJc w:val="left"/>
-      <w:pPr>
-        <w:tabs>
-          <w:tab w:val="num" w:pos="0"/>
-        </w:tabs>
-        <w:ind w:left="4320" w:hanging="360"/>
-      </w:pPr>
-      <w:rPr>
-        <w:rFonts w:ascii="Wingdings" w:hAnsi="Wingdings" w:cs="Wingdings" w:hint="default"/>
-      </w:rPr>
-    </w:lvl>
-    <w:lvl w:ilvl="6">
-      <w:start w:val="1"/>
-      <w:numFmt w:val="bullet"/>
-      <w:lvlText w:val=""/>
-      <w:lvlJc w:val="left"/>
-      <w:pPr>
-        <w:tabs>
-          <w:tab w:val="num" w:pos="0"/>
-        </w:tabs>
-        <w:ind w:left="5040" w:hanging="360"/>
-      </w:pPr>
-      <w:rPr>
-        <w:rFonts w:ascii="Symbol" w:hAnsi="Symbol" w:cs="Symbol" w:hint="default"/>
-      </w:rPr>
-    </w:lvl>
-    <w:lvl w:ilvl="7">
-      <w:start w:val="1"/>
-      <w:numFmt w:val="bullet"/>
-      <w:lvlText w:val="o"/>
-      <w:lvlJc w:val="left"/>
-      <w:pPr>
-        <w:tabs>
-          <w:tab w:val="num" w:pos="0"/>
-        </w:tabs>
-        <w:ind w:left="5760" w:hanging="360"/>
-      </w:pPr>
-      <w:rPr>
-        <w:rFonts w:ascii="Courier New" w:hAnsi="Courier New" w:cs="Courier New" w:hint="default"/>
-      </w:rPr>
-    </w:lvl>
-    <w:lvl w:ilvl="8">
-      <w:start w:val="1"/>
-      <w:numFmt w:val="bullet"/>
-      <w:lvlText w:val=""/>
-      <w:lvlJc w:val="left"/>
-      <w:pPr>
-        <w:tabs>
-          <w:tab w:val="num" w:pos="0"/>
-        </w:tabs>
-        <w:ind w:left="6480" w:hanging="360"/>
-      </w:pPr>
-      <w:rPr>
-        <w:rFonts w:ascii="Wingdings" w:hAnsi="Wingdings" w:cs="Wingdings" w:hint="default"/>
+        <w:rFonts w:ascii="OpenSymbol" w:hAnsi="OpenSymbol" w:cs="OpenSymbol" w:hint="default"/>
       </w:rPr>
     </w:lvl>
   </w:abstractNum>
@@ -11508,7 +7947,7 @@
       <w:lvlJc w:val="left"/>
       <w:pPr>
         <w:tabs>
-          <w:tab w:val="num" w:pos="0"/>
+          <w:tab w:val="num" w:pos="720"/>
         </w:tabs>
         <w:ind w:left="720" w:hanging="360"/>
       </w:pPr>
@@ -11519,41 +7958,86 @@
     <w:lvl w:ilvl="1">
       <w:start w:val="1"/>
       <w:numFmt w:val="bullet"/>
-      <w:lvlText w:val="o"/>
-      <w:lvlJc w:val="left"/>
-      <w:pPr>
-        <w:tabs>
-          <w:tab w:val="num" w:pos="0"/>
+      <w:lvlText w:val="◦"/>
+      <w:lvlJc w:val="left"/>
+      <w:pPr>
+        <w:tabs>
+          <w:tab w:val="num" w:pos="1080"/>
+        </w:tabs>
+        <w:ind w:left="1080" w:hanging="360"/>
+      </w:pPr>
+      <w:rPr>
+        <w:rFonts w:ascii="OpenSymbol" w:hAnsi="OpenSymbol" w:cs="OpenSymbol" w:hint="default"/>
+      </w:rPr>
+    </w:lvl>
+    <w:lvl w:ilvl="2">
+      <w:start w:val="1"/>
+      <w:numFmt w:val="bullet"/>
+      <w:lvlText w:val="▪"/>
+      <w:lvlJc w:val="left"/>
+      <w:pPr>
+        <w:tabs>
+          <w:tab w:val="num" w:pos="1440"/>
         </w:tabs>
         <w:ind w:left="1440" w:hanging="360"/>
       </w:pPr>
       <w:rPr>
-        <w:rFonts w:ascii="Courier New" w:hAnsi="Courier New" w:cs="Courier New" w:hint="default"/>
-      </w:rPr>
-    </w:lvl>
-    <w:lvl w:ilvl="2">
-      <w:start w:val="1"/>
-      <w:numFmt w:val="bullet"/>
-      <w:lvlText w:val=""/>
-      <w:lvlJc w:val="left"/>
-      <w:pPr>
-        <w:tabs>
-          <w:tab w:val="num" w:pos="0"/>
+        <w:rFonts w:ascii="OpenSymbol" w:hAnsi="OpenSymbol" w:cs="OpenSymbol" w:hint="default"/>
+      </w:rPr>
+    </w:lvl>
+    <w:lvl w:ilvl="3">
+      <w:start w:val="1"/>
+      <w:numFmt w:val="bullet"/>
+      <w:lvlText w:val=""/>
+      <w:lvlJc w:val="left"/>
+      <w:pPr>
+        <w:tabs>
+          <w:tab w:val="num" w:pos="1800"/>
+        </w:tabs>
+        <w:ind w:left="1800" w:hanging="360"/>
+      </w:pPr>
+      <w:rPr>
+        <w:rFonts w:ascii="Symbol" w:hAnsi="Symbol" w:cs="Symbol" w:hint="default"/>
+      </w:rPr>
+    </w:lvl>
+    <w:lvl w:ilvl="4">
+      <w:start w:val="1"/>
+      <w:numFmt w:val="bullet"/>
+      <w:lvlText w:val="◦"/>
+      <w:lvlJc w:val="left"/>
+      <w:pPr>
+        <w:tabs>
+          <w:tab w:val="num" w:pos="2160"/>
         </w:tabs>
         <w:ind w:left="2160" w:hanging="360"/>
       </w:pPr>
       <w:rPr>
-        <w:rFonts w:ascii="Wingdings" w:hAnsi="Wingdings" w:cs="Wingdings" w:hint="default"/>
-      </w:rPr>
-    </w:lvl>
-    <w:lvl w:ilvl="3">
+        <w:rFonts w:ascii="OpenSymbol" w:hAnsi="OpenSymbol" w:cs="OpenSymbol" w:hint="default"/>
+      </w:rPr>
+    </w:lvl>
+    <w:lvl w:ilvl="5">
+      <w:start w:val="1"/>
+      <w:numFmt w:val="bullet"/>
+      <w:lvlText w:val="▪"/>
+      <w:lvlJc w:val="left"/>
+      <w:pPr>
+        <w:tabs>
+          <w:tab w:val="num" w:pos="2520"/>
+        </w:tabs>
+        <w:ind w:left="2520" w:hanging="360"/>
+      </w:pPr>
+      <w:rPr>
+        <w:rFonts w:ascii="OpenSymbol" w:hAnsi="OpenSymbol" w:cs="OpenSymbol" w:hint="default"/>
+      </w:rPr>
+    </w:lvl>
+    <w:lvl w:ilvl="6">
       <w:start w:val="1"/>
       <w:numFmt w:val="bullet"/>
       <w:lvlText w:val=""/>
       <w:lvlJc w:val="left"/>
       <w:pPr>
         <w:tabs>
-          <w:tab w:val="num" w:pos="0"/>
+          <w:tab w:val="num" w:pos="2880"/>
         </w:tabs>
         <w:ind w:left="2880" w:hanging="360"/>
       </w:pPr>
@@ -11561,79 +8045,34 @@
         <w:rFonts w:ascii="Symbol" w:hAnsi="Symbol" w:cs="Symbol" w:hint="default"/>
       </w:rPr>
     </w:lvl>
-    <w:lvl w:ilvl="4">
-      <w:start w:val="1"/>
-      <w:numFmt w:val="bullet"/>
-      <w:lvlText w:val="o"/>
-      <w:lvlJc w:val="left"/>
-      <w:pPr>
-        <w:tabs>
-          <w:tab w:val="num" w:pos="0"/>
+    <w:lvl w:ilvl="7">
+      <w:start w:val="1"/>
+      <w:numFmt w:val="bullet"/>
+      <w:lvlText w:val="◦"/>
+      <w:lvlJc w:val="left"/>
+      <w:pPr>
+        <w:tabs>
+          <w:tab w:val="num" w:pos="3240"/>
+        </w:tabs>
+        <w:ind w:left="3240" w:hanging="360"/>
+      </w:pPr>
+      <w:rPr>
+        <w:rFonts w:ascii="OpenSymbol" w:hAnsi="OpenSymbol" w:cs="OpenSymbol" w:hint="default"/>
+      </w:rPr>
+    </w:lvl>
+    <w:lvl w:ilvl="8">
+      <w:start w:val="1"/>
+      <w:numFmt w:val="bullet"/>
+      <w:lvlText w:val="▪"/>
+      <w:lvlJc w:val="left"/>
+      <w:pPr>
+        <w:tabs>
+          <w:tab w:val="num" w:pos="3600"/>
         </w:tabs>
         <w:ind w:left="3600" w:hanging="360"/>
       </w:pPr>
       <w:rPr>
-        <w:rFonts w:ascii="Courier New" w:hAnsi="Courier New" w:cs="Courier New" w:hint="default"/>
-      </w:rPr>
-    </w:lvl>
-    <w:lvl w:ilvl="5">
-      <w:start w:val="1"/>
-      <w:numFmt w:val="bullet"/>
-      <w:lvlText w:val=""/>
-      <w:lvlJc w:val="left"/>
-      <w:pPr>
-        <w:tabs>
-          <w:tab w:val="num" w:pos="0"/>
-        </w:tabs>
-        <w:ind w:left="4320" w:hanging="360"/>
-      </w:pPr>
-      <w:rPr>
-        <w:rFonts w:ascii="Wingdings" w:hAnsi="Wingdings" w:cs="Wingdings" w:hint="default"/>
-      </w:rPr>
-    </w:lvl>
-    <w:lvl w:ilvl="6">
-      <w:start w:val="1"/>
-      <w:numFmt w:val="bullet"/>
-      <w:lvlText w:val=""/>
-      <w:lvlJc w:val="left"/>
-      <w:pPr>
-        <w:tabs>
-          <w:tab w:val="num" w:pos="0"/>
-        </w:tabs>
-        <w:ind w:left="5040" w:hanging="360"/>
-      </w:pPr>
-      <w:rPr>
-        <w:rFonts w:ascii="Symbol" w:hAnsi="Symbol" w:cs="Symbol" w:hint="default"/>
-      </w:rPr>
-    </w:lvl>
-    <w:lvl w:ilvl="7">
-      <w:start w:val="1"/>
-      <w:numFmt w:val="bullet"/>
-      <w:lvlText w:val="o"/>
-      <w:lvlJc w:val="left"/>
-      <w:pPr>
-        <w:tabs>
-          <w:tab w:val="num" w:pos="0"/>
-        </w:tabs>
-        <w:ind w:left="5760" w:hanging="360"/>
-      </w:pPr>
-      <w:rPr>
-        <w:rFonts w:ascii="Courier New" w:hAnsi="Courier New" w:cs="Courier New" w:hint="default"/>
-      </w:rPr>
-    </w:lvl>
-    <w:lvl w:ilvl="8">
-      <w:start w:val="1"/>
-      <w:numFmt w:val="bullet"/>
-      <w:lvlText w:val=""/>
-      <w:lvlJc w:val="left"/>
-      <w:pPr>
-        <w:tabs>
-          <w:tab w:val="num" w:pos="0"/>
-        </w:tabs>
-        <w:ind w:left="6480" w:hanging="360"/>
-      </w:pPr>
-      <w:rPr>
-        <w:rFonts w:ascii="Wingdings" w:hAnsi="Wingdings" w:cs="Wingdings" w:hint="default"/>
+        <w:rFonts w:ascii="OpenSymbol" w:hAnsi="OpenSymbol" w:cs="OpenSymbol" w:hint="default"/>
       </w:rPr>
     </w:lvl>
   </w:abstractNum>
@@ -11645,7 +8084,7 @@
       <w:lvlJc w:val="left"/>
       <w:pPr>
         <w:tabs>
-          <w:tab w:val="num" w:pos="0"/>
+          <w:tab w:val="num" w:pos="720"/>
         </w:tabs>
         <w:ind w:left="720" w:hanging="360"/>
       </w:pPr>
@@ -11656,41 +8095,86 @@
     <w:lvl w:ilvl="1">
       <w:start w:val="1"/>
       <w:numFmt w:val="bullet"/>
-      <w:lvlText w:val="o"/>
-      <w:lvlJc w:val="left"/>
-      <w:pPr>
-        <w:tabs>
-          <w:tab w:val="num" w:pos="0"/>
+      <w:lvlText w:val="◦"/>
+      <w:lvlJc w:val="left"/>
+      <w:pPr>
+        <w:tabs>
+          <w:tab w:val="num" w:pos="1080"/>
+        </w:tabs>
+        <w:ind w:left="1080" w:hanging="360"/>
+      </w:pPr>
+      <w:rPr>
+        <w:rFonts w:ascii="OpenSymbol" w:hAnsi="OpenSymbol" w:cs="OpenSymbol" w:hint="default"/>
+      </w:rPr>
+    </w:lvl>
+    <w:lvl w:ilvl="2">
+      <w:start w:val="1"/>
+      <w:numFmt w:val="bullet"/>
+      <w:lvlText w:val="▪"/>
+      <w:lvlJc w:val="left"/>
+      <w:pPr>
+        <w:tabs>
+          <w:tab w:val="num" w:pos="1440"/>
         </w:tabs>
         <w:ind w:left="1440" w:hanging="360"/>
       </w:pPr>
       <w:rPr>
-        <w:rFonts w:ascii="Courier New" w:hAnsi="Courier New" w:cs="Courier New" w:hint="default"/>
-      </w:rPr>
-    </w:lvl>
-    <w:lvl w:ilvl="2">
-      <w:start w:val="1"/>
-      <w:numFmt w:val="bullet"/>
-      <w:lvlText w:val=""/>
-      <w:lvlJc w:val="left"/>
-      <w:pPr>
-        <w:tabs>
-          <w:tab w:val="num" w:pos="0"/>
+        <w:rFonts w:ascii="OpenSymbol" w:hAnsi="OpenSymbol" w:cs="OpenSymbol" w:hint="default"/>
+      </w:rPr>
+    </w:lvl>
+    <w:lvl w:ilvl="3">
+      <w:start w:val="1"/>
+      <w:numFmt w:val="bullet"/>
+      <w:lvlText w:val=""/>
+      <w:lvlJc w:val="left"/>
+      <w:pPr>
+        <w:tabs>
+          <w:tab w:val="num" w:pos="1800"/>
+        </w:tabs>
+        <w:ind w:left="1800" w:hanging="360"/>
+      </w:pPr>
+      <w:rPr>
+        <w:rFonts w:ascii="Symbol" w:hAnsi="Symbol" w:cs="Symbol" w:hint="default"/>
+      </w:rPr>
+    </w:lvl>
+    <w:lvl w:ilvl="4">
+      <w:start w:val="1"/>
+      <w:numFmt w:val="bullet"/>
+      <w:lvlText w:val="◦"/>
+      <w:lvlJc w:val="left"/>
+      <w:pPr>
+        <w:tabs>
+          <w:tab w:val="num" w:pos="2160"/>
         </w:tabs>
         <w:ind w:left="2160" w:hanging="360"/>
       </w:pPr>
       <w:rPr>
-        <w:rFonts w:ascii="Wingdings" w:hAnsi="Wingdings" w:cs="Wingdings" w:hint="default"/>
-      </w:rPr>
-    </w:lvl>
-    <w:lvl w:ilvl="3">
+        <w:rFonts w:ascii="OpenSymbol" w:hAnsi="OpenSymbol" w:cs="OpenSymbol" w:hint="default"/>
+      </w:rPr>
+    </w:lvl>
+    <w:lvl w:ilvl="5">
+      <w:start w:val="1"/>
+      <w:numFmt w:val="bullet"/>
+      <w:lvlText w:val="▪"/>
+      <w:lvlJc w:val="left"/>
+      <w:pPr>
+        <w:tabs>
+          <w:tab w:val="num" w:pos="2520"/>
+        </w:tabs>
+        <w:ind w:left="2520" w:hanging="360"/>
+      </w:pPr>
+      <w:rPr>
+        <w:rFonts w:ascii="OpenSymbol" w:hAnsi="OpenSymbol" w:cs="OpenSymbol" w:hint="default"/>
+      </w:rPr>
+    </w:lvl>
+    <w:lvl w:ilvl="6">
       <w:start w:val="1"/>
       <w:numFmt w:val="bullet"/>
       <w:lvlText w:val=""/>
       <w:lvlJc w:val="left"/>
       <w:pPr>
         <w:tabs>
-          <w:tab w:val="num" w:pos="0"/>
+          <w:tab w:val="num" w:pos="2880"/>
         </w:tabs>
         <w:ind w:left="2880" w:hanging="360"/>
       </w:pPr>
@@ -11698,79 +8182,34 @@
         <w:rFonts w:ascii="Symbol" w:hAnsi="Symbol" w:cs="Symbol" w:hint="default"/>
       </w:rPr>
     </w:lvl>
-    <w:lvl w:ilvl="4">
-      <w:start w:val="1"/>
-      <w:numFmt w:val="bullet"/>
-      <w:lvlText w:val="o"/>
-      <w:lvlJc w:val="left"/>
-      <w:pPr>
-        <w:tabs>
-          <w:tab w:val="num" w:pos="0"/>
+    <w:lvl w:ilvl="7">
+      <w:start w:val="1"/>
+      <w:numFmt w:val="bullet"/>
+      <w:lvlText w:val="◦"/>
+      <w:lvlJc w:val="left"/>
+      <w:pPr>
+        <w:tabs>
+          <w:tab w:val="num" w:pos="3240"/>
+        </w:tabs>
+        <w:ind w:left="3240" w:hanging="360"/>
+      </w:pPr>
+      <w:rPr>
+        <w:rFonts w:ascii="OpenSymbol" w:hAnsi="OpenSymbol" w:cs="OpenSymbol" w:hint="default"/>
+      </w:rPr>
+    </w:lvl>
+    <w:lvl w:ilvl="8">
+      <w:start w:val="1"/>
+      <w:numFmt w:val="bullet"/>
+      <w:lvlText w:val="▪"/>
+      <w:lvlJc w:val="left"/>
+      <w:pPr>
+        <w:tabs>
+          <w:tab w:val="num" w:pos="3600"/>
         </w:tabs>
         <w:ind w:left="3600" w:hanging="360"/>
       </w:pPr>
       <w:rPr>
-        <w:rFonts w:ascii="Courier New" w:hAnsi="Courier New" w:cs="Courier New" w:hint="default"/>
-      </w:rPr>
-    </w:lvl>
-    <w:lvl w:ilvl="5">
-      <w:start w:val="1"/>
-      <w:numFmt w:val="bullet"/>
-      <w:lvlText w:val=""/>
-      <w:lvlJc w:val="left"/>
-      <w:pPr>
-        <w:tabs>
-          <w:tab w:val="num" w:pos="0"/>
-        </w:tabs>
-        <w:ind w:left="4320" w:hanging="360"/>
-      </w:pPr>
-      <w:rPr>
-        <w:rFonts w:ascii="Wingdings" w:hAnsi="Wingdings" w:cs="Wingdings" w:hint="default"/>
-      </w:rPr>
-    </w:lvl>
-    <w:lvl w:ilvl="6">
-      <w:start w:val="1"/>
-      <w:numFmt w:val="bullet"/>
-      <w:lvlText w:val=""/>
-      <w:lvlJc w:val="left"/>
-      <w:pPr>
-        <w:tabs>
-          <w:tab w:val="num" w:pos="0"/>
-        </w:tabs>
-        <w:ind w:left="5040" w:hanging="360"/>
-      </w:pPr>
-      <w:rPr>
-        <w:rFonts w:ascii="Symbol" w:hAnsi="Symbol" w:cs="Symbol" w:hint="default"/>
-      </w:rPr>
-    </w:lvl>
-    <w:lvl w:ilvl="7">
-      <w:start w:val="1"/>
-      <w:numFmt w:val="bullet"/>
-      <w:lvlText w:val="o"/>
-      <w:lvlJc w:val="left"/>
-      <w:pPr>
-        <w:tabs>
-          <w:tab w:val="num" w:pos="0"/>
-        </w:tabs>
-        <w:ind w:left="5760" w:hanging="360"/>
-      </w:pPr>
-      <w:rPr>
-        <w:rFonts w:ascii="Courier New" w:hAnsi="Courier New" w:cs="Courier New" w:hint="default"/>
-      </w:rPr>
-    </w:lvl>
-    <w:lvl w:ilvl="8">
-      <w:start w:val="1"/>
-      <w:numFmt w:val="bullet"/>
-      <w:lvlText w:val=""/>
-      <w:lvlJc w:val="left"/>
-      <w:pPr>
-        <w:tabs>
-          <w:tab w:val="num" w:pos="0"/>
-        </w:tabs>
-        <w:ind w:left="6480" w:hanging="360"/>
-      </w:pPr>
-      <w:rPr>
-        <w:rFonts w:ascii="Wingdings" w:hAnsi="Wingdings" w:cs="Wingdings" w:hint="default"/>
+        <w:rFonts w:ascii="OpenSymbol" w:hAnsi="OpenSymbol" w:cs="OpenSymbol" w:hint="default"/>
       </w:rPr>
     </w:lvl>
   </w:abstractNum>
@@ -11782,7 +8221,7 @@
       <w:lvlJc w:val="left"/>
       <w:pPr>
         <w:tabs>
-          <w:tab w:val="num" w:pos="0"/>
+          <w:tab w:val="num" w:pos="720"/>
         </w:tabs>
         <w:ind w:left="720" w:hanging="360"/>
       </w:pPr>
@@ -11793,41 +8232,86 @@
     <w:lvl w:ilvl="1">
       <w:start w:val="1"/>
       <w:numFmt w:val="bullet"/>
-      <w:lvlText w:val="o"/>
-      <w:lvlJc w:val="left"/>
-      <w:pPr>
-        <w:tabs>
-          <w:tab w:val="num" w:pos="0"/>
+      <w:lvlText w:val="◦"/>
+      <w:lvlJc w:val="left"/>
+      <w:pPr>
+        <w:tabs>
+          <w:tab w:val="num" w:pos="1080"/>
+        </w:tabs>
+        <w:ind w:left="1080" w:hanging="360"/>
+      </w:pPr>
+      <w:rPr>
+        <w:rFonts w:ascii="OpenSymbol" w:hAnsi="OpenSymbol" w:cs="OpenSymbol" w:hint="default"/>
+      </w:rPr>
+    </w:lvl>
+    <w:lvl w:ilvl="2">
+      <w:start w:val="1"/>
+      <w:numFmt w:val="bullet"/>
+      <w:lvlText w:val="▪"/>
+      <w:lvlJc w:val="left"/>
+      <w:pPr>
+        <w:tabs>
+          <w:tab w:val="num" w:pos="1440"/>
         </w:tabs>
         <w:ind w:left="1440" w:hanging="360"/>
       </w:pPr>
       <w:rPr>
-        <w:rFonts w:ascii="Courier New" w:hAnsi="Courier New" w:cs="Courier New" w:hint="default"/>
-      </w:rPr>
-    </w:lvl>
-    <w:lvl w:ilvl="2">
-      <w:start w:val="1"/>
-      <w:numFmt w:val="bullet"/>
-      <w:lvlText w:val=""/>
-      <w:lvlJc w:val="left"/>
-      <w:pPr>
-        <w:tabs>
-          <w:tab w:val="num" w:pos="0"/>
+        <w:rFonts w:ascii="OpenSymbol" w:hAnsi="OpenSymbol" w:cs="OpenSymbol" w:hint="default"/>
+      </w:rPr>
+    </w:lvl>
+    <w:lvl w:ilvl="3">
+      <w:start w:val="1"/>
+      <w:numFmt w:val="bullet"/>
+      <w:lvlText w:val=""/>
+      <w:lvlJc w:val="left"/>
+      <w:pPr>
+        <w:tabs>
+          <w:tab w:val="num" w:pos="1800"/>
+        </w:tabs>
+        <w:ind w:left="1800" w:hanging="360"/>
+      </w:pPr>
+      <w:rPr>
+        <w:rFonts w:ascii="Symbol" w:hAnsi="Symbol" w:cs="Symbol" w:hint="default"/>
+      </w:rPr>
+    </w:lvl>
+    <w:lvl w:ilvl="4">
+      <w:start w:val="1"/>
+      <w:numFmt w:val="bullet"/>
+      <w:lvlText w:val="◦"/>
+      <w:lvlJc w:val="left"/>
+      <w:pPr>
+        <w:tabs>
+          <w:tab w:val="num" w:pos="2160"/>
         </w:tabs>
         <w:ind w:left="2160" w:hanging="360"/>
       </w:pPr>
       <w:rPr>
-        <w:rFonts w:ascii="Wingdings" w:hAnsi="Wingdings" w:cs="Wingdings" w:hint="default"/>
-      </w:rPr>
-    </w:lvl>
-    <w:lvl w:ilvl="3">
+        <w:rFonts w:ascii="OpenSymbol" w:hAnsi="OpenSymbol" w:cs="OpenSymbol" w:hint="default"/>
+      </w:rPr>
+    </w:lvl>
+    <w:lvl w:ilvl="5">
+      <w:start w:val="1"/>
+      <w:numFmt w:val="bullet"/>
+      <w:lvlText w:val="▪"/>
+      <w:lvlJc w:val="left"/>
+      <w:pPr>
+        <w:tabs>
+          <w:tab w:val="num" w:pos="2520"/>
+        </w:tabs>
+        <w:ind w:left="2520" w:hanging="360"/>
+      </w:pPr>
+      <w:rPr>
+        <w:rFonts w:ascii="OpenSymbol" w:hAnsi="OpenSymbol" w:cs="OpenSymbol" w:hint="default"/>
+      </w:rPr>
+    </w:lvl>
+    <w:lvl w:ilvl="6">
       <w:start w:val="1"/>
       <w:numFmt w:val="bullet"/>
       <w:lvlText w:val=""/>
       <w:lvlJc w:val="left"/>
       <w:pPr>
         <w:tabs>
-          <w:tab w:val="num" w:pos="0"/>
+          <w:tab w:val="num" w:pos="2880"/>
         </w:tabs>
         <w:ind w:left="2880" w:hanging="360"/>
       </w:pPr>
@@ -11835,79 +8319,34 @@
         <w:rFonts w:ascii="Symbol" w:hAnsi="Symbol" w:cs="Symbol" w:hint="default"/>
       </w:rPr>
     </w:lvl>
-    <w:lvl w:ilvl="4">
-      <w:start w:val="1"/>
-      <w:numFmt w:val="bullet"/>
-      <w:lvlText w:val="o"/>
-      <w:lvlJc w:val="left"/>
-      <w:pPr>
-        <w:tabs>
-          <w:tab w:val="num" w:pos="0"/>
+    <w:lvl w:ilvl="7">
+      <w:start w:val="1"/>
+      <w:numFmt w:val="bullet"/>
+      <w:lvlText w:val="◦"/>
+      <w:lvlJc w:val="left"/>
+      <w:pPr>
+        <w:tabs>
+          <w:tab w:val="num" w:pos="3240"/>
+        </w:tabs>
+        <w:ind w:left="3240" w:hanging="360"/>
+      </w:pPr>
+      <w:rPr>
+        <w:rFonts w:ascii="OpenSymbol" w:hAnsi="OpenSymbol" w:cs="OpenSymbol" w:hint="default"/>
+      </w:rPr>
+    </w:lvl>
+    <w:lvl w:ilvl="8">
+      <w:start w:val="1"/>
+      <w:numFmt w:val="bullet"/>
+      <w:lvlText w:val="▪"/>
+      <w:lvlJc w:val="left"/>
+      <w:pPr>
+        <w:tabs>
+          <w:tab w:val="num" w:pos="3600"/>
         </w:tabs>
         <w:ind w:left="3600" w:hanging="360"/>
       </w:pPr>
       <w:rPr>
-        <w:rFonts w:ascii="Courier New" w:hAnsi="Courier New" w:cs="Courier New" w:hint="default"/>
-      </w:rPr>
-    </w:lvl>
-    <w:lvl w:ilvl="5">
-      <w:start w:val="1"/>
-      <w:numFmt w:val="bullet"/>
-      <w:lvlText w:val=""/>
-      <w:lvlJc w:val="left"/>
-      <w:pPr>
-        <w:tabs>
-          <w:tab w:val="num" w:pos="0"/>
-        </w:tabs>
-        <w:ind w:left="4320" w:hanging="360"/>
-      </w:pPr>
-      <w:rPr>
-        <w:rFonts w:ascii="Wingdings" w:hAnsi="Wingdings" w:cs="Wingdings" w:hint="default"/>
-      </w:rPr>
-    </w:lvl>
-    <w:lvl w:ilvl="6">
-      <w:start w:val="1"/>
-      <w:numFmt w:val="bullet"/>
-      <w:lvlText w:val=""/>
-      <w:lvlJc w:val="left"/>
-      <w:pPr>
-        <w:tabs>
-          <w:tab w:val="num" w:pos="0"/>
-        </w:tabs>
-        <w:ind w:left="5040" w:hanging="360"/>
-      </w:pPr>
-      <w:rPr>
-        <w:rFonts w:ascii="Symbol" w:hAnsi="Symbol" w:cs="Symbol" w:hint="default"/>
-      </w:rPr>
-    </w:lvl>
-    <w:lvl w:ilvl="7">
-      <w:start w:val="1"/>
-      <w:numFmt w:val="bullet"/>
-      <w:lvlText w:val="o"/>
-      <w:lvlJc w:val="left"/>
-      <w:pPr>
-        <w:tabs>
-          <w:tab w:val="num" w:pos="0"/>
-        </w:tabs>
-        <w:ind w:left="5760" w:hanging="360"/>
-      </w:pPr>
-      <w:rPr>
-        <w:rFonts w:ascii="Courier New" w:hAnsi="Courier New" w:cs="Courier New" w:hint="default"/>
-      </w:rPr>
-    </w:lvl>
-    <w:lvl w:ilvl="8">
-      <w:start w:val="1"/>
-      <w:numFmt w:val="bullet"/>
-      <w:lvlText w:val=""/>
-      <w:lvlJc w:val="left"/>
-      <w:pPr>
-        <w:tabs>
-          <w:tab w:val="num" w:pos="0"/>
-        </w:tabs>
-        <w:ind w:left="6480" w:hanging="360"/>
-      </w:pPr>
-      <w:rPr>
-        <w:rFonts w:ascii="Wingdings" w:hAnsi="Wingdings" w:cs="Wingdings" w:hint="default"/>
+        <w:rFonts w:ascii="OpenSymbol" w:hAnsi="OpenSymbol" w:cs="OpenSymbol" w:hint="default"/>
       </w:rPr>
     </w:lvl>
   </w:abstractNum>
@@ -11919,7 +8358,7 @@
       <w:lvlJc w:val="left"/>
       <w:pPr>
         <w:tabs>
-          <w:tab w:val="num" w:pos="0"/>
+          <w:tab w:val="num" w:pos="720"/>
         </w:tabs>
         <w:ind w:left="720" w:hanging="360"/>
       </w:pPr>
@@ -11930,41 +8369,86 @@
     <w:lvl w:ilvl="1">
       <w:start w:val="1"/>
       <w:numFmt w:val="bullet"/>
-      <w:lvlText w:val="o"/>
-      <w:lvlJc w:val="left"/>
-      <w:pPr>
-        <w:tabs>
-          <w:tab w:val="num" w:pos="0"/>
+      <w:lvlText w:val="◦"/>
+      <w:lvlJc w:val="left"/>
+      <w:pPr>
+        <w:tabs>
+          <w:tab w:val="num" w:pos="1080"/>
+        </w:tabs>
+        <w:ind w:left="1080" w:hanging="360"/>
+      </w:pPr>
+      <w:rPr>
+        <w:rFonts w:ascii="OpenSymbol" w:hAnsi="OpenSymbol" w:cs="OpenSymbol" w:hint="default"/>
+      </w:rPr>
+    </w:lvl>
+    <w:lvl w:ilvl="2">
+      <w:start w:val="1"/>
+      <w:numFmt w:val="bullet"/>
+      <w:lvlText w:val="▪"/>
+      <w:lvlJc w:val="left"/>
+      <w:pPr>
+        <w:tabs>
+          <w:tab w:val="num" w:pos="1440"/>
         </w:tabs>
         <w:ind w:left="1440" w:hanging="360"/>
       </w:pPr>
       <w:rPr>
-        <w:rFonts w:ascii="Courier New" w:hAnsi="Courier New" w:cs="Courier New" w:hint="default"/>
-      </w:rPr>
-    </w:lvl>
-    <w:lvl w:ilvl="2">
-      <w:start w:val="1"/>
-      <w:numFmt w:val="bullet"/>
-      <w:lvlText w:val=""/>
-      <w:lvlJc w:val="left"/>
-      <w:pPr>
-        <w:tabs>
-          <w:tab w:val="num" w:pos="0"/>
+        <w:rFonts w:ascii="OpenSymbol" w:hAnsi="OpenSymbol" w:cs="OpenSymbol" w:hint="default"/>
+      </w:rPr>
+    </w:lvl>
+    <w:lvl w:ilvl="3">
+      <w:start w:val="1"/>
+      <w:numFmt w:val="bullet"/>
+      <w:lvlText w:val=""/>
+      <w:lvlJc w:val="left"/>
+      <w:pPr>
+        <w:tabs>
+          <w:tab w:val="num" w:pos="1800"/>
+        </w:tabs>
+        <w:ind w:left="1800" w:hanging="360"/>
+      </w:pPr>
+      <w:rPr>
+        <w:rFonts w:ascii="Symbol" w:hAnsi="Symbol" w:cs="Symbol" w:hint="default"/>
+      </w:rPr>
+    </w:lvl>
+    <w:lvl w:ilvl="4">
+      <w:start w:val="1"/>
+      <w:numFmt w:val="bullet"/>
+      <w:lvlText w:val="◦"/>
+      <w:lvlJc w:val="left"/>
+      <w:pPr>
+        <w:tabs>
+          <w:tab w:val="num" w:pos="2160"/>
         </w:tabs>
         <w:ind w:left="2160" w:hanging="360"/>
       </w:pPr>
       <w:rPr>
-        <w:rFonts w:ascii="Wingdings" w:hAnsi="Wingdings" w:cs="Wingdings" w:hint="default"/>
-      </w:rPr>
-    </w:lvl>
-    <w:lvl w:ilvl="3">
+        <w:rFonts w:ascii="OpenSymbol" w:hAnsi="OpenSymbol" w:cs="OpenSymbol" w:hint="default"/>
+      </w:rPr>
+    </w:lvl>
+    <w:lvl w:ilvl="5">
+      <w:start w:val="1"/>
+      <w:numFmt w:val="bullet"/>
+      <w:lvlText w:val="▪"/>
+      <w:lvlJc w:val="left"/>
+      <w:pPr>
+        <w:tabs>
+          <w:tab w:val="num" w:pos="2520"/>
+        </w:tabs>
+        <w:ind w:left="2520" w:hanging="360"/>
+      </w:pPr>
+      <w:rPr>
+        <w:rFonts w:ascii="OpenSymbol" w:hAnsi="OpenSymbol" w:cs="OpenSymbol" w:hint="default"/>
+      </w:rPr>
+    </w:lvl>
+    <w:lvl w:ilvl="6">
       <w:start w:val="1"/>
       <w:numFmt w:val="bullet"/>
       <w:lvlText w:val=""/>
       <w:lvlJc w:val="left"/>
       <w:pPr>
         <w:tabs>
-          <w:tab w:val="num" w:pos="0"/>
+          <w:tab w:val="num" w:pos="2880"/>
         </w:tabs>
         <w:ind w:left="2880" w:hanging="360"/>
       </w:pPr>
@@ -11972,79 +8456,34 @@
         <w:rFonts w:ascii="Symbol" w:hAnsi="Symbol" w:cs="Symbol" w:hint="default"/>
       </w:rPr>
     </w:lvl>
-    <w:lvl w:ilvl="4">
-      <w:start w:val="1"/>
-      <w:numFmt w:val="bullet"/>
-      <w:lvlText w:val="o"/>
-      <w:lvlJc w:val="left"/>
-      <w:pPr>
-        <w:tabs>
-          <w:tab w:val="num" w:pos="0"/>
+    <w:lvl w:ilvl="7">
+      <w:start w:val="1"/>
+      <w:numFmt w:val="bullet"/>
+      <w:lvlText w:val="◦"/>
+      <w:lvlJc w:val="left"/>
+      <w:pPr>
+        <w:tabs>
+          <w:tab w:val="num" w:pos="3240"/>
+        </w:tabs>
+        <w:ind w:left="3240" w:hanging="360"/>
+      </w:pPr>
+      <w:rPr>
+        <w:rFonts w:ascii="OpenSymbol" w:hAnsi="OpenSymbol" w:cs="OpenSymbol" w:hint="default"/>
+      </w:rPr>
+    </w:lvl>
+    <w:lvl w:ilvl="8">
+      <w:start w:val="1"/>
+      <w:numFmt w:val="bullet"/>
+      <w:lvlText w:val="▪"/>
+      <w:lvlJc w:val="left"/>
+      <w:pPr>
+        <w:tabs>
+          <w:tab w:val="num" w:pos="3600"/>
         </w:tabs>
         <w:ind w:left="3600" w:hanging="360"/>
       </w:pPr>
       <w:rPr>
-        <w:rFonts w:ascii="Courier New" w:hAnsi="Courier New" w:cs="Courier New" w:hint="default"/>
-      </w:rPr>
-    </w:lvl>
-    <w:lvl w:ilvl="5">
-      <w:start w:val="1"/>
-      <w:numFmt w:val="bullet"/>
-      <w:lvlText w:val=""/>
-      <w:lvlJc w:val="left"/>
-      <w:pPr>
-        <w:tabs>
-          <w:tab w:val="num" w:pos="0"/>
-        </w:tabs>
-        <w:ind w:left="4320" w:hanging="360"/>
-      </w:pPr>
-      <w:rPr>
-        <w:rFonts w:ascii="Wingdings" w:hAnsi="Wingdings" w:cs="Wingdings" w:hint="default"/>
-      </w:rPr>
-    </w:lvl>
-    <w:lvl w:ilvl="6">
-      <w:start w:val="1"/>
-      <w:numFmt w:val="bullet"/>
-      <w:lvlText w:val=""/>
-      <w:lvlJc w:val="left"/>
-      <w:pPr>
-        <w:tabs>
-          <w:tab w:val="num" w:pos="0"/>
-        </w:tabs>
-        <w:ind w:left="5040" w:hanging="360"/>
-      </w:pPr>
-      <w:rPr>
-        <w:rFonts w:ascii="Symbol" w:hAnsi="Symbol" w:cs="Symbol" w:hint="default"/>
-      </w:rPr>
-    </w:lvl>
-    <w:lvl w:ilvl="7">
-      <w:start w:val="1"/>
-      <w:numFmt w:val="bullet"/>
-      <w:lvlText w:val="o"/>
-      <w:lvlJc w:val="left"/>
-      <w:pPr>
-        <w:tabs>
-          <w:tab w:val="num" w:pos="0"/>
-        </w:tabs>
-        <w:ind w:left="5760" w:hanging="360"/>
-      </w:pPr>
-      <w:rPr>
-        <w:rFonts w:ascii="Courier New" w:hAnsi="Courier New" w:cs="Courier New" w:hint="default"/>
-      </w:rPr>
-    </w:lvl>
-    <w:lvl w:ilvl="8">
-      <w:start w:val="1"/>
-      <w:numFmt w:val="bullet"/>
-      <w:lvlText w:val=""/>
-      <w:lvlJc w:val="left"/>
-      <w:pPr>
-        <w:tabs>
-          <w:tab w:val="num" w:pos="0"/>
-        </w:tabs>
-        <w:ind w:left="6480" w:hanging="360"/>
-      </w:pPr>
-      <w:rPr>
-        <w:rFonts w:ascii="Wingdings" w:hAnsi="Wingdings" w:cs="Wingdings" w:hint="default"/>
+        <w:rFonts w:ascii="OpenSymbol" w:hAnsi="OpenSymbol" w:cs="OpenSymbol" w:hint="default"/>
       </w:rPr>
     </w:lvl>
   </w:abstractNum>
@@ -12056,7 +8495,7 @@
       <w:lvlJc w:val="left"/>
       <w:pPr>
         <w:tabs>
-          <w:tab w:val="num" w:pos="0"/>
+          <w:tab w:val="num" w:pos="720"/>
         </w:tabs>
         <w:ind w:left="720" w:hanging="360"/>
       </w:pPr>
@@ -12067,41 +8506,86 @@
     <w:lvl w:ilvl="1">
       <w:start w:val="1"/>
       <w:numFmt w:val="bullet"/>
-      <w:lvlText w:val="o"/>
-      <w:lvlJc w:val="left"/>
-      <w:pPr>
-        <w:tabs>
-          <w:tab w:val="num" w:pos="0"/>
+      <w:lvlText w:val="◦"/>
+      <w:lvlJc w:val="left"/>
+      <w:pPr>
+        <w:tabs>
+          <w:tab w:val="num" w:pos="1080"/>
+        </w:tabs>
+        <w:ind w:left="1080" w:hanging="360"/>
+      </w:pPr>
+      <w:rPr>
+        <w:rFonts w:ascii="OpenSymbol" w:hAnsi="OpenSymbol" w:cs="OpenSymbol" w:hint="default"/>
+      </w:rPr>
+    </w:lvl>
+    <w:lvl w:ilvl="2">
+      <w:start w:val="1"/>
+      <w:numFmt w:val="bullet"/>
+      <w:lvlText w:val="▪"/>
+      <w:lvlJc w:val="left"/>
+      <w:pPr>
+        <w:tabs>
+          <w:tab w:val="num" w:pos="1440"/>
         </w:tabs>
         <w:ind w:left="1440" w:hanging="360"/>
       </w:pPr>
       <w:rPr>
-        <w:rFonts w:ascii="Courier New" w:hAnsi="Courier New" w:cs="Courier New" w:hint="default"/>
-      </w:rPr>
-    </w:lvl>
-    <w:lvl w:ilvl="2">
-      <w:start w:val="1"/>
-      <w:numFmt w:val="bullet"/>
-      <w:lvlText w:val=""/>
-      <w:lvlJc w:val="left"/>
-      <w:pPr>
-        <w:tabs>
-          <w:tab w:val="num" w:pos="0"/>
+        <w:rFonts w:ascii="OpenSymbol" w:hAnsi="OpenSymbol" w:cs="OpenSymbol" w:hint="default"/>
+      </w:rPr>
+    </w:lvl>
+    <w:lvl w:ilvl="3">
+      <w:start w:val="1"/>
+      <w:numFmt w:val="bullet"/>
+      <w:lvlText w:val=""/>
+      <w:lvlJc w:val="left"/>
+      <w:pPr>
+        <w:tabs>
+          <w:tab w:val="num" w:pos="1800"/>
+        </w:tabs>
+        <w:ind w:left="1800" w:hanging="360"/>
+      </w:pPr>
+      <w:rPr>
+        <w:rFonts w:ascii="Symbol" w:hAnsi="Symbol" w:cs="Symbol" w:hint="default"/>
+      </w:rPr>
+    </w:lvl>
+    <w:lvl w:ilvl="4">
+      <w:start w:val="1"/>
+      <w:numFmt w:val="bullet"/>
+      <w:lvlText w:val="◦"/>
+      <w:lvlJc w:val="left"/>
+      <w:pPr>
+        <w:tabs>
+          <w:tab w:val="num" w:pos="2160"/>
         </w:tabs>
         <w:ind w:left="2160" w:hanging="360"/>
       </w:pPr>
       <w:rPr>
-        <w:rFonts w:ascii="Wingdings" w:hAnsi="Wingdings" w:cs="Wingdings" w:hint="default"/>
-      </w:rPr>
-    </w:lvl>
-    <w:lvl w:ilvl="3">
+        <w:rFonts w:ascii="OpenSymbol" w:hAnsi="OpenSymbol" w:cs="OpenSymbol" w:hint="default"/>
+      </w:rPr>
+    </w:lvl>
+    <w:lvl w:ilvl="5">
+      <w:start w:val="1"/>
+      <w:numFmt w:val="bullet"/>
+      <w:lvlText w:val="▪"/>
+      <w:lvlJc w:val="left"/>
+      <w:pPr>
+        <w:tabs>
+          <w:tab w:val="num" w:pos="2520"/>
+        </w:tabs>
+        <w:ind w:left="2520" w:hanging="360"/>
+      </w:pPr>
+      <w:rPr>
+        <w:rFonts w:ascii="OpenSymbol" w:hAnsi="OpenSymbol" w:cs="OpenSymbol" w:hint="default"/>
+      </w:rPr>
+    </w:lvl>
+    <w:lvl w:ilvl="6">
       <w:start w:val="1"/>
       <w:numFmt w:val="bullet"/>
       <w:lvlText w:val=""/>
       <w:lvlJc w:val="left"/>
       <w:pPr>
         <w:tabs>
-          <w:tab w:val="num" w:pos="0"/>
+          <w:tab w:val="num" w:pos="2880"/>
         </w:tabs>
         <w:ind w:left="2880" w:hanging="360"/>
       </w:pPr>
@@ -12109,79 +8593,34 @@
         <w:rFonts w:ascii="Symbol" w:hAnsi="Symbol" w:cs="Symbol" w:hint="default"/>
       </w:rPr>
     </w:lvl>
-    <w:lvl w:ilvl="4">
-      <w:start w:val="1"/>
-      <w:numFmt w:val="bullet"/>
-      <w:lvlText w:val="o"/>
-      <w:lvlJc w:val="left"/>
-      <w:pPr>
-        <w:tabs>
-          <w:tab w:val="num" w:pos="0"/>
+    <w:lvl w:ilvl="7">
+      <w:start w:val="1"/>
+      <w:numFmt w:val="bullet"/>
+      <w:lvlText w:val="◦"/>
+      <w:lvlJc w:val="left"/>
+      <w:pPr>
+        <w:tabs>
+          <w:tab w:val="num" w:pos="3240"/>
+        </w:tabs>
+        <w:ind w:left="3240" w:hanging="360"/>
+      </w:pPr>
+      <w:rPr>
+        <w:rFonts w:ascii="OpenSymbol" w:hAnsi="OpenSymbol" w:cs="OpenSymbol" w:hint="default"/>
+      </w:rPr>
+    </w:lvl>
+    <w:lvl w:ilvl="8">
+      <w:start w:val="1"/>
+      <w:numFmt w:val="bullet"/>
+      <w:lvlText w:val="▪"/>
+      <w:lvlJc w:val="left"/>
+      <w:pPr>
+        <w:tabs>
+          <w:tab w:val="num" w:pos="3600"/>
         </w:tabs>
         <w:ind w:left="3600" w:hanging="360"/>
       </w:pPr>
       <w:rPr>
-        <w:rFonts w:ascii="Courier New" w:hAnsi="Courier New" w:cs="Courier New" w:hint="default"/>
-      </w:rPr>
-    </w:lvl>
-    <w:lvl w:ilvl="5">
-      <w:start w:val="1"/>
-      <w:numFmt w:val="bullet"/>
-      <w:lvlText w:val=""/>
-      <w:lvlJc w:val="left"/>
-      <w:pPr>
-        <w:tabs>
-          <w:tab w:val="num" w:pos="0"/>
-        </w:tabs>
-        <w:ind w:left="4320" w:hanging="360"/>
-      </w:pPr>
-      <w:rPr>
-        <w:rFonts w:ascii="Wingdings" w:hAnsi="Wingdings" w:cs="Wingdings" w:hint="default"/>
-      </w:rPr>
-    </w:lvl>
-    <w:lvl w:ilvl="6">
-      <w:start w:val="1"/>
-      <w:numFmt w:val="bullet"/>
-      <w:lvlText w:val=""/>
-      <w:lvlJc w:val="left"/>
-      <w:pPr>
-        <w:tabs>
-          <w:tab w:val="num" w:pos="0"/>
-        </w:tabs>
-        <w:ind w:left="5040" w:hanging="360"/>
-      </w:pPr>
-      <w:rPr>
-        <w:rFonts w:ascii="Symbol" w:hAnsi="Symbol" w:cs="Symbol" w:hint="default"/>
-      </w:rPr>
-    </w:lvl>
-    <w:lvl w:ilvl="7">
-      <w:start w:val="1"/>
-      <w:numFmt w:val="bullet"/>
-      <w:lvlText w:val="o"/>
-      <w:lvlJc w:val="left"/>
-      <w:pPr>
-        <w:tabs>
-          <w:tab w:val="num" w:pos="0"/>
-        </w:tabs>
-        <w:ind w:left="5760" w:hanging="360"/>
-      </w:pPr>
-      <w:rPr>
-        <w:rFonts w:ascii="Courier New" w:hAnsi="Courier New" w:cs="Courier New" w:hint="default"/>
-      </w:rPr>
-    </w:lvl>
-    <w:lvl w:ilvl="8">
-      <w:start w:val="1"/>
-      <w:numFmt w:val="bullet"/>
-      <w:lvlText w:val=""/>
-      <w:lvlJc w:val="left"/>
-      <w:pPr>
-        <w:tabs>
-          <w:tab w:val="num" w:pos="0"/>
-        </w:tabs>
-        <w:ind w:left="6480" w:hanging="360"/>
-      </w:pPr>
-      <w:rPr>
-        <w:rFonts w:ascii="Wingdings" w:hAnsi="Wingdings" w:cs="Wingdings" w:hint="default"/>
+        <w:rFonts w:ascii="OpenSymbol" w:hAnsi="OpenSymbol" w:cs="OpenSymbol" w:hint="default"/>
       </w:rPr>
     </w:lvl>
   </w:abstractNum>
@@ -12193,7 +8632,7 @@
       <w:lvlJc w:val="left"/>
       <w:pPr>
         <w:tabs>
-          <w:tab w:val="num" w:pos="0"/>
+          <w:tab w:val="num" w:pos="720"/>
         </w:tabs>
         <w:ind w:left="720" w:hanging="360"/>
       </w:pPr>
@@ -12204,41 +8643,86 @@
     <w:lvl w:ilvl="1">
       <w:start w:val="1"/>
       <w:numFmt w:val="bullet"/>
-      <w:lvlText w:val="o"/>
-      <w:lvlJc w:val="left"/>
-      <w:pPr>
-        <w:tabs>
-          <w:tab w:val="num" w:pos="0"/>
+      <w:lvlText w:val="◦"/>
+      <w:lvlJc w:val="left"/>
+      <w:pPr>
+        <w:tabs>
+          <w:tab w:val="num" w:pos="1080"/>
+        </w:tabs>
+        <w:ind w:left="1080" w:hanging="360"/>
+      </w:pPr>
+      <w:rPr>
+        <w:rFonts w:ascii="OpenSymbol" w:hAnsi="OpenSymbol" w:cs="OpenSymbol" w:hint="default"/>
+      </w:rPr>
+    </w:lvl>
+    <w:lvl w:ilvl="2">
+      <w:start w:val="1"/>
+      <w:numFmt w:val="bullet"/>
+      <w:lvlText w:val="▪"/>
+      <w:lvlJc w:val="left"/>
+      <w:pPr>
+        <w:tabs>
+          <w:tab w:val="num" w:pos="1440"/>
         </w:tabs>
         <w:ind w:left="1440" w:hanging="360"/>
       </w:pPr>
       <w:rPr>
-        <w:rFonts w:ascii="Courier New" w:hAnsi="Courier New" w:cs="Courier New" w:hint="default"/>
-      </w:rPr>
-    </w:lvl>
-    <w:lvl w:ilvl="2">
-      <w:start w:val="1"/>
-      <w:numFmt w:val="bullet"/>
-      <w:lvlText w:val=""/>
-      <w:lvlJc w:val="left"/>
-      <w:pPr>
-        <w:tabs>
-          <w:tab w:val="num" w:pos="0"/>
+        <w:rFonts w:ascii="OpenSymbol" w:hAnsi="OpenSymbol" w:cs="OpenSymbol" w:hint="default"/>
+      </w:rPr>
+    </w:lvl>
+    <w:lvl w:ilvl="3">
+      <w:start w:val="1"/>
+      <w:numFmt w:val="bullet"/>
+      <w:lvlText w:val=""/>
+      <w:lvlJc w:val="left"/>
+      <w:pPr>
+        <w:tabs>
+          <w:tab w:val="num" w:pos="1800"/>
+        </w:tabs>
+        <w:ind w:left="1800" w:hanging="360"/>
+      </w:pPr>
+      <w:rPr>
+        <w:rFonts w:ascii="Symbol" w:hAnsi="Symbol" w:cs="Symbol" w:hint="default"/>
+      </w:rPr>
+    </w:lvl>
+    <w:lvl w:ilvl="4">
+      <w:start w:val="1"/>
+      <w:numFmt w:val="bullet"/>
+      <w:lvlText w:val="◦"/>
+      <w:lvlJc w:val="left"/>
+      <w:pPr>
+        <w:tabs>
+          <w:tab w:val="num" w:pos="2160"/>
         </w:tabs>
         <w:ind w:left="2160" w:hanging="360"/>
       </w:pPr>
       <w:rPr>
-        <w:rFonts w:ascii="Wingdings" w:hAnsi="Wingdings" w:cs="Wingdings" w:hint="default"/>
-      </w:rPr>
-    </w:lvl>
-    <w:lvl w:ilvl="3">
+        <w:rFonts w:ascii="OpenSymbol" w:hAnsi="OpenSymbol" w:cs="OpenSymbol" w:hint="default"/>
+      </w:rPr>
+    </w:lvl>
+    <w:lvl w:ilvl="5">
+      <w:start w:val="1"/>
+      <w:numFmt w:val="bullet"/>
+      <w:lvlText w:val="▪"/>
+      <w:lvlJc w:val="left"/>
+      <w:pPr>
+        <w:tabs>
+          <w:tab w:val="num" w:pos="2520"/>
+        </w:tabs>
+        <w:ind w:left="2520" w:hanging="360"/>
+      </w:pPr>
+      <w:rPr>
+        <w:rFonts w:ascii="OpenSymbol" w:hAnsi="OpenSymbol" w:cs="OpenSymbol" w:hint="default"/>
+      </w:rPr>
+    </w:lvl>
+    <w:lvl w:ilvl="6">
       <w:start w:val="1"/>
       <w:numFmt w:val="bullet"/>
       <w:lvlText w:val=""/>
       <w:lvlJc w:val="left"/>
       <w:pPr>
         <w:tabs>
-          <w:tab w:val="num" w:pos="0"/>
+          <w:tab w:val="num" w:pos="2880"/>
         </w:tabs>
         <w:ind w:left="2880" w:hanging="360"/>
       </w:pPr>
@@ -12246,79 +8730,34 @@
         <w:rFonts w:ascii="Symbol" w:hAnsi="Symbol" w:cs="Symbol" w:hint="default"/>
       </w:rPr>
     </w:lvl>
-    <w:lvl w:ilvl="4">
-      <w:start w:val="1"/>
-      <w:numFmt w:val="bullet"/>
-      <w:lvlText w:val="o"/>
-      <w:lvlJc w:val="left"/>
-      <w:pPr>
-        <w:tabs>
-          <w:tab w:val="num" w:pos="0"/>
+    <w:lvl w:ilvl="7">
+      <w:start w:val="1"/>
+      <w:numFmt w:val="bullet"/>
+      <w:lvlText w:val="◦"/>
+      <w:lvlJc w:val="left"/>
+      <w:pPr>
+        <w:tabs>
+          <w:tab w:val="num" w:pos="3240"/>
+        </w:tabs>
+        <w:ind w:left="3240" w:hanging="360"/>
+      </w:pPr>
+      <w:rPr>
+        <w:rFonts w:ascii="OpenSymbol" w:hAnsi="OpenSymbol" w:cs="OpenSymbol" w:hint="default"/>
+      </w:rPr>
+    </w:lvl>
+    <w:lvl w:ilvl="8">
+      <w:start w:val="1"/>
+      <w:numFmt w:val="bullet"/>
+      <w:lvlText w:val="▪"/>
+      <w:lvlJc w:val="left"/>
+      <w:pPr>
+        <w:tabs>
+          <w:tab w:val="num" w:pos="3600"/>
         </w:tabs>
         <w:ind w:left="3600" w:hanging="360"/>
       </w:pPr>
       <w:rPr>
-        <w:rFonts w:ascii="Courier New" w:hAnsi="Courier New" w:cs="Courier New" w:hint="default"/>
-      </w:rPr>
-    </w:lvl>
-    <w:lvl w:ilvl="5">
-      <w:start w:val="1"/>
-      <w:numFmt w:val="bullet"/>
-      <w:lvlText w:val=""/>
-      <w:lvlJc w:val="left"/>
-      <w:pPr>
-        <w:tabs>
-          <w:tab w:val="num" w:pos="0"/>
-        </w:tabs>
-        <w:ind w:left="4320" w:hanging="360"/>
-      </w:pPr>
-      <w:rPr>
-        <w:rFonts w:ascii="Wingdings" w:hAnsi="Wingdings" w:cs="Wingdings" w:hint="default"/>
-      </w:rPr>
-    </w:lvl>
-    <w:lvl w:ilvl="6">
-      <w:start w:val="1"/>
-      <w:numFmt w:val="bullet"/>
-      <w:lvlText w:val=""/>
-      <w:lvlJc w:val="left"/>
-      <w:pPr>
-        <w:tabs>
-          <w:tab w:val="num" w:pos="0"/>
-        </w:tabs>
-        <w:ind w:left="5040" w:hanging="360"/>
-      </w:pPr>
-      <w:rPr>
-        <w:rFonts w:ascii="Symbol" w:hAnsi="Symbol" w:cs="Symbol" w:hint="default"/>
-      </w:rPr>
-    </w:lvl>
-    <w:lvl w:ilvl="7">
-      <w:start w:val="1"/>
-      <w:numFmt w:val="bullet"/>
-      <w:lvlText w:val="o"/>
-      <w:lvlJc w:val="left"/>
-      <w:pPr>
-        <w:tabs>
-          <w:tab w:val="num" w:pos="0"/>
-        </w:tabs>
-        <w:ind w:left="5760" w:hanging="360"/>
-      </w:pPr>
-      <w:rPr>
-        <w:rFonts w:ascii="Courier New" w:hAnsi="Courier New" w:cs="Courier New" w:hint="default"/>
-      </w:rPr>
-    </w:lvl>
-    <w:lvl w:ilvl="8">
-      <w:start w:val="1"/>
-      <w:numFmt w:val="bullet"/>
-      <w:lvlText w:val=""/>
-      <w:lvlJc w:val="left"/>
-      <w:pPr>
-        <w:tabs>
-          <w:tab w:val="num" w:pos="0"/>
-        </w:tabs>
-        <w:ind w:left="6480" w:hanging="360"/>
-      </w:pPr>
-      <w:rPr>
-        <w:rFonts w:ascii="Wingdings" w:hAnsi="Wingdings" w:cs="Wingdings" w:hint="default"/>
+        <w:rFonts w:ascii="OpenSymbol" w:hAnsi="OpenSymbol" w:cs="OpenSymbol" w:hint="default"/>
       </w:rPr>
     </w:lvl>
   </w:abstractNum>
@@ -13556,1102 +9995,6 @@
     </w:lvl>
   </w:abstractNum>
   <w:abstractNum w:abstractNumId="20">
-    <w:lvl w:ilvl="0">
-      <w:start w:val="1"/>
-      <w:numFmt w:val="bullet"/>
-      <w:lvlText w:val=""/>
-      <w:lvlJc w:val="left"/>
-      <w:pPr>
-        <w:tabs>
-          <w:tab w:val="num" w:pos="720"/>
-        </w:tabs>
-        <w:ind w:left="720" w:hanging="360"/>
-      </w:pPr>
-      <w:rPr>
-        <w:rFonts w:ascii="Symbol" w:hAnsi="Symbol" w:cs="Symbol" w:hint="default"/>
-      </w:rPr>
-    </w:lvl>
-    <w:lvl w:ilvl="1">
-      <w:start w:val="1"/>
-      <w:numFmt w:val="bullet"/>
-      <w:lvlText w:val="◦"/>
-      <w:lvlJc w:val="left"/>
-      <w:pPr>
-        <w:tabs>
-          <w:tab w:val="num" w:pos="1080"/>
-        </w:tabs>
-        <w:ind w:left="1080" w:hanging="360"/>
-      </w:pPr>
-      <w:rPr>
-        <w:rFonts w:ascii="OpenSymbol" w:hAnsi="OpenSymbol" w:cs="OpenSymbol" w:hint="default"/>
-      </w:rPr>
-    </w:lvl>
-    <w:lvl w:ilvl="2">
-      <w:start w:val="1"/>
-      <w:numFmt w:val="bullet"/>
-      <w:lvlText w:val="▪"/>
-      <w:lvlJc w:val="left"/>
-      <w:pPr>
-        <w:tabs>
-          <w:tab w:val="num" w:pos="1440"/>
-        </w:tabs>
-        <w:ind w:left="1440" w:hanging="360"/>
-      </w:pPr>
-      <w:rPr>
-        <w:rFonts w:ascii="OpenSymbol" w:hAnsi="OpenSymbol" w:cs="OpenSymbol" w:hint="default"/>
-      </w:rPr>
-    </w:lvl>
-    <w:lvl w:ilvl="3">
-      <w:start w:val="1"/>
-      <w:numFmt w:val="bullet"/>
-      <w:lvlText w:val=""/>
-      <w:lvlJc w:val="left"/>
-      <w:pPr>
-        <w:tabs>
-          <w:tab w:val="num" w:pos="1800"/>
-        </w:tabs>
-        <w:ind w:left="1800" w:hanging="360"/>
-      </w:pPr>
-      <w:rPr>
-        <w:rFonts w:ascii="Symbol" w:hAnsi="Symbol" w:cs="Symbol" w:hint="default"/>
-      </w:rPr>
-    </w:lvl>
-    <w:lvl w:ilvl="4">
-      <w:start w:val="1"/>
-      <w:numFmt w:val="bullet"/>
-      <w:lvlText w:val="◦"/>
-      <w:lvlJc w:val="left"/>
-      <w:pPr>
-        <w:tabs>
-          <w:tab w:val="num" w:pos="2160"/>
-        </w:tabs>
-        <w:ind w:left="2160" w:hanging="360"/>
-      </w:pPr>
-      <w:rPr>
-        <w:rFonts w:ascii="OpenSymbol" w:hAnsi="OpenSymbol" w:cs="OpenSymbol" w:hint="default"/>
-      </w:rPr>
-    </w:lvl>
-    <w:lvl w:ilvl="5">
-      <w:start w:val="1"/>
-      <w:numFmt w:val="bullet"/>
-      <w:lvlText w:val="▪"/>
-      <w:lvlJc w:val="left"/>
-      <w:pPr>
-        <w:tabs>
-          <w:tab w:val="num" w:pos="2520"/>
-        </w:tabs>
-        <w:ind w:left="2520" w:hanging="360"/>
-      </w:pPr>
-      <w:rPr>
-        <w:rFonts w:ascii="OpenSymbol" w:hAnsi="OpenSymbol" w:cs="OpenSymbol" w:hint="default"/>
-      </w:rPr>
-    </w:lvl>
-    <w:lvl w:ilvl="6">
-      <w:start w:val="1"/>
-      <w:numFmt w:val="bullet"/>
-      <w:lvlText w:val=""/>
-      <w:lvlJc w:val="left"/>
-      <w:pPr>
-        <w:tabs>
-          <w:tab w:val="num" w:pos="2880"/>
-        </w:tabs>
-        <w:ind w:left="2880" w:hanging="360"/>
-      </w:pPr>
-      <w:rPr>
-        <w:rFonts w:ascii="Symbol" w:hAnsi="Symbol" w:cs="Symbol" w:hint="default"/>
-      </w:rPr>
-    </w:lvl>
-    <w:lvl w:ilvl="7">
-      <w:start w:val="1"/>
-      <w:numFmt w:val="bullet"/>
-      <w:lvlText w:val="◦"/>
-      <w:lvlJc w:val="left"/>
-      <w:pPr>
-        <w:tabs>
-          <w:tab w:val="num" w:pos="3240"/>
-        </w:tabs>
-        <w:ind w:left="3240" w:hanging="360"/>
-      </w:pPr>
-      <w:rPr>
-        <w:rFonts w:ascii="OpenSymbol" w:hAnsi="OpenSymbol" w:cs="OpenSymbol" w:hint="default"/>
-      </w:rPr>
-    </w:lvl>
-    <w:lvl w:ilvl="8">
-      <w:start w:val="1"/>
-      <w:numFmt w:val="bullet"/>
-      <w:lvlText w:val="▪"/>
-      <w:lvlJc w:val="left"/>
-      <w:pPr>
-        <w:tabs>
-          <w:tab w:val="num" w:pos="3600"/>
-        </w:tabs>
-        <w:ind w:left="3600" w:hanging="360"/>
-      </w:pPr>
-      <w:rPr>
-        <w:rFonts w:ascii="OpenSymbol" w:hAnsi="OpenSymbol" w:cs="OpenSymbol" w:hint="default"/>
-      </w:rPr>
-    </w:lvl>
-  </w:abstractNum>
-  <w:abstractNum w:abstractNumId="21">
-    <w:lvl w:ilvl="0">
-      <w:start w:val="1"/>
-      <w:numFmt w:val="bullet"/>
-      <w:lvlText w:val=""/>
-      <w:lvlJc w:val="left"/>
-      <w:pPr>
-        <w:tabs>
-          <w:tab w:val="num" w:pos="720"/>
-        </w:tabs>
-        <w:ind w:left="720" w:hanging="360"/>
-      </w:pPr>
-      <w:rPr>
-        <w:rFonts w:ascii="Symbol" w:hAnsi="Symbol" w:cs="Symbol" w:hint="default"/>
-      </w:rPr>
-    </w:lvl>
-    <w:lvl w:ilvl="1">
-      <w:start w:val="1"/>
-      <w:numFmt w:val="bullet"/>
-      <w:lvlText w:val="◦"/>
-      <w:lvlJc w:val="left"/>
-      <w:pPr>
-        <w:tabs>
-          <w:tab w:val="num" w:pos="1080"/>
-        </w:tabs>
-        <w:ind w:left="1080" w:hanging="360"/>
-      </w:pPr>
-      <w:rPr>
-        <w:rFonts w:ascii="OpenSymbol" w:hAnsi="OpenSymbol" w:cs="OpenSymbol" w:hint="default"/>
-      </w:rPr>
-    </w:lvl>
-    <w:lvl w:ilvl="2">
-      <w:start w:val="1"/>
-      <w:numFmt w:val="bullet"/>
-      <w:lvlText w:val="▪"/>
-      <w:lvlJc w:val="left"/>
-      <w:pPr>
-        <w:tabs>
-          <w:tab w:val="num" w:pos="1440"/>
-        </w:tabs>
-        <w:ind w:left="1440" w:hanging="360"/>
-      </w:pPr>
-      <w:rPr>
-        <w:rFonts w:ascii="OpenSymbol" w:hAnsi="OpenSymbol" w:cs="OpenSymbol" w:hint="default"/>
-      </w:rPr>
-    </w:lvl>
-    <w:lvl w:ilvl="3">
-      <w:start w:val="1"/>
-      <w:numFmt w:val="bullet"/>
-      <w:lvlText w:val=""/>
-      <w:lvlJc w:val="left"/>
-      <w:pPr>
-        <w:tabs>
-          <w:tab w:val="num" w:pos="1800"/>
-        </w:tabs>
-        <w:ind w:left="1800" w:hanging="360"/>
-      </w:pPr>
-      <w:rPr>
-        <w:rFonts w:ascii="Symbol" w:hAnsi="Symbol" w:cs="Symbol" w:hint="default"/>
-      </w:rPr>
-    </w:lvl>
-    <w:lvl w:ilvl="4">
-      <w:start w:val="1"/>
-      <w:numFmt w:val="bullet"/>
-      <w:lvlText w:val="◦"/>
-      <w:lvlJc w:val="left"/>
-      <w:pPr>
-        <w:tabs>
-          <w:tab w:val="num" w:pos="2160"/>
-        </w:tabs>
-        <w:ind w:left="2160" w:hanging="360"/>
-      </w:pPr>
-      <w:rPr>
-        <w:rFonts w:ascii="OpenSymbol" w:hAnsi="OpenSymbol" w:cs="OpenSymbol" w:hint="default"/>
-      </w:rPr>
-    </w:lvl>
-    <w:lvl w:ilvl="5">
-      <w:start w:val="1"/>
-      <w:numFmt w:val="bullet"/>
-      <w:lvlText w:val="▪"/>
-      <w:lvlJc w:val="left"/>
-      <w:pPr>
-        <w:tabs>
-          <w:tab w:val="num" w:pos="2520"/>
-        </w:tabs>
-        <w:ind w:left="2520" w:hanging="360"/>
-      </w:pPr>
-      <w:rPr>
-        <w:rFonts w:ascii="OpenSymbol" w:hAnsi="OpenSymbol" w:cs="OpenSymbol" w:hint="default"/>
-      </w:rPr>
-    </w:lvl>
-    <w:lvl w:ilvl="6">
-      <w:start w:val="1"/>
-      <w:numFmt w:val="bullet"/>
-      <w:lvlText w:val=""/>
-      <w:lvlJc w:val="left"/>
-      <w:pPr>
-        <w:tabs>
-          <w:tab w:val="num" w:pos="2880"/>
-        </w:tabs>
-        <w:ind w:left="2880" w:hanging="360"/>
-      </w:pPr>
-      <w:rPr>
-        <w:rFonts w:ascii="Symbol" w:hAnsi="Symbol" w:cs="Symbol" w:hint="default"/>
-      </w:rPr>
-    </w:lvl>
-    <w:lvl w:ilvl="7">
-      <w:start w:val="1"/>
-      <w:numFmt w:val="bullet"/>
-      <w:lvlText w:val="◦"/>
-      <w:lvlJc w:val="left"/>
-      <w:pPr>
-        <w:tabs>
-          <w:tab w:val="num" w:pos="3240"/>
-        </w:tabs>
-        <w:ind w:left="3240" w:hanging="360"/>
-      </w:pPr>
-      <w:rPr>
-        <w:rFonts w:ascii="OpenSymbol" w:hAnsi="OpenSymbol" w:cs="OpenSymbol" w:hint="default"/>
-      </w:rPr>
-    </w:lvl>
-    <w:lvl w:ilvl="8">
-      <w:start w:val="1"/>
-      <w:numFmt w:val="bullet"/>
-      <w:lvlText w:val="▪"/>
-      <w:lvlJc w:val="left"/>
-      <w:pPr>
-        <w:tabs>
-          <w:tab w:val="num" w:pos="3600"/>
-        </w:tabs>
-        <w:ind w:left="3600" w:hanging="360"/>
-      </w:pPr>
-      <w:rPr>
-        <w:rFonts w:ascii="OpenSymbol" w:hAnsi="OpenSymbol" w:cs="OpenSymbol" w:hint="default"/>
-      </w:rPr>
-    </w:lvl>
-  </w:abstractNum>
-  <w:abstractNum w:abstractNumId="22">
-    <w:lvl w:ilvl="0">
-      <w:start w:val="1"/>
-      <w:numFmt w:val="bullet"/>
-      <w:lvlText w:val=""/>
-      <w:lvlJc w:val="left"/>
-      <w:pPr>
-        <w:tabs>
-          <w:tab w:val="num" w:pos="720"/>
-        </w:tabs>
-        <w:ind w:left="720" w:hanging="360"/>
-      </w:pPr>
-      <w:rPr>
-        <w:rFonts w:ascii="Symbol" w:hAnsi="Symbol" w:cs="Symbol" w:hint="default"/>
-      </w:rPr>
-    </w:lvl>
-    <w:lvl w:ilvl="1">
-      <w:start w:val="1"/>
-      <w:numFmt w:val="bullet"/>
-      <w:lvlText w:val="◦"/>
-      <w:lvlJc w:val="left"/>
-      <w:pPr>
-        <w:tabs>
-          <w:tab w:val="num" w:pos="1080"/>
-        </w:tabs>
-        <w:ind w:left="1080" w:hanging="360"/>
-      </w:pPr>
-      <w:rPr>
-        <w:rFonts w:ascii="OpenSymbol" w:hAnsi="OpenSymbol" w:cs="OpenSymbol" w:hint="default"/>
-      </w:rPr>
-    </w:lvl>
-    <w:lvl w:ilvl="2">
-      <w:start w:val="1"/>
-      <w:numFmt w:val="bullet"/>
-      <w:lvlText w:val="▪"/>
-      <w:lvlJc w:val="left"/>
-      <w:pPr>
-        <w:tabs>
-          <w:tab w:val="num" w:pos="1440"/>
-        </w:tabs>
-        <w:ind w:left="1440" w:hanging="360"/>
-      </w:pPr>
-      <w:rPr>
-        <w:rFonts w:ascii="OpenSymbol" w:hAnsi="OpenSymbol" w:cs="OpenSymbol" w:hint="default"/>
-      </w:rPr>
-    </w:lvl>
-    <w:lvl w:ilvl="3">
-      <w:start w:val="1"/>
-      <w:numFmt w:val="bullet"/>
-      <w:lvlText w:val=""/>
-      <w:lvlJc w:val="left"/>
-      <w:pPr>
-        <w:tabs>
-          <w:tab w:val="num" w:pos="1800"/>
-        </w:tabs>
-        <w:ind w:left="1800" w:hanging="360"/>
-      </w:pPr>
-      <w:rPr>
-        <w:rFonts w:ascii="Symbol" w:hAnsi="Symbol" w:cs="Symbol" w:hint="default"/>
-      </w:rPr>
-    </w:lvl>
-    <w:lvl w:ilvl="4">
-      <w:start w:val="1"/>
-      <w:numFmt w:val="bullet"/>
-      <w:lvlText w:val="◦"/>
-      <w:lvlJc w:val="left"/>
-      <w:pPr>
-        <w:tabs>
-          <w:tab w:val="num" w:pos="2160"/>
-        </w:tabs>
-        <w:ind w:left="2160" w:hanging="360"/>
-      </w:pPr>
-      <w:rPr>
-        <w:rFonts w:ascii="OpenSymbol" w:hAnsi="OpenSymbol" w:cs="OpenSymbol" w:hint="default"/>
-      </w:rPr>
-    </w:lvl>
-    <w:lvl w:ilvl="5">
-      <w:start w:val="1"/>
-      <w:numFmt w:val="bullet"/>
-      <w:lvlText w:val="▪"/>
-      <w:lvlJc w:val="left"/>
-      <w:pPr>
-        <w:tabs>
-          <w:tab w:val="num" w:pos="2520"/>
-        </w:tabs>
-        <w:ind w:left="2520" w:hanging="360"/>
-      </w:pPr>
-      <w:rPr>
-        <w:rFonts w:ascii="OpenSymbol" w:hAnsi="OpenSymbol" w:cs="OpenSymbol" w:hint="default"/>
-      </w:rPr>
-    </w:lvl>
-    <w:lvl w:ilvl="6">
-      <w:start w:val="1"/>
-      <w:numFmt w:val="bullet"/>
-      <w:lvlText w:val=""/>
-      <w:lvlJc w:val="left"/>
-      <w:pPr>
-        <w:tabs>
-          <w:tab w:val="num" w:pos="2880"/>
-        </w:tabs>
-        <w:ind w:left="2880" w:hanging="360"/>
-      </w:pPr>
-      <w:rPr>
-        <w:rFonts w:ascii="Symbol" w:hAnsi="Symbol" w:cs="Symbol" w:hint="default"/>
-      </w:rPr>
-    </w:lvl>
-    <w:lvl w:ilvl="7">
-      <w:start w:val="1"/>
-      <w:numFmt w:val="bullet"/>
-      <w:lvlText w:val="◦"/>
-      <w:lvlJc w:val="left"/>
-      <w:pPr>
-        <w:tabs>
-          <w:tab w:val="num" w:pos="3240"/>
-        </w:tabs>
-        <w:ind w:left="3240" w:hanging="360"/>
-      </w:pPr>
-      <w:rPr>
-        <w:rFonts w:ascii="OpenSymbol" w:hAnsi="OpenSymbol" w:cs="OpenSymbol" w:hint="default"/>
-      </w:rPr>
-    </w:lvl>
-    <w:lvl w:ilvl="8">
-      <w:start w:val="1"/>
-      <w:numFmt w:val="bullet"/>
-      <w:lvlText w:val="▪"/>
-      <w:lvlJc w:val="left"/>
-      <w:pPr>
-        <w:tabs>
-          <w:tab w:val="num" w:pos="3600"/>
-        </w:tabs>
-        <w:ind w:left="3600" w:hanging="360"/>
-      </w:pPr>
-      <w:rPr>
-        <w:rFonts w:ascii="OpenSymbol" w:hAnsi="OpenSymbol" w:cs="OpenSymbol" w:hint="default"/>
-      </w:rPr>
-    </w:lvl>
-  </w:abstractNum>
-  <w:abstractNum w:abstractNumId="23">
-    <w:lvl w:ilvl="0">
-      <w:start w:val="1"/>
-      <w:numFmt w:val="bullet"/>
-      <w:lvlText w:val=""/>
-      <w:lvlJc w:val="left"/>
-      <w:pPr>
-        <w:tabs>
-          <w:tab w:val="num" w:pos="720"/>
-        </w:tabs>
-        <w:ind w:left="720" w:hanging="360"/>
-      </w:pPr>
-      <w:rPr>
-        <w:rFonts w:ascii="Symbol" w:hAnsi="Symbol" w:cs="Symbol" w:hint="default"/>
-      </w:rPr>
-    </w:lvl>
-    <w:lvl w:ilvl="1">
-      <w:start w:val="1"/>
-      <w:numFmt w:val="bullet"/>
-      <w:lvlText w:val="◦"/>
-      <w:lvlJc w:val="left"/>
-      <w:pPr>
-        <w:tabs>
-          <w:tab w:val="num" w:pos="1080"/>
-        </w:tabs>
-        <w:ind w:left="1080" w:hanging="360"/>
-      </w:pPr>
-      <w:rPr>
-        <w:rFonts w:ascii="OpenSymbol" w:hAnsi="OpenSymbol" w:cs="OpenSymbol" w:hint="default"/>
-      </w:rPr>
-    </w:lvl>
-    <w:lvl w:ilvl="2">
-      <w:start w:val="1"/>
-      <w:numFmt w:val="bullet"/>
-      <w:lvlText w:val="▪"/>
-      <w:lvlJc w:val="left"/>
-      <w:pPr>
-        <w:tabs>
-          <w:tab w:val="num" w:pos="1440"/>
-        </w:tabs>
-        <w:ind w:left="1440" w:hanging="360"/>
-      </w:pPr>
-      <w:rPr>
-        <w:rFonts w:ascii="OpenSymbol" w:hAnsi="OpenSymbol" w:cs="OpenSymbol" w:hint="default"/>
-      </w:rPr>
-    </w:lvl>
-    <w:lvl w:ilvl="3">
-      <w:start w:val="1"/>
-      <w:numFmt w:val="bullet"/>
-      <w:lvlText w:val=""/>
-      <w:lvlJc w:val="left"/>
-      <w:pPr>
-        <w:tabs>
-          <w:tab w:val="num" w:pos="1800"/>
-        </w:tabs>
-        <w:ind w:left="1800" w:hanging="360"/>
-      </w:pPr>
-      <w:rPr>
-        <w:rFonts w:ascii="Symbol" w:hAnsi="Symbol" w:cs="Symbol" w:hint="default"/>
-      </w:rPr>
-    </w:lvl>
-    <w:lvl w:ilvl="4">
-      <w:start w:val="1"/>
-      <w:numFmt w:val="bullet"/>
-      <w:lvlText w:val="◦"/>
-      <w:lvlJc w:val="left"/>
-      <w:pPr>
-        <w:tabs>
-          <w:tab w:val="num" w:pos="2160"/>
-        </w:tabs>
-        <w:ind w:left="2160" w:hanging="360"/>
-      </w:pPr>
-      <w:rPr>
-        <w:rFonts w:ascii="OpenSymbol" w:hAnsi="OpenSymbol" w:cs="OpenSymbol" w:hint="default"/>
-      </w:rPr>
-    </w:lvl>
-    <w:lvl w:ilvl="5">
-      <w:start w:val="1"/>
-      <w:numFmt w:val="bullet"/>
-      <w:lvlText w:val="▪"/>
-      <w:lvlJc w:val="left"/>
-      <w:pPr>
-        <w:tabs>
-          <w:tab w:val="num" w:pos="2520"/>
-        </w:tabs>
-        <w:ind w:left="2520" w:hanging="360"/>
-      </w:pPr>
-      <w:rPr>
-        <w:rFonts w:ascii="OpenSymbol" w:hAnsi="OpenSymbol" w:cs="OpenSymbol" w:hint="default"/>
-      </w:rPr>
-    </w:lvl>
-    <w:lvl w:ilvl="6">
-      <w:start w:val="1"/>
-      <w:numFmt w:val="bullet"/>
-      <w:lvlText w:val=""/>
-      <w:lvlJc w:val="left"/>
-      <w:pPr>
-        <w:tabs>
-          <w:tab w:val="num" w:pos="2880"/>
-        </w:tabs>
-        <w:ind w:left="2880" w:hanging="360"/>
-      </w:pPr>
-      <w:rPr>
-        <w:rFonts w:ascii="Symbol" w:hAnsi="Symbol" w:cs="Symbol" w:hint="default"/>
-      </w:rPr>
-    </w:lvl>
-    <w:lvl w:ilvl="7">
-      <w:start w:val="1"/>
-      <w:numFmt w:val="bullet"/>
-      <w:lvlText w:val="◦"/>
-      <w:lvlJc w:val="left"/>
-      <w:pPr>
-        <w:tabs>
-          <w:tab w:val="num" w:pos="3240"/>
-        </w:tabs>
-        <w:ind w:left="3240" w:hanging="360"/>
-      </w:pPr>
-      <w:rPr>
-        <w:rFonts w:ascii="OpenSymbol" w:hAnsi="OpenSymbol" w:cs="OpenSymbol" w:hint="default"/>
-      </w:rPr>
-    </w:lvl>
-    <w:lvl w:ilvl="8">
-      <w:start w:val="1"/>
-      <w:numFmt w:val="bullet"/>
-      <w:lvlText w:val="▪"/>
-      <w:lvlJc w:val="left"/>
-      <w:pPr>
-        <w:tabs>
-          <w:tab w:val="num" w:pos="3600"/>
-        </w:tabs>
-        <w:ind w:left="3600" w:hanging="360"/>
-      </w:pPr>
-      <w:rPr>
-        <w:rFonts w:ascii="OpenSymbol" w:hAnsi="OpenSymbol" w:cs="OpenSymbol" w:hint="default"/>
-      </w:rPr>
-    </w:lvl>
-  </w:abstractNum>
-  <w:abstractNum w:abstractNumId="24">
-    <w:lvl w:ilvl="0">
-      <w:start w:val="1"/>
-      <w:numFmt w:val="bullet"/>
-      <w:lvlText w:val=""/>
-      <w:lvlJc w:val="left"/>
-      <w:pPr>
-        <w:tabs>
-          <w:tab w:val="num" w:pos="720"/>
-        </w:tabs>
-        <w:ind w:left="720" w:hanging="360"/>
-      </w:pPr>
-      <w:rPr>
-        <w:rFonts w:ascii="Symbol" w:hAnsi="Symbol" w:cs="Symbol" w:hint="default"/>
-      </w:rPr>
-    </w:lvl>
-    <w:lvl w:ilvl="1">
-      <w:start w:val="1"/>
-      <w:numFmt w:val="bullet"/>
-      <w:lvlText w:val="◦"/>
-      <w:lvlJc w:val="left"/>
-      <w:pPr>
-        <w:tabs>
-          <w:tab w:val="num" w:pos="1080"/>
-        </w:tabs>
-        <w:ind w:left="1080" w:hanging="360"/>
-      </w:pPr>
-      <w:rPr>
-        <w:rFonts w:ascii="OpenSymbol" w:hAnsi="OpenSymbol" w:cs="OpenSymbol" w:hint="default"/>
-      </w:rPr>
-    </w:lvl>
-    <w:lvl w:ilvl="2">
-      <w:start w:val="1"/>
-      <w:numFmt w:val="bullet"/>
-      <w:lvlText w:val="▪"/>
-      <w:lvlJc w:val="left"/>
-      <w:pPr>
-        <w:tabs>
-          <w:tab w:val="num" w:pos="1440"/>
-        </w:tabs>
-        <w:ind w:left="1440" w:hanging="360"/>
-      </w:pPr>
-      <w:rPr>
-        <w:rFonts w:ascii="OpenSymbol" w:hAnsi="OpenSymbol" w:cs="OpenSymbol" w:hint="default"/>
-      </w:rPr>
-    </w:lvl>
-    <w:lvl w:ilvl="3">
-      <w:start w:val="1"/>
-      <w:numFmt w:val="bullet"/>
-      <w:lvlText w:val=""/>
-      <w:lvlJc w:val="left"/>
-      <w:pPr>
-        <w:tabs>
-          <w:tab w:val="num" w:pos="1800"/>
-        </w:tabs>
-        <w:ind w:left="1800" w:hanging="360"/>
-      </w:pPr>
-      <w:rPr>
-        <w:rFonts w:ascii="Symbol" w:hAnsi="Symbol" w:cs="Symbol" w:hint="default"/>
-      </w:rPr>
-    </w:lvl>
-    <w:lvl w:ilvl="4">
-      <w:start w:val="1"/>
-      <w:numFmt w:val="bullet"/>
-      <w:lvlText w:val="◦"/>
-      <w:lvlJc w:val="left"/>
-      <w:pPr>
-        <w:tabs>
-          <w:tab w:val="num" w:pos="2160"/>
-        </w:tabs>
-        <w:ind w:left="2160" w:hanging="360"/>
-      </w:pPr>
-      <w:rPr>
-        <w:rFonts w:ascii="OpenSymbol" w:hAnsi="OpenSymbol" w:cs="OpenSymbol" w:hint="default"/>
-      </w:rPr>
-    </w:lvl>
-    <w:lvl w:ilvl="5">
-      <w:start w:val="1"/>
-      <w:numFmt w:val="bullet"/>
-      <w:lvlText w:val="▪"/>
-      <w:lvlJc w:val="left"/>
-      <w:pPr>
-        <w:tabs>
-          <w:tab w:val="num" w:pos="2520"/>
-        </w:tabs>
-        <w:ind w:left="2520" w:hanging="360"/>
-      </w:pPr>
-      <w:rPr>
-        <w:rFonts w:ascii="OpenSymbol" w:hAnsi="OpenSymbol" w:cs="OpenSymbol" w:hint="default"/>
-      </w:rPr>
-    </w:lvl>
-    <w:lvl w:ilvl="6">
-      <w:start w:val="1"/>
-      <w:numFmt w:val="bullet"/>
-      <w:lvlText w:val=""/>
-      <w:lvlJc w:val="left"/>
-      <w:pPr>
-        <w:tabs>
-          <w:tab w:val="num" w:pos="2880"/>
-        </w:tabs>
-        <w:ind w:left="2880" w:hanging="360"/>
-      </w:pPr>
-      <w:rPr>
-        <w:rFonts w:ascii="Symbol" w:hAnsi="Symbol" w:cs="Symbol" w:hint="default"/>
-      </w:rPr>
-    </w:lvl>
-    <w:lvl w:ilvl="7">
-      <w:start w:val="1"/>
-      <w:numFmt w:val="bullet"/>
-      <w:lvlText w:val="◦"/>
-      <w:lvlJc w:val="left"/>
-      <w:pPr>
-        <w:tabs>
-          <w:tab w:val="num" w:pos="3240"/>
-        </w:tabs>
-        <w:ind w:left="3240" w:hanging="360"/>
-      </w:pPr>
-      <w:rPr>
-        <w:rFonts w:ascii="OpenSymbol" w:hAnsi="OpenSymbol" w:cs="OpenSymbol" w:hint="default"/>
-      </w:rPr>
-    </w:lvl>
-    <w:lvl w:ilvl="8">
-      <w:start w:val="1"/>
-      <w:numFmt w:val="bullet"/>
-      <w:lvlText w:val="▪"/>
-      <w:lvlJc w:val="left"/>
-      <w:pPr>
-        <w:tabs>
-          <w:tab w:val="num" w:pos="3600"/>
-        </w:tabs>
-        <w:ind w:left="3600" w:hanging="360"/>
-      </w:pPr>
-      <w:rPr>
-        <w:rFonts w:ascii="OpenSymbol" w:hAnsi="OpenSymbol" w:cs="OpenSymbol" w:hint="default"/>
-      </w:rPr>
-    </w:lvl>
-  </w:abstractNum>
-  <w:abstractNum w:abstractNumId="25">
-    <w:lvl w:ilvl="0">
-      <w:start w:val="1"/>
-      <w:numFmt w:val="bullet"/>
-      <w:lvlText w:val=""/>
-      <w:lvlJc w:val="left"/>
-      <w:pPr>
-        <w:tabs>
-          <w:tab w:val="num" w:pos="720"/>
-        </w:tabs>
-        <w:ind w:left="720" w:hanging="360"/>
-      </w:pPr>
-      <w:rPr>
-        <w:rFonts w:ascii="Symbol" w:hAnsi="Symbol" w:cs="Symbol" w:hint="default"/>
-      </w:rPr>
-    </w:lvl>
-    <w:lvl w:ilvl="1">
-      <w:start w:val="1"/>
-      <w:numFmt w:val="bullet"/>
-      <w:lvlText w:val="◦"/>
-      <w:lvlJc w:val="left"/>
-      <w:pPr>
-        <w:tabs>
-          <w:tab w:val="num" w:pos="1080"/>
-        </w:tabs>
-        <w:ind w:left="1080" w:hanging="360"/>
-      </w:pPr>
-      <w:rPr>
-        <w:rFonts w:ascii="OpenSymbol" w:hAnsi="OpenSymbol" w:cs="OpenSymbol" w:hint="default"/>
-      </w:rPr>
-    </w:lvl>
-    <w:lvl w:ilvl="2">
-      <w:start w:val="1"/>
-      <w:numFmt w:val="bullet"/>
-      <w:lvlText w:val="▪"/>
-      <w:lvlJc w:val="left"/>
-      <w:pPr>
-        <w:tabs>
-          <w:tab w:val="num" w:pos="1440"/>
-        </w:tabs>
-        <w:ind w:left="1440" w:hanging="360"/>
-      </w:pPr>
-      <w:rPr>
-        <w:rFonts w:ascii="OpenSymbol" w:hAnsi="OpenSymbol" w:cs="OpenSymbol" w:hint="default"/>
-      </w:rPr>
-    </w:lvl>
-    <w:lvl w:ilvl="3">
-      <w:start w:val="1"/>
-      <w:numFmt w:val="bullet"/>
-      <w:lvlText w:val=""/>
-      <w:lvlJc w:val="left"/>
-      <w:pPr>
-        <w:tabs>
-          <w:tab w:val="num" w:pos="1800"/>
-        </w:tabs>
-        <w:ind w:left="1800" w:hanging="360"/>
-      </w:pPr>
-      <w:rPr>
-        <w:rFonts w:ascii="Symbol" w:hAnsi="Symbol" w:cs="Symbol" w:hint="default"/>
-      </w:rPr>
-    </w:lvl>
-    <w:lvl w:ilvl="4">
-      <w:start w:val="1"/>
-      <w:numFmt w:val="bullet"/>
-      <w:lvlText w:val="◦"/>
-      <w:lvlJc w:val="left"/>
-      <w:pPr>
-        <w:tabs>
-          <w:tab w:val="num" w:pos="2160"/>
-        </w:tabs>
-        <w:ind w:left="2160" w:hanging="360"/>
-      </w:pPr>
-      <w:rPr>
-        <w:rFonts w:ascii="OpenSymbol" w:hAnsi="OpenSymbol" w:cs="OpenSymbol" w:hint="default"/>
-      </w:rPr>
-    </w:lvl>
-    <w:lvl w:ilvl="5">
-      <w:start w:val="1"/>
-      <w:numFmt w:val="bullet"/>
-      <w:lvlText w:val="▪"/>
-      <w:lvlJc w:val="left"/>
-      <w:pPr>
-        <w:tabs>
-          <w:tab w:val="num" w:pos="2520"/>
-        </w:tabs>
-        <w:ind w:left="2520" w:hanging="360"/>
-      </w:pPr>
-      <w:rPr>
-        <w:rFonts w:ascii="OpenSymbol" w:hAnsi="OpenSymbol" w:cs="OpenSymbol" w:hint="default"/>
-      </w:rPr>
-    </w:lvl>
-    <w:lvl w:ilvl="6">
-      <w:start w:val="1"/>
-      <w:numFmt w:val="bullet"/>
-      <w:lvlText w:val=""/>
-      <w:lvlJc w:val="left"/>
-      <w:pPr>
-        <w:tabs>
-          <w:tab w:val="num" w:pos="2880"/>
-        </w:tabs>
-        <w:ind w:left="2880" w:hanging="360"/>
-      </w:pPr>
-      <w:rPr>
-        <w:rFonts w:ascii="Symbol" w:hAnsi="Symbol" w:cs="Symbol" w:hint="default"/>
-      </w:rPr>
-    </w:lvl>
-    <w:lvl w:ilvl="7">
-      <w:start w:val="1"/>
-      <w:numFmt w:val="bullet"/>
-      <w:lvlText w:val="◦"/>
-      <w:lvlJc w:val="left"/>
-      <w:pPr>
-        <w:tabs>
-          <w:tab w:val="num" w:pos="3240"/>
-        </w:tabs>
-        <w:ind w:left="3240" w:hanging="360"/>
-      </w:pPr>
-      <w:rPr>
-        <w:rFonts w:ascii="OpenSymbol" w:hAnsi="OpenSymbol" w:cs="OpenSymbol" w:hint="default"/>
-      </w:rPr>
-    </w:lvl>
-    <w:lvl w:ilvl="8">
-      <w:start w:val="1"/>
-      <w:numFmt w:val="bullet"/>
-      <w:lvlText w:val="▪"/>
-      <w:lvlJc w:val="left"/>
-      <w:pPr>
-        <w:tabs>
-          <w:tab w:val="num" w:pos="3600"/>
-        </w:tabs>
-        <w:ind w:left="3600" w:hanging="360"/>
-      </w:pPr>
-      <w:rPr>
-        <w:rFonts w:ascii="OpenSymbol" w:hAnsi="OpenSymbol" w:cs="OpenSymbol" w:hint="default"/>
-      </w:rPr>
-    </w:lvl>
-  </w:abstractNum>
-  <w:abstractNum w:abstractNumId="26">
-    <w:lvl w:ilvl="0">
-      <w:start w:val="1"/>
-      <w:numFmt w:val="bullet"/>
-      <w:lvlText w:val=""/>
-      <w:lvlJc w:val="left"/>
-      <w:pPr>
-        <w:tabs>
-          <w:tab w:val="num" w:pos="720"/>
-        </w:tabs>
-        <w:ind w:left="720" w:hanging="360"/>
-      </w:pPr>
-      <w:rPr>
-        <w:rFonts w:ascii="Symbol" w:hAnsi="Symbol" w:cs="Symbol" w:hint="default"/>
-      </w:rPr>
-    </w:lvl>
-    <w:lvl w:ilvl="1">
-      <w:start w:val="1"/>
-      <w:numFmt w:val="bullet"/>
-      <w:lvlText w:val="◦"/>
-      <w:lvlJc w:val="left"/>
-      <w:pPr>
-        <w:tabs>
-          <w:tab w:val="num" w:pos="1080"/>
-        </w:tabs>
-        <w:ind w:left="1080" w:hanging="360"/>
-      </w:pPr>
-      <w:rPr>
-        <w:rFonts w:ascii="OpenSymbol" w:hAnsi="OpenSymbol" w:cs="OpenSymbol" w:hint="default"/>
-      </w:rPr>
-    </w:lvl>
-    <w:lvl w:ilvl="2">
-      <w:start w:val="1"/>
-      <w:numFmt w:val="bullet"/>
-      <w:lvlText w:val="▪"/>
-      <w:lvlJc w:val="left"/>
-      <w:pPr>
-        <w:tabs>
-          <w:tab w:val="num" w:pos="1440"/>
-        </w:tabs>
-        <w:ind w:left="1440" w:hanging="360"/>
-      </w:pPr>
-      <w:rPr>
-        <w:rFonts w:ascii="OpenSymbol" w:hAnsi="OpenSymbol" w:cs="OpenSymbol" w:hint="default"/>
-      </w:rPr>
-    </w:lvl>
-    <w:lvl w:ilvl="3">
-      <w:start w:val="1"/>
-      <w:numFmt w:val="bullet"/>
-      <w:lvlText w:val=""/>
-      <w:lvlJc w:val="left"/>
-      <w:pPr>
-        <w:tabs>
-          <w:tab w:val="num" w:pos="1800"/>
-        </w:tabs>
-        <w:ind w:left="1800" w:hanging="360"/>
-      </w:pPr>
-      <w:rPr>
-        <w:rFonts w:ascii="Symbol" w:hAnsi="Symbol" w:cs="Symbol" w:hint="default"/>
-      </w:rPr>
-    </w:lvl>
-    <w:lvl w:ilvl="4">
-      <w:start w:val="1"/>
-      <w:numFmt w:val="bullet"/>
-      <w:lvlText w:val="◦"/>
-      <w:lvlJc w:val="left"/>
-      <w:pPr>
-        <w:tabs>
-          <w:tab w:val="num" w:pos="2160"/>
-        </w:tabs>
-        <w:ind w:left="2160" w:hanging="360"/>
-      </w:pPr>
-      <w:rPr>
-        <w:rFonts w:ascii="OpenSymbol" w:hAnsi="OpenSymbol" w:cs="OpenSymbol" w:hint="default"/>
-      </w:rPr>
-    </w:lvl>
-    <w:lvl w:ilvl="5">
-      <w:start w:val="1"/>
-      <w:numFmt w:val="bullet"/>
-      <w:lvlText w:val="▪"/>
-      <w:lvlJc w:val="left"/>
-      <w:pPr>
-        <w:tabs>
-          <w:tab w:val="num" w:pos="2520"/>
-        </w:tabs>
-        <w:ind w:left="2520" w:hanging="360"/>
-      </w:pPr>
-      <w:rPr>
-        <w:rFonts w:ascii="OpenSymbol" w:hAnsi="OpenSymbol" w:cs="OpenSymbol" w:hint="default"/>
-      </w:rPr>
-    </w:lvl>
-    <w:lvl w:ilvl="6">
-      <w:start w:val="1"/>
-      <w:numFmt w:val="bullet"/>
-      <w:lvlText w:val=""/>
-      <w:lvlJc w:val="left"/>
-      <w:pPr>
-        <w:tabs>
-          <w:tab w:val="num" w:pos="2880"/>
-        </w:tabs>
-        <w:ind w:left="2880" w:hanging="360"/>
-      </w:pPr>
-      <w:rPr>
-        <w:rFonts w:ascii="Symbol" w:hAnsi="Symbol" w:cs="Symbol" w:hint="default"/>
-      </w:rPr>
-    </w:lvl>
-    <w:lvl w:ilvl="7">
-      <w:start w:val="1"/>
-      <w:numFmt w:val="bullet"/>
-      <w:lvlText w:val="◦"/>
-      <w:lvlJc w:val="left"/>
-      <w:pPr>
-        <w:tabs>
-          <w:tab w:val="num" w:pos="3240"/>
-        </w:tabs>
-        <w:ind w:left="3240" w:hanging="360"/>
-      </w:pPr>
-      <w:rPr>
-        <w:rFonts w:ascii="OpenSymbol" w:hAnsi="OpenSymbol" w:cs="OpenSymbol" w:hint="default"/>
-      </w:rPr>
-    </w:lvl>
-    <w:lvl w:ilvl="8">
-      <w:start w:val="1"/>
-      <w:numFmt w:val="bullet"/>
-      <w:lvlText w:val="▪"/>
-      <w:lvlJc w:val="left"/>
-      <w:pPr>
-        <w:tabs>
-          <w:tab w:val="num" w:pos="3600"/>
-        </w:tabs>
-        <w:ind w:left="3600" w:hanging="360"/>
-      </w:pPr>
-      <w:rPr>
-        <w:rFonts w:ascii="OpenSymbol" w:hAnsi="OpenSymbol" w:cs="OpenSymbol" w:hint="default"/>
-      </w:rPr>
-    </w:lvl>
-  </w:abstractNum>
-  <w:abstractNum w:abstractNumId="27">
-    <w:lvl w:ilvl="0">
-      <w:start w:val="1"/>
-      <w:numFmt w:val="bullet"/>
-      <w:lvlText w:val=""/>
-      <w:lvlJc w:val="left"/>
-      <w:pPr>
-        <w:tabs>
-          <w:tab w:val="num" w:pos="720"/>
-        </w:tabs>
-        <w:ind w:left="720" w:hanging="360"/>
-      </w:pPr>
-      <w:rPr>
-        <w:rFonts w:ascii="Symbol" w:hAnsi="Symbol" w:cs="Symbol" w:hint="default"/>
-      </w:rPr>
-    </w:lvl>
-    <w:lvl w:ilvl="1">
-      <w:start w:val="1"/>
-      <w:numFmt w:val="bullet"/>
-      <w:lvlText w:val="◦"/>
-      <w:lvlJc w:val="left"/>
-      <w:pPr>
-        <w:tabs>
-          <w:tab w:val="num" w:pos="1080"/>
-        </w:tabs>
-        <w:ind w:left="1080" w:hanging="360"/>
-      </w:pPr>
-      <w:rPr>
-        <w:rFonts w:ascii="OpenSymbol" w:hAnsi="OpenSymbol" w:cs="OpenSymbol" w:hint="default"/>
-      </w:rPr>
-    </w:lvl>
-    <w:lvl w:ilvl="2">
-      <w:start w:val="1"/>
-      <w:numFmt w:val="bullet"/>
-      <w:lvlText w:val="▪"/>
-      <w:lvlJc w:val="left"/>
-      <w:pPr>
-        <w:tabs>
-          <w:tab w:val="num" w:pos="1440"/>
-        </w:tabs>
-        <w:ind w:left="1440" w:hanging="360"/>
-      </w:pPr>
-      <w:rPr>
-        <w:rFonts w:ascii="OpenSymbol" w:hAnsi="OpenSymbol" w:cs="OpenSymbol" w:hint="default"/>
-      </w:rPr>
-    </w:lvl>
-    <w:lvl w:ilvl="3">
-      <w:start w:val="1"/>
-      <w:numFmt w:val="bullet"/>
-      <w:lvlText w:val=""/>
-      <w:lvlJc w:val="left"/>
-      <w:pPr>
-        <w:tabs>
-          <w:tab w:val="num" w:pos="1800"/>
-        </w:tabs>
-        <w:ind w:left="1800" w:hanging="360"/>
-      </w:pPr>
-      <w:rPr>
-        <w:rFonts w:ascii="Symbol" w:hAnsi="Symbol" w:cs="Symbol" w:hint="default"/>
-      </w:rPr>
-    </w:lvl>
-    <w:lvl w:ilvl="4">
-      <w:start w:val="1"/>
-      <w:numFmt w:val="bullet"/>
-      <w:lvlText w:val="◦"/>
-      <w:lvlJc w:val="left"/>
-      <w:pPr>
-        <w:tabs>
-          <w:tab w:val="num" w:pos="2160"/>
-        </w:tabs>
-        <w:ind w:left="2160" w:hanging="360"/>
-      </w:pPr>
-      <w:rPr>
-        <w:rFonts w:ascii="OpenSymbol" w:hAnsi="OpenSymbol" w:cs="OpenSymbol" w:hint="default"/>
-      </w:rPr>
-    </w:lvl>
-    <w:lvl w:ilvl="5">
-      <w:start w:val="1"/>
-      <w:numFmt w:val="bullet"/>
-      <w:lvlText w:val="▪"/>
-      <w:lvlJc w:val="left"/>
-      <w:pPr>
-        <w:tabs>
-          <w:tab w:val="num" w:pos="2520"/>
-        </w:tabs>
-        <w:ind w:left="2520" w:hanging="360"/>
-      </w:pPr>
-      <w:rPr>
-        <w:rFonts w:ascii="OpenSymbol" w:hAnsi="OpenSymbol" w:cs="OpenSymbol" w:hint="default"/>
-      </w:rPr>
-    </w:lvl>
-    <w:lvl w:ilvl="6">
-      <w:start w:val="1"/>
-      <w:numFmt w:val="bullet"/>
-      <w:lvlText w:val=""/>
-      <w:lvlJc w:val="left"/>
-      <w:pPr>
-        <w:tabs>
-          <w:tab w:val="num" w:pos="2880"/>
-        </w:tabs>
-        <w:ind w:left="2880" w:hanging="360"/>
-      </w:pPr>
-      <w:rPr>
-        <w:rFonts w:ascii="Symbol" w:hAnsi="Symbol" w:cs="Symbol" w:hint="default"/>
-      </w:rPr>
-    </w:lvl>
-    <w:lvl w:ilvl="7">
-      <w:start w:val="1"/>
-      <w:numFmt w:val="bullet"/>
-      <w:lvlText w:val="◦"/>
-      <w:lvlJc w:val="left"/>
-      <w:pPr>
-        <w:tabs>
-          <w:tab w:val="num" w:pos="3240"/>
-        </w:tabs>
-        <w:ind w:left="3240" w:hanging="360"/>
-      </w:pPr>
-      <w:rPr>
-        <w:rFonts w:ascii="OpenSymbol" w:hAnsi="OpenSymbol" w:cs="OpenSymbol" w:hint="default"/>
-      </w:rPr>
-    </w:lvl>
-    <w:lvl w:ilvl="8">
-      <w:start w:val="1"/>
-      <w:numFmt w:val="bullet"/>
-      <w:lvlText w:val="▪"/>
-      <w:lvlJc w:val="left"/>
-      <w:pPr>
-        <w:tabs>
-          <w:tab w:val="num" w:pos="3600"/>
-        </w:tabs>
-        <w:ind w:left="3600" w:hanging="360"/>
-      </w:pPr>
-      <w:rPr>
-        <w:rFonts w:ascii="OpenSymbol" w:hAnsi="OpenSymbol" w:cs="OpenSymbol" w:hint="default"/>
-      </w:rPr>
-    </w:lvl>
-  </w:abstractNum>
-  <w:abstractNum w:abstractNumId="28">
     <w:lvl w:ilvl="0">
       <w:start w:val="1"/>
       <w:numFmt w:val="none"/>
@@ -14829,30 +10172,6 @@
   </w:num>
   <w:num w:numId="20">
     <w:abstractNumId w:val="20"/>
-  </w:num>
-  <w:num w:numId="21">
-    <w:abstractNumId w:val="21"/>
-  </w:num>
-  <w:num w:numId="22">
-    <w:abstractNumId w:val="22"/>
-  </w:num>
-  <w:num w:numId="23">
-    <w:abstractNumId w:val="23"/>
-  </w:num>
-  <w:num w:numId="24">
-    <w:abstractNumId w:val="24"/>
-  </w:num>
-  <w:num w:numId="25">
-    <w:abstractNumId w:val="25"/>
-  </w:num>
-  <w:num w:numId="26">
-    <w:abstractNumId w:val="26"/>
-  </w:num>
-  <w:num w:numId="27">
-    <w:abstractNumId w:val="27"/>
-  </w:num>
-  <w:num w:numId="28">
-    <w:abstractNumId w:val="28"/>
   </w:num>
 </w:numbering>
 </file>

--- a/PROGETTO/docx to html/MEMORIE.docx
+++ b/PROGETTO/docx to html/MEMORIE.docx
@@ -294,11 +294,11 @@
             <wp:effectExtent l="0" t="0" r="0" b="0"/>
             <wp:wrapTight wrapText="bothSides">
               <wp:wrapPolygon edited="0">
-                <wp:start x="-46" y="0"/>
-                <wp:lineTo x="-46" y="21417"/>
-                <wp:lineTo x="21525" y="21417"/>
-                <wp:lineTo x="21525" y="0"/>
-                <wp:lineTo x="-46" y="0"/>
+                <wp:start x="-54" y="0"/>
+                <wp:lineTo x="-54" y="21405"/>
+                <wp:lineTo x="21522" y="21405"/>
+                <wp:lineTo x="21522" y="0"/>
+                <wp:lineTo x="-54" y="0"/>
               </wp:wrapPolygon>
             </wp:wrapTight>
             <wp:docPr id="1" name="Immagine 22" descr="Fondamenti di informatica: un po&amp;#39; di storia - ppt video online scaricare"/>
@@ -2993,14 +2993,46 @@
           <w:b/>
           <w:bCs/>
         </w:rPr>
+      </w:r>
+    </w:p>
+    <w:p>
+      <w:pPr>
+        <w:pStyle w:val="Normal"/>
+        <w:rPr>
+          <w:b/>
+          <w:b/>
+          <w:bCs/>
+        </w:rPr>
+      </w:pPr>
+      <w:r>
+        <w:rPr>
+          <w:b/>
+          <w:bCs/>
+        </w:rPr>
+      </w:r>
+    </w:p>
+    <w:p>
+      <w:pPr>
+        <w:pStyle w:val="Normal"/>
+        <w:rPr>
+          <w:b/>
+          <w:b/>
+          <w:bCs/>
+        </w:rPr>
+      </w:pPr>
+      <w:r>
+        <w:rPr>
+          <w:b/>
+          <w:bCs/>
+        </w:rPr>
         <w:drawing>
           <wp:anchor behindDoc="0" distT="0" distB="0" distL="0" distR="0" simplePos="0" locked="0" layoutInCell="1" allowOverlap="1" relativeHeight="11">
             <wp:simplePos x="0" y="0"/>
             <wp:positionH relativeFrom="column">
-              <wp:posOffset>534035</wp:posOffset>
+              <wp:posOffset>695960</wp:posOffset>
             </wp:positionH>
             <wp:positionV relativeFrom="paragraph">
-              <wp:posOffset>203835</wp:posOffset>
+              <wp:posOffset>29210</wp:posOffset>
             </wp:positionV>
             <wp:extent cx="5572125" cy="3724275"/>
             <wp:effectExtent l="0" t="0" r="0" b="0"/>
@@ -3038,38 +3070,6 @@
             </a:graphic>
           </wp:anchor>
         </w:drawing>
-      </w:r>
-    </w:p>
-    <w:p>
-      <w:pPr>
-        <w:pStyle w:val="Normal"/>
-        <w:rPr>
-          <w:b/>
-          <w:b/>
-          <w:bCs/>
-        </w:rPr>
-      </w:pPr>
-      <w:r>
-        <w:rPr>
-          <w:b/>
-          <w:bCs/>
-        </w:rPr>
-      </w:r>
-    </w:p>
-    <w:p>
-      <w:pPr>
-        <w:pStyle w:val="Normal"/>
-        <w:rPr>
-          <w:b/>
-          <w:b/>
-          <w:bCs/>
-        </w:rPr>
-      </w:pPr>
-      <w:r>
-        <w:rPr>
-          <w:b/>
-          <w:bCs/>
-        </w:rPr>
       </w:r>
     </w:p>
     <w:p>
